--- a/contrato_motive.docx
+++ b/contrato_motive.docx
@@ -911,15 +911,10 @@
       <w:pPr>
         <w:pStyle w:val="3Text"/>
         <w:ind w:left="1134"/>
-      </w:pPr>
-    </w:p>
-    <w:p>
-      <w:pPr>
-        <w:pStyle w:val="3Text"/>
-        <w:ind w:left="1134"/>
-        <w:rPr>
-          <w:b/>
-          <w:bCs/>
+        <w:rPr>
+          <w:b/>
+          <w:bCs/>
+          <w:u w:val="single"/>
         </w:rPr>
       </w:pPr>
     </w:p>
@@ -1455,6 +1450,7 @@
           <w:sz w:val="28"/>
           <w:szCs w:val="24"/>
         </w:rPr>
+        <w:lastRenderedPageBreak/>
         <w:t>CLÁUSULAS</w:t>
       </w:r>
       <w:r>
@@ -1723,6 +1719,7 @@
           <w:b/>
           <w:bCs/>
           <w:color w:val="auto"/>
+          <w:u w:val="single"/>
         </w:rPr>
       </w:pPr>
     </w:p>
@@ -1838,114 +1835,82 @@
                           <w:p>
                             <w:pPr>
                               <w:pStyle w:val="3Text"/>
-                              <w:ind w:left="567"/>
+                              <w:numPr>
+                                <w:ilvl w:val="0"/>
+                                <w:numId w:val="4"/>
+                              </w:numPr>
                             </w:pPr>
-                            <w:r>
-                              <w:rPr>
-                                <w:b/>
-                                <w:bCs/>
-                                <w:szCs w:val="18"/>
-                              </w:rPr>
-                              <w:t xml:space="preserve">Matrícula </w:t>
-                            </w:r>
-                            <w:proofErr w:type="gramStart"/>
-                            <w:r>
-                              <w:rPr>
-                                <w:b/>
-                                <w:bCs/>
-                                <w:szCs w:val="18"/>
-                              </w:rPr>
-                              <w:t>MATRICULA</w:t>
-                            </w:r>
-                            <w:proofErr w:type="gramEnd"/>
                             <w:r>
                               <w:rPr>
                                 <w:szCs w:val="18"/>
                               </w:rPr>
-                              <w:t>: Um</w:t>
+                              <w:t>Um</w:t>
                             </w:r>
                             <w:r>
                               <w:rPr>
                                 <w:szCs w:val="18"/>
                               </w:rPr>
-                              <w:t xml:space="preserve"> </w:t>
+                              <w:t>(a)</w:t>
                             </w:r>
                             <w:r>
                               <w:rPr>
                                 <w:szCs w:val="18"/>
                               </w:rPr>
-                              <w:t>apartamento</w:t>
+                              <w:t xml:space="preserve"> CATEGORIA_IMOVEL locali</w:t>
                             </w:r>
                             <w:r>
-                              <w:rPr>
-                                <w:szCs w:val="18"/>
-                              </w:rPr>
-                              <w:t xml:space="preserve"> </w:t>
-                            </w:r>
-                            <w:r>
-                              <w:rPr>
-                                <w:szCs w:val="18"/>
-                              </w:rPr>
-                              <w:t>l</w:t>
-                            </w:r>
-                            <w:r>
-                              <w:t>ocalizad</w:t>
+                              <w:t>zad</w:t>
                             </w:r>
                             <w:r>
                               <w:t>o</w:t>
                             </w:r>
                             <w:r>
-                              <w:t xml:space="preserve"> </w:t>
-                            </w:r>
-                            <w:r>
-                              <w:t xml:space="preserve">na </w:t>
-                            </w:r>
-                            <w:r>
-                              <w:t>R</w:t>
-                            </w:r>
-                            <w:r>
-                              <w:t xml:space="preserve">ua </w:t>
-                            </w:r>
-                            <w:r>
-                              <w:t>Itaipu</w:t>
-                            </w:r>
-                            <w:r>
-                              <w:t xml:space="preserve">, </w:t>
-                            </w:r>
-                            <w:r>
-                              <w:t xml:space="preserve">nº </w:t>
-                            </w:r>
-                            <w:r>
-                              <w:t>140</w:t>
-                            </w:r>
-                            <w:r>
-                              <w:t>,</w:t>
-                            </w:r>
-                            <w:r>
-                              <w:t xml:space="preserve"> Apartamento 32 – Bloco 22 -</w:t>
+                              <w:t>(a)</w:t>
                             </w:r>
                             <w:r>
                               <w:t xml:space="preserve"> </w:t>
                             </w:r>
                             <w:r>
-                              <w:t>Condomínio Parque das Flores</w:t>
+                              <w:rPr>
+                                <w:u w:val="single"/>
+                              </w:rPr>
+                              <w:t>na</w:t>
                             </w:r>
                             <w:r>
-                              <w:t>, Sumaré, SP</w:t>
+                              <w:t xml:space="preserve"> </w:t>
+                            </w:r>
+                            <w:r>
+                              <w:rPr>
+                                <w:u w:val="single"/>
+                              </w:rPr>
+                              <w:t>ENDERE</w:t>
+                            </w:r>
+                            <w:r>
+                              <w:rPr>
+                                <w:u w:val="single"/>
+                              </w:rPr>
+                              <w:t>C</w:t>
+                            </w:r>
+                            <w:r>
+                              <w:rPr>
+                                <w:u w:val="single"/>
+                              </w:rPr>
+                              <w:t>O</w:t>
+                            </w:r>
+                            <w:r>
+                              <w:t>_IMOVEL</w:t>
                             </w:r>
                             <w:r>
                               <w:t xml:space="preserve">, objeto da matrícula nº </w:t>
                             </w:r>
-                            <w:proofErr w:type="gramStart"/>
                             <w:r>
-                              <w:t>MATRICULA</w:t>
+                              <w:t>NUM_MATRICULA</w:t>
                             </w:r>
-                            <w:proofErr w:type="gramEnd"/>
                             <w:r>
                               <w:t xml:space="preserve">, do Oficial de Registro de Imóveis </w:t>
                             </w:r>
                             <w:r>
-                              <w:t>de Sumaré</w:t>
+                              <w:t>de CARTORIO</w:t>
                             </w:r>
                             <w:r>
                               <w:t xml:space="preserve">, assim descrito e caracterizado, denominado “imóvel”. </w:t>
@@ -1989,120 +1954,88 @@
           </mc:Choice>
           <mc:Fallback>
             <w:pict>
-              <v:roundrect w14:anchorId="0269B3B0" id="_x0000_s1031" style="position:absolute;left:0;text-align:left;margin-left:1.5pt;margin-top:25.4pt;width:422.25pt;height:92.55pt;z-index:251821104;visibility:visible;mso-wrap-style:square;mso-width-percent:0;mso-height-percent:0;mso-wrap-distance-left:9pt;mso-wrap-distance-top:0;mso-wrap-distance-right:9pt;mso-wrap-distance-bottom:0;mso-position-horizontal:absolute;mso-position-horizontal-relative:margin;mso-position-vertical:absolute;mso-position-vertical-relative:text;mso-width-percent:0;mso-height-percent:0;mso-width-relative:margin;mso-height-relative:margin;v-text-anchor:top" arcsize="10923f" o:gfxdata="UEsDBBQABgAIAAAAIQC2gziS/gAAAOEBAAATAAAAW0NvbnRlbnRfVHlwZXNdLnhtbJSRQU7DMBBF&#10;90jcwfIWJU67QAgl6YK0S0CoHGBkTxKLZGx5TGhvj5O2G0SRWNoz/78nu9wcxkFMGNg6quQqL6RA&#10;0s5Y6ir5vt9lD1JwBDIwOMJKHpHlpr69KfdHjyxSmriSfYz+USnWPY7AufNIadK6MEJMx9ApD/oD&#10;OlTrorhX2lFEilmcO2RdNtjC5xDF9pCuTyYBB5bi6bQ4syoJ3g9WQ0ymaiLzg5KdCXlKLjvcW893&#10;SUOqXwnz5DrgnHtJTxOsQfEKIT7DmDSUCaxw7Rqn8787ZsmRM9e2VmPeBN4uqYvTtW7jvijg9N/y&#10;JsXecLq0q+WD6m8AAAD//wMAUEsDBBQABgAIAAAAIQA4/SH/1gAAAJQBAAALAAAAX3JlbHMvLnJl&#10;bHOkkMFqwzAMhu+DvYPRfXGawxijTi+j0GvpHsDYimMaW0Yy2fr2M4PBMnrbUb/Q94l/f/hMi1qR&#10;JVI2sOt6UJgd+ZiDgffL8ekFlFSbvV0oo4EbChzGx4f9GRdb25HMsYhqlCwG5lrLq9biZkxWOiqY&#10;22YiTra2kYMu1l1tQD30/bPm3wwYN0x18gb45AdQl1tp5j/sFB2T0FQ7R0nTNEV3j6o9feQzro1i&#10;OWA14Fm+Q8a1a8+Bvu/d/dMb2JY5uiPbhG/ktn4cqGU/er3pcvwCAAD//wMAUEsDBBQABgAIAAAA&#10;IQBX2jNuQwIAAIoEAAAOAAAAZHJzL2Uyb0RvYy54bWysVEuP2jAQvlfqf7B8L+EV2EaEFQulqoR2&#10;V2WrPRvHIZEcj2sbEvrrO3YIsNueql6cGc94Ht83k9l9U0lyFMaWoFI66PUpEYpDVqp9Sn+8rD/d&#10;UWIdUxmToERKT8LS+/nHD7NaJ2IIBchMGIJBlE1qndLCOZ1EkeWFqJjtgRYKjTmYijlUzT7KDKsx&#10;eiWjYb8/iWowmTbAhbV4u2qNdB7i57ng7inPrXBEphRrc+E04dz5M5rPWLI3TBclP5fB/qGKipUK&#10;k15CrZhj5GDKP0JVJTdgIXc9DlUEeV5yEXrAbgb9d91sC6ZF6AXBsfoCk/1/YfnjcaufDXHNAzRI&#10;oAek1jaxeOn7aXJT+S9WStCOEJ4usInGEY6X8WgyjKcxJRxtg8E0Ht3FPk50fa6NdV8FVMQLKTVw&#10;UNl3JCdgxo4b61r/zs+ntCDLbF1KGRQ/EGIpDTkypFK6UClmeOMlFalTOhnF/RD4jc2a/e7yfjVd&#10;PXzpirxxw4BSYeVXCLzkml1Dygw77eDZQXZC1Ay0A2U1X5fY2YZZ98wMThAChVvhnvDIJWBRcJYo&#10;KcD8+tu990di0UpJjROZUvvzwIygRH5TSPnnwXjsRzgo43g6RMXcWna3FnWoloBIDXD/NA+i93ey&#10;E3MD1Ssuz8JnRRNTHHOn1HXi0rV7gsvHxWIRnHBoNXMbtdXch/bMeMpemldm9Jlch3PxCN3ssuQd&#10;va2vf6lgcXCQl4F7j3OL6hl+HPgwQufl9Bt1qwev6y9k/hsAAP//AwBQSwMEFAAGAAgAAAAhAKTv&#10;TczeAAAACAEAAA8AAABkcnMvZG93bnJldi54bWxMj8tOwzAQRfdI/IM1SOyoTdLQNsSpAJV2TekC&#10;dtPYxAE/othtA1/fYQXL0R3de061HJ1lRz3ELngJtxMBTPsmqM63EnavzzdzYDGhV2iD1xK+dYRl&#10;fXlRYanCyb/o4za1jEp8LFGCSakvOY+N0Q7jJPTaU/YRBoeJzqHlasATlTvLMyHuuMPO04LBXj8Z&#10;3XxtD07Cj90Is1q34n2VrfPN9FPh2+NCyuur8eEeWNJj+nuGX3xCh5qY9uHgVWRWQk4mSUIhSIDi&#10;+XRWANtLyPJiAbyu+H+B+gwAAP//AwBQSwECLQAUAAYACAAAACEAtoM4kv4AAADhAQAAEwAAAAAA&#10;AAAAAAAAAAAAAAAAW0NvbnRlbnRfVHlwZXNdLnhtbFBLAQItABQABgAIAAAAIQA4/SH/1gAAAJQB&#10;AAALAAAAAAAAAAAAAAAAAC8BAABfcmVscy8ucmVsc1BLAQItABQABgAIAAAAIQBX2jNuQwIAAIoE&#10;AAAOAAAAAAAAAAAAAAAAAC4CAABkcnMvZTJvRG9jLnhtbFBLAQItABQABgAIAAAAIQCk703M3gAA&#10;AAgBAAAPAAAAAAAAAAAAAAAAAJ0EAABkcnMvZG93bnJldi54bWxQSwUGAAAAAAQABADzAAAAqAUA&#10;AAAA&#10;" fillcolor="white [3201]" strokecolor="#d7dbe5" strokeweight=".5pt">
+              <v:roundrect w14:anchorId="0269B3B0" id="Caixa de Texto 2" o:spid="_x0000_s1029" style="position:absolute;left:0;text-align:left;margin-left:1.5pt;margin-top:25.4pt;width:422.25pt;height:92.55pt;z-index:251821104;visibility:visible;mso-wrap-style:square;mso-width-percent:0;mso-height-percent:0;mso-wrap-distance-left:9pt;mso-wrap-distance-top:0;mso-wrap-distance-right:9pt;mso-wrap-distance-bottom:0;mso-position-horizontal:absolute;mso-position-horizontal-relative:margin;mso-position-vertical:absolute;mso-position-vertical-relative:text;mso-width-percent:0;mso-height-percent:0;mso-width-relative:margin;mso-height-relative:margin;v-text-anchor:top" arcsize="10923f" o:gfxdata="UEsDBBQABgAIAAAAIQC2gziS/gAAAOEBAAATAAAAW0NvbnRlbnRfVHlwZXNdLnhtbJSRQU7DMBBF&#10;90jcwfIWJU67QAgl6YK0S0CoHGBkTxKLZGx5TGhvj5O2G0SRWNoz/78nu9wcxkFMGNg6quQqL6RA&#10;0s5Y6ir5vt9lD1JwBDIwOMJKHpHlpr69KfdHjyxSmriSfYz+USnWPY7AufNIadK6MEJMx9ApD/oD&#10;OlTrorhX2lFEilmcO2RdNtjC5xDF9pCuTyYBB5bi6bQ4syoJ3g9WQ0ymaiLzg5KdCXlKLjvcW893&#10;SUOqXwnz5DrgnHtJTxOsQfEKIT7DmDSUCaxw7Rqn8787ZsmRM9e2VmPeBN4uqYvTtW7jvijg9N/y&#10;JsXecLq0q+WD6m8AAAD//wMAUEsDBBQABgAIAAAAIQA4/SH/1gAAAJQBAAALAAAAX3JlbHMvLnJl&#10;bHOkkMFqwzAMhu+DvYPRfXGawxijTi+j0GvpHsDYimMaW0Yy2fr2M4PBMnrbUb/Q94l/f/hMi1qR&#10;JVI2sOt6UJgd+ZiDgffL8ekFlFSbvV0oo4EbChzGx4f9GRdb25HMsYhqlCwG5lrLq9biZkxWOiqY&#10;22YiTra2kYMu1l1tQD30/bPm3wwYN0x18gb45AdQl1tp5j/sFB2T0FQ7R0nTNEV3j6o9feQzro1i&#10;OWA14Fm+Q8a1a8+Bvu/d/dMb2JY5uiPbhG/ktn4cqGU/er3pcvwCAAD//wMAUEsDBBQABgAIAAAA&#10;IQCWfQH8RAIAAIoEAAAOAAAAZHJzL2Uyb0RvYy54bWysVEuP2jAQvlfqf7B8L+EV2EaEFQulqoR2&#10;V2WrPRvHIZEcj2sbEvrrO3YIsNueql6cGc94Ht83k9l9U0lyFMaWoFI66PUpEYpDVqp9Sn+8rD/d&#10;UWIdUxmToERKT8LS+/nHD7NaJ2IIBchMGIJBlE1qndLCOZ1EkeWFqJjtgRYKjTmYijlUzT7KDKsx&#10;eiWjYb8/iWowmTbAhbV4u2qNdB7i57ng7inPrXBEphRrc+E04dz5M5rPWLI3TBclP5fB/qGKipUK&#10;k15CrZhj5GDKP0JVJTdgIXc9DlUEeV5yEXrAbgb9d91sC6ZF6AXBsfoCk/1/YfnjcaufDXHNAzRI&#10;oAek1jaxeOn7aXJT+S9WStCOEJ4usInGEY6X8WgyjKcxJRxtg8E0Ht3FPk50fa6NdV8FVMQLKTVw&#10;UNl3JCdgxo4b61r/zs+ntCDLbF1KGRQ/EGIpDTkypFK6UClmeOMlFalTOhnF/RD4jc2a/e7yfjVd&#10;PXzpirxxw4BSYeVXCLzkml1Dyiylow6eHWQnRM1AO1BW83WJnW2Ydc/M4AQhULgV7gmPXAIWBWeJ&#10;kgLMr7/de38kFq2U1DiRKbU/D8wISuQ3hZR/HozHfoSDMo6nQ1TMrWV3a1GHagmI1AD3T/Mgen8n&#10;OzE3UL3i8ix8VjQxxTF3Sl0nLl27J7h8XCwWwQmHVjO3UVvNfWjPjKfspXllRp/JdTgXj9DNLkve&#10;0dv6+pcKFgcHeRm49zi3qJ7hx4EPI3ReTr9Rt3rwuv5C5r8BAAD//wMAUEsDBBQABgAIAAAAIQCk&#10;703M3gAAAAgBAAAPAAAAZHJzL2Rvd25yZXYueG1sTI/LTsMwEEX3SPyDNUjsqE3S0DbEqQCVdk3p&#10;AnbT2MQBP6LYbQNf32EFy9Ed3XtOtRydZUc9xC54CbcTAUz7JqjOtxJ2r883c2AxoVdog9cSvnWE&#10;ZX15UWGpwsm/6OM2tYxKfCxRgkmpLzmPjdEO4yT02lP2EQaHic6h5WrAE5U7yzMh7rjDztOCwV4/&#10;Gd18bQ9Owo/dCLNat+J9la3zzfRT4dvjQsrrq/HhHljSY/p7hl98QoeamPbh4FVkVkJOJklCIUiA&#10;4vl0VgDbS8jyYgG8rvh/gfoMAAD//wMAUEsBAi0AFAAGAAgAAAAhALaDOJL+AAAA4QEAABMAAAAA&#10;AAAAAAAAAAAAAAAAAFtDb250ZW50X1R5cGVzXS54bWxQSwECLQAUAAYACAAAACEAOP0h/9YAAACU&#10;AQAACwAAAAAAAAAAAAAAAAAvAQAAX3JlbHMvLnJlbHNQSwECLQAUAAYACAAAACEAln0B/EQCAACK&#10;BAAADgAAAAAAAAAAAAAAAAAuAgAAZHJzL2Uyb0RvYy54bWxQSwECLQAUAAYACAAAACEApO9NzN4A&#10;AAAIAQAADwAAAAAAAAAAAAAAAACeBAAAZHJzL2Rvd25yZXYueG1sUEsFBgAAAAAEAAQA8wAAAKkF&#10;AAAAAA==&#10;" fillcolor="white [3201]" strokecolor="#d7dbe5" strokeweight=".5pt">
                 <v:textbox>
                   <w:txbxContent>
                     <w:p>
                       <w:pPr>
                         <w:pStyle w:val="3Text"/>
-                        <w:ind w:left="567"/>
+                        <w:numPr>
+                          <w:ilvl w:val="0"/>
+                          <w:numId w:val="4"/>
+                        </w:numPr>
                       </w:pPr>
-                      <w:r>
-                        <w:rPr>
-                          <w:b/>
-                          <w:bCs/>
-                          <w:szCs w:val="18"/>
-                        </w:rPr>
-                        <w:t xml:space="preserve">Matrícula </w:t>
-                      </w:r>
-                      <w:proofErr w:type="gramStart"/>
-                      <w:r>
-                        <w:rPr>
-                          <w:b/>
-                          <w:bCs/>
-                          <w:szCs w:val="18"/>
-                        </w:rPr>
-                        <w:t>MATRICULA</w:t>
-                      </w:r>
-                      <w:proofErr w:type="gramEnd"/>
                       <w:r>
                         <w:rPr>
                           <w:szCs w:val="18"/>
                         </w:rPr>
-                        <w:t>: Um</w:t>
+                        <w:t>Um</w:t>
                       </w:r>
                       <w:r>
                         <w:rPr>
                           <w:szCs w:val="18"/>
                         </w:rPr>
-                        <w:t xml:space="preserve"> </w:t>
+                        <w:t>(a)</w:t>
                       </w:r>
                       <w:r>
                         <w:rPr>
                           <w:szCs w:val="18"/>
                         </w:rPr>
-                        <w:t>apartamento</w:t>
+                        <w:t xml:space="preserve"> CATEGORIA_IMOVEL locali</w:t>
                       </w:r>
                       <w:r>
-                        <w:rPr>
-                          <w:szCs w:val="18"/>
-                        </w:rPr>
-                        <w:t xml:space="preserve"> </w:t>
-                      </w:r>
-                      <w:r>
-                        <w:rPr>
-                          <w:szCs w:val="18"/>
-                        </w:rPr>
-                        <w:t>l</w:t>
-                      </w:r>
-                      <w:r>
-                        <w:t>ocalizad</w:t>
+                        <w:t>zad</w:t>
                       </w:r>
                       <w:r>
                         <w:t>o</w:t>
                       </w:r>
                       <w:r>
-                        <w:t xml:space="preserve"> </w:t>
-                      </w:r>
-                      <w:r>
-                        <w:t xml:space="preserve">na </w:t>
-                      </w:r>
-                      <w:r>
-                        <w:t>R</w:t>
-                      </w:r>
-                      <w:r>
-                        <w:t xml:space="preserve">ua </w:t>
-                      </w:r>
-                      <w:r>
-                        <w:t>Itaipu</w:t>
-                      </w:r>
-                      <w:r>
-                        <w:t xml:space="preserve">, </w:t>
-                      </w:r>
-                      <w:r>
-                        <w:t xml:space="preserve">nº </w:t>
-                      </w:r>
-                      <w:r>
-                        <w:t>140</w:t>
-                      </w:r>
-                      <w:r>
-                        <w:t>,</w:t>
-                      </w:r>
-                      <w:r>
-                        <w:t xml:space="preserve"> Apartamento 32 – Bloco 22 -</w:t>
+                        <w:t>(a)</w:t>
                       </w:r>
                       <w:r>
                         <w:t xml:space="preserve"> </w:t>
                       </w:r>
                       <w:r>
-                        <w:t>Condomínio Parque das Flores</w:t>
+                        <w:rPr>
+                          <w:u w:val="single"/>
+                        </w:rPr>
+                        <w:t>na</w:t>
                       </w:r>
                       <w:r>
-                        <w:t>, Sumaré, SP</w:t>
+                        <w:t xml:space="preserve"> </w:t>
+                      </w:r>
+                      <w:r>
+                        <w:rPr>
+                          <w:u w:val="single"/>
+                        </w:rPr>
+                        <w:t>ENDERE</w:t>
+                      </w:r>
+                      <w:r>
+                        <w:rPr>
+                          <w:u w:val="single"/>
+                        </w:rPr>
+                        <w:t>C</w:t>
+                      </w:r>
+                      <w:r>
+                        <w:rPr>
+                          <w:u w:val="single"/>
+                        </w:rPr>
+                        <w:t>O</w:t>
+                      </w:r>
+                      <w:r>
+                        <w:t>_IMOVEL</w:t>
                       </w:r>
                       <w:r>
                         <w:t xml:space="preserve">, objeto da matrícula nº </w:t>
                       </w:r>
-                      <w:proofErr w:type="gramStart"/>
                       <w:r>
-                        <w:t>MATRICULA</w:t>
+                        <w:t>NUM_MATRICULA</w:t>
                       </w:r>
-                      <w:proofErr w:type="gramEnd"/>
                       <w:r>
                         <w:t xml:space="preserve">, do Oficial de Registro de Imóveis </w:t>
                       </w:r>
                       <w:r>
-                        <w:t>de Sumaré</w:t>
+                        <w:t>de CARTORIO</w:t>
                       </w:r>
                       <w:r>
                         <w:t xml:space="preserve">, assim descrito e caracterizado, denominado “imóvel”. </w:t>
@@ -2638,13 +2571,7 @@
                               <w:rPr>
                                 <w:b/>
                               </w:rPr>
-                              <w:t>200</w:t>
-                            </w:r>
-                            <w:r>
-                              <w:rPr>
-                                <w:b/>
-                              </w:rPr>
-                              <w:t>.000,00</w:t>
+                              <w:t>VALOR_DO_IMOVEL</w:t>
                             </w:r>
                           </w:p>
                           <w:p>
@@ -2697,7 +2624,7 @@
           </mc:Choice>
           <mc:Fallback>
             <w:pict>
-              <v:roundrect w14:anchorId="59A8CCA7" id="Caixa de Texto 48" o:spid="_x0000_s1034" style="position:absolute;left:0;text-align:left;margin-left:75.45pt;margin-top:95.8pt;width:280.5pt;height:48.75pt;z-index:251870256;visibility:visible;mso-wrap-style:square;mso-width-percent:0;mso-height-percent:0;mso-wrap-distance-left:9pt;mso-wrap-distance-top:0;mso-wrap-distance-right:9pt;mso-wrap-distance-bottom:0;mso-position-horizontal:absolute;mso-position-horizontal-relative:margin;mso-position-vertical:absolute;mso-position-vertical-relative:text;mso-width-percent:0;mso-height-percent:0;mso-width-relative:margin;mso-height-relative:margin;v-text-anchor:top" arcsize="10923f" o:gfxdata="UEsDBBQABgAIAAAAIQC2gziS/gAAAOEBAAATAAAAW0NvbnRlbnRfVHlwZXNdLnhtbJSRQU7DMBBF&#10;90jcwfIWJU67QAgl6YK0S0CoHGBkTxKLZGx5TGhvj5O2G0SRWNoz/78nu9wcxkFMGNg6quQqL6RA&#10;0s5Y6ir5vt9lD1JwBDIwOMJKHpHlpr69KfdHjyxSmriSfYz+USnWPY7AufNIadK6MEJMx9ApD/oD&#10;OlTrorhX2lFEilmcO2RdNtjC5xDF9pCuTyYBB5bi6bQ4syoJ3g9WQ0ymaiLzg5KdCXlKLjvcW893&#10;SUOqXwnz5DrgnHtJTxOsQfEKIT7DmDSUCaxw7Rqn8787ZsmRM9e2VmPeBN4uqYvTtW7jvijg9N/y&#10;JsXecLq0q+WD6m8AAAD//wMAUEsDBBQABgAIAAAAIQA4/SH/1gAAAJQBAAALAAAAX3JlbHMvLnJl&#10;bHOkkMFqwzAMhu+DvYPRfXGawxijTi+j0GvpHsDYimMaW0Yy2fr2M4PBMnrbUb/Q94l/f/hMi1qR&#10;JVI2sOt6UJgd+ZiDgffL8ekFlFSbvV0oo4EbChzGx4f9GRdb25HMsYhqlCwG5lrLq9biZkxWOiqY&#10;22YiTra2kYMu1l1tQD30/bPm3wwYN0x18gb45AdQl1tp5j/sFB2T0FQ7R0nTNEV3j6o9feQzro1i&#10;OWA14Fm+Q8a1a8+Bvu/d/dMb2JY5uiPbhG/ktn4cqGU/er3pcvwCAAD//wMAUEsDBBQABgAIAAAA&#10;IQB/PsmfPQIAAIkEAAAOAAAAZHJzL2Uyb0RvYy54bWysVE1v2zAMvQ/YfxB0XxynSZYGcQovRYYB&#10;QVs0HXpWZDkWIIuapMTOfv0oOV9rexp2kUmReiQfSc/u2lqRvbBOgs5o2utTIjSHQuptRn++LL9M&#10;KHGe6YIp0CKjB+Ho3fzzp1ljpmIAFahCWIIg2k0bk9HKezNNEscrUTPXAyM0GkuwNfOo2m1SWNYg&#10;eq2SQb8/ThqwhbHAhXN4e98Z6Tzil6Xg/rEsnfBEZRRz8/G08dyEM5nP2HRrmakkP6bB/iGLmkmN&#10;Qc9Q98wzsrPyHVQtuQUHpe9xqBMoS8lFrAGrSftvqllXzIhYC5LjzJkm9/9g+cN+bZ4s8e03aLGB&#10;gZDGuKnDy1BPW9o6fDFTgnak8HCmTbSecLy8GY0HNyM0cbSN09t0MAowyeW1sc5/F1CTIGTUwk4X&#10;z9ibSBnbr5zv/E9+IaIDJYulVCoqYR7EQlmyZ9hJ5WOiGOEvL6VJgxmEXN4j2O3m/H6UT/r5BxAI&#10;qDRmfmEgSL7dtEQWGZ2c2NlAcUDSLHTz5AxfSqxsxZx/YhYHCMnApfCPeJQKMCk4SpRUYH9/dB/8&#10;sa9opaTBgcyo+7VjVlCifmjs+G06HIYJjspw9HWAir22bK4telcvAJlKcf0Mj2Lw9+oklhbqV9yd&#10;PERFE9McY2fUn8SF79YEd4+LPI9OOLOG+ZVeGx6gA8mhZS/tK7Pm2FyPY/EAp9Fl0zft7XzDSw35&#10;zkMpY+8Dzx2rR/px3uMIHXczLNS1Hr0uf5D5HwAAAP//AwBQSwMEFAAGAAgAAAAhAGMkUDngAAAA&#10;CwEAAA8AAABkcnMvZG93bnJldi54bWxMj81OwzAQhO9IvIO1SFwQdRygNCFOhYpAcECIQu9uvMQB&#10;/0S224a3ZznBbWd3NPtNs5ycZXuMaQhegpgVwNB3QQ++l/D+dn++AJay8lrZ4FHCNyZYtsdHjap1&#10;OPhX3K9zzyjEp1pJMDmPNeepM+hUmoURPd0+QnQqk4w911EdKNxZXhbFnDs1ePpg1Igrg93Xeuck&#10;fF5syrvHdPnwsnpyZynyjXnOVsrTk+n2BljGKf+Z4Ref0KElpm3YeZ2YJX1VVGSloRJzYOS4FoI2&#10;WwnlohLA24b/79D+AAAA//8DAFBLAQItABQABgAIAAAAIQC2gziS/gAAAOEBAAATAAAAAAAAAAAA&#10;AAAAAAAAAABbQ29udGVudF9UeXBlc10ueG1sUEsBAi0AFAAGAAgAAAAhADj9If/WAAAAlAEAAAsA&#10;AAAAAAAAAAAAAAAALwEAAF9yZWxzLy5yZWxzUEsBAi0AFAAGAAgAAAAhAH8+yZ89AgAAiQQAAA4A&#10;AAAAAAAAAAAAAAAALgIAAGRycy9lMm9Eb2MueG1sUEsBAi0AFAAGAAgAAAAhAGMkUDngAAAACwEA&#10;AA8AAAAAAAAAAAAAAAAAlwQAAGRycy9kb3ducmV2LnhtbFBLBQYAAAAABAAEAPMAAACkBQAAAAA=&#10;" fillcolor="white [3201]" strokecolor="#5a80a1" strokeweight=".5pt">
+              <v:roundrect w14:anchorId="59A8CCA7" id="Caixa de Texto 48" o:spid="_x0000_s1032" style="position:absolute;left:0;text-align:left;margin-left:75.45pt;margin-top:95.8pt;width:280.5pt;height:48.75pt;z-index:251870256;visibility:visible;mso-wrap-style:square;mso-width-percent:0;mso-height-percent:0;mso-wrap-distance-left:9pt;mso-wrap-distance-top:0;mso-wrap-distance-right:9pt;mso-wrap-distance-bottom:0;mso-position-horizontal:absolute;mso-position-horizontal-relative:margin;mso-position-vertical:absolute;mso-position-vertical-relative:text;mso-width-percent:0;mso-height-percent:0;mso-width-relative:margin;mso-height-relative:margin;v-text-anchor:top" arcsize="10923f" o:gfxdata="UEsDBBQABgAIAAAAIQC2gziS/gAAAOEBAAATAAAAW0NvbnRlbnRfVHlwZXNdLnhtbJSRQU7DMBBF&#10;90jcwfIWJU67QAgl6YK0S0CoHGBkTxKLZGx5TGhvj5O2G0SRWNoz/78nu9wcxkFMGNg6quQqL6RA&#10;0s5Y6ir5vt9lD1JwBDIwOMJKHpHlpr69KfdHjyxSmriSfYz+USnWPY7AufNIadK6MEJMx9ApD/oD&#10;OlTrorhX2lFEilmcO2RdNtjC5xDF9pCuTyYBB5bi6bQ4syoJ3g9WQ0ymaiLzg5KdCXlKLjvcW893&#10;SUOqXwnz5DrgnHtJTxOsQfEKIT7DmDSUCaxw7Rqn8787ZsmRM9e2VmPeBN4uqYvTtW7jvijg9N/y&#10;JsXecLq0q+WD6m8AAAD//wMAUEsDBBQABgAIAAAAIQA4/SH/1gAAAJQBAAALAAAAX3JlbHMvLnJl&#10;bHOkkMFqwzAMhu+DvYPRfXGawxijTi+j0GvpHsDYimMaW0Yy2fr2M4PBMnrbUb/Q94l/f/hMi1qR&#10;JVI2sOt6UJgd+ZiDgffL8ekFlFSbvV0oo4EbChzGx4f9GRdb25HMsYhqlCwG5lrLq9biZkxWOiqY&#10;22YiTra2kYMu1l1tQD30/bPm3wwYN0x18gb45AdQl1tp5j/sFB2T0FQ7R0nTNEV3j6o9feQzro1i&#10;OWA14Fm+Q8a1a8+Bvu/d/dMb2JY5uiPbhG/ktn4cqGU/er3pcvwCAAD//wMAUEsDBBQABgAIAAAA&#10;IQADFTMRPAIAAIkEAAAOAAAAZHJzL2Uyb0RvYy54bWysVE1v2zAMvQ/YfxB0XxynSdYacQovRYYB&#10;RVs0HXpWZDkWIIuapMTOfv0oOV9rexp2kUmReiQfSc9uu0aRnbBOgs5pOhhSIjSHUupNTn++LL9c&#10;U+I80yVToEVO98LR2/nnT7PWZGIENahSWIIg2mWtyWntvcmSxPFaNMwNwAiNxgpswzyqdpOUlrWI&#10;3qhkNBxOkxZsaSxw4Rze3vVGOo/4VSW4f6wqJzxROcXcfDxtPNfhTOYzlm0sM7XkhzTYP2TRMKkx&#10;6AnqjnlGtla+g2okt+Cg8gMOTQJVJbmINWA16fBNNauaGRFrQXKcOdHk/h8sf9itzJMlvvsGHTYw&#10;ENIalzm8DPV0lW3CFzMlaEcK9yfaROcJx8uryXR0NUETR9s0vUlHkwCTnF8b6/x3AQ0JQk4tbHX5&#10;jL2JlLHdvfO9/9EvRHSgZLmUSkUlzINYKEt2DDupfEwUI/zlpTRpMYOQy3sEu1mf3k+K62HxAQQC&#10;Ko2ZnxkIku/WHZElIh/ZWUO5R9Is9PPkDF9KrOyeOf/ELA4QkoFL4R/xqBRgUnCQKKnB/v7oPvhj&#10;X9FKSYsDmVP3a8usoET90Njxm3Q8DhMclfHk6wgVe2lZX1r0tlkAMpXi+hkexeDv1VGsLDSvuDtF&#10;iIompjnGzqk/igvfrwnuHhdFEZ1wZg3z93pleIAOJIeWvXSvzJpDcz2OxQMcR5dlb9rb+4aXGoqt&#10;h0rG3geee1YP9OO8xxE67GZYqEs9ep3/IPM/AAAA//8DAFBLAwQUAAYACAAAACEAYyRQOeAAAAAL&#10;AQAADwAAAGRycy9kb3ducmV2LnhtbEyPzU7DMBCE70i8g7VIXBB1HKA0IU6FikBwQIhC7268xAH/&#10;RLbbhrdnOcFtZ3c0+02znJxle4xpCF6CmBXA0HdBD76X8P52f74AlrLyWtngUcI3Jli2x0eNqnU4&#10;+Ffcr3PPKMSnWkkwOY8156kz6FSahRE93T5CdCqTjD3XUR0o3FleFsWcOzV4+mDUiCuD3dd65yR8&#10;XmzKu8d0+fCyenJnKfKNec5WytOT6fYGWMYp/5nhF5/QoSWmbdh5nZglfVVUZKWhEnNg5LgWgjZb&#10;CeWiEsDbhv/v0P4AAAD//wMAUEsBAi0AFAAGAAgAAAAhALaDOJL+AAAA4QEAABMAAAAAAAAAAAAA&#10;AAAAAAAAAFtDb250ZW50X1R5cGVzXS54bWxQSwECLQAUAAYACAAAACEAOP0h/9YAAACUAQAACwAA&#10;AAAAAAAAAAAAAAAvAQAAX3JlbHMvLnJlbHNQSwECLQAUAAYACAAAACEAAxUzETwCAACJBAAADgAA&#10;AAAAAAAAAAAAAAAuAgAAZHJzL2Uyb0RvYy54bWxQSwECLQAUAAYACAAAACEAYyRQOeAAAAALAQAA&#10;DwAAAAAAAAAAAAAAAACWBAAAZHJzL2Rvd25yZXYueG1sUEsFBgAAAAAEAAQA8wAAAKMFAAAAAA==&#10;" fillcolor="white [3201]" strokecolor="#5a80a1" strokeweight=".5pt">
                 <v:textbox>
                   <w:txbxContent>
                     <w:p>
@@ -2718,13 +2645,7 @@
                         <w:rPr>
                           <w:b/>
                         </w:rPr>
-                        <w:t>200</w:t>
-                      </w:r>
-                      <w:r>
-                        <w:rPr>
-                          <w:b/>
-                        </w:rPr>
-                        <w:t>.000,00</w:t>
+                        <w:t>VALOR_DO_IMOVEL</w:t>
                       </w:r>
                     </w:p>
                     <w:p>
@@ -2892,6 +2813,10 @@
     <w:p>
       <w:pPr>
         <w:pStyle w:val="Paragrfo-Cont"/>
+        <w:numPr>
+          <w:ilvl w:val="0"/>
+          <w:numId w:val="15"/>
+        </w:numPr>
         <w:pBdr>
           <w:left w:val="single" w:sz="18" w:space="4" w:color="02A5B4"/>
         </w:pBdr>
@@ -2901,12 +2826,6 @@
         </w:rPr>
       </w:pPr>
       <w:r>
-        <w:t>a</w:t>
-      </w:r>
-      <w:r>
-        <w:t xml:space="preserve">) </w:t>
-      </w:r>
-      <w:r>
         <w:rPr>
           <w:b w:val="0"/>
           <w:bCs w:val="0"/>
@@ -2918,28 +2837,161 @@
           <w:b w:val="0"/>
           <w:bCs w:val="0"/>
         </w:rPr>
-        <w:t>15</w:t>
+        <w:t>VALOR_SINAL</w:t>
       </w:r>
       <w:r>
         <w:rPr>
           <w:b w:val="0"/>
           <w:bCs w:val="0"/>
         </w:rPr>
-        <w:t>.000 (</w:t>
+        <w:t xml:space="preserve"> (</w:t>
       </w:r>
       <w:r>
         <w:rPr>
           <w:b w:val="0"/>
           <w:bCs w:val="0"/>
         </w:rPr>
-        <w:t xml:space="preserve">quinze </w:t>
+        <w:t>cinco</w:t>
       </w:r>
       <w:r>
         <w:rPr>
           <w:b w:val="0"/>
           <w:bCs w:val="0"/>
         </w:rPr>
-        <w:t>mil reais), pagos através de recursos próprios e do FGTS; e</w:t>
+        <w:t xml:space="preserve"> </w:t>
+      </w:r>
+      <w:r>
+        <w:rPr>
+          <w:b w:val="0"/>
+          <w:bCs w:val="0"/>
+        </w:rPr>
+        <w:t xml:space="preserve">mil reais), pagos </w:t>
+      </w:r>
+      <w:r>
+        <w:rPr>
+          <w:b w:val="0"/>
+          <w:bCs w:val="0"/>
+        </w:rPr>
+        <w:t>ao vendedor como sinal</w:t>
+      </w:r>
+      <w:r>
+        <w:rPr>
+          <w:b w:val="0"/>
+          <w:bCs w:val="0"/>
+        </w:rPr>
+        <w:t xml:space="preserve">; </w:t>
+      </w:r>
+    </w:p>
+    <w:p>
+      <w:pPr>
+        <w:pStyle w:val="Paragrfo-Cont"/>
+        <w:numPr>
+          <w:ilvl w:val="0"/>
+          <w:numId w:val="15"/>
+        </w:numPr>
+        <w:pBdr>
+          <w:left w:val="single" w:sz="18" w:space="4" w:color="02A5B4"/>
+        </w:pBdr>
+        <w:rPr>
+          <w:b w:val="0"/>
+          <w:bCs w:val="0"/>
+        </w:rPr>
+      </w:pPr>
+      <w:r>
+        <w:rPr>
+          <w:b w:val="0"/>
+          <w:bCs w:val="0"/>
+        </w:rPr>
+        <w:t xml:space="preserve">R$ </w:t>
+      </w:r>
+      <w:r>
+        <w:rPr>
+          <w:b w:val="0"/>
+          <w:bCs w:val="0"/>
+        </w:rPr>
+        <w:t>VALOR_FGTS</w:t>
+      </w:r>
+      <w:r>
+        <w:rPr>
+          <w:b w:val="0"/>
+          <w:bCs w:val="0"/>
+        </w:rPr>
+        <w:t xml:space="preserve"> (</w:t>
+      </w:r>
+      <w:r>
+        <w:rPr>
+          <w:b w:val="0"/>
+          <w:bCs w:val="0"/>
+        </w:rPr>
+        <w:t xml:space="preserve">quinze </w:t>
+      </w:r>
+      <w:r>
+        <w:rPr>
+          <w:b w:val="0"/>
+          <w:bCs w:val="0"/>
+        </w:rPr>
+        <w:t>mil reais), pagos através d</w:t>
+      </w:r>
+      <w:r>
+        <w:rPr>
+          <w:b w:val="0"/>
+          <w:bCs w:val="0"/>
+        </w:rPr>
+        <w:t>o</w:t>
+      </w:r>
+      <w:r>
+        <w:rPr>
+          <w:b w:val="0"/>
+          <w:bCs w:val="0"/>
+        </w:rPr>
+        <w:t xml:space="preserve"> FGTS;</w:t>
+      </w:r>
+    </w:p>
+    <w:p>
+      <w:pPr>
+        <w:pStyle w:val="Paragrfo-Cont"/>
+        <w:numPr>
+          <w:ilvl w:val="0"/>
+          <w:numId w:val="15"/>
+        </w:numPr>
+        <w:pBdr>
+          <w:left w:val="single" w:sz="18" w:space="4" w:color="02A5B4"/>
+        </w:pBdr>
+      </w:pPr>
+      <w:r>
+        <w:rPr>
+          <w:b w:val="0"/>
+          <w:bCs w:val="0"/>
+        </w:rPr>
+        <w:t xml:space="preserve">R$ </w:t>
+      </w:r>
+      <w:r>
+        <w:rPr>
+          <w:b w:val="0"/>
+          <w:bCs w:val="0"/>
+        </w:rPr>
+        <w:t>VALOR_RECURSOS</w:t>
+      </w:r>
+      <w:r>
+        <w:rPr>
+          <w:b w:val="0"/>
+          <w:bCs w:val="0"/>
+        </w:rPr>
+        <w:t xml:space="preserve"> </w:t>
+      </w:r>
+      <w:r>
+        <w:rPr>
+          <w:b w:val="0"/>
+          <w:bCs w:val="0"/>
+        </w:rPr>
+        <w:t>(quinze mil reais), pagos através de recursos próprios</w:t>
+      </w:r>
+      <w:r>
+        <w:rPr>
+          <w:b w:val="0"/>
+          <w:bCs w:val="0"/>
+        </w:rPr>
+        <w:t>;</w:t>
       </w:r>
     </w:p>
     <w:p>
@@ -2948,14 +3000,6 @@
         <w:pBdr>
           <w:left w:val="single" w:sz="18" w:space="4" w:color="02A5B4"/>
         </w:pBdr>
-      </w:pPr>
-    </w:p>
-    <w:p>
-      <w:pPr>
-        <w:pStyle w:val="Paragrfo-Cont"/>
-        <w:pBdr>
-          <w:left w:val="single" w:sz="18" w:space="4" w:color="02A5B4"/>
-        </w:pBdr>
         <w:rPr>
           <w:b w:val="0"/>
           <w:bCs w:val="0"/>
@@ -2976,14 +3020,14 @@
           <w:b w:val="0"/>
           <w:bCs w:val="0"/>
         </w:rPr>
-        <w:t>195</w:t>
+        <w:t>VALOR_FINANCIAMENTO</w:t>
       </w:r>
       <w:r>
         <w:rPr>
           <w:b w:val="0"/>
           <w:bCs w:val="0"/>
         </w:rPr>
-        <w:t>.000 (</w:t>
+        <w:t xml:space="preserve"> (</w:t>
       </w:r>
       <w:r>
         <w:rPr>
@@ -6064,7 +6108,6 @@
         </w:rPr>
         <w:t xml:space="preserve"> de </w:t>
       </w:r>
-      <w:proofErr w:type="gramStart"/>
       <w:r>
         <w:rPr>
           <w:b/>
@@ -6079,7 +6122,6 @@
         </w:rPr>
         <w:t>arço</w:t>
       </w:r>
-      <w:proofErr w:type="gramEnd"/>
       <w:r>
         <w:rPr>
           <w:b/>
@@ -6218,22 +6260,8 @@
         <w:pStyle w:val="3Text"/>
       </w:pPr>
       <w:r>
-        <w:rPr>
-          <w:color w:val="auto"/>
-          <w:spacing w:val="0"/>
-          <w:szCs w:val="18"/>
-        </w:rPr>
-        <w:t>PROPRIETARIO</w:t>
-      </w:r>
-    </w:p>
-    <w:p>
-      <w:pPr>
-        <w:pStyle w:val="3Text"/>
-        <w:rPr>
-          <w:b/>
-          <w:bCs/>
-        </w:rPr>
-      </w:pPr>
+        <w:t>NOME_VENDEDOR</w:t>
+      </w:r>
     </w:p>
     <w:p>
       <w:pPr>
@@ -6336,20 +6364,13 @@
     <w:p>
       <w:pPr>
         <w:pStyle w:val="3Text"/>
-      </w:pPr>
-      <w:r>
-        <w:t>THIAGO ALVES AZEVEDO</w:t>
-      </w:r>
-    </w:p>
-    <w:p>
-      <w:pPr>
-        <w:pStyle w:val="3Text"/>
         <w:spacing w:line="240" w:lineRule="auto"/>
       </w:pPr>
       <w:r>
-        <w:rPr>
-          <w:b/>
-          <w:bCs/>
+        <w:t>NOME_COMPRADOR</w:t>
+      </w:r>
+      <w:r>
+        <w:rPr>
           <w:color w:val="02A5B4"/>
         </w:rPr>
         <w:br/>
@@ -8938,6 +8959,96 @@
     </w:lvl>
   </w:abstractNum>
   <w:abstractNum w:abstractNumId="8" w15:restartNumberingAfterBreak="0">
+    <w:nsid w:val="3C25282F"/>
+    <w:multiLevelType w:val="hybridMultilevel"/>
+    <w:tmpl w:val="897273EC"/>
+    <w:lvl w:ilvl="0" w:tplc="C1C0713C">
+      <w:start w:val="1"/>
+      <w:numFmt w:val="lowerLetter"/>
+      <w:lvlText w:val="%1)"/>
+      <w:lvlJc w:val="left"/>
+      <w:pPr>
+        <w:ind w:left="2345" w:hanging="360"/>
+      </w:pPr>
+      <w:rPr>
+        <w:rFonts w:hint="default"/>
+        <w:b/>
+      </w:rPr>
+    </w:lvl>
+    <w:lvl w:ilvl="1" w:tplc="04160019" w:tentative="1">
+      <w:start w:val="1"/>
+      <w:numFmt w:val="lowerLetter"/>
+      <w:lvlText w:val="%2."/>
+      <w:lvlJc w:val="left"/>
+      <w:pPr>
+        <w:ind w:left="3065" w:hanging="360"/>
+      </w:pPr>
+    </w:lvl>
+    <w:lvl w:ilvl="2" w:tplc="0416001B" w:tentative="1">
+      <w:start w:val="1"/>
+      <w:numFmt w:val="lowerRoman"/>
+      <w:lvlText w:val="%3."/>
+      <w:lvlJc w:val="right"/>
+      <w:pPr>
+        <w:ind w:left="3785" w:hanging="180"/>
+      </w:pPr>
+    </w:lvl>
+    <w:lvl w:ilvl="3" w:tplc="0416000F" w:tentative="1">
+      <w:start w:val="1"/>
+      <w:numFmt w:val="decimal"/>
+      <w:lvlText w:val="%4."/>
+      <w:lvlJc w:val="left"/>
+      <w:pPr>
+        <w:ind w:left="4505" w:hanging="360"/>
+      </w:pPr>
+    </w:lvl>
+    <w:lvl w:ilvl="4" w:tplc="04160019" w:tentative="1">
+      <w:start w:val="1"/>
+      <w:numFmt w:val="lowerLetter"/>
+      <w:lvlText w:val="%5."/>
+      <w:lvlJc w:val="left"/>
+      <w:pPr>
+        <w:ind w:left="5225" w:hanging="360"/>
+      </w:pPr>
+    </w:lvl>
+    <w:lvl w:ilvl="5" w:tplc="0416001B" w:tentative="1">
+      <w:start w:val="1"/>
+      <w:numFmt w:val="lowerRoman"/>
+      <w:lvlText w:val="%6."/>
+      <w:lvlJc w:val="right"/>
+      <w:pPr>
+        <w:ind w:left="5945" w:hanging="180"/>
+      </w:pPr>
+    </w:lvl>
+    <w:lvl w:ilvl="6" w:tplc="0416000F" w:tentative="1">
+      <w:start w:val="1"/>
+      <w:numFmt w:val="decimal"/>
+      <w:lvlText w:val="%7."/>
+      <w:lvlJc w:val="left"/>
+      <w:pPr>
+        <w:ind w:left="6665" w:hanging="360"/>
+      </w:pPr>
+    </w:lvl>
+    <w:lvl w:ilvl="7" w:tplc="04160019" w:tentative="1">
+      <w:start w:val="1"/>
+      <w:numFmt w:val="lowerLetter"/>
+      <w:lvlText w:val="%8."/>
+      <w:lvlJc w:val="left"/>
+      <w:pPr>
+        <w:ind w:left="7385" w:hanging="360"/>
+      </w:pPr>
+    </w:lvl>
+    <w:lvl w:ilvl="8" w:tplc="0416001B" w:tentative="1">
+      <w:start w:val="1"/>
+      <w:numFmt w:val="lowerRoman"/>
+      <w:lvlText w:val="%9."/>
+      <w:lvlJc w:val="right"/>
+      <w:pPr>
+        <w:ind w:left="8105" w:hanging="180"/>
+      </w:pPr>
+    </w:lvl>
+  </w:abstractNum>
+  <w:abstractNum w:abstractNumId="9" w15:restartNumberingAfterBreak="0">
     <w:nsid w:val="3D3E299D"/>
     <w:multiLevelType w:val="multilevel"/>
     <w:tmpl w:val="57860EE8"/>
@@ -9052,7 +9163,7 @@
       </w:rPr>
     </w:lvl>
   </w:abstractNum>
-  <w:abstractNum w:abstractNumId="9" w15:restartNumberingAfterBreak="0">
+  <w:abstractNum w:abstractNumId="10" w15:restartNumberingAfterBreak="0">
     <w:nsid w:val="3F59744C"/>
     <w:multiLevelType w:val="multilevel"/>
     <w:tmpl w:val="CF7C5DE4"/>
@@ -9166,7 +9277,7 @@
       </w:pPr>
     </w:lvl>
   </w:abstractNum>
-  <w:abstractNum w:abstractNumId="10" w15:restartNumberingAfterBreak="0">
+  <w:abstractNum w:abstractNumId="11" w15:restartNumberingAfterBreak="0">
     <w:nsid w:val="486870F8"/>
     <w:multiLevelType w:val="hybridMultilevel"/>
     <w:tmpl w:val="66C4F530"/>
@@ -9257,7 +9368,7 @@
       </w:pPr>
     </w:lvl>
   </w:abstractNum>
-  <w:abstractNum w:abstractNumId="11" w15:restartNumberingAfterBreak="0">
+  <w:abstractNum w:abstractNumId="12" w15:restartNumberingAfterBreak="0">
     <w:nsid w:val="56B10FE7"/>
     <w:multiLevelType w:val="multilevel"/>
     <w:tmpl w:val="4E58DA64"/>
@@ -9372,7 +9483,7 @@
       </w:rPr>
     </w:lvl>
   </w:abstractNum>
-  <w:abstractNum w:abstractNumId="12" w15:restartNumberingAfterBreak="0">
+  <w:abstractNum w:abstractNumId="13" w15:restartNumberingAfterBreak="0">
     <w:nsid w:val="66546D12"/>
     <w:multiLevelType w:val="hybridMultilevel"/>
     <w:tmpl w:val="7E96A2AC"/>
@@ -9463,7 +9574,7 @@
       </w:pPr>
     </w:lvl>
   </w:abstractNum>
-  <w:abstractNum w:abstractNumId="13" w15:restartNumberingAfterBreak="0">
+  <w:abstractNum w:abstractNumId="14" w15:restartNumberingAfterBreak="0">
     <w:nsid w:val="7E98680F"/>
     <w:multiLevelType w:val="hybridMultilevel"/>
     <w:tmpl w:val="D5F2599E"/>
@@ -9555,13 +9666,13 @@
     </w:lvl>
   </w:abstractNum>
   <w:num w:numId="1" w16cid:durableId="662046333">
-    <w:abstractNumId w:val="9"/>
+    <w:abstractNumId w:val="10"/>
   </w:num>
   <w:num w:numId="2" w16cid:durableId="1653634626">
     <w:abstractNumId w:val="3"/>
   </w:num>
   <w:num w:numId="3" w16cid:durableId="298456591">
-    <w:abstractNumId w:val="10"/>
+    <w:abstractNumId w:val="11"/>
   </w:num>
   <w:num w:numId="4" w16cid:durableId="846097035">
     <w:abstractNumId w:val="5"/>
@@ -9576,25 +9687,28 @@
     <w:abstractNumId w:val="4"/>
   </w:num>
   <w:num w:numId="8" w16cid:durableId="1020813712">
-    <w:abstractNumId w:val="8"/>
+    <w:abstractNumId w:val="9"/>
   </w:num>
   <w:num w:numId="9" w16cid:durableId="2119718120">
-    <w:abstractNumId w:val="12"/>
+    <w:abstractNumId w:val="13"/>
   </w:num>
   <w:num w:numId="10" w16cid:durableId="1675720344">
-    <w:abstractNumId w:val="13"/>
+    <w:abstractNumId w:val="14"/>
   </w:num>
   <w:num w:numId="11" w16cid:durableId="1271937741">
     <w:abstractNumId w:val="0"/>
   </w:num>
   <w:num w:numId="12" w16cid:durableId="991561948">
-    <w:abstractNumId w:val="11"/>
+    <w:abstractNumId w:val="12"/>
   </w:num>
   <w:num w:numId="13" w16cid:durableId="1826119522">
     <w:abstractNumId w:val="7"/>
   </w:num>
   <w:num w:numId="14" w16cid:durableId="2044358190">
     <w:abstractNumId w:val="2"/>
+  </w:num>
+  <w:num w:numId="15" w16cid:durableId="1331325807">
+    <w:abstractNumId w:val="8"/>
   </w:num>
   <w:numIdMacAtCleanup w:val="9"/>
 </w:numbering>

--- a/contrato_motive.docx
+++ b/contrato_motive.docx
@@ -894,18 +894,38 @@
         <w:pStyle w:val="3Text"/>
         <w:ind w:left="1134"/>
       </w:pPr>
+      <w:r>
+        <w:rPr>
+          <w:szCs w:val="18"/>
+        </w:rPr>
+        <w:t>CATEGORIA_IMOVEL</w:t>
+      </w:r>
     </w:p>
     <w:p>
       <w:pPr>
         <w:pStyle w:val="3Text"/>
         <w:ind w:left="1134"/>
       </w:pPr>
+      <w:r>
+        <w:t>ENDERECO</w:t>
+      </w:r>
+      <w:r>
+        <w:t>_IMOVEL</w:t>
+      </w:r>
     </w:p>
     <w:p>
       <w:pPr>
         <w:pStyle w:val="3Text"/>
         <w:ind w:left="1134"/>
       </w:pPr>
+      <w:r>
+        <w:t>NUM_DA_</w:t>
+      </w:r>
+      <w:proofErr w:type="gramStart"/>
+      <w:r>
+        <w:t>MATRICULA</w:t>
+      </w:r>
+      <w:proofErr w:type="gramEnd"/>
     </w:p>
     <w:p>
       <w:pPr>
@@ -917,6 +937,9 @@
           <w:u w:val="single"/>
         </w:rPr>
       </w:pPr>
+      <w:r>
+        <w:t>CARTORIO</w:t>
+      </w:r>
     </w:p>
     <w:p>
       <w:pPr>
@@ -1336,6 +1359,12 @@
     <w:p>
       <w:pPr>
         <w:pStyle w:val="3Text"/>
+        <w:ind w:left="1134"/>
+      </w:pPr>
+    </w:p>
+    <w:p>
+      <w:pPr>
+        <w:pStyle w:val="3Text"/>
         <w:rPr>
           <w:b/>
           <w:bCs/>
@@ -1450,7 +1479,6 @@
           <w:sz w:val="28"/>
           <w:szCs w:val="24"/>
         </w:rPr>
-        <w:lastRenderedPageBreak/>
         <w:t>CLÁUSULAS</w:t>
       </w:r>
       <w:r>
@@ -1561,7 +1589,7 @@
           </mc:Choice>
           <mc:Fallback>
             <w:pict>
-              <v:roundrect w14:anchorId="3653C26F" id="Caixa de Texto 9" o:spid="_x0000_s1030" style="position:absolute;left:0;text-align:left;margin-left:-1.1pt;margin-top:20.75pt;width:233.65pt;height:24.85pt;z-index:251778096;visibility:visible;mso-wrap-style:square;mso-width-percent:0;mso-height-percent:0;mso-wrap-distance-left:9pt;mso-wrap-distance-top:0;mso-wrap-distance-right:9pt;mso-wrap-distance-bottom:0;mso-position-horizontal:absolute;mso-position-horizontal-relative:margin;mso-position-vertical:absolute;mso-position-vertical-relative:text;mso-width-percent:0;mso-height-percent:0;mso-width-relative:margin;mso-height-relative:margin;v-text-anchor:top" arcsize="10923f" o:gfxdata="UEsDBBQABgAIAAAAIQC2gziS/gAAAOEBAAATAAAAW0NvbnRlbnRfVHlwZXNdLnhtbJSRQU7DMBBF&#10;90jcwfIWJU67QAgl6YK0S0CoHGBkTxKLZGx5TGhvj5O2G0SRWNoz/78nu9wcxkFMGNg6quQqL6RA&#10;0s5Y6ir5vt9lD1JwBDIwOMJKHpHlpr69KfdHjyxSmriSfYz+USnWPY7AufNIadK6MEJMx9ApD/oD&#10;OlTrorhX2lFEilmcO2RdNtjC5xDF9pCuTyYBB5bi6bQ4syoJ3g9WQ0ymaiLzg5KdCXlKLjvcW893&#10;SUOqXwnz5DrgnHtJTxOsQfEKIT7DmDSUCaxw7Rqn8787ZsmRM9e2VmPeBN4uqYvTtW7jvijg9N/y&#10;JsXecLq0q+WD6m8AAAD//wMAUEsDBBQABgAIAAAAIQA4/SH/1gAAAJQBAAALAAAAX3JlbHMvLnJl&#10;bHOkkMFqwzAMhu+DvYPRfXGawxijTi+j0GvpHsDYimMaW0Yy2fr2M4PBMnrbUb/Q94l/f/hMi1qR&#10;JVI2sOt6UJgd+ZiDgffL8ekFlFSbvV0oo4EbChzGx4f9GRdb25HMsYhqlCwG5lrLq9biZkxWOiqY&#10;22YiTra2kYMu1l1tQD30/bPm3wwYN0x18gb45AdQl1tp5j/sFB2T0FQ7R0nTNEV3j6o9feQzro1i&#10;OWA14Fm+Q8a1a8+Bvu/d/dMb2JY5uiPbhG/ktn4cqGU/er3pcvwCAAD//wMAUEsDBBQABgAIAAAA&#10;IQAEsSR1OAIAAGEEAAAOAAAAZHJzL2Uyb0RvYy54bWysVEtv2zAMvg/YfxB0X+w8nC5GnCJLl2FA&#10;0BZLh54VWY4NyKImKbGzXz9Kdh7rdhp2kUmR4uP7SM/v21qSozC2ApXR4SCmRCgOeaX2Gf3+sv7w&#10;kRLrmMqZBCUyehKW3i/ev5s3OhUjKEHmwhAMomza6IyWzuk0iiwvRc3sALRQaCzA1MyhavZRbliD&#10;0WsZjeJ4GjVgcm2AC2vx9qEz0kWIXxSCu6eisMIRmVGszYXThHPnz2gxZ+neMF1WvC+D/UMVNasU&#10;Jr2EemCOkYOp/ghVV9yAhcINONQRFEXFRegBuxnGb7rZlkyL0AuCY/UFJvv/wvLH41Y/G+LaT9Ai&#10;gR6QRtvU4qXvpy1M7b9YKUE7Qni6wCZaRzhejmbTu3GSUMLRNh4mySzxYaLra22s+yKgJl7IqIGD&#10;yr8hNwEydtxY1/mf/XxGC7LK15WUQTH73UoacmTI43gyiSef+xS/uUlFmoxOx0kcIivw77vQUmFF&#10;18685NpdS6o8o5Nz1zvITwiGgW5OrObrCiveMOuemcHBwP5x2N0THoUEzAW9REkJ5uff7r0/8oVW&#10;ShoctIzaHwdmBCXyq0ImZ0NsByczKJPkboSKubXsbi3qUK8AMRjiWmkeRO/v5FksDNSvuBNLnxVN&#10;THHMnVF3FleuG3/cKS6Wy+CEs6iZ26it5j60R9xT8dK+MqN70hzS/QjnkWTpG9o6X/9SwfLgoKgC&#10;px7nDtUefpzjMBr9zvlFudWD1/XPsPgFAAD//wMAUEsDBBQABgAIAAAAIQCMF7Gl3wAAAAgBAAAP&#10;AAAAZHJzL2Rvd25yZXYueG1sTI8xT8MwFIR3JP6D9ZBYUOvEtBWEvFQVohMLDRFidGI3joifo9hN&#10;03+Pmcp4utPdd/l2tj2b9Og7RwjpMgGmqXGqoxah+twvnoD5IEnJ3pFGuGgP2+L2JpeZcmc66KkM&#10;LYsl5DOJYEIYMs59Y7SVfukGTdE7utHKEOXYcjXKcyy3PRdJsuFWdhQXjBz0q9HNT3myCLXZXY50&#10;+Pjef4mhfHuYq/fHqUK8v5t3L8CCnsM1DH/4ER2KyFS7EynPeoSFEDGJsErXwKK/2qxTYDXCcyqA&#10;Fzn/f6D4BQAA//8DAFBLAQItABQABgAIAAAAIQC2gziS/gAAAOEBAAATAAAAAAAAAAAAAAAAAAAA&#10;AABbQ29udGVudF9UeXBlc10ueG1sUEsBAi0AFAAGAAgAAAAhADj9If/WAAAAlAEAAAsAAAAAAAAA&#10;AAAAAAAALwEAAF9yZWxzLy5yZWxzUEsBAi0AFAAGAAgAAAAhAASxJHU4AgAAYQQAAA4AAAAAAAAA&#10;AAAAAAAALgIAAGRycy9lMm9Eb2MueG1sUEsBAi0AFAAGAAgAAAAhAIwXsaXfAAAACAEAAA8AAAAA&#10;AAAAAAAAAAAAkgQAAGRycy9kb3ducmV2LnhtbFBLBQYAAAAABAAEAPMAAACeBQAAAAA=&#10;" fillcolor="#34404e" stroked="f" strokeweight=".5pt">
+              <v:roundrect w14:anchorId="3653C26F" id="Caixa de Texto 9" o:spid="_x0000_s1028" style="position:absolute;left:0;text-align:left;margin-left:-1.1pt;margin-top:20.75pt;width:233.65pt;height:24.85pt;z-index:251778096;visibility:visible;mso-wrap-style:square;mso-width-percent:0;mso-height-percent:0;mso-wrap-distance-left:9pt;mso-wrap-distance-top:0;mso-wrap-distance-right:9pt;mso-wrap-distance-bottom:0;mso-position-horizontal:absolute;mso-position-horizontal-relative:margin;mso-position-vertical:absolute;mso-position-vertical-relative:text;mso-width-percent:0;mso-height-percent:0;mso-width-relative:margin;mso-height-relative:margin;v-text-anchor:top" arcsize="10923f" o:gfxdata="UEsDBBQABgAIAAAAIQC2gziS/gAAAOEBAAATAAAAW0NvbnRlbnRfVHlwZXNdLnhtbJSRQU7DMBBF&#10;90jcwfIWJU67QAgl6YK0S0CoHGBkTxKLZGx5TGhvj5O2G0SRWNoz/78nu9wcxkFMGNg6quQqL6RA&#10;0s5Y6ir5vt9lD1JwBDIwOMJKHpHlpr69KfdHjyxSmriSfYz+USnWPY7AufNIadK6MEJMx9ApD/oD&#10;OlTrorhX2lFEilmcO2RdNtjC5xDF9pCuTyYBB5bi6bQ4syoJ3g9WQ0ymaiLzg5KdCXlKLjvcW893&#10;SUOqXwnz5DrgnHtJTxOsQfEKIT7DmDSUCaxw7Rqn8787ZsmRM9e2VmPeBN4uqYvTtW7jvijg9N/y&#10;JsXecLq0q+WD6m8AAAD//wMAUEsDBBQABgAIAAAAIQA4/SH/1gAAAJQBAAALAAAAX3JlbHMvLnJl&#10;bHOkkMFqwzAMhu+DvYPRfXGawxijTi+j0GvpHsDYimMaW0Yy2fr2M4PBMnrbUb/Q94l/f/hMi1qR&#10;JVI2sOt6UJgd+ZiDgffL8ekFlFSbvV0oo4EbChzGx4f9GRdb25HMsYhqlCwG5lrLq9biZkxWOiqY&#10;22YiTra2kYMu1l1tQD30/bPm3wwYN0x18gb45AdQl1tp5j/sFB2T0FQ7R0nTNEV3j6o9feQzro1i&#10;OWA14Fm+Q8a1a8+Bvu/d/dMb2JY5uiPbhG/ktn4cqGU/er3pcvwCAAD//wMAUEsDBBQABgAIAAAA&#10;IQDFFhbnOAIAAGEEAAAOAAAAZHJzL2Uyb0RvYy54bWysVEtv2zAMvg/YfxB0X+w8nC5GnCJLl2FA&#10;0BZLh54VWY4NyKImKbGzXz9Kdh7rdhp2kUmR4uP7SM/v21qSozC2ApXR4SCmRCgOeaX2Gf3+sv7w&#10;kRLrmMqZBCUyehKW3i/ev5s3OhUjKEHmwhAMomza6IyWzuk0iiwvRc3sALRQaCzA1MyhavZRbliD&#10;0WsZjeJ4GjVgcm2AC2vx9qEz0kWIXxSCu6eisMIRmVGszYXThHPnz2gxZ+neMF1WvC+D/UMVNasU&#10;Jr2EemCOkYOp/ghVV9yAhcINONQRFEXFRegBuxnGb7rZlkyL0AuCY/UFJvv/wvLH41Y/G+LaT9Ai&#10;gR6QRtvU4qXvpy1M7b9YKUE7Qni6wCZaRzhejmbTu3GSUMLRNh4mySzxYaLra22s+yKgJl7IqIGD&#10;yr8hNwEydtxY1/mf/XxGC7LK15WUQTH73UoacmTI43gyiSef+xS/uUlFmoxOx0kcIivw77vQUmFF&#10;18685NpdS6ocGzh3vYP8hGAY6ObEar6usOINs+6ZGRwM7B+H3T3hUUjAXNBLlJRgfv7t3vsjX2il&#10;pMFBy6j9cWBGUCK/KmRyNsR2cDKDMknuRqiYW8vu1qIO9QoQgyGuleZB9P5OnsXCQP2KO7H0WdHE&#10;FMfcGXVnceW68ced4mK5DE44i5q5jdpq7kN7xD0VL+0rM7onzSHdj3AeSZa+oa3z9S8VLA8Oiipw&#10;6nHuUO3hxzkOo9HvnF+UWz14Xf8Mi18AAAD//wMAUEsDBBQABgAIAAAAIQCMF7Gl3wAAAAgBAAAP&#10;AAAAZHJzL2Rvd25yZXYueG1sTI8xT8MwFIR3JP6D9ZBYUOvEtBWEvFQVohMLDRFidGI3joifo9hN&#10;03+Pmcp4utPdd/l2tj2b9Og7RwjpMgGmqXGqoxah+twvnoD5IEnJ3pFGuGgP2+L2JpeZcmc66KkM&#10;LYsl5DOJYEIYMs59Y7SVfukGTdE7utHKEOXYcjXKcyy3PRdJsuFWdhQXjBz0q9HNT3myCLXZXY50&#10;+Pjef4mhfHuYq/fHqUK8v5t3L8CCnsM1DH/4ER2KyFS7EynPeoSFEDGJsErXwKK/2qxTYDXCcyqA&#10;Fzn/f6D4BQAA//8DAFBLAQItABQABgAIAAAAIQC2gziS/gAAAOEBAAATAAAAAAAAAAAAAAAAAAAA&#10;AABbQ29udGVudF9UeXBlc10ueG1sUEsBAi0AFAAGAAgAAAAhADj9If/WAAAAlAEAAAsAAAAAAAAA&#10;AAAAAAAALwEAAF9yZWxzLy5yZWxzUEsBAi0AFAAGAAgAAAAhAMUWFuc4AgAAYQQAAA4AAAAAAAAA&#10;AAAAAAAALgIAAGRycy9lMm9Eb2MueG1sUEsBAi0AFAAGAAgAAAAhAIwXsaXfAAAACAEAAA8AAAAA&#10;AAAAAAAAAAAAkgQAAGRycy9kb3ducmV2LnhtbFBLBQYAAAAABAAEAPMAAACeBQAAAAA=&#10;" fillcolor="#34404e" stroked="f" strokeweight=".5pt">
                 <v:textbox>
                   <w:txbxContent>
                     <w:p>
@@ -1785,413 +1813,87 @@
           <w:color w:val="auto"/>
         </w:rPr>
       </w:pPr>
-      <w:r>
-        <w:rPr>
-          <w:b/>
-          <w:bCs/>
-          <w:noProof/>
-          <w:sz w:val="28"/>
-          <w:szCs w:val="24"/>
-        </w:rPr>
-        <mc:AlternateContent>
-          <mc:Choice Requires="wps">
-            <w:drawing>
-              <wp:anchor distT="0" distB="0" distL="114300" distR="114300" simplePos="0" relativeHeight="251821104" behindDoc="0" locked="0" layoutInCell="1" allowOverlap="1" wp14:anchorId="0269B3B0" wp14:editId="4DD450A2">
-                <wp:simplePos x="0" y="0"/>
-                <wp:positionH relativeFrom="margin">
-                  <wp:posOffset>19050</wp:posOffset>
-                </wp:positionH>
-                <wp:positionV relativeFrom="paragraph">
-                  <wp:posOffset>322580</wp:posOffset>
-                </wp:positionV>
-                <wp:extent cx="5362575" cy="1175385"/>
-                <wp:effectExtent l="0" t="0" r="28575" b="24765"/>
-                <wp:wrapTopAndBottom/>
-                <wp:docPr id="2" name="Caixa de Texto 2"/>
-                <wp:cNvGraphicFramePr/>
-                <a:graphic xmlns:a="http://schemas.openxmlformats.org/drawingml/2006/main">
-                  <a:graphicData uri="http://schemas.microsoft.com/office/word/2010/wordprocessingShape">
-                    <wps:wsp>
-                      <wps:cNvSpPr txBox="1"/>
-                      <wps:spPr>
-                        <a:xfrm>
-                          <a:off x="0" y="0"/>
-                          <a:ext cx="5362575" cy="1175385"/>
-                        </a:xfrm>
-                        <a:prstGeom prst="roundRect">
-                          <a:avLst/>
-                        </a:prstGeom>
-                        <a:solidFill>
-                          <a:schemeClr val="lt1"/>
-                        </a:solidFill>
-                        <a:ln w="6350">
-                          <a:solidFill>
-                            <a:srgbClr val="D7DBE5"/>
-                          </a:solidFill>
-                        </a:ln>
-                      </wps:spPr>
-                      <wps:txbx>
-                        <w:txbxContent>
-                          <w:p>
-                            <w:pPr>
-                              <w:pStyle w:val="3Text"/>
-                              <w:numPr>
-                                <w:ilvl w:val="0"/>
-                                <w:numId w:val="4"/>
-                              </w:numPr>
-                            </w:pPr>
-                            <w:r>
-                              <w:rPr>
-                                <w:szCs w:val="18"/>
-                              </w:rPr>
-                              <w:t>Um</w:t>
-                            </w:r>
-                            <w:r>
-                              <w:rPr>
-                                <w:szCs w:val="18"/>
-                              </w:rPr>
-                              <w:t>(a)</w:t>
-                            </w:r>
-                            <w:r>
-                              <w:rPr>
-                                <w:szCs w:val="18"/>
-                              </w:rPr>
-                              <w:t xml:space="preserve"> CATEGORIA_IMOVEL locali</w:t>
-                            </w:r>
-                            <w:r>
-                              <w:t>zad</w:t>
-                            </w:r>
-                            <w:r>
-                              <w:t>o</w:t>
-                            </w:r>
-                            <w:r>
-                              <w:t>(a)</w:t>
-                            </w:r>
-                            <w:r>
-                              <w:t xml:space="preserve"> </w:t>
-                            </w:r>
-                            <w:r>
-                              <w:rPr>
-                                <w:u w:val="single"/>
-                              </w:rPr>
-                              <w:t>na</w:t>
-                            </w:r>
-                            <w:r>
-                              <w:t xml:space="preserve"> </w:t>
-                            </w:r>
-                            <w:r>
-                              <w:rPr>
-                                <w:u w:val="single"/>
-                              </w:rPr>
-                              <w:t>ENDERE</w:t>
-                            </w:r>
-                            <w:r>
-                              <w:rPr>
-                                <w:u w:val="single"/>
-                              </w:rPr>
-                              <w:t>C</w:t>
-                            </w:r>
-                            <w:r>
-                              <w:rPr>
-                                <w:u w:val="single"/>
-                              </w:rPr>
-                              <w:t>O</w:t>
-                            </w:r>
-                            <w:r>
-                              <w:t>_IMOVEL</w:t>
-                            </w:r>
-                            <w:r>
-                              <w:t xml:space="preserve">, objeto da matrícula nº </w:t>
-                            </w:r>
-                            <w:r>
-                              <w:t>NUM_MATRICULA</w:t>
-                            </w:r>
-                            <w:r>
-                              <w:t xml:space="preserve">, do Oficial de Registro de Imóveis </w:t>
-                            </w:r>
-                            <w:r>
-                              <w:t>de CARTORIO</w:t>
-                            </w:r>
-                            <w:r>
-                              <w:t xml:space="preserve">, assim descrito e caracterizado, denominado “imóvel”. </w:t>
-                            </w:r>
-                          </w:p>
-                          <w:p>
-                            <w:pPr>
-                              <w:pStyle w:val="PargrafodaLista"/>
-                              <w:numPr>
-                                <w:ilvl w:val="0"/>
-                                <w:numId w:val="4"/>
-                              </w:numPr>
-                              <w:ind w:left="426"/>
-                              <w:jc w:val="both"/>
-                              <w:rPr>
-                                <w:rFonts w:ascii="Arial" w:hAnsi="Arial" w:cs="Arial"/>
-                                <w:sz w:val="24"/>
-                                <w:szCs w:val="18"/>
-                              </w:rPr>
-                            </w:pPr>
-                          </w:p>
-                        </w:txbxContent>
-                      </wps:txbx>
-                      <wps:bodyPr rot="0" spcFirstLastPara="0" vertOverflow="overflow" horzOverflow="overflow" vert="horz" wrap="square" lIns="91440" tIns="45720" rIns="91440" bIns="45720" numCol="1" spcCol="0" rtlCol="0" fromWordArt="0" anchor="t" anchorCtr="0" forceAA="0" compatLnSpc="1">
-                        <a:prstTxWarp prst="textNoShape">
-                          <a:avLst/>
-                        </a:prstTxWarp>
-                        <a:noAutofit/>
-                      </wps:bodyPr>
-                    </wps:wsp>
-                  </a:graphicData>
-                </a:graphic>
-                <wp14:sizeRelH relativeFrom="margin">
-                  <wp14:pctWidth>0</wp14:pctWidth>
-                </wp14:sizeRelH>
-                <wp14:sizeRelV relativeFrom="margin">
-                  <wp14:pctHeight>0</wp14:pctHeight>
-                </wp14:sizeRelV>
-              </wp:anchor>
-            </w:drawing>
-          </mc:Choice>
-          <mc:Fallback>
-            <w:pict>
-              <v:roundrect w14:anchorId="0269B3B0" id="Caixa de Texto 2" o:spid="_x0000_s1029" style="position:absolute;left:0;text-align:left;margin-left:1.5pt;margin-top:25.4pt;width:422.25pt;height:92.55pt;z-index:251821104;visibility:visible;mso-wrap-style:square;mso-width-percent:0;mso-height-percent:0;mso-wrap-distance-left:9pt;mso-wrap-distance-top:0;mso-wrap-distance-right:9pt;mso-wrap-distance-bottom:0;mso-position-horizontal:absolute;mso-position-horizontal-relative:margin;mso-position-vertical:absolute;mso-position-vertical-relative:text;mso-width-percent:0;mso-height-percent:0;mso-width-relative:margin;mso-height-relative:margin;v-text-anchor:top" arcsize="10923f" o:gfxdata="UEsDBBQABgAIAAAAIQC2gziS/gAAAOEBAAATAAAAW0NvbnRlbnRfVHlwZXNdLnhtbJSRQU7DMBBF&#10;90jcwfIWJU67QAgl6YK0S0CoHGBkTxKLZGx5TGhvj5O2G0SRWNoz/78nu9wcxkFMGNg6quQqL6RA&#10;0s5Y6ir5vt9lD1JwBDIwOMJKHpHlpr69KfdHjyxSmriSfYz+USnWPY7AufNIadK6MEJMx9ApD/oD&#10;OlTrorhX2lFEilmcO2RdNtjC5xDF9pCuTyYBB5bi6bQ4syoJ3g9WQ0ymaiLzg5KdCXlKLjvcW893&#10;SUOqXwnz5DrgnHtJTxOsQfEKIT7DmDSUCaxw7Rqn8787ZsmRM9e2VmPeBN4uqYvTtW7jvijg9N/y&#10;JsXecLq0q+WD6m8AAAD//wMAUEsDBBQABgAIAAAAIQA4/SH/1gAAAJQBAAALAAAAX3JlbHMvLnJl&#10;bHOkkMFqwzAMhu+DvYPRfXGawxijTi+j0GvpHsDYimMaW0Yy2fr2M4PBMnrbUb/Q94l/f/hMi1qR&#10;JVI2sOt6UJgd+ZiDgffL8ekFlFSbvV0oo4EbChzGx4f9GRdb25HMsYhqlCwG5lrLq9biZkxWOiqY&#10;22YiTra2kYMu1l1tQD30/bPm3wwYN0x18gb45AdQl1tp5j/sFB2T0FQ7R0nTNEV3j6o9feQzro1i&#10;OWA14Fm+Q8a1a8+Bvu/d/dMb2JY5uiPbhG/ktn4cqGU/er3pcvwCAAD//wMAUEsDBBQABgAIAAAA&#10;IQCWfQH8RAIAAIoEAAAOAAAAZHJzL2Uyb0RvYy54bWysVEuP2jAQvlfqf7B8L+EV2EaEFQulqoR2&#10;V2WrPRvHIZEcj2sbEvrrO3YIsNueql6cGc94Ht83k9l9U0lyFMaWoFI66PUpEYpDVqp9Sn+8rD/d&#10;UWIdUxmToERKT8LS+/nHD7NaJ2IIBchMGIJBlE1qndLCOZ1EkeWFqJjtgRYKjTmYijlUzT7KDKsx&#10;eiWjYb8/iWowmTbAhbV4u2qNdB7i57ng7inPrXBEphRrc+E04dz5M5rPWLI3TBclP5fB/qGKipUK&#10;k15CrZhj5GDKP0JVJTdgIXc9DlUEeV5yEXrAbgb9d91sC6ZF6AXBsfoCk/1/YfnjcaufDXHNAzRI&#10;oAek1jaxeOn7aXJT+S9WStCOEJ4usInGEY6X8WgyjKcxJRxtg8E0Ht3FPk50fa6NdV8FVMQLKTVw&#10;UNl3JCdgxo4b61r/zs+ntCDLbF1KGRQ/EGIpDTkypFK6UClmeOMlFalTOhnF/RD4jc2a/e7yfjVd&#10;PXzpirxxw4BSYeVXCLzkml1Dyiylow6eHWQnRM1AO1BW83WJnW2Ydc/M4AQhULgV7gmPXAIWBWeJ&#10;kgLMr7/de38kFq2U1DiRKbU/D8wISuQ3hZR/HozHfoSDMo6nQ1TMrWV3a1GHagmI1AD3T/Mgen8n&#10;OzE3UL3i8ix8VjQxxTF3Sl0nLl27J7h8XCwWwQmHVjO3UVvNfWjPjKfspXllRp/JdTgXj9DNLkve&#10;0dv6+pcKFgcHeRm49zi3qJ7hx4EPI3ReTr9Rt3rwuv5C5r8BAAD//wMAUEsDBBQABgAIAAAAIQCk&#10;703M3gAAAAgBAAAPAAAAZHJzL2Rvd25yZXYueG1sTI/LTsMwEEX3SPyDNUjsqE3S0DbEqQCVdk3p&#10;AnbT2MQBP6LYbQNf32EFy9Ed3XtOtRydZUc9xC54CbcTAUz7JqjOtxJ2r883c2AxoVdog9cSvnWE&#10;ZX15UWGpwsm/6OM2tYxKfCxRgkmpLzmPjdEO4yT02lP2EQaHic6h5WrAE5U7yzMh7rjDztOCwV4/&#10;Gd18bQ9Owo/dCLNat+J9la3zzfRT4dvjQsrrq/HhHljSY/p7hl98QoeamPbh4FVkVkJOJklCIUiA&#10;4vl0VgDbS8jyYgG8rvh/gfoMAAD//wMAUEsBAi0AFAAGAAgAAAAhALaDOJL+AAAA4QEAABMAAAAA&#10;AAAAAAAAAAAAAAAAAFtDb250ZW50X1R5cGVzXS54bWxQSwECLQAUAAYACAAAACEAOP0h/9YAAACU&#10;AQAACwAAAAAAAAAAAAAAAAAvAQAAX3JlbHMvLnJlbHNQSwECLQAUAAYACAAAACEAln0B/EQCAACK&#10;BAAADgAAAAAAAAAAAAAAAAAuAgAAZHJzL2Uyb0RvYy54bWxQSwECLQAUAAYACAAAACEApO9NzN4A&#10;AAAIAQAADwAAAAAAAAAAAAAAAACeBAAAZHJzL2Rvd25yZXYueG1sUEsFBgAAAAAEAAQA8wAAAKkF&#10;AAAAAA==&#10;" fillcolor="white [3201]" strokecolor="#d7dbe5" strokeweight=".5pt">
-                <v:textbox>
-                  <w:txbxContent>
-                    <w:p>
-                      <w:pPr>
-                        <w:pStyle w:val="3Text"/>
-                        <w:numPr>
-                          <w:ilvl w:val="0"/>
-                          <w:numId w:val="4"/>
-                        </w:numPr>
-                      </w:pPr>
-                      <w:r>
-                        <w:rPr>
-                          <w:szCs w:val="18"/>
-                        </w:rPr>
-                        <w:t>Um</w:t>
-                      </w:r>
-                      <w:r>
-                        <w:rPr>
-                          <w:szCs w:val="18"/>
-                        </w:rPr>
-                        <w:t>(a)</w:t>
-                      </w:r>
-                      <w:r>
-                        <w:rPr>
-                          <w:szCs w:val="18"/>
-                        </w:rPr>
-                        <w:t xml:space="preserve"> CATEGORIA_IMOVEL locali</w:t>
-                      </w:r>
-                      <w:r>
-                        <w:t>zad</w:t>
-                      </w:r>
-                      <w:r>
-                        <w:t>o</w:t>
-                      </w:r>
-                      <w:r>
-                        <w:t>(a)</w:t>
-                      </w:r>
-                      <w:r>
-                        <w:t xml:space="preserve"> </w:t>
-                      </w:r>
-                      <w:r>
-                        <w:rPr>
-                          <w:u w:val="single"/>
-                        </w:rPr>
-                        <w:t>na</w:t>
-                      </w:r>
-                      <w:r>
-                        <w:t xml:space="preserve"> </w:t>
-                      </w:r>
-                      <w:r>
-                        <w:rPr>
-                          <w:u w:val="single"/>
-                        </w:rPr>
-                        <w:t>ENDERE</w:t>
-                      </w:r>
-                      <w:r>
-                        <w:rPr>
-                          <w:u w:val="single"/>
-                        </w:rPr>
-                        <w:t>C</w:t>
-                      </w:r>
-                      <w:r>
-                        <w:rPr>
-                          <w:u w:val="single"/>
-                        </w:rPr>
-                        <w:t>O</w:t>
-                      </w:r>
-                      <w:r>
-                        <w:t>_IMOVEL</w:t>
-                      </w:r>
-                      <w:r>
-                        <w:t xml:space="preserve">, objeto da matrícula nº </w:t>
-                      </w:r>
-                      <w:r>
-                        <w:t>NUM_MATRICULA</w:t>
-                      </w:r>
-                      <w:r>
-                        <w:t xml:space="preserve">, do Oficial de Registro de Imóveis </w:t>
-                      </w:r>
-                      <w:r>
-                        <w:t>de CARTORIO</w:t>
-                      </w:r>
-                      <w:r>
-                        <w:t xml:space="preserve">, assim descrito e caracterizado, denominado “imóvel”. </w:t>
-                      </w:r>
-                    </w:p>
-                    <w:p>
-                      <w:pPr>
-                        <w:pStyle w:val="PargrafodaLista"/>
-                        <w:numPr>
-                          <w:ilvl w:val="0"/>
-                          <w:numId w:val="4"/>
-                        </w:numPr>
-                        <w:ind w:left="426"/>
-                        <w:jc w:val="both"/>
-                        <w:rPr>
-                          <w:rFonts w:ascii="Arial" w:hAnsi="Arial" w:cs="Arial"/>
-                          <w:sz w:val="24"/>
-                          <w:szCs w:val="18"/>
-                        </w:rPr>
-                      </w:pPr>
-                    </w:p>
-                  </w:txbxContent>
-                </v:textbox>
-                <w10:wrap type="topAndBottom" anchorx="margin"/>
-              </v:roundrect>
-            </w:pict>
-          </mc:Fallback>
-        </mc:AlternateContent>
-      </w:r>
-      <w:r>
-        <w:rPr>
-          <w:b/>
-          <w:bCs/>
-          <w:noProof/>
-          <w:sz w:val="28"/>
-          <w:szCs w:val="24"/>
-        </w:rPr>
-        <mc:AlternateContent>
-          <mc:Choice Requires="wps">
-            <w:drawing>
-              <wp:anchor distT="0" distB="0" distL="114300" distR="114300" simplePos="0" relativeHeight="251817007" behindDoc="0" locked="0" layoutInCell="1" allowOverlap="1" wp14:anchorId="7E8CE395" wp14:editId="286CBD6A">
-                <wp:simplePos x="0" y="0"/>
-                <wp:positionH relativeFrom="margin">
-                  <wp:posOffset>3600722</wp:posOffset>
-                </wp:positionH>
-                <wp:positionV relativeFrom="paragraph">
-                  <wp:posOffset>28847</wp:posOffset>
-                </wp:positionV>
-                <wp:extent cx="1806212" cy="742950"/>
-                <wp:effectExtent l="0" t="0" r="22860" b="19050"/>
-                <wp:wrapNone/>
-                <wp:docPr id="8" name="Caixa de Texto 8"/>
-                <wp:cNvGraphicFramePr/>
-                <a:graphic xmlns:a="http://schemas.openxmlformats.org/drawingml/2006/main">
-                  <a:graphicData uri="http://schemas.microsoft.com/office/word/2010/wordprocessingShape">
-                    <wps:wsp>
-                      <wps:cNvSpPr txBox="1"/>
-                      <wps:spPr>
-                        <a:xfrm>
-                          <a:off x="0" y="0"/>
-                          <a:ext cx="1806212" cy="742950"/>
-                        </a:xfrm>
-                        <a:prstGeom prst="roundRect">
-                          <a:avLst/>
-                        </a:prstGeom>
-                        <a:solidFill>
-                          <a:srgbClr val="EAECF1"/>
-                        </a:solidFill>
-                        <a:ln w="6350">
-                          <a:solidFill>
-                            <a:srgbClr val="D7DBE5"/>
-                          </a:solidFill>
-                        </a:ln>
-                      </wps:spPr>
-                      <wps:txbx>
-                        <w:txbxContent>
-                          <w:p>
-                            <w:pPr>
-                              <w:rPr>
-                                <w:rFonts w:ascii="Arial" w:hAnsi="Arial" w:cs="Arial"/>
-                                <w:b/>
-                                <w:bCs/>
-                                <w:sz w:val="24"/>
-                                <w:szCs w:val="18"/>
-                              </w:rPr>
-                            </w:pPr>
-                            <w:r>
-                              <w:rPr>
-                                <w:rFonts w:ascii="Arial" w:hAnsi="Arial" w:cs="Arial"/>
-                                <w:b/>
-                                <w:bCs/>
-                                <w:sz w:val="24"/>
-                                <w:szCs w:val="18"/>
-                              </w:rPr>
-                              <w:t>DADOS DO IMÓVEL</w:t>
-                            </w:r>
-                          </w:p>
-                        </w:txbxContent>
-                      </wps:txbx>
-                      <wps:bodyPr rot="0" spcFirstLastPara="0" vertOverflow="overflow" horzOverflow="overflow" vert="horz" wrap="square" lIns="91440" tIns="45720" rIns="91440" bIns="45720" numCol="1" spcCol="0" rtlCol="0" fromWordArt="0" anchor="t" anchorCtr="0" forceAA="0" compatLnSpc="1">
-                        <a:prstTxWarp prst="textNoShape">
-                          <a:avLst/>
-                        </a:prstTxWarp>
-                        <a:noAutofit/>
-                      </wps:bodyPr>
-                    </wps:wsp>
-                  </a:graphicData>
-                </a:graphic>
-                <wp14:sizeRelH relativeFrom="margin">
-                  <wp14:pctWidth>0</wp14:pctWidth>
-                </wp14:sizeRelH>
-                <wp14:sizeRelV relativeFrom="margin">
-                  <wp14:pctHeight>0</wp14:pctHeight>
-                </wp14:sizeRelV>
-              </wp:anchor>
-            </w:drawing>
-          </mc:Choice>
-          <mc:Fallback>
-            <w:pict>
-              <v:roundrect w14:anchorId="7E8CE395" id="Caixa de Texto 8" o:spid="_x0000_s1032" style="position:absolute;left:0;text-align:left;margin-left:283.5pt;margin-top:2.25pt;width:142.2pt;height:58.5pt;z-index:251817007;visibility:visible;mso-wrap-style:square;mso-width-percent:0;mso-height-percent:0;mso-wrap-distance-left:9pt;mso-wrap-distance-top:0;mso-wrap-distance-right:9pt;mso-wrap-distance-bottom:0;mso-position-horizontal:absolute;mso-position-horizontal-relative:margin;mso-position-vertical:absolute;mso-position-vertical-relative:text;mso-width-percent:0;mso-height-percent:0;mso-width-relative:margin;mso-height-relative:margin;v-text-anchor:top" arcsize="10923f" o:gfxdata="UEsDBBQABgAIAAAAIQC2gziS/gAAAOEBAAATAAAAW0NvbnRlbnRfVHlwZXNdLnhtbJSRQU7DMBBF&#10;90jcwfIWJU67QAgl6YK0S0CoHGBkTxKLZGx5TGhvj5O2G0SRWNoz/78nu9wcxkFMGNg6quQqL6RA&#10;0s5Y6ir5vt9lD1JwBDIwOMJKHpHlpr69KfdHjyxSmriSfYz+USnWPY7AufNIadK6MEJMx9ApD/oD&#10;OlTrorhX2lFEilmcO2RdNtjC5xDF9pCuTyYBB5bi6bQ4syoJ3g9WQ0ymaiLzg5KdCXlKLjvcW893&#10;SUOqXwnz5DrgnHtJTxOsQfEKIT7DmDSUCaxw7Rqn8787ZsmRM9e2VmPeBN4uqYvTtW7jvijg9N/y&#10;JsXecLq0q+WD6m8AAAD//wMAUEsDBBQABgAIAAAAIQA4/SH/1gAAAJQBAAALAAAAX3JlbHMvLnJl&#10;bHOkkMFqwzAMhu+DvYPRfXGawxijTi+j0GvpHsDYimMaW0Yy2fr2M4PBMnrbUb/Q94l/f/hMi1qR&#10;JVI2sOt6UJgd+ZiDgffL8ekFlFSbvV0oo4EbChzGx4f9GRdb25HMsYhqlCwG5lrLq9biZkxWOiqY&#10;22YiTra2kYMu1l1tQD30/bPm3wwYN0x18gb45AdQl1tp5j/sFB2T0FQ7R0nTNEV3j6o9feQzro1i&#10;OWA14Fm+Q8a1a8+Bvu/d/dMb2JY5uiPbhG/ktn4cqGU/er3pcvwCAAD//wMAUEsDBBQABgAIAAAA&#10;IQB/YnsPQAIAAIoEAAAOAAAAZHJzL2Uyb0RvYy54bWysVEtv2zAMvg/YfxB0X5x4SdoacYo0j2FA&#10;0BZLh54VWYoNyKImKbGzXz9KebYbdhh2kUmR+kh+JD26b2tFdsK6CnROe50uJUJzKCq9yen3l8Wn&#10;W0qcZ7pgCrTI6V44ej/++GHUmEykUIIqhCUIol3WmJyW3pssSRwvRc1cB4zQaJRga+ZRtZuksKxB&#10;9Folabc7TBqwhbHAhXN4OzsY6TjiSym4f5LSCU9UTjE3H08bz3U4k/GIZRvLTFnxYxrsH7KoWaUx&#10;6BlqxjwjW1v9BlVX3IID6Tsc6gSkrLiINWA1ve67alYlMyLWguQ4c6bJ/T9Y/rhbmWdLfPsALTYw&#10;ENIYlzm8DPW00tbhi5kStCOF+zNtovWEh0e33WHaSynhaLvpp3eDyGtyeW2s818E1CQIObWw1cU3&#10;7E2kjO2WzmNY9D/5hYgOVFUsKqWiYjfrqbJkx7CP88l8uoiZ4pM3bkqTJqfDz5jA3yFmN7OH+SAU&#10;+xYCNaXx8kJBkHy7bklVIPKJnjUUe2TNwmGgnOGLCktbMuefmcUJQqJwK/wTHlIBJgVHiZIS7M8/&#10;3Qd/bCxaKWlwInPqfmyZFZSorxpbftfr98MIR6U/uElRsdeW9bVFb+spIFk93D/Doxj8vTqJ0kL9&#10;isszCVHRxDTH2Dn1J3HqD3uCy8fFZBKdcGgN80u9MjxAB5JDz17aV2bNsbse5+IRTrPLsnf9PfiG&#10;lxomWw+yis0PPB9YPdKPAx+7c1zOsFHXevS6/ELGvwAAAP//AwBQSwMEFAAGAAgAAAAhAGNC93ve&#10;AAAACQEAAA8AAABkcnMvZG93bnJldi54bWxMj0FLw0AQhe+C/2EZwYvYTUpTS8ymFEHwaitab5Nk&#10;mkSzs2F326b/3vGkx+E9vvlesZ7soE7kQ+/YQDpLQBHXrum5NfC2e75fgQoRucHBMRm4UIB1eX1V&#10;YN64M7/SaRtbJRAOORroYhxzrUPdkcUwcyOxZAfnLUY5fasbj2eB20HPk2SpLfYsHzoc6amj+nt7&#10;tAayi9efI7Wbvaved3f+6+XwgXtjbm+mzSOoSFP8K8OvvqhDKU6VO3IT1CCM5YNsiQYWGSjJV1m6&#10;AFVJcZ5moMtC/19Q/gAAAP//AwBQSwECLQAUAAYACAAAACEAtoM4kv4AAADhAQAAEwAAAAAAAAAA&#10;AAAAAAAAAAAAW0NvbnRlbnRfVHlwZXNdLnhtbFBLAQItABQABgAIAAAAIQA4/SH/1gAAAJQBAAAL&#10;AAAAAAAAAAAAAAAAAC8BAABfcmVscy8ucmVsc1BLAQItABQABgAIAAAAIQB/YnsPQAIAAIoEAAAO&#10;AAAAAAAAAAAAAAAAAC4CAABkcnMvZTJvRG9jLnhtbFBLAQItABQABgAIAAAAIQBjQvd73gAAAAkB&#10;AAAPAAAAAAAAAAAAAAAAAJoEAABkcnMvZG93bnJldi54bWxQSwUGAAAAAAQABADzAAAApQUAAAAA&#10;" fillcolor="#eaecf1" strokecolor="#d7dbe5" strokeweight=".5pt">
-                <v:textbox>
-                  <w:txbxContent>
-                    <w:p>
-                      <w:pPr>
-                        <w:rPr>
-                          <w:rFonts w:ascii="Arial" w:hAnsi="Arial" w:cs="Arial"/>
-                          <w:b/>
-                          <w:bCs/>
-                          <w:sz w:val="24"/>
-                          <w:szCs w:val="18"/>
-                        </w:rPr>
-                      </w:pPr>
-                      <w:r>
-                        <w:rPr>
-                          <w:rFonts w:ascii="Arial" w:hAnsi="Arial" w:cs="Arial"/>
-                          <w:b/>
-                          <w:bCs/>
-                          <w:sz w:val="24"/>
-                          <w:szCs w:val="18"/>
-                        </w:rPr>
-                        <w:t>DADOS DO IMÓVEL</w:t>
-                      </w:r>
-                    </w:p>
-                  </w:txbxContent>
-                </v:textbox>
-                <w10:wrap anchorx="margin"/>
-              </v:roundrect>
-            </w:pict>
-          </mc:Fallback>
-        </mc:AlternateContent>
-      </w:r>
+    </w:p>
+    <w:p>
+      <w:pPr>
+        <w:pStyle w:val="3Text"/>
+      </w:pPr>
+      <w:r>
+        <w:rPr>
+          <w:szCs w:val="18"/>
+        </w:rPr>
+        <w:t>Um</w:t>
+      </w:r>
+      <w:r>
+        <w:rPr>
+          <w:szCs w:val="18"/>
+        </w:rPr>
+        <w:t>(a) CATEGORIA_IMOVEL locali</w:t>
+      </w:r>
+      <w:r>
+        <w:t>zad</w:t>
+      </w:r>
+      <w:r>
+        <w:t>o(a)</w:t>
+      </w:r>
+      <w:r>
+        <w:t xml:space="preserve"> </w:t>
+      </w:r>
+      <w:r>
+        <w:t>na ENDERECO</w:t>
+      </w:r>
+      <w:r>
+        <w:t>_</w:t>
+      </w:r>
+      <w:r>
+        <w:t>IMOVEL,</w:t>
+      </w:r>
+      <w:r>
+        <w:t xml:space="preserve"> objeto da matrícula nº </w:t>
+      </w:r>
+      <w:r>
+        <w:t>NUM_</w:t>
+      </w:r>
+      <w:r>
+        <w:t>DA_</w:t>
+      </w:r>
+      <w:proofErr w:type="gramStart"/>
+      <w:r>
+        <w:t>MATRICULA</w:t>
+      </w:r>
+      <w:proofErr w:type="gramEnd"/>
+      <w:r>
+        <w:t>,</w:t>
+      </w:r>
+      <w:r>
+        <w:t xml:space="preserve"> do Oficial de Registro de Imóveis </w:t>
+      </w:r>
+      <w:r>
+        <w:t>de CARTORIO</w:t>
+      </w:r>
+      <w:r>
+        <w:t xml:space="preserve">, assim descrito e caracterizado, denominado “imóvel”. </w:t>
+      </w:r>
+    </w:p>
+    <w:p>
+      <w:pPr>
+        <w:pStyle w:val="3Text"/>
+        <w:rPr>
+          <w:rStyle w:val="jsgrdq"/>
+          <w:b/>
+          <w:bCs/>
+          <w:color w:val="auto"/>
+          <w:u w:val="single"/>
+        </w:rPr>
+      </w:pPr>
     </w:p>
     <w:p>
       <w:pPr>
         <w:pStyle w:val="3Text"/>
         <w:ind w:left="426"/>
+        <w:rPr>
+          <w:u w:val="single"/>
+        </w:rPr>
       </w:pPr>
     </w:p>
     <w:p>
@@ -2461,7 +2163,7 @@
           </mc:Choice>
           <mc:Fallback>
             <w:pict>
-              <v:roundrect w14:anchorId="4DA55BB0" id="Caixa de Texto 11" o:spid="_x0000_s1033" style="position:absolute;left:0;text-align:left;margin-left:0;margin-top:1pt;width:271.25pt;height:26.75pt;z-index:251823152;visibility:visible;mso-wrap-style:square;mso-width-percent:0;mso-height-percent:0;mso-wrap-distance-left:9pt;mso-wrap-distance-top:0;mso-wrap-distance-right:9pt;mso-wrap-distance-bottom:0;mso-position-horizontal:left;mso-position-horizontal-relative:margin;mso-position-vertical:absolute;mso-position-vertical-relative:text;mso-width-percent:0;mso-height-percent:0;mso-width-relative:margin;mso-height-relative:margin;v-text-anchor:top" arcsize="10923f" o:gfxdata="UEsDBBQABgAIAAAAIQC2gziS/gAAAOEBAAATAAAAW0NvbnRlbnRfVHlwZXNdLnhtbJSRQU7DMBBF&#10;90jcwfIWJU67QAgl6YK0S0CoHGBkTxKLZGx5TGhvj5O2G0SRWNoz/78nu9wcxkFMGNg6quQqL6RA&#10;0s5Y6ir5vt9lD1JwBDIwOMJKHpHlpr69KfdHjyxSmriSfYz+USnWPY7AufNIadK6MEJMx9ApD/oD&#10;OlTrorhX2lFEilmcO2RdNtjC5xDF9pCuTyYBB5bi6bQ4syoJ3g9WQ0ymaiLzg5KdCXlKLjvcW893&#10;SUOqXwnz5DrgnHtJTxOsQfEKIT7DmDSUCaxw7Rqn8787ZsmRM9e2VmPeBN4uqYvTtW7jvijg9N/y&#10;JsXecLq0q+WD6m8AAAD//wMAUEsDBBQABgAIAAAAIQA4/SH/1gAAAJQBAAALAAAAX3JlbHMvLnJl&#10;bHOkkMFqwzAMhu+DvYPRfXGawxijTi+j0GvpHsDYimMaW0Yy2fr2M4PBMnrbUb/Q94l/f/hMi1qR&#10;JVI2sOt6UJgd+ZiDgffL8ekFlFSbvV0oo4EbChzGx4f9GRdb25HMsYhqlCwG5lrLq9biZkxWOiqY&#10;22YiTra2kYMu1l1tQD30/bPm3wwYN0x18gb45AdQl1tp5j/sFB2T0FQ7R0nTNEV3j6o9feQzro1i&#10;OWA14Fm+Q8a1a8+Bvu/d/dMb2JY5uiPbhG/ktn4cqGU/er3pcvwCAAD//wMAUEsDBBQABgAIAAAA&#10;IQCcYbxDNwIAAGEEAAAOAAAAZHJzL2Uyb0RvYy54bWysVEtv2zAMvg/YfxB0X2zn1cWIU2TpMgwI&#10;2mLp0LMiy7EBWdQkJXb260fJzmPdTsMuMilSfHwf6fl9W0tyFMZWoDKaDGJKhOKQV2qf0e8v6w8f&#10;KbGOqZxJUCKjJ2Hp/eL9u3mjUzGEEmQuDMEgyqaNzmjpnE6jyPJS1MwOQAuFxgJMzRyqZh/lhjUY&#10;vZbRMI6nUQMm1wa4sBZvHzojXYT4RSG4eyoKKxyRGcXaXDhNOHf+jBZzlu4N02XF+zLYP1RRs0ph&#10;0kuoB+YYOZjqj1B1xQ1YKNyAQx1BUVRchB6wmyR+0822ZFqEXhAcqy8w2f8Xlj8et/rZENd+ghYJ&#10;9IA02qYWL30/bWFq/8VKCdoRwtMFNtE6wvFyNB5PkmRGCUfbaDSbTWc+THR9rY11XwTUxAsZNXBQ&#10;+TfkJkDGjhvrOv+zn89oQVb5upIyKGa/W0lDjgx5xHzx+HOf4jc3qUiT0eloEofICvz7LrRUWNG1&#10;My+5dteSKs/o3bnrHeQnBMNANydW83WFFW+Ydc/M4GBg/zjs7gmPQgLmgl6ipATz82/33h/5Qisl&#10;DQ5aRu2PAzOCEvlVIZOzBNvByQzKeHI3RMXcWna3FnWoV4AYJLhWmgfR+zt5FgsD9SvuxNJnRRNT&#10;HHNn1J3FlevGH3eKi+UyOOEsauY2aqu5D+0R91S8tK/M6J40h3Q/wnkkWfqGts7Xv1SwPDgoqsCp&#10;x7lDtYcf5ziMRr9zflFu9eB1/TMsfgEAAP//AwBQSwMEFAAGAAgAAAAhAI/ExQ3cAAAABQEAAA8A&#10;AABkcnMvZG93bnJldi54bWxMj0FPwzAMhe9I/IfISFzQllIoQqXpNCF24sJKhXZMG6+paJyqybru&#10;32NOcPKznvXe52KzuEHMOIXek4L7dQICqfWmp05B/blbPYMIUZPRgydUcMEAm/L6qtC58Wfa41zF&#10;TnAIhVwrsDGOuZShteh0WPsRib2jn5yOvE6dNJM+c7gbZJokT9LpnrjB6hFfLbbf1ckpaOz2cqT9&#10;x2H3lY7V291Svz/MtVK3N8v2BUTEJf4dwy8+o0PJTI0/kQliUMCPRAUpDzazxzQD0bDIMpBlIf/T&#10;lz8AAAD//wMAUEsBAi0AFAAGAAgAAAAhALaDOJL+AAAA4QEAABMAAAAAAAAAAAAAAAAAAAAAAFtD&#10;b250ZW50X1R5cGVzXS54bWxQSwECLQAUAAYACAAAACEAOP0h/9YAAACUAQAACwAAAAAAAAAAAAAA&#10;AAAvAQAAX3JlbHMvLnJlbHNQSwECLQAUAAYACAAAACEAnGG8QzcCAABhBAAADgAAAAAAAAAAAAAA&#10;AAAuAgAAZHJzL2Uyb0RvYy54bWxQSwECLQAUAAYACAAAACEAj8TFDdwAAAAFAQAADwAAAAAAAAAA&#10;AAAAAACRBAAAZHJzL2Rvd25yZXYueG1sUEsFBgAAAAAEAAQA8wAAAJoFAAAAAA==&#10;" fillcolor="#34404e" stroked="f" strokeweight=".5pt">
+              <v:roundrect w14:anchorId="4DA55BB0" id="Caixa de Texto 11" o:spid="_x0000_s1029" style="position:absolute;left:0;text-align:left;margin-left:0;margin-top:1pt;width:271.25pt;height:26.75pt;z-index:251823152;visibility:visible;mso-wrap-style:square;mso-width-percent:0;mso-height-percent:0;mso-wrap-distance-left:9pt;mso-wrap-distance-top:0;mso-wrap-distance-right:9pt;mso-wrap-distance-bottom:0;mso-position-horizontal:left;mso-position-horizontal-relative:margin;mso-position-vertical:absolute;mso-position-vertical-relative:text;mso-width-percent:0;mso-height-percent:0;mso-width-relative:margin;mso-height-relative:margin;v-text-anchor:top" arcsize="10923f" o:gfxdata="UEsDBBQABgAIAAAAIQC2gziS/gAAAOEBAAATAAAAW0NvbnRlbnRfVHlwZXNdLnhtbJSRQU7DMBBF&#10;90jcwfIWJU67QAgl6YK0S0CoHGBkTxKLZGx5TGhvj5O2G0SRWNoz/78nu9wcxkFMGNg6quQqL6RA&#10;0s5Y6ir5vt9lD1JwBDIwOMJKHpHlpr69KfdHjyxSmriSfYz+USnWPY7AufNIadK6MEJMx9ApD/oD&#10;OlTrorhX2lFEilmcO2RdNtjC5xDF9pCuTyYBB5bi6bQ4syoJ3g9WQ0ymaiLzg5KdCXlKLjvcW893&#10;SUOqXwnz5DrgnHtJTxOsQfEKIT7DmDSUCaxw7Rqn8787ZsmRM9e2VmPeBN4uqYvTtW7jvijg9N/y&#10;JsXecLq0q+WD6m8AAAD//wMAUEsDBBQABgAIAAAAIQA4/SH/1gAAAJQBAAALAAAAX3JlbHMvLnJl&#10;bHOkkMFqwzAMhu+DvYPRfXGawxijTi+j0GvpHsDYimMaW0Yy2fr2M4PBMnrbUb/Q94l/f/hMi1qR&#10;JVI2sOt6UJgd+ZiDgffL8ekFlFSbvV0oo4EbChzGx4f9GRdb25HMsYhqlCwG5lrLq9biZkxWOiqY&#10;22YiTra2kYMu1l1tQD30/bPm3wwYN0x18gb45AdQl1tp5j/sFB2T0FQ7R0nTNEV3j6o9feQzro1i&#10;OWA14Fm+Q8a1a8+Bvu/d/dMb2JY5uiPbhG/ktn4cqGU/er3pcvwCAAD//wMAUEsDBBQABgAIAAAA&#10;IQDipGCgNgIAAGEEAAAOAAAAZHJzL2Uyb0RvYy54bWysVEtv2zAMvg/YfxB0X2zntcWIU2TpMgwI&#10;2mLp0LMiy7EBWdQkJXb260vJzmPdTsMuMilSH8mPpOd3bS3JURhbgcpoMogpEYpDXql9Rn88rz98&#10;osQ6pnImQYmMnoSld4v37+aNTsUQSpC5MARBlE0bndHSOZ1GkeWlqJkdgBYKjQWYmjlUzT7KDWsQ&#10;vZbRMI6nUQMm1wa4sBZv7zsjXQT8ohDcPRaFFY7IjGJuLpwmnDt/Ros5S/eG6bLifRrsH7KoWaUw&#10;6AXqnjlGDqb6A6quuAELhRtwqCMoioqLUANWk8RvqtmWTItQC5Jj9YUm+/9g+cNxq58Mce1naLGB&#10;npBG29Tipa+nLUztv5gpQTtSeLrQJlpHOF6OxuNJkswo4WgbjWaz6czDRNfX2lj3VUBNvJBRAweV&#10;f8feBMrYcWNd53/28xEtyCpfV1IGxex3K2nIkWEfMV48/tKH+M1NKtJkdDqaxAFZgX/fQUuFGV0r&#10;85Jrdy2pcgQ8V72D/IRkGOjmxGq+rjDjDbPuiRkcDKwfh9094lFIwFjQS5SUYH797d77Y7/QSkmD&#10;g5ZR+/PAjKBEflPYyVmC5eBkBmU8+ThExdxadrcWdahXgBwkuFaaB9H7O3kWCwP1C+7E0kdFE1Mc&#10;Y2fUncWV68Yfd4qL5TI44Sxq5jZqq7mH9oz7Vjy3L8zovmkO2/0A55Fk6Zu2db7+pYLlwUFRhZ56&#10;njtWe/pxjsNo9DvnF+VWD17XP8PiFQAA//8DAFBLAwQUAAYACAAAACEAj8TFDdwAAAAFAQAADwAA&#10;AGRycy9kb3ducmV2LnhtbEyPQU/DMAyF70j8h8hIXNCWUihCpek0IXbiwkqFdkwbr6lonKrJuu7f&#10;Y05w8rOe9d7nYrO4Qcw4hd6Tgvt1AgKp9aanTkH9uVs9gwhRk9GDJ1RwwQCb8vqq0LnxZ9rjXMVO&#10;cAiFXCuwMY65lKG16HRY+xGJvaOfnI68Tp00kz5zuBtkmiRP0umeuMHqEV8ttt/VySlo7PZypP3H&#10;YfeVjtXb3VK/P8y1Urc3y/YFRMQl/h3DLz6jQ8lMjT+RCWJQwI9EBSkPNrPHNAPRsMgykGUh/9OX&#10;PwAAAP//AwBQSwECLQAUAAYACAAAACEAtoM4kv4AAADhAQAAEwAAAAAAAAAAAAAAAAAAAAAAW0Nv&#10;bnRlbnRfVHlwZXNdLnhtbFBLAQItABQABgAIAAAAIQA4/SH/1gAAAJQBAAALAAAAAAAAAAAAAAAA&#10;AC8BAABfcmVscy8ucmVsc1BLAQItABQABgAIAAAAIQDipGCgNgIAAGEEAAAOAAAAAAAAAAAAAAAA&#10;AC4CAABkcnMvZTJvRG9jLnhtbFBLAQItABQABgAIAAAAIQCPxMUN3AAAAAUBAAAPAAAAAAAAAAAA&#10;AAAAAJAEAABkcnMvZG93bnJldi54bWxQSwUGAAAAAAQABADzAAAAmQUAAAAA&#10;" fillcolor="#34404e" stroked="f" strokeweight=".5pt">
                 <v:textbox>
                   <w:txbxContent>
                     <w:p>
@@ -2510,101 +2212,158 @@
       </w:pPr>
       <w:r>
         <w:rPr>
+          <w:spacing w:val="0"/>
+        </w:rPr>
+        <w:t xml:space="preserve">Por este documento, </w:t>
+      </w:r>
+      <w:r>
+        <w:rPr>
+          <w:spacing w:val="0"/>
+        </w:rPr>
+        <w:t>os</w:t>
+      </w:r>
+      <w:r>
+        <w:rPr>
+          <w:b/>
+          <w:bCs/>
+          <w:spacing w:val="0"/>
+        </w:rPr>
+        <w:t xml:space="preserve"> VENDEDORES</w:t>
+      </w:r>
+      <w:r>
+        <w:rPr>
+          <w:b/>
+          <w:bCs/>
+          <w:spacing w:val="0"/>
+        </w:rPr>
+        <w:t xml:space="preserve"> </w:t>
+      </w:r>
+      <w:r>
+        <w:t xml:space="preserve">obrigam-se a vender o </w:t>
+      </w:r>
+      <w:r>
+        <w:rPr>
+          <w:b/>
+        </w:rPr>
+        <w:t>imóvel</w:t>
+      </w:r>
+      <w:r>
+        <w:t xml:space="preserve"> descrito e caracterizado na cláusula 1.1, acima, e, de outra parte, </w:t>
+      </w:r>
+      <w:r>
+        <w:t>o</w:t>
+      </w:r>
+      <w:r>
+        <w:t>(</w:t>
+      </w:r>
+      <w:r>
+        <w:t>s</w:t>
+      </w:r>
+      <w:r>
+        <w:t>)</w:t>
+      </w:r>
+      <w:r>
+        <w:t xml:space="preserve"> </w:t>
+      </w:r>
+      <w:r>
+        <w:rPr>
+          <w:b/>
+        </w:rPr>
+        <w:t>COMPROMISSÁR</w:t>
+      </w:r>
+      <w:r>
+        <w:rPr>
+          <w:b/>
+        </w:rPr>
+        <w:t>IO</w:t>
+      </w:r>
+      <w:r>
+        <w:rPr>
+          <w:b/>
+        </w:rPr>
+        <w:t>(S)</w:t>
+      </w:r>
+      <w:r>
+        <w:rPr>
+          <w:b/>
+        </w:rPr>
+        <w:t xml:space="preserve"> </w:t>
+      </w:r>
+      <w:r>
+        <w:rPr>
+          <w:b/>
+        </w:rPr>
+        <w:t>COMPRADOR(ES)</w:t>
+      </w:r>
+      <w:r>
+        <w:t xml:space="preserve"> obriga</w:t>
+      </w:r>
+      <w:r>
+        <w:t>m</w:t>
+      </w:r>
+      <w:r>
+        <w:t xml:space="preserve">-se a comprá-lo, pelo preço fixo, certo e ajustado </w:t>
+      </w:r>
+      <w:r>
+        <w:t>no valor descrito abaixo:</w:t>
+      </w:r>
+    </w:p>
+    <w:p>
+      <w:pPr>
+        <w:pStyle w:val="3Text"/>
+      </w:pPr>
+      <w:r>
+        <w:rPr>
           <w:noProof/>
-          <w:color w:val="auto"/>
-          <w:spacing w:val="0"/>
         </w:rPr>
         <mc:AlternateContent>
           <mc:Choice Requires="wps">
             <w:drawing>
-              <wp:anchor distT="0" distB="0" distL="114300" distR="114300" simplePos="0" relativeHeight="251870256" behindDoc="0" locked="0" layoutInCell="1" allowOverlap="1" wp14:anchorId="59A8CCA7" wp14:editId="2FB5858F">
+              <wp:anchor distT="0" distB="0" distL="114300" distR="114300" simplePos="0" relativeHeight="251895856" behindDoc="0" locked="0" layoutInCell="1" allowOverlap="1" wp14:anchorId="72FBC7EB" wp14:editId="79E4B610">
                 <wp:simplePos x="0" y="0"/>
-                <wp:positionH relativeFrom="margin">
-                  <wp:posOffset>958215</wp:posOffset>
+                <wp:positionH relativeFrom="column">
+                  <wp:posOffset>1256665</wp:posOffset>
                 </wp:positionH>
                 <wp:positionV relativeFrom="paragraph">
-                  <wp:posOffset>1216660</wp:posOffset>
+                  <wp:posOffset>71755</wp:posOffset>
                 </wp:positionV>
-                <wp:extent cx="3562350" cy="619125"/>
-                <wp:effectExtent l="0" t="0" r="19050" b="28575"/>
-                <wp:wrapTopAndBottom/>
-                <wp:docPr id="48" name="Caixa de Texto 48"/>
+                <wp:extent cx="2844800" cy="844550"/>
+                <wp:effectExtent l="0" t="0" r="12700" b="12700"/>
+                <wp:wrapNone/>
+                <wp:docPr id="1309020802" name="Retângulo: Cantos Arredondados 28"/>
                 <wp:cNvGraphicFramePr/>
                 <a:graphic xmlns:a="http://schemas.openxmlformats.org/drawingml/2006/main">
                   <a:graphicData uri="http://schemas.microsoft.com/office/word/2010/wordprocessingShape">
                     <wps:wsp>
-                      <wps:cNvSpPr txBox="1"/>
+                      <wps:cNvSpPr/>
                       <wps:spPr>
                         <a:xfrm>
                           <a:off x="0" y="0"/>
-                          <a:ext cx="3562350" cy="619125"/>
+                          <a:ext cx="2844800" cy="844550"/>
                         </a:xfrm>
                         <a:prstGeom prst="roundRect">
                           <a:avLst/>
                         </a:prstGeom>
-                        <a:solidFill>
+                        <a:noFill/>
+                        <a:ln w="9525"/>
+                      </wps:spPr>
+                      <wps:style>
+                        <a:lnRef idx="2">
+                          <a:schemeClr val="accent1">
+                            <a:shade val="15000"/>
+                          </a:schemeClr>
+                        </a:lnRef>
+                        <a:fillRef idx="1">
+                          <a:schemeClr val="accent1"/>
+                        </a:fillRef>
+                        <a:effectRef idx="0">
+                          <a:schemeClr val="accent1"/>
+                        </a:effectRef>
+                        <a:fontRef idx="minor">
                           <a:schemeClr val="lt1"/>
-                        </a:solidFill>
-                        <a:ln w="6350">
-                          <a:solidFill>
-                            <a:srgbClr val="5A80A1"/>
-                          </a:solidFill>
-                        </a:ln>
-                      </wps:spPr>
-                      <wps:txbx>
-                        <w:txbxContent>
-                          <w:p>
-                            <w:pPr>
-                              <w:pStyle w:val="3Text"/>
-                              <w:jc w:val="center"/>
-                              <w:rPr>
-                                <w:b/>
-                              </w:rPr>
-                            </w:pPr>
-                            <w:r>
-                              <w:rPr>
-                                <w:b/>
-                              </w:rPr>
-                              <w:t xml:space="preserve">R$ </w:t>
-                            </w:r>
-                            <w:r>
-                              <w:rPr>
-                                <w:b/>
-                              </w:rPr>
-                              <w:t>VALOR_DO_IMOVEL</w:t>
-                            </w:r>
-                          </w:p>
-                          <w:p>
-                            <w:pPr>
-                              <w:pStyle w:val="3Text"/>
-                              <w:jc w:val="center"/>
-                              <w:rPr>
-                                <w:b/>
-                                <w:bCs/>
-                              </w:rPr>
-                            </w:pPr>
-                            <w:r>
-                              <w:rPr>
-                                <w:b/>
-                              </w:rPr>
-                              <w:t>(</w:t>
-                            </w:r>
-                            <w:r>
-                              <w:rPr>
-                                <w:b/>
-                              </w:rPr>
-                              <w:t>duzentos</w:t>
-                            </w:r>
-                            <w:r>
-                              <w:rPr>
-                                <w:b/>
-                              </w:rPr>
-                              <w:t xml:space="preserve"> mil reais) </w:t>
-                            </w:r>
-                          </w:p>
-                        </w:txbxContent>
-                      </wps:txbx>
-                      <wps:bodyPr rot="0" spcFirstLastPara="0" vertOverflow="overflow" horzOverflow="overflow" vert="horz" wrap="square" lIns="91440" tIns="45720" rIns="91440" bIns="45720" numCol="1" spcCol="0" rtlCol="0" fromWordArt="0" anchor="t" anchorCtr="0" forceAA="0" compatLnSpc="1">
+                        </a:fontRef>
+                      </wps:style>
+                      <wps:bodyPr rot="0" spcFirstLastPara="0" vertOverflow="overflow" horzOverflow="overflow" vert="horz" wrap="square" lIns="91440" tIns="45720" rIns="91440" bIns="45720" numCol="1" spcCol="0" rtlCol="0" fromWordArt="0" anchor="ctr" anchorCtr="0" forceAA="0" compatLnSpc="1">
                         <a:prstTxWarp prst="textNoShape">
                           <a:avLst/>
                         </a:prstTxWarp>
@@ -2613,178 +2372,56 @@
                     </wps:wsp>
                   </a:graphicData>
                 </a:graphic>
-                <wp14:sizeRelH relativeFrom="margin">
-                  <wp14:pctWidth>0</wp14:pctWidth>
-                </wp14:sizeRelH>
-                <wp14:sizeRelV relativeFrom="margin">
-                  <wp14:pctHeight>0</wp14:pctHeight>
-                </wp14:sizeRelV>
               </wp:anchor>
             </w:drawing>
           </mc:Choice>
           <mc:Fallback>
             <w:pict>
-              <v:roundrect w14:anchorId="59A8CCA7" id="Caixa de Texto 48" o:spid="_x0000_s1032" style="position:absolute;left:0;text-align:left;margin-left:75.45pt;margin-top:95.8pt;width:280.5pt;height:48.75pt;z-index:251870256;visibility:visible;mso-wrap-style:square;mso-width-percent:0;mso-height-percent:0;mso-wrap-distance-left:9pt;mso-wrap-distance-top:0;mso-wrap-distance-right:9pt;mso-wrap-distance-bottom:0;mso-position-horizontal:absolute;mso-position-horizontal-relative:margin;mso-position-vertical:absolute;mso-position-vertical-relative:text;mso-width-percent:0;mso-height-percent:0;mso-width-relative:margin;mso-height-relative:margin;v-text-anchor:top" arcsize="10923f" o:gfxdata="UEsDBBQABgAIAAAAIQC2gziS/gAAAOEBAAATAAAAW0NvbnRlbnRfVHlwZXNdLnhtbJSRQU7DMBBF&#10;90jcwfIWJU67QAgl6YK0S0CoHGBkTxKLZGx5TGhvj5O2G0SRWNoz/78nu9wcxkFMGNg6quQqL6RA&#10;0s5Y6ir5vt9lD1JwBDIwOMJKHpHlpr69KfdHjyxSmriSfYz+USnWPY7AufNIadK6MEJMx9ApD/oD&#10;OlTrorhX2lFEilmcO2RdNtjC5xDF9pCuTyYBB5bi6bQ4syoJ3g9WQ0ymaiLzg5KdCXlKLjvcW893&#10;SUOqXwnz5DrgnHtJTxOsQfEKIT7DmDSUCaxw7Rqn8787ZsmRM9e2VmPeBN4uqYvTtW7jvijg9N/y&#10;JsXecLq0q+WD6m8AAAD//wMAUEsDBBQABgAIAAAAIQA4/SH/1gAAAJQBAAALAAAAX3JlbHMvLnJl&#10;bHOkkMFqwzAMhu+DvYPRfXGawxijTi+j0GvpHsDYimMaW0Yy2fr2M4PBMnrbUb/Q94l/f/hMi1qR&#10;JVI2sOt6UJgd+ZiDgffL8ekFlFSbvV0oo4EbChzGx4f9GRdb25HMsYhqlCwG5lrLq9biZkxWOiqY&#10;22YiTra2kYMu1l1tQD30/bPm3wwYN0x18gb45AdQl1tp5j/sFB2T0FQ7R0nTNEV3j6o9feQzro1i&#10;OWA14Fm+Q8a1a8+Bvu/d/dMb2JY5uiPbhG/ktn4cqGU/er3pcvwCAAD//wMAUEsDBBQABgAIAAAA&#10;IQADFTMRPAIAAIkEAAAOAAAAZHJzL2Uyb0RvYy54bWysVE1v2zAMvQ/YfxB0XxynSdYacQovRYYB&#10;RVs0HXpWZDkWIIuapMTOfv0oOV9rexp2kUmReiQfSc9uu0aRnbBOgs5pOhhSIjSHUupNTn++LL9c&#10;U+I80yVToEVO98LR2/nnT7PWZGIENahSWIIg2mWtyWntvcmSxPFaNMwNwAiNxgpswzyqdpOUlrWI&#10;3qhkNBxOkxZsaSxw4Rze3vVGOo/4VSW4f6wqJzxROcXcfDxtPNfhTOYzlm0sM7XkhzTYP2TRMKkx&#10;6AnqjnlGtla+g2okt+Cg8gMOTQJVJbmINWA16fBNNauaGRFrQXKcOdHk/h8sf9itzJMlvvsGHTYw&#10;ENIalzm8DPV0lW3CFzMlaEcK9yfaROcJx8uryXR0NUETR9s0vUlHkwCTnF8b6/x3AQ0JQk4tbHX5&#10;jL2JlLHdvfO9/9EvRHSgZLmUSkUlzINYKEt2DDupfEwUI/zlpTRpMYOQy3sEu1mf3k+K62HxAQQC&#10;Ko2ZnxkIku/WHZElIh/ZWUO5R9Is9PPkDF9KrOyeOf/ELA4QkoFL4R/xqBRgUnCQKKnB/v7oPvhj&#10;X9FKSYsDmVP3a8usoET90Njxm3Q8DhMclfHk6wgVe2lZX1r0tlkAMpXi+hkexeDv1VGsLDSvuDtF&#10;iIompjnGzqk/igvfrwnuHhdFEZ1wZg3z93pleIAOJIeWvXSvzJpDcz2OxQMcR5dlb9rb+4aXGoqt&#10;h0rG3geee1YP9OO8xxE67GZYqEs9ep3/IPM/AAAA//8DAFBLAwQUAAYACAAAACEAYyRQOeAAAAAL&#10;AQAADwAAAGRycy9kb3ducmV2LnhtbEyPzU7DMBCE70i8g7VIXBB1HKA0IU6FikBwQIhC7268xAH/&#10;RLbbhrdnOcFtZ3c0+02znJxle4xpCF6CmBXA0HdBD76X8P52f74AlrLyWtngUcI3Jli2x0eNqnU4&#10;+Ffcr3PPKMSnWkkwOY8156kz6FSahRE93T5CdCqTjD3XUR0o3FleFsWcOzV4+mDUiCuD3dd65yR8&#10;XmzKu8d0+fCyenJnKfKNec5WytOT6fYGWMYp/5nhF5/QoSWmbdh5nZglfVVUZKWhEnNg5LgWgjZb&#10;CeWiEsDbhv/v0P4AAAD//wMAUEsBAi0AFAAGAAgAAAAhALaDOJL+AAAA4QEAABMAAAAAAAAAAAAA&#10;AAAAAAAAAFtDb250ZW50X1R5cGVzXS54bWxQSwECLQAUAAYACAAAACEAOP0h/9YAAACUAQAACwAA&#10;AAAAAAAAAAAAAAAvAQAAX3JlbHMvLnJlbHNQSwECLQAUAAYACAAAACEAAxUzETwCAACJBAAADgAA&#10;AAAAAAAAAAAAAAAuAgAAZHJzL2Uyb0RvYy54bWxQSwECLQAUAAYACAAAACEAYyRQOeAAAAALAQAA&#10;DwAAAAAAAAAAAAAAAACWBAAAZHJzL2Rvd25yZXYueG1sUEsFBgAAAAAEAAQA8wAAAKMFAAAAAA==&#10;" fillcolor="white [3201]" strokecolor="#5a80a1" strokeweight=".5pt">
-                <v:textbox>
-                  <w:txbxContent>
-                    <w:p>
-                      <w:pPr>
-                        <w:pStyle w:val="3Text"/>
-                        <w:jc w:val="center"/>
-                        <w:rPr>
-                          <w:b/>
-                        </w:rPr>
-                      </w:pPr>
-                      <w:r>
-                        <w:rPr>
-                          <w:b/>
-                        </w:rPr>
-                        <w:t xml:space="preserve">R$ </w:t>
-                      </w:r>
-                      <w:r>
-                        <w:rPr>
-                          <w:b/>
-                        </w:rPr>
-                        <w:t>VALOR_DO_IMOVEL</w:t>
-                      </w:r>
-                    </w:p>
-                    <w:p>
-                      <w:pPr>
-                        <w:pStyle w:val="3Text"/>
-                        <w:jc w:val="center"/>
-                        <w:rPr>
-                          <w:b/>
-                          <w:bCs/>
-                        </w:rPr>
-                      </w:pPr>
-                      <w:r>
-                        <w:rPr>
-                          <w:b/>
-                        </w:rPr>
-                        <w:t>(</w:t>
-                      </w:r>
-                      <w:r>
-                        <w:rPr>
-                          <w:b/>
-                        </w:rPr>
-                        <w:t>duzentos</w:t>
-                      </w:r>
-                      <w:r>
-                        <w:rPr>
-                          <w:b/>
-                        </w:rPr>
-                        <w:t xml:space="preserve"> mil reais) </w:t>
-                      </w:r>
-                    </w:p>
-                  </w:txbxContent>
-                </v:textbox>
-                <w10:wrap type="topAndBottom" anchorx="margin"/>
+              <v:roundrect w14:anchorId="6EAB7C2A" id="Retângulo: Cantos Arredondados 28" o:spid="_x0000_s1026" style="position:absolute;margin-left:98.95pt;margin-top:5.65pt;width:224pt;height:66.5pt;z-index:251895856;visibility:visible;mso-wrap-style:square;mso-wrap-distance-left:9pt;mso-wrap-distance-top:0;mso-wrap-distance-right:9pt;mso-wrap-distance-bottom:0;mso-position-horizontal:absolute;mso-position-horizontal-relative:text;mso-position-vertical:absolute;mso-position-vertical-relative:text;v-text-anchor:middle" arcsize="10923f" o:gfxdata="UEsDBBQABgAIAAAAIQC2gziS/gAAAOEBAAATAAAAW0NvbnRlbnRfVHlwZXNdLnhtbJSRQU7DMBBF&#10;90jcwfIWJU67QAgl6YK0S0CoHGBkTxKLZGx5TGhvj5O2G0SRWNoz/78nu9wcxkFMGNg6quQqL6RA&#10;0s5Y6ir5vt9lD1JwBDIwOMJKHpHlpr69KfdHjyxSmriSfYz+USnWPY7AufNIadK6MEJMx9ApD/oD&#10;OlTrorhX2lFEilmcO2RdNtjC5xDF9pCuTyYBB5bi6bQ4syoJ3g9WQ0ymaiLzg5KdCXlKLjvcW893&#10;SUOqXwnz5DrgnHtJTxOsQfEKIT7DmDSUCaxw7Rqn8787ZsmRM9e2VmPeBN4uqYvTtW7jvijg9N/y&#10;JsXecLq0q+WD6m8AAAD//wMAUEsDBBQABgAIAAAAIQA4/SH/1gAAAJQBAAALAAAAX3JlbHMvLnJl&#10;bHOkkMFqwzAMhu+DvYPRfXGawxijTi+j0GvpHsDYimMaW0Yy2fr2M4PBMnrbUb/Q94l/f/hMi1qR&#10;JVI2sOt6UJgd+ZiDgffL8ekFlFSbvV0oo4EbChzGx4f9GRdb25HMsYhqlCwG5lrLq9biZkxWOiqY&#10;22YiTra2kYMu1l1tQD30/bPm3wwYN0x18gb45AdQl1tp5j/sFB2T0FQ7R0nTNEV3j6o9feQzro1i&#10;OWA14Fm+Q8a1a8+Bvu/d/dMb2JY5uiPbhG/ktn4cqGU/er3pcvwCAAD//wMAUEsDBBQABgAIAAAA&#10;IQDPsPsQbwIAADMFAAAOAAAAZHJzL2Uyb0RvYy54bWysVMFu2zAMvQ/YPwi6L3aCZGuDOEXQosOA&#10;oC2aDj2rslQbkEWNUuJkXz9KdpygLXYYdrEpkXwkH0ktrvaNYTuFvgZb8PEo50xZCWVtXwv+8+n2&#10;ywVnPghbCgNWFfygPL9afv60aN1cTaACUypkBGL9vHUFr0Jw8yzzslKN8CNwypJSAzYi0BFfsxJF&#10;S+iNySZ5/jVrAUuHIJX3dHvTKfky4WutZLjX2qvATMEpt5C+mL4v8ZstF2L+isJVtezTEP+QRSNq&#10;S0EHqBsRBNti/Q6qqSWCBx1GEpoMtK6lSjVQNeP8TTWbSjiVaiFyvBto8v8PVt7tNu4BiYbW+bkn&#10;MVax19jEP+XH9omsw0CW2gcm6XJyMZ1e5MSpJB3Js1liMzt5O/Thu4KGRaHgCFtbPlJHElFit/aB&#10;wpL90S5GtHBbG5O6YixrC345m8xil7JTfkkKB6Oig7GPSrO6jBkl4DQ66tog2wlqupBS2TDuVJUo&#10;VXc9nuWUexd/8EjZJMCIrCmRAbsHiGP5HruD6e2jq0qTNzjnf0uscx48UmSwYXBuagv4EYChqvrI&#10;nf2RpI6ayNILlIcHZAjd3Hsnb2vqxVr48CCQBp3aR8sb7umjDRDd0EucVYC/P7qP9jR/pOWspcUp&#10;uP+1Fag4Mz8sTebleDqNm5YO09m3CR3wXPNyrrHb5hqoTWN6JpxMYrQP5ihqhOaZdnwVo5JKWEmx&#10;Cy4DHg/XoVtoeiWkWq2SGW2XE2FtN05G8MhqHLOn/bNA1w9koFG+g+OSifmbkexso6eF1TaArtO8&#10;nnjt+abNTIPTvyJx9c/Pyer01i3/AAAA//8DAFBLAwQUAAYACAAAACEAqoRSGeAAAAAKAQAADwAA&#10;AGRycy9kb3ducmV2LnhtbEyPQU+DQBCF7yb+h82YeLMLFtAiS2NI1IsxtjYm3gZYgZSdJey2wL93&#10;POlt3puXN99k29n04qxH11lSEK4CEJoqW3fUKDh8PN3cg3AeqcbeklawaAfb/PIiw7S2E+30ee8b&#10;wSXkUlTQej+kUrqq1Qbdyg6aePdtR4Oe5djIesSJy00vb4MgkQY74gstDrpodXXcn4yC1/ddfHhO&#10;vrBZjlNchkXx9vK5KHV9NT8+gPB69n9h+MVndMiZqbQnqp3oWW/uNhzlIVyD4EASxWyUbETRGmSe&#10;yf8v5D8AAAD//wMAUEsBAi0AFAAGAAgAAAAhALaDOJL+AAAA4QEAABMAAAAAAAAAAAAAAAAAAAAA&#10;AFtDb250ZW50X1R5cGVzXS54bWxQSwECLQAUAAYACAAAACEAOP0h/9YAAACUAQAACwAAAAAAAAAA&#10;AAAAAAAvAQAAX3JlbHMvLnJlbHNQSwECLQAUAAYACAAAACEAz7D7EG8CAAAzBQAADgAAAAAAAAAA&#10;AAAAAAAuAgAAZHJzL2Uyb0RvYy54bWxQSwECLQAUAAYACAAAACEAqoRSGeAAAAAKAQAADwAAAAAA&#10;AAAAAAAAAADJBAAAZHJzL2Rvd25yZXYueG1sUEsFBgAAAAAEAAQA8wAAANYFAAAAAA==&#10;" filled="f" strokecolor="#09101d [484]">
+                <v:stroke joinstyle="miter"/>
               </v:roundrect>
             </w:pict>
           </mc:Fallback>
         </mc:AlternateContent>
       </w:r>
-      <w:r>
-        <w:rPr>
-          <w:spacing w:val="0"/>
-        </w:rPr>
-        <w:t xml:space="preserve">Por este documento, </w:t>
-      </w:r>
-      <w:r>
-        <w:rPr>
-          <w:spacing w:val="0"/>
-        </w:rPr>
-        <w:t>os</w:t>
-      </w:r>
-      <w:r>
-        <w:rPr>
-          <w:b/>
-          <w:bCs/>
-          <w:spacing w:val="0"/>
-        </w:rPr>
-        <w:t xml:space="preserve"> VENDEDORES</w:t>
-      </w:r>
-      <w:r>
-        <w:rPr>
-          <w:b/>
-          <w:bCs/>
-          <w:spacing w:val="0"/>
-        </w:rPr>
-        <w:t xml:space="preserve"> </w:t>
-      </w:r>
-      <w:r>
-        <w:t xml:space="preserve">obrigam-se a vender o </w:t>
-      </w:r>
-      <w:r>
-        <w:rPr>
-          <w:b/>
-        </w:rPr>
-        <w:t>imóvel</w:t>
-      </w:r>
-      <w:r>
-        <w:t xml:space="preserve"> descrito e caracterizado na cláusula 1.1, acima, e, de outra parte, </w:t>
-      </w:r>
-      <w:r>
-        <w:t>o</w:t>
-      </w:r>
-      <w:r>
-        <w:t>(</w:t>
-      </w:r>
-      <w:r>
-        <w:t>s</w:t>
-      </w:r>
-      <w:r>
-        <w:t>)</w:t>
-      </w:r>
-      <w:r>
-        <w:t xml:space="preserve"> </w:t>
-      </w:r>
-      <w:r>
-        <w:rPr>
-          <w:b/>
-        </w:rPr>
-        <w:t>COMPROMISSÁR</w:t>
-      </w:r>
-      <w:r>
-        <w:rPr>
-          <w:b/>
-        </w:rPr>
-        <w:t>IO</w:t>
-      </w:r>
-      <w:r>
-        <w:rPr>
-          <w:b/>
-        </w:rPr>
-        <w:t>(S)</w:t>
-      </w:r>
-      <w:r>
-        <w:rPr>
-          <w:b/>
-        </w:rPr>
-        <w:t xml:space="preserve"> </w:t>
-      </w:r>
-      <w:r>
-        <w:rPr>
-          <w:b/>
-        </w:rPr>
-        <w:t>COMPRADOR(ES)</w:t>
-      </w:r>
-      <w:r>
-        <w:t xml:space="preserve"> obriga</w:t>
-      </w:r>
-      <w:r>
-        <w:t>m</w:t>
-      </w:r>
-      <w:r>
-        <w:t xml:space="preserve">-se a comprá-lo, pelo preço fixo, certo e ajustado </w:t>
-      </w:r>
-      <w:r>
-        <w:t>no valor descrito abaixo:</w:t>
-      </w:r>
-    </w:p>
-    <w:p>
-      <w:pPr>
-        <w:pStyle w:val="3Text"/>
+    </w:p>
+    <w:p>
+      <w:pPr>
+        <w:pStyle w:val="3Text"/>
+        <w:jc w:val="center"/>
+        <w:rPr>
+          <w:b/>
+        </w:rPr>
+      </w:pPr>
+      <w:r>
+        <w:rPr>
+          <w:b/>
+        </w:rPr>
+        <w:t>R$ VALOR_DO_IMOVEL</w:t>
+      </w:r>
+    </w:p>
+    <w:p>
+      <w:pPr>
+        <w:pStyle w:val="3Text"/>
+        <w:jc w:val="center"/>
+        <w:rPr>
+          <w:b/>
+          <w:bCs/>
+        </w:rPr>
+      </w:pPr>
+      <w:r>
+        <w:rPr>
+          <w:b/>
+        </w:rPr>
+        <w:t xml:space="preserve">(duzentos mil reais) </w:t>
+      </w:r>
+    </w:p>
+    <w:p>
+      <w:pPr>
+        <w:pStyle w:val="3Text"/>
+        <w:rPr>
+          <w:u w:val="single"/>
+        </w:rPr>
       </w:pPr>
     </w:p>
     <w:p>
@@ -3447,7 +3084,7 @@
           </mc:Choice>
           <mc:Fallback>
             <w:pict>
-              <v:roundrect w14:anchorId="70D32C00" id="Caixa de Texto 49" o:spid="_x0000_s1035" style="position:absolute;left:0;text-align:left;margin-left:0;margin-top:20.5pt;width:157.8pt;height:26.75pt;z-index:251872304;visibility:visible;mso-wrap-style:square;mso-width-percent:0;mso-height-percent:0;mso-wrap-distance-left:9pt;mso-wrap-distance-top:0;mso-wrap-distance-right:9pt;mso-wrap-distance-bottom:0;mso-position-horizontal:left;mso-position-horizontal-relative:margin;mso-position-vertical:absolute;mso-position-vertical-relative:text;mso-width-percent:0;mso-height-percent:0;mso-width-relative:margin;mso-height-relative:margin;v-text-anchor:top" arcsize="10923f" o:gfxdata="UEsDBBQABgAIAAAAIQC2gziS/gAAAOEBAAATAAAAW0NvbnRlbnRfVHlwZXNdLnhtbJSRQU7DMBBF&#10;90jcwfIWJU67QAgl6YK0S0CoHGBkTxKLZGx5TGhvj5O2G0SRWNoz/78nu9wcxkFMGNg6quQqL6RA&#10;0s5Y6ir5vt9lD1JwBDIwOMJKHpHlpr69KfdHjyxSmriSfYz+USnWPY7AufNIadK6MEJMx9ApD/oD&#10;OlTrorhX2lFEilmcO2RdNtjC5xDF9pCuTyYBB5bi6bQ4syoJ3g9WQ0ymaiLzg5KdCXlKLjvcW893&#10;SUOqXwnz5DrgnHtJTxOsQfEKIT7DmDSUCaxw7Rqn8787ZsmRM9e2VmPeBN4uqYvTtW7jvijg9N/y&#10;JsXecLq0q+WD6m8AAAD//wMAUEsDBBQABgAIAAAAIQA4/SH/1gAAAJQBAAALAAAAX3JlbHMvLnJl&#10;bHOkkMFqwzAMhu+DvYPRfXGawxijTi+j0GvpHsDYimMaW0Yy2fr2M4PBMnrbUb/Q94l/f/hMi1qR&#10;JVI2sOt6UJgd+ZiDgffL8ekFlFSbvV0oo4EbChzGx4f9GRdb25HMsYhqlCwG5lrLq9biZkxWOiqY&#10;22YiTra2kYMu1l1tQD30/bPm3wwYN0x18gb45AdQl1tp5j/sFB2T0FQ7R0nTNEV3j6o9feQzro1i&#10;OWA14Fm+Q8a1a8+Bvu/d/dMb2JY5uiPbhG/ktn4cqGU/er3pcvwCAAD//wMAUEsDBBQABgAIAAAA&#10;IQBFNpf8NgIAAGEEAAAOAAAAZHJzL2Uyb0RvYy54bWysVEtv2zAMvg/YfxB0X+w8uxhxiixdhgFB&#10;WywdelZkKTEgi5qkxM5+/SjZeazbadhFJkWKj+8jPbtvKkWOwroSdE77vZQSoTkUpd7l9PvL6sNH&#10;SpxnumAKtMjpSTh6P3//blabTAxgD6oQlmAQ7bLa5HTvvcmSxPG9qJjrgREajRJsxTyqdpcUltUY&#10;vVLJIE0nSQ22MBa4cA5vH1ojncf4Ugrun6R0whOVU6zNx9PGcxvOZD5j2c4ysy95Vwb7hyoqVmpM&#10;egn1wDwjB1v+EaoquQUH0vc4VAlIWXIRe8Bu+umbbjZ7ZkTsBcFx5gKT+39h+eNxY54t8c0naJDA&#10;AEhtXObwMvTTSFuFL1ZK0I4Qni6wicYTjpfIwyidoImjbTic3g3GIUxyfW2s818EVCQIObVw0MU3&#10;5CZCxo5r51v/s1/I6ECVxapUKip2t10qS44MeRyORunoc5fiNzelSZ3TyXCcxsgawvs2tNJY0bWz&#10;IPlm25CyyOn03PUWihOCYaGdE2f4qsSK18z5Z2ZxMLBJHHb/hIdUgLmgkyjZg/35t/vgj3yhlZIa&#10;By2n7seBWUGJ+qqRyWkf28HJjMpofDdAxd5atrcWfaiWgBj0ca0Mj2Lw9+osSgvVK+7EImRFE9Mc&#10;c+fUn8Wlb8cfd4qLxSI64Swa5td6Y3gIHRAPVLw0r8yajjSPdD/CeSRZ9oa21je81LA4eJBl5DTg&#10;3KLawY9zHEej27mwKLd69Lr+Gea/AAAA//8DAFBLAwQUAAYACAAAACEA/EFiEd4AAAAGAQAADwAA&#10;AGRycy9kb3ducmV2LnhtbEyPzU7DMBCE70i8g7VIXBB10j+VkE1VIXriQkOEenSSbRwRr6PYTdO3&#10;x5zKaTWa0cy36XYynRhpcK1lhHgWgSCubN1yg1B87Z83IJxXXKvOMiFcycE2u79LVVLbCx9ozH0j&#10;Qgm7RCFo7/tESldpMsrNbE8cvJMdjPJBDo2sB3UJ5aaT8yhaS6NaDgta9fSmqfrJzwah1LvriQ+f&#10;x/33vM/fn6biYzEWiI8P0+4VhKfJ38Lwhx/QIQtMpT1z7USHEB7xCMs43OAu4tUaRInwslyBzFL5&#10;Hz/7BQAA//8DAFBLAQItABQABgAIAAAAIQC2gziS/gAAAOEBAAATAAAAAAAAAAAAAAAAAAAAAABb&#10;Q29udGVudF9UeXBlc10ueG1sUEsBAi0AFAAGAAgAAAAhADj9If/WAAAAlAEAAAsAAAAAAAAAAAAA&#10;AAAALwEAAF9yZWxzLy5yZWxzUEsBAi0AFAAGAAgAAAAhAEU2l/w2AgAAYQQAAA4AAAAAAAAAAAAA&#10;AAAALgIAAGRycy9lMm9Eb2MueG1sUEsBAi0AFAAGAAgAAAAhAPxBYhHeAAAABgEAAA8AAAAAAAAA&#10;AAAAAAAAkAQAAGRycy9kb3ducmV2LnhtbFBLBQYAAAAABAAEAPMAAACbBQAAAAA=&#10;" fillcolor="#34404e" stroked="f" strokeweight=".5pt">
+              <v:roundrect w14:anchorId="70D32C00" id="Caixa de Texto 49" o:spid="_x0000_s1030" style="position:absolute;left:0;text-align:left;margin-left:0;margin-top:20.5pt;width:157.8pt;height:26.75pt;z-index:251872304;visibility:visible;mso-wrap-style:square;mso-width-percent:0;mso-height-percent:0;mso-wrap-distance-left:9pt;mso-wrap-distance-top:0;mso-wrap-distance-right:9pt;mso-wrap-distance-bottom:0;mso-position-horizontal:left;mso-position-horizontal-relative:margin;mso-position-vertical:absolute;mso-position-vertical-relative:text;mso-width-percent:0;mso-height-percent:0;mso-width-relative:margin;mso-height-relative:margin;v-text-anchor:top" arcsize="10923f" o:gfxdata="UEsDBBQABgAIAAAAIQC2gziS/gAAAOEBAAATAAAAW0NvbnRlbnRfVHlwZXNdLnhtbJSRQU7DMBBF&#10;90jcwfIWJU67QAgl6YK0S0CoHGBkTxKLZGx5TGhvj5O2G0SRWNoz/78nu9wcxkFMGNg6quQqL6RA&#10;0s5Y6ir5vt9lD1JwBDIwOMJKHpHlpr69KfdHjyxSmriSfYz+USnWPY7AufNIadK6MEJMx9ApD/oD&#10;OlTrorhX2lFEilmcO2RdNtjC5xDF9pCuTyYBB5bi6bQ4syoJ3g9WQ0ymaiLzg5KdCXlKLjvcW893&#10;SUOqXwnz5DrgnHtJTxOsQfEKIT7DmDSUCaxw7Rqn8787ZsmRM9e2VmPeBN4uqYvTtW7jvijg9N/y&#10;JsXecLq0q+WD6m8AAAD//wMAUEsDBBQABgAIAAAAIQA4/SH/1gAAAJQBAAALAAAAX3JlbHMvLnJl&#10;bHOkkMFqwzAMhu+DvYPRfXGawxijTi+j0GvpHsDYimMaW0Yy2fr2M4PBMnrbUb/Q94l/f/hMi1qR&#10;JVI2sOt6UJgd+ZiDgffL8ekFlFSbvV0oo4EbChzGx4f9GRdb25HMsYhqlCwG5lrLq9biZkxWOiqY&#10;22YiTra2kYMu1l1tQD30/bPm3wwYN0x18gb45AdQl1tp5j/sFB2T0FQ7R0nTNEV3j6o9feQzro1i&#10;OWA14Fm+Q8a1a8+Bvu/d/dMb2JY5uiPbhG/ktn4cqGU/er3pcvwCAAD//wMAUEsDBBQABgAIAAAA&#10;IQD5zczWNgIAAGEEAAAOAAAAZHJzL2Uyb0RvYy54bWysVEtv2zAMvg/YfxB0X+w8uxpxiixdhgFF&#10;WywdelZkORYgi5qkxM5+/SjZeazbadhFJkWKj+8jPb9ra0UOwjoJOqfDQUqJ0BwKqXc5/f6y/vCR&#10;EueZLpgCLXJ6FI7eLd6/mzcmEyOoQBXCEgyiXdaYnFbemyxJHK9EzdwAjNBoLMHWzKNqd0lhWYPR&#10;a5WM0nSWNGALY4EL5/D2vjPSRYxfloL7p7J0whOVU6zNx9PGcxvOZDFn2c4yU0nel8H+oYqaSY1J&#10;z6HumWdkb+UfoWrJLTgo/YBDnUBZSi5iD9jNMH3TzaZiRsReEBxnzjC5/xeWPx425tkS336CFgkM&#10;gDTGZQ4vQz9taevwxUoJ2hHC4xk20XrC8RJ5mKQzNHG0jce3N6NpCJNcXhvr/BcBNQlCTi3sdfEN&#10;uYmQscOD853/yS9kdKBksZZKRcXutitlyYEhj+PJJJ187lP85qY0aXI6G0/TGFlDeN+FVhorunQW&#10;JN9uWyKLnE5OXW+hOCIYFro5cYavJVb8wJx/ZhYHA5vEYfdPeJQKMBf0EiUV2J9/uw/+yBdaKWlw&#10;0HLqfuyZFZSorxqZvB1iOziZUZlMb0ao2GvL9tqi9/UKEIMhrpXhUQz+Xp3E0kL9ijuxDFnRxDTH&#10;3Dn1J3Hlu/HHneJiuYxOOIuG+Qe9MTyEDogHKl7aV2ZNT5pHuh/hNJIse0Nb5xtealjuPZQychpw&#10;7lDt4cc5jqPR71xYlGs9el3+DItfAAAA//8DAFBLAwQUAAYACAAAACEA/EFiEd4AAAAGAQAADwAA&#10;AGRycy9kb3ducmV2LnhtbEyPzU7DMBCE70i8g7VIXBB10j+VkE1VIXriQkOEenSSbRwRr6PYTdO3&#10;x5zKaTWa0cy36XYynRhpcK1lhHgWgSCubN1yg1B87Z83IJxXXKvOMiFcycE2u79LVVLbCx9ozH0j&#10;Qgm7RCFo7/tESldpMsrNbE8cvJMdjPJBDo2sB3UJ5aaT8yhaS6NaDgta9fSmqfrJzwah1LvriQ+f&#10;x/33vM/fn6biYzEWiI8P0+4VhKfJ38Lwhx/QIQtMpT1z7USHEB7xCMs43OAu4tUaRInwslyBzFL5&#10;Hz/7BQAA//8DAFBLAQItABQABgAIAAAAIQC2gziS/gAAAOEBAAATAAAAAAAAAAAAAAAAAAAAAABb&#10;Q29udGVudF9UeXBlc10ueG1sUEsBAi0AFAAGAAgAAAAhADj9If/WAAAAlAEAAAsAAAAAAAAAAAAA&#10;AAAALwEAAF9yZWxzLy5yZWxzUEsBAi0AFAAGAAgAAAAhAPnNzNY2AgAAYQQAAA4AAAAAAAAAAAAA&#10;AAAALgIAAGRycy9lMm9Eb2MueG1sUEsBAi0AFAAGAAgAAAAhAPxBYhHeAAAABgEAAA8AAAAAAAAA&#10;AAAAAAAAkAQAAGRycy9kb3ducmV2LnhtbFBLBQYAAAAABAAEAPMAAACbBQAAAAA=&#10;" fillcolor="#34404e" stroked="f" strokeweight=".5pt">
                 <v:textbox>
                   <w:txbxContent>
                     <w:p>
@@ -4191,7 +3828,7 @@
           </mc:Choice>
           <mc:Fallback>
             <w:pict>
-              <v:roundrect w14:anchorId="063F08F0" id="Caixa de Texto 761434804" o:spid="_x0000_s1036" style="position:absolute;left:0;text-align:left;margin-left:0;margin-top:19.35pt;width:157.8pt;height:26.75pt;z-index:251893808;visibility:visible;mso-wrap-style:square;mso-width-percent:0;mso-height-percent:0;mso-wrap-distance-left:9pt;mso-wrap-distance-top:0;mso-wrap-distance-right:9pt;mso-wrap-distance-bottom:0;mso-position-horizontal:absolute;mso-position-horizontal-relative:margin;mso-position-vertical:absolute;mso-position-vertical-relative:text;mso-width-percent:0;mso-height-percent:0;mso-width-relative:margin;mso-height-relative:margin;v-text-anchor:top" arcsize="10923f" o:gfxdata="UEsDBBQABgAIAAAAIQC2gziS/gAAAOEBAAATAAAAW0NvbnRlbnRfVHlwZXNdLnhtbJSRQU7DMBBF&#10;90jcwfIWJU67QAgl6YK0S0CoHGBkTxKLZGx5TGhvj5O2G0SRWNoz/78nu9wcxkFMGNg6quQqL6RA&#10;0s5Y6ir5vt9lD1JwBDIwOMJKHpHlpr69KfdHjyxSmriSfYz+USnWPY7AufNIadK6MEJMx9ApD/oD&#10;OlTrorhX2lFEilmcO2RdNtjC5xDF9pCuTyYBB5bi6bQ4syoJ3g9WQ0ymaiLzg5KdCXlKLjvcW893&#10;SUOqXwnz5DrgnHtJTxOsQfEKIT7DmDSUCaxw7Rqn8787ZsmRM9e2VmPeBN4uqYvTtW7jvijg9N/y&#10;JsXecLq0q+WD6m8AAAD//wMAUEsDBBQABgAIAAAAIQA4/SH/1gAAAJQBAAALAAAAX3JlbHMvLnJl&#10;bHOkkMFqwzAMhu+DvYPRfXGawxijTi+j0GvpHsDYimMaW0Yy2fr2M4PBMnrbUb/Q94l/f/hMi1qR&#10;JVI2sOt6UJgd+ZiDgffL8ekFlFSbvV0oo4EbChzGx4f9GRdb25HMsYhqlCwG5lrLq9biZkxWOiqY&#10;22YiTra2kYMu1l1tQD30/bPm3wwYN0x18gb45AdQl1tp5j/sFB2T0FQ7R0nTNEV3j6o9feQzro1i&#10;OWA14Fm+Q8a1a8+Bvu/d/dMb2JY5uiPbhG/ktn4cqGU/er3pcvwCAAD//wMAUEsDBBQABgAIAAAA&#10;IQCRBN1PNQIAAGIEAAAOAAAAZHJzL2Uyb0RvYy54bWysVMlu2zAQvRfoPxC815LXNILlwHXqokCQ&#10;BHWKnGmKsghQHJakLblf3yElL017KnqhhpzhLO89an7X1oochHUSdE6Hg5QSoTkUUu9y+v1l/eEj&#10;Jc4zXTAFWuT0KBy9W7x/N29MJkZQgSqEJZhEu6wxOa28N1mSOF6JmrkBGKHRWYKtmcet3SWFZQ1m&#10;r1UyStNZ0oAtjAUunMPT+85JFzF/WQrun8rSCU9UTrE3H1cb121Yk8WcZTvLTCV53wb7hy5qJjUW&#10;Pae6Z56RvZV/pKolt+Cg9AMOdQJlKbmIM+A0w/TNNJuKGRFnQXCcOcPk/l9a/njYmGdLfPsJWiQw&#10;ANIYlzk8DPO0pa3DFzsl6EcIj2fYROsJx0PkYZLO0MXRNx7f3oymIU1yuW2s818E1CQYObWw18U3&#10;5CZCxg4Pznfxp7hQ0YGSxVoqFTd2t10pSw4MeRxPJunkc1/itzClSZPT2Xiaxswawv0utdLY0WWy&#10;YPl22xJZ4NRRB+FoC8UR0bDQCcUZvpbY8gNz/plZVAZOiWr3T7iUCrAY9BYlFdiffzsP8UgYeilp&#10;UGk5dT/2zApK1FeNVN4OcR6UZtxMpjcj3Nhrz/bao/f1ChCEIb4rw6MZ4r06maWF+hUfxTJURRfT&#10;HGvn1J/Mle/0j4+Ki+UyBqEYDfMPemN4SB0gD1y8tK/Mmp41j3w/wkmTLHvDWxcbbmpY7j2UMpJ6&#10;QbXHH4UctdE/uvBSrvcx6vJrWPwCAAD//wMAUEsDBBQABgAIAAAAIQBGM8HJ3gAAAAYBAAAPAAAA&#10;ZHJzL2Rvd25yZXYueG1sTI9BT4NAFITvJv6HzTPxYtqlEGtFHk1j7MmLRdJ4XOCVJbJvCbul9N+7&#10;nvQ4mcnMN9l2Nr2YaHSdZYTVMgJBXNum4xah/NwvNiCcV9yo3jIhXMnBNr+9yVTa2AsfaCp8K0IJ&#10;u1QhaO+HVEpXazLKLe1AHLyTHY3yQY6tbEZ1CeWml3EUraVRHYcFrQZ61VR/F2eDUOnd9cSHj6/9&#10;MR6Kt4e5fE+mEvH+bt69gPA0+78w/OIHdMgDU2XP3DjRI4QjHiHZPIEIbrJ6XIOoEJ7jGGSeyf/4&#10;+Q8AAAD//wMAUEsBAi0AFAAGAAgAAAAhALaDOJL+AAAA4QEAABMAAAAAAAAAAAAAAAAAAAAAAFtD&#10;b250ZW50X1R5cGVzXS54bWxQSwECLQAUAAYACAAAACEAOP0h/9YAAACUAQAACwAAAAAAAAAAAAAA&#10;AAAvAQAAX3JlbHMvLnJlbHNQSwECLQAUAAYACAAAACEAkQTdTzUCAABiBAAADgAAAAAAAAAAAAAA&#10;AAAuAgAAZHJzL2Uyb0RvYy54bWxQSwECLQAUAAYACAAAACEARjPByd4AAAAGAQAADwAAAAAAAAAA&#10;AAAAAACPBAAAZHJzL2Rvd25yZXYueG1sUEsFBgAAAAAEAAQA8wAAAJoFAAAAAA==&#10;" fillcolor="#34404e" stroked="f" strokeweight=".5pt">
+              <v:roundrect w14:anchorId="063F08F0" id="Caixa de Texto 761434804" o:spid="_x0000_s1031" style="position:absolute;left:0;text-align:left;margin-left:0;margin-top:19.35pt;width:157.8pt;height:26.75pt;z-index:251893808;visibility:visible;mso-wrap-style:square;mso-width-percent:0;mso-height-percent:0;mso-wrap-distance-left:9pt;mso-wrap-distance-top:0;mso-wrap-distance-right:9pt;mso-wrap-distance-bottom:0;mso-position-horizontal:absolute;mso-position-horizontal-relative:margin;mso-position-vertical:absolute;mso-position-vertical-relative:text;mso-width-percent:0;mso-height-percent:0;mso-width-relative:margin;mso-height-relative:margin;v-text-anchor:top" arcsize="10923f" o:gfxdata="UEsDBBQABgAIAAAAIQC2gziS/gAAAOEBAAATAAAAW0NvbnRlbnRfVHlwZXNdLnhtbJSRQU7DMBBF&#10;90jcwfIWJU67QAgl6YK0S0CoHGBkTxKLZGx5TGhvj5O2G0SRWNoz/78nu9wcxkFMGNg6quQqL6RA&#10;0s5Y6ir5vt9lD1JwBDIwOMJKHpHlpr69KfdHjyxSmriSfYz+USnWPY7AufNIadK6MEJMx9ApD/oD&#10;OlTrorhX2lFEilmcO2RdNtjC5xDF9pCuTyYBB5bi6bQ4syoJ3g9WQ0ymaiLzg5KdCXlKLjvcW893&#10;SUOqXwnz5DrgnHtJTxOsQfEKIT7DmDSUCaxw7Rqn8787ZsmRM9e2VmPeBN4uqYvTtW7jvijg9N/y&#10;JsXecLq0q+WD6m8AAAD//wMAUEsDBBQABgAIAAAAIQA4/SH/1gAAAJQBAAALAAAAX3JlbHMvLnJl&#10;bHOkkMFqwzAMhu+DvYPRfXGawxijTi+j0GvpHsDYimMaW0Yy2fr2M4PBMnrbUb/Q94l/f/hMi1qR&#10;JVI2sOt6UJgd+ZiDgffL8ekFlFSbvV0oo4EbChzGx4f9GRdb25HMsYhqlCwG5lrLq9biZkxWOiqY&#10;22YiTra2kYMu1l1tQD30/bPm3wwYN0x18gb45AdQl1tp5j/sFB2T0FQ7R0nTNEV3j6o9feQzro1i&#10;OWA14Fm+Q8a1a8+Bvu/d/dMb2JY5uiPbhG/ktn4cqGU/er3pcvwCAAD//wMAUEsDBBQABgAIAAAA&#10;IQCGf4MDNQIAAGEEAAAOAAAAZHJzL2Uyb0RvYy54bWysVEtv2zAMvg/YfxB0X+w8uxpxiixdhgFF&#10;WywdelZkORYgi5qkxM5+/SjZeazbadhFJkWKj+8jPb9ra0UOwjoJOqfDQUqJ0BwKqXc5/f6y/vCR&#10;EueZLpgCLXJ6FI7eLd6/mzcmEyOoQBXCEgyiXdaYnFbemyxJHK9EzdwAjNBoLMHWzKNqd0lhWYPR&#10;a5WM0nSWNGALY4EL5/D2vjPSRYxfloL7p7J0whOVU6zNx9PGcxvOZDFn2c4yU0nel8H+oYqaSY1J&#10;z6HumWdkb+UfoWrJLTgo/YBDnUBZSi5iD9jNMH3TzaZiRsReEBxnzjC5/xeWPx425tkS336CFgkM&#10;gDTGZQ4vQz9taevwxUoJ2hHC4xk20XrC8RJ5mKQzNHG0jce3N6NpCJNcXhvr/BcBNQlCTi3sdfEN&#10;uYmQscOD853/yS9kdKBksZZKRcXutitlyYEhj+PJJJ187lP85qY0aXI6G0/TGFlDeN+FVhorunQW&#10;JN9uWyKLnMZyw80WiiOCYaGbE2f4WmLFD8z5Z2ZxMLBJHHb/hEepAHNBL1FSgf35t/vgj3yhlZIG&#10;By2n7seeWUGJ+qqRydshtoOTGZXJ9GaEir22bK8tel+vADEY4loZHsXg79VJLC3Ur7gTy5AVTUxz&#10;zJ1TfxJXvht/3CkulsvohLNomH/QG8ND6IB4oOKlfWXW9KR5pPsRTiPJsje0db7hpYbl3kMpI6cX&#10;VHv4cY7jaPQ7FxblWo9elz/D4hcAAAD//wMAUEsDBBQABgAIAAAAIQBGM8HJ3gAAAAYBAAAPAAAA&#10;ZHJzL2Rvd25yZXYueG1sTI9BT4NAFITvJv6HzTPxYtqlEGtFHk1j7MmLRdJ4XOCVJbJvCbul9N+7&#10;nvQ4mcnMN9l2Nr2YaHSdZYTVMgJBXNum4xah/NwvNiCcV9yo3jIhXMnBNr+9yVTa2AsfaCp8K0IJ&#10;u1QhaO+HVEpXazLKLe1AHLyTHY3yQY6tbEZ1CeWml3EUraVRHYcFrQZ61VR/F2eDUOnd9cSHj6/9&#10;MR6Kt4e5fE+mEvH+bt69gPA0+78w/OIHdMgDU2XP3DjRI4QjHiHZPIEIbrJ6XIOoEJ7jGGSeyf/4&#10;+Q8AAAD//wMAUEsBAi0AFAAGAAgAAAAhALaDOJL+AAAA4QEAABMAAAAAAAAAAAAAAAAAAAAAAFtD&#10;b250ZW50X1R5cGVzXS54bWxQSwECLQAUAAYACAAAACEAOP0h/9YAAACUAQAACwAAAAAAAAAAAAAA&#10;AAAvAQAAX3JlbHMvLnJlbHNQSwECLQAUAAYACAAAACEAhn+DAzUCAABhBAAADgAAAAAAAAAAAAAA&#10;AAAuAgAAZHJzL2Uyb0RvYy54bWxQSwECLQAUAAYACAAAACEARjPByd4AAAAGAQAADwAAAAAAAAAA&#10;AAAAAACPBAAAZHJzL2Rvd25yZXYueG1sUEsFBgAAAAAEAAQA8wAAAJoFAAAAAA==&#10;" fillcolor="#34404e" stroked="f" strokeweight=".5pt">
                 <v:textbox>
                   <w:txbxContent>
                     <w:p>
@@ -5188,7 +4825,7 @@
           </mc:Choice>
           <mc:Fallback>
             <w:pict>
-              <v:roundrect w14:anchorId="17A098E5" id="Caixa de Texto 5" o:spid="_x0000_s1037" style="position:absolute;left:0;text-align:left;margin-left:0;margin-top:22.5pt;width:309pt;height:26.75pt;z-index:251876400;visibility:visible;mso-wrap-style:square;mso-width-percent:0;mso-height-percent:0;mso-wrap-distance-left:9pt;mso-wrap-distance-top:0;mso-wrap-distance-right:9pt;mso-wrap-distance-bottom:0;mso-position-horizontal:left;mso-position-horizontal-relative:margin;mso-position-vertical:absolute;mso-position-vertical-relative:text;mso-width-percent:0;mso-height-percent:0;mso-width-relative:margin;mso-height-relative:margin;v-text-anchor:top" arcsize="10923f" o:gfxdata="UEsDBBQABgAIAAAAIQC2gziS/gAAAOEBAAATAAAAW0NvbnRlbnRfVHlwZXNdLnhtbJSRQU7DMBBF&#10;90jcwfIWJU67QAgl6YK0S0CoHGBkTxKLZGx5TGhvj5O2G0SRWNoz/78nu9wcxkFMGNg6quQqL6RA&#10;0s5Y6ir5vt9lD1JwBDIwOMJKHpHlpr69KfdHjyxSmriSfYz+USnWPY7AufNIadK6MEJMx9ApD/oD&#10;OlTrorhX2lFEilmcO2RdNtjC5xDF9pCuTyYBB5bi6bQ4syoJ3g9WQ0ymaiLzg5KdCXlKLjvcW893&#10;SUOqXwnz5DrgnHtJTxOsQfEKIT7DmDSUCaxw7Rqn8787ZsmRM9e2VmPeBN4uqYvTtW7jvijg9N/y&#10;JsXecLq0q+WD6m8AAAD//wMAUEsDBBQABgAIAAAAIQA4/SH/1gAAAJQBAAALAAAAX3JlbHMvLnJl&#10;bHOkkMFqwzAMhu+DvYPRfXGawxijTi+j0GvpHsDYimMaW0Yy2fr2M4PBMnrbUb/Q94l/f/hMi1qR&#10;JVI2sOt6UJgd+ZiDgffL8ekFlFSbvV0oo4EbChzGx4f9GRdb25HMsYhqlCwG5lrLq9biZkxWOiqY&#10;22YiTra2kYMu1l1tQD30/bPm3wwYN0x18gb45AdQl1tp5j/sFB2T0FQ7R0nTNEV3j6o9feQzro1i&#10;OWA14Fm+Q8a1a8+Bvu/d/dMb2JY5uiPbhG/ktn4cqGU/er3pcvwCAAD//wMAUEsDBBQABgAIAAAA&#10;IQA3A9feNwIAAGIEAAAOAAAAZHJzL2Uyb0RvYy54bWysVEtv2zAMvg/YfxB0X+zESbsYcYosXYYB&#10;RVssHXpWZDkRIIuapMTOfv0o2Xms22nYRSZFio/vIz27a2tFDsI6Cbqgw0FKidAcSqm3Bf3+svrw&#10;kRLnmS6ZAi0KehSO3s3fv5s1Jhcj2IEqhSUYRLu8MQXdeW/yJHF8J2rmBmCERmMFtmYeVbtNSssa&#10;jF6rZJSmN0kDtjQWuHAOb+87I53H+FUluH+qKic8UQXF2nw8bTw34UzmM5ZvLTM7yfsy2D9UUTOp&#10;Mek51D3zjOyt/CNULbkFB5UfcKgTqCrJRewBuxmmb7pZ75gRsRcEx5kzTO7/heWPh7V5tsS3n6BF&#10;AgMgjXG5w8vQT1vZOnyxUoJ2hPB4hk20nnC8zKajcZaiiaMty6a3o0kIk1xeG+v8FwE1CUJBLex1&#10;+Q25iZCxw4Pznf/JL2R0oGS5kkpFxW43S2XJgSGP2Xicjj/3KX5zU5o0Bb3JJmmMrCG870IrjRVd&#10;OguSbzctkSV2fW57A+UR0bDQDYozfCWx5Afm/DOzOBnYJU67f8KjUoDJoJco2YH9+bf74I+EoZWS&#10;BietoO7HnllBifqqkcrpEPvB0YzKeHI7QsVeWzbXFr2vl4AgDHGvDI9i8PfqJFYW6ldcikXIiiam&#10;OeYuqD+JS9/NPy4VF4tFdMJhNMw/6LXhIXSAPHDx0r4ya3rWPPL9CKeZZPkb3jrf8FLDYu+hkpHU&#10;AHSHao8/DnKcjX7pwqZc69Hr8muY/wIAAP//AwBQSwMEFAAGAAgAAAAhAMb5cNfdAAAABgEAAA8A&#10;AABkcnMvZG93bnJldi54bWxMj0FPwzAMhe9I/IfISFwQSzfYVErdaULsxIWVCnFMm6ypaJyqybru&#10;32NOcPKznvXe53w7u15MZgydJ4TlIgFhqPG6oxah+tjfpyBCVKRV78kgXEyAbXF9latM+zMdzFTG&#10;VnAIhUwh2BiHTMrQWONUWPjBEHtHPzoVeR1bqUd15nDXy1WSbKRTHXGDVYN5sab5Lk8Ooba7y5EO&#10;71/7z9VQvt7N1dvDVCHe3sy7ZxDRzPHvGH7xGR0KZqr9iXQQPQI/EhEe1zzZ3SxTFjXCU7oGWeTy&#10;P37xAwAA//8DAFBLAQItABQABgAIAAAAIQC2gziS/gAAAOEBAAATAAAAAAAAAAAAAAAAAAAAAABb&#10;Q29udGVudF9UeXBlc10ueG1sUEsBAi0AFAAGAAgAAAAhADj9If/WAAAAlAEAAAsAAAAAAAAAAAAA&#10;AAAALwEAAF9yZWxzLy5yZWxzUEsBAi0AFAAGAAgAAAAhADcD1943AgAAYgQAAA4AAAAAAAAAAAAA&#10;AAAALgIAAGRycy9lMm9Eb2MueG1sUEsBAi0AFAAGAAgAAAAhAMb5cNfdAAAABgEAAA8AAAAAAAAA&#10;AAAAAAAAkQQAAGRycy9kb3ducmV2LnhtbFBLBQYAAAAABAAEAPMAAACbBQAAAAA=&#10;" fillcolor="#34404e" stroked="f" strokeweight=".5pt">
+              <v:roundrect w14:anchorId="17A098E5" id="Caixa de Texto 5" o:spid="_x0000_s1032" style="position:absolute;left:0;text-align:left;margin-left:0;margin-top:22.5pt;width:309pt;height:26.75pt;z-index:251876400;visibility:visible;mso-wrap-style:square;mso-width-percent:0;mso-height-percent:0;mso-wrap-distance-left:9pt;mso-wrap-distance-top:0;mso-wrap-distance-right:9pt;mso-wrap-distance-bottom:0;mso-position-horizontal:left;mso-position-horizontal-relative:margin;mso-position-vertical:absolute;mso-position-vertical-relative:text;mso-width-percent:0;mso-height-percent:0;mso-width-relative:margin;mso-height-relative:margin;v-text-anchor:top" arcsize="10923f" o:gfxdata="UEsDBBQABgAIAAAAIQC2gziS/gAAAOEBAAATAAAAW0NvbnRlbnRfVHlwZXNdLnhtbJSRQU7DMBBF&#10;90jcwfIWJU67QAgl6YK0S0CoHGBkTxKLZGx5TGhvj5O2G0SRWNoz/78nu9wcxkFMGNg6quQqL6RA&#10;0s5Y6ir5vt9lD1JwBDIwOMJKHpHlpr69KfdHjyxSmriSfYz+USnWPY7AufNIadK6MEJMx9ApD/oD&#10;OlTrorhX2lFEilmcO2RdNtjC5xDF9pCuTyYBB5bi6bQ4syoJ3g9WQ0ymaiLzg5KdCXlKLjvcW893&#10;SUOqXwnz5DrgnHtJTxOsQfEKIT7DmDSUCaxw7Rqn8787ZsmRM9e2VmPeBN4uqYvTtW7jvijg9N/y&#10;JsXecLq0q+WD6m8AAAD//wMAUEsDBBQABgAIAAAAIQA4/SH/1gAAAJQBAAALAAAAX3JlbHMvLnJl&#10;bHOkkMFqwzAMhu+DvYPRfXGawxijTi+j0GvpHsDYimMaW0Yy2fr2M4PBMnrbUb/Q94l/f/hMi1qR&#10;JVI2sOt6UJgd+ZiDgffL8ekFlFSbvV0oo4EbChzGx4f9GRdb25HMsYhqlCwG5lrLq9biZkxWOiqY&#10;22YiTra2kYMu1l1tQD30/bPm3wwYN0x18gb45AdQl1tp5j/sFB2T0FQ7R0nTNEV3j6o9feQzro1i&#10;OWA14Fm+Q8a1a8+Bvu/d/dMb2JY5uiPbhG/ktn4cqGU/er3pcvwCAAD//wMAUEsDBBQABgAIAAAA&#10;IQAqBbrmNwIAAGEEAAAOAAAAZHJzL2Uyb0RvYy54bWysVE1v2zAMvQ/YfxB0X+zESbsYcYosXYYB&#10;RVssHXpWZCkxIIuapMTOfv0o2flYt9Owi0yK1CP5SHp219aKHIR1FeiCDgcpJUJzKCu9Lej3l9WH&#10;j5Q4z3TJFGhR0KNw9G7+/t2sMbkYwQ5UKSxBEO3yxhR0573Jk8TxnaiZG4ARGo0SbM08qnablJY1&#10;iF6rZJSmN0kDtjQWuHAOb+87I51HfCkF909SOuGJKijm5uNp47kJZzKfsXxrmdlVvE+D/UMWNas0&#10;Bj1D3TPPyN5Wf0DVFbfgQPoBhzoBKSsuYg1YzTB9U816x4yItSA5zpxpcv8Plj8e1ubZEt9+ghYb&#10;GAhpjMsdXoZ6Wmnr8MVMCdqRwuOZNtF6wvEym47GWYomjrYsm96OJgEmubw21vkvAmoShIJa2Ovy&#10;G/YmUsYOD853/ie/ENGBqspVpVRU7HazVJYcGPYxG4/T8ec+xG9uSpOmoDfZJI3IGsL7DlppzOhS&#10;WZB8u2lJVeKDU9UbKI9IhoVuTpzhqwozfmDOPzOLg4FF4rD7JzykAowFvUTJDuzPv90Hf+wXWilp&#10;cNAK6n7smRWUqK8aOzkdYjk4mVEZT25HqNhry+baovf1EpCDIa6V4VEM/l6dRGmhfsWdWISoaGKa&#10;Y+yC+pO49N34405xsVhEJ5xFw/yDXhseoAPjoRUv7Suzpm+ax3Y/wmkkWf6mbZ1veKlhsfcgq9jT&#10;wHPHak8/znEcjX7nwqJc69Hr8meY/wIAAP//AwBQSwMEFAAGAAgAAAAhAMb5cNfdAAAABgEAAA8A&#10;AABkcnMvZG93bnJldi54bWxMj0FPwzAMhe9I/IfISFwQSzfYVErdaULsxIWVCnFMm6ypaJyqybru&#10;32NOcPKznvXe53w7u15MZgydJ4TlIgFhqPG6oxah+tjfpyBCVKRV78kgXEyAbXF9latM+zMdzFTG&#10;VnAIhUwh2BiHTMrQWONUWPjBEHtHPzoVeR1bqUd15nDXy1WSbKRTHXGDVYN5sab5Lk8Ooba7y5EO&#10;71/7z9VQvt7N1dvDVCHe3sy7ZxDRzPHvGH7xGR0KZqr9iXQQPQI/EhEe1zzZ3SxTFjXCU7oGWeTy&#10;P37xAwAA//8DAFBLAQItABQABgAIAAAAIQC2gziS/gAAAOEBAAATAAAAAAAAAAAAAAAAAAAAAABb&#10;Q29udGVudF9UeXBlc10ueG1sUEsBAi0AFAAGAAgAAAAhADj9If/WAAAAlAEAAAsAAAAAAAAAAAAA&#10;AAAALwEAAF9yZWxzLy5yZWxzUEsBAi0AFAAGAAgAAAAhACoFuuY3AgAAYQQAAA4AAAAAAAAAAAAA&#10;AAAALgIAAGRycy9lMm9Eb2MueG1sUEsBAi0AFAAGAAgAAAAhAMb5cNfdAAAABgEAAA8AAAAAAAAA&#10;AAAAAAAAkQQAAGRycy9kb3ducmV2LnhtbFBLBQYAAAAABAAEAPMAAACbBQAAAAA=&#10;" fillcolor="#34404e" stroked="f" strokeweight=".5pt">
                 <v:textbox>
                   <w:txbxContent>
                     <w:p>
@@ -5635,7 +5272,7 @@
           </mc:Choice>
           <mc:Fallback>
             <w:pict>
-              <v:roundrect w14:anchorId="782AC9A8" id="Caixa de Texto 17" o:spid="_x0000_s1038" style="position:absolute;left:0;text-align:left;margin-left:0;margin-top:0;width:85.8pt;height:27pt;z-index:251878448;visibility:visible;mso-wrap-style:square;mso-width-percent:0;mso-height-percent:0;mso-wrap-distance-left:9pt;mso-wrap-distance-top:0;mso-wrap-distance-right:9pt;mso-wrap-distance-bottom:0;mso-position-horizontal:left;mso-position-horizontal-relative:margin;mso-position-vertical:absolute;mso-position-vertical-relative:text;mso-width-percent:0;mso-height-percent:0;mso-width-relative:margin;mso-height-relative:margin;v-text-anchor:top" arcsize="10923f" o:gfxdata="UEsDBBQABgAIAAAAIQC2gziS/gAAAOEBAAATAAAAW0NvbnRlbnRfVHlwZXNdLnhtbJSRQU7DMBBF&#10;90jcwfIWJU67QAgl6YK0S0CoHGBkTxKLZGx5TGhvj5O2G0SRWNoz/78nu9wcxkFMGNg6quQqL6RA&#10;0s5Y6ir5vt9lD1JwBDIwOMJKHpHlpr69KfdHjyxSmriSfYz+USnWPY7AufNIadK6MEJMx9ApD/oD&#10;OlTrorhX2lFEilmcO2RdNtjC5xDF9pCuTyYBB5bi6bQ4syoJ3g9WQ0ymaiLzg5KdCXlKLjvcW893&#10;SUOqXwnz5DrgnHtJTxOsQfEKIT7DmDSUCaxw7Rqn8787ZsmRM9e2VmPeBN4uqYvTtW7jvijg9N/y&#10;JsXecLq0q+WD6m8AAAD//wMAUEsDBBQABgAIAAAAIQA4/SH/1gAAAJQBAAALAAAAX3JlbHMvLnJl&#10;bHOkkMFqwzAMhu+DvYPRfXGawxijTi+j0GvpHsDYimMaW0Yy2fr2M4PBMnrbUb/Q94l/f/hMi1qR&#10;JVI2sOt6UJgd+ZiDgffL8ekFlFSbvV0oo4EbChzGx4f9GRdb25HMsYhqlCwG5lrLq9biZkxWOiqY&#10;22YiTra2kYMu1l1tQD30/bPm3wwYN0x18gb45AdQl1tp5j/sFB2T0FQ7R0nTNEV3j6o9feQzro1i&#10;OWA14Fm+Q8a1a8+Bvu/d/dMb2JY5uiPbhG/ktn4cqGU/er3pcvwCAAD//wMAUEsDBBQABgAIAAAA&#10;IQA5KC/7OAIAAGIEAAAOAAAAZHJzL2Uyb0RvYy54bWysVEtv2zAMvg/YfxB0X+w8mjVGnCJLl2FA&#10;0RZLh54VWYoFyKImKbGzXz9Kea7badhFJkWKj+8jPb3rGk12wnkFpqT9Xk6JMBwqZTYl/f6y/HBL&#10;iQ/MVEyDESXdC0/vZu/fTVtbiAHUoCvhCAYxvmhtSesQbJFlnteiYb4HVhg0SnANC6i6TVY51mL0&#10;RmeDPB9nLbjKOuDCe7y9PxjpLMWXUvDwJKUXgeiSYm0hnS6d63hmsykrNo7ZWvFjGewfqmiYMpj0&#10;HOqeBUa2Tv0RqlHcgQcZehyaDKRUXKQesJt+/qabVc2sSL0gON6eYfL/Lyx/3K3ssyOh+wQdEhgB&#10;aa0vPF7GfjrpmvjFSgnaEcL9GTbRBcLjo/x2Mh6jiaNtOBpM8oRrdnltnQ9fBDQkCiV1sDXVN+Qm&#10;QcZ2Dz5gWvQ/+cWMHrSqlkrrpLjNeqEd2THkcTga5aPPsVJ88pubNqQt6Xh4k6fIBuL7g5826H7p&#10;LEqhW3dEVdjA4NT2Gqo9ouHgMCje8qXCkh+YD8/M4WRglzjt4QkPqQGTwVGipAb382/30R8JQysl&#10;LU5aSf2PLXOCEv3VIJWTPvaDo5mU0c3HASru2rK+tphtswAEoY97ZXkSo3/QJ1E6aF5xKeYxK5qY&#10;4Zi7pOEkLsJh/nGpuJjPkxMOo2Xhwawsj6Ej5JGLl+6VOXtkLSDfj3CaSVa84e3gG18amG8DSJVI&#10;jUAfUD3ij4OciDsuXdyUaz15XX4Ns18AAAD//wMAUEsDBBQABgAIAAAAIQCJZHoa3AAAAAQBAAAP&#10;AAAAZHJzL2Rvd25yZXYueG1sTI/BTsMwEETvSPyDtUhcEHVaoEUhTlUheuJCQ4R63MTbOCJeR7Gb&#10;pn+PywUuK41mNPM2W0+2EyMNvnWsYD5LQBDXTrfcKCg/t/fPIHxA1tg5JgVn8rDOr68yTLU78Y7G&#10;IjQilrBPUYEJoU+l9LUhi37meuLoHdxgMUQ5NFIPeIrltpOLJFlKiy3HBYM9vRqqv4ujVVCZzfnA&#10;u4/99mvRF293U/n+MJZK3d5MmxcQgabwF4YLfkSHPDJV7sjai05BfCT83ou3mi9BVAqeHhOQeSb/&#10;w+c/AAAA//8DAFBLAQItABQABgAIAAAAIQC2gziS/gAAAOEBAAATAAAAAAAAAAAAAAAAAAAAAABb&#10;Q29udGVudF9UeXBlc10ueG1sUEsBAi0AFAAGAAgAAAAhADj9If/WAAAAlAEAAAsAAAAAAAAAAAAA&#10;AAAALwEAAF9yZWxzLy5yZWxzUEsBAi0AFAAGAAgAAAAhADkoL/s4AgAAYgQAAA4AAAAAAAAAAAAA&#10;AAAALgIAAGRycy9lMm9Eb2MueG1sUEsBAi0AFAAGAAgAAAAhAIlkehrcAAAABAEAAA8AAAAAAAAA&#10;AAAAAAAAkgQAAGRycy9kb3ducmV2LnhtbFBLBQYAAAAABAAEAPMAAACbBQAAAAA=&#10;" fillcolor="#34404e" stroked="f" strokeweight=".5pt">
+              <v:roundrect w14:anchorId="782AC9A8" id="Caixa de Texto 17" o:spid="_x0000_s1033" style="position:absolute;left:0;text-align:left;margin-left:0;margin-top:0;width:85.8pt;height:27pt;z-index:251878448;visibility:visible;mso-wrap-style:square;mso-width-percent:0;mso-height-percent:0;mso-wrap-distance-left:9pt;mso-wrap-distance-top:0;mso-wrap-distance-right:9pt;mso-wrap-distance-bottom:0;mso-position-horizontal:left;mso-position-horizontal-relative:margin;mso-position-vertical:absolute;mso-position-vertical-relative:text;mso-width-percent:0;mso-height-percent:0;mso-width-relative:margin;mso-height-relative:margin;v-text-anchor:top" arcsize="10923f" o:gfxdata="UEsDBBQABgAIAAAAIQC2gziS/gAAAOEBAAATAAAAW0NvbnRlbnRfVHlwZXNdLnhtbJSRQU7DMBBF&#10;90jcwfIWJU67QAgl6YK0S0CoHGBkTxKLZGx5TGhvj5O2G0SRWNoz/78nu9wcxkFMGNg6quQqL6RA&#10;0s5Y6ir5vt9lD1JwBDIwOMJKHpHlpr69KfdHjyxSmriSfYz+USnWPY7AufNIadK6MEJMx9ApD/oD&#10;OlTrorhX2lFEilmcO2RdNtjC5xDF9pCuTyYBB5bi6bQ4syoJ3g9WQ0ymaiLzg5KdCXlKLjvcW893&#10;SUOqXwnz5DrgnHtJTxOsQfEKIT7DmDSUCaxw7Rqn8787ZsmRM9e2VmPeBN4uqYvTtW7jvijg9N/y&#10;JsXecLq0q+WD6m8AAAD//wMAUEsDBBQABgAIAAAAIQA4/SH/1gAAAJQBAAALAAAAX3JlbHMvLnJl&#10;bHOkkMFqwzAMhu+DvYPRfXGawxijTi+j0GvpHsDYimMaW0Yy2fr2M4PBMnrbUb/Q94l/f/hMi1qR&#10;JVI2sOt6UJgd+ZiDgffL8ekFlFSbvV0oo4EbChzGx4f9GRdb25HMsYhqlCwG5lrLq9biZkxWOiqY&#10;22YiTra2kYMu1l1tQD30/bPm3wwYN0x18gb45AdQl1tp5j/sFB2T0FQ7R0nTNEV3j6o9feQzro1i&#10;OWA14Fm+Q8a1a8+Bvu/d/dMb2JY5uiPbhG/ktn4cqGU/er3pcvwCAAD//wMAUEsDBBQABgAIAAAA&#10;IQCBtBjUOAIAAGEEAAAOAAAAZHJzL2Uyb0RvYy54bWysVEtv2zAMvg/YfxB0X+w8mjZGnCJLl2FA&#10;0BZLh54VWY4FyKImKbGzX19KzmvdTsMuMilSfHwf6el9WyuyF9ZJ0Dnt91JKhOZQSL3N6Y+X5ac7&#10;SpxnumAKtMjpQTh6P/v4YdqYTAygAlUISzCIdlljclp5b7IkcbwSNXM9MEKjsQRbM4+q3SaFZQ1G&#10;r1UySNNx0oAtjAUunMPbh85IZzF+WQrun8rSCU9UTrE2H08bz004k9mUZVvLTCX5sQz2D1XUTGpM&#10;eg71wDwjOyv/CFVLbsFB6Xsc6gTKUnIRe8Bu+um7btYVMyL2guA4c4bJ/b+w/HG/Ns+W+PYztEhg&#10;AKQxLnN4GfppS1uHL1ZK0I4QHs6widYTHh6ld5PxGE0cbcPRYJJGXJPLa2Od/yqgJkHIqYWdLr4j&#10;NxEytl85j2nR/+QXMjpQslhKpaJit5uFsmTPkMfhaJSOvoRK8clvbkqTJqfj4U0aI2sI7zs/pdH9&#10;0lmQfLtpiSxyenvqegPFAcGw0M2JM3wpseIVc/6ZWRwMbBKH3T/hUSrAXHCUKKnA/vrbffBHvtBK&#10;SYODllP3c8esoER908jkpI/t4GRGZXRzO0DFXls21xa9qxeAGPRxrQyPYvD36iSWFupX3Il5yIom&#10;pjnmzqk/iQvfjT/uFBfzeXTCWTTMr/Ta8BA6IB6oeGlfmTVH0jzS/QinkWTZO9o63/BSw3znoZSR&#10;04Bzh+oRfpzjyNtx58KiXOvR6/JnmL0BAAD//wMAUEsDBBQABgAIAAAAIQCJZHoa3AAAAAQBAAAP&#10;AAAAZHJzL2Rvd25yZXYueG1sTI/BTsMwEETvSPyDtUhcEHVaoEUhTlUheuJCQ4R63MTbOCJeR7Gb&#10;pn+PywUuK41mNPM2W0+2EyMNvnWsYD5LQBDXTrfcKCg/t/fPIHxA1tg5JgVn8rDOr68yTLU78Y7G&#10;IjQilrBPUYEJoU+l9LUhi37meuLoHdxgMUQ5NFIPeIrltpOLJFlKiy3HBYM9vRqqv4ujVVCZzfnA&#10;u4/99mvRF293U/n+MJZK3d5MmxcQgabwF4YLfkSHPDJV7sjai05BfCT83ou3mi9BVAqeHhOQeSb/&#10;w+c/AAAA//8DAFBLAQItABQABgAIAAAAIQC2gziS/gAAAOEBAAATAAAAAAAAAAAAAAAAAAAAAABb&#10;Q29udGVudF9UeXBlc10ueG1sUEsBAi0AFAAGAAgAAAAhADj9If/WAAAAlAEAAAsAAAAAAAAAAAAA&#10;AAAALwEAAF9yZWxzLy5yZWxzUEsBAi0AFAAGAAgAAAAhAIG0GNQ4AgAAYQQAAA4AAAAAAAAAAAAA&#10;AAAALgIAAGRycy9lMm9Eb2MueG1sUEsBAi0AFAAGAAgAAAAhAIlkehrcAAAABAEAAA8AAAAAAAAA&#10;AAAAAAAAkgQAAGRycy9kb3ducmV2LnhtbFBLBQYAAAAABAAEAPMAAACbBQAAAAA=&#10;" fillcolor="#34404e" stroked="f" strokeweight=".5pt">
                 <v:textbox>
                   <w:txbxContent>
                     <w:p>
@@ -6641,7 +6278,7 @@
         </mc:Choice>
         <mc:Fallback>
           <w:pict>
-            <v:rect w14:anchorId="6AF1E2B2" id="Retângulo 14" o:spid="_x0000_s1039" style="position:absolute;margin-left:-561.25pt;margin-top:795pt;width:114pt;height:25.2pt;z-index:251669504;visibility:visible;mso-wrap-style:square;mso-width-percent:0;mso-height-percent:0;mso-wrap-distance-left:9pt;mso-wrap-distance-top:0;mso-wrap-distance-right:9pt;mso-wrap-distance-bottom:0;mso-position-horizontal:absolute;mso-position-horizontal-relative:right-margin-area;mso-position-vertical:absolute;mso-position-vertical-relative:page;mso-width-percent:0;mso-height-percent:0;mso-width-relative:right-margin-area;mso-height-relative:page;v-text-anchor:top" o:gfxdata="UEsDBBQABgAIAAAAIQC2gziS/gAAAOEBAAATAAAAW0NvbnRlbnRfVHlwZXNdLnhtbJSRQU7DMBBF&#10;90jcwfIWJU67QAgl6YK0S0CoHGBkTxKLZGx5TGhvj5O2G0SRWNoz/78nu9wcxkFMGNg6quQqL6RA&#10;0s5Y6ir5vt9lD1JwBDIwOMJKHpHlpr69KfdHjyxSmriSfYz+USnWPY7AufNIadK6MEJMx9ApD/oD&#10;OlTrorhX2lFEilmcO2RdNtjC5xDF9pCuTyYBB5bi6bQ4syoJ3g9WQ0ymaiLzg5KdCXlKLjvcW893&#10;SUOqXwnz5DrgnHtJTxOsQfEKIT7DmDSUCaxw7Rqn8787ZsmRM9e2VmPeBN4uqYvTtW7jvijg9N/y&#10;JsXecLq0q+WD6m8AAAD//wMAUEsDBBQABgAIAAAAIQA4/SH/1gAAAJQBAAALAAAAX3JlbHMvLnJl&#10;bHOkkMFqwzAMhu+DvYPRfXGawxijTi+j0GvpHsDYimMaW0Yy2fr2M4PBMnrbUb/Q94l/f/hMi1qR&#10;JVI2sOt6UJgd+ZiDgffL8ekFlFSbvV0oo4EbChzGx4f9GRdb25HMsYhqlCwG5lrLq9biZkxWOiqY&#10;22YiTra2kYMu1l1tQD30/bPm3wwYN0x18gb45AdQl1tp5j/sFB2T0FQ7R0nTNEV3j6o9feQzro1i&#10;OWA14Fm+Q8a1a8+Bvu/d/dMb2JY5uiPbhG/ktn4cqGU/er3pcvwCAAD//wMAUEsDBBQABgAIAAAA&#10;IQAbC3lj1QEAAI8DAAAOAAAAZHJzL2Uyb0RvYy54bWysU9tu2zAMfR+wfxD0vtjOsrUw4hRFiw4D&#10;uq1Atw+gZck2ZosapcTOvn6Ucmm3vhV7EUiKOjyHpNZX8ziInSbfo61kscil0FZh09u2kj++3727&#10;lMIHsA0MaHUl99rLq83bN+vJlXqJHQ6NJsEg1peTq2QXgiuzzKtOj+AX6LTlS4M0QmCX2qwhmBh9&#10;HLJlnn/MJqTGESrtPUdvD5dyk/CN0Sp8M8brIIZKMreQTkpnHc9ss4ayJXBdr4404BUsRugtFz1D&#10;3UIAsaX+BdTYK0KPJiwUjhka0yudNLCaIv9HzWMHTict3Bzvzm3y/w9Wfd09ugeK1L27R/XTC4s3&#10;HdhWXxPh1GlouFwRG5VNzpfnB9Hx/FTU0xdseLSwDZh6MBsaIyCrE3Nq9f7caj0HoThYrFYXlzlP&#10;RPHde57kKs0ig/L02pEPnzSOIhqVJB5lQofdvQ+RDZSnlFjM4l0/DGmcg/0rwIkxkthHwnE3fBnm&#10;eubsaNbY7FkH4WE7eJvZ6JB+SzHxZlTS/9oCaSmGz5Z7EdcoGasPF0t26BStn0fBKoaoZJDiYN6E&#10;w9ptHfVtxxWKJMfiNffN9EnSE5sjX556Unrc0LhWz/2U9fSPNn8AAAD//wMAUEsDBBQABgAIAAAA&#10;IQCjdo6y4wAAABABAAAPAAAAZHJzL2Rvd25yZXYueG1sTI9BT4NAEIXvJv6HzZh4MXSBUGwpS2M0&#10;6rGx9dDjFqZAZGeRXQr66x1Pepz3vrx5L9/OphMXHFxrSUG0CEEglbZqqVbwfngOViCc11TpzhIq&#10;+EIH2+L6KtdZZSd6w8ve14JDyGVaQeN9n0npygaNdgvbI7F3toPRns+hltWgJw43nYzDMJVGt8Qf&#10;Gt3jY4Plx340Cp6m3cvdMf4+z/FB4/1Yfr6STZW6vZkfNiA8zv4Pht/6XB0K7nSyI1VOdAqCKIrj&#10;JcNsLdch72IoWK0T1k6spUmYgCxy+X9I8QMAAP//AwBQSwECLQAUAAYACAAAACEAtoM4kv4AAADh&#10;AQAAEwAAAAAAAAAAAAAAAAAAAAAAW0NvbnRlbnRfVHlwZXNdLnhtbFBLAQItABQABgAIAAAAIQA4&#10;/SH/1gAAAJQBAAALAAAAAAAAAAAAAAAAAC8BAABfcmVscy8ucmVsc1BLAQItABQABgAIAAAAIQAb&#10;C3lj1QEAAI8DAAAOAAAAAAAAAAAAAAAAAC4CAABkcnMvZTJvRG9jLnhtbFBLAQItABQABgAIAAAA&#10;IQCjdo6y4wAAABABAAAPAAAAAAAAAAAAAAAAAC8EAABkcnMvZG93bnJldi54bWxQSwUGAAAAAAQA&#10;BADzAAAAPwUAAAAA&#10;" o:allowincell="f" filled="f" stroked="f">
+            <v:rect w14:anchorId="6AF1E2B2" id="Retângulo 14" o:spid="_x0000_s1034" style="position:absolute;margin-left:-561.25pt;margin-top:795pt;width:114pt;height:25.2pt;z-index:251669504;visibility:visible;mso-wrap-style:square;mso-width-percent:0;mso-height-percent:0;mso-wrap-distance-left:9pt;mso-wrap-distance-top:0;mso-wrap-distance-right:9pt;mso-wrap-distance-bottom:0;mso-position-horizontal:absolute;mso-position-horizontal-relative:right-margin-area;mso-position-vertical:absolute;mso-position-vertical-relative:page;mso-width-percent:0;mso-height-percent:0;mso-width-relative:right-margin-area;mso-height-relative:page;v-text-anchor:top" o:gfxdata="UEsDBBQABgAIAAAAIQC2gziS/gAAAOEBAAATAAAAW0NvbnRlbnRfVHlwZXNdLnhtbJSRQU7DMBBF&#10;90jcwfIWJU67QAgl6YK0S0CoHGBkTxKLZGx5TGhvj5O2G0SRWNoz/78nu9wcxkFMGNg6quQqL6RA&#10;0s5Y6ir5vt9lD1JwBDIwOMJKHpHlpr69KfdHjyxSmriSfYz+USnWPY7AufNIadK6MEJMx9ApD/oD&#10;OlTrorhX2lFEilmcO2RdNtjC5xDF9pCuTyYBB5bi6bQ4syoJ3g9WQ0ymaiLzg5KdCXlKLjvcW893&#10;SUOqXwnz5DrgnHtJTxOsQfEKIT7DmDSUCaxw7Rqn8787ZsmRM9e2VmPeBN4uqYvTtW7jvijg9N/y&#10;JsXecLq0q+WD6m8AAAD//wMAUEsDBBQABgAIAAAAIQA4/SH/1gAAAJQBAAALAAAAX3JlbHMvLnJl&#10;bHOkkMFqwzAMhu+DvYPRfXGawxijTi+j0GvpHsDYimMaW0Yy2fr2M4PBMnrbUb/Q94l/f/hMi1qR&#10;JVI2sOt6UJgd+ZiDgffL8ekFlFSbvV0oo4EbChzGx4f9GRdb25HMsYhqlCwG5lrLq9biZkxWOiqY&#10;22YiTra2kYMu1l1tQD30/bPm3wwYN0x18gb45AdQl1tp5j/sFB2T0FQ7R0nTNEV3j6o9feQzro1i&#10;OWA14Fm+Q8a1a8+Bvu/d/dMb2JY5uiPbhG/ktn4cqGU/er3pcvwCAAD//wMAUEsDBBQABgAIAAAA&#10;IQAbC3lj1QEAAI8DAAAOAAAAZHJzL2Uyb0RvYy54bWysU9tu2zAMfR+wfxD0vtjOsrUw4hRFiw4D&#10;uq1Atw+gZck2ZosapcTOvn6Ucmm3vhV7EUiKOjyHpNZX8ziInSbfo61kscil0FZh09u2kj++3727&#10;lMIHsA0MaHUl99rLq83bN+vJlXqJHQ6NJsEg1peTq2QXgiuzzKtOj+AX6LTlS4M0QmCX2qwhmBh9&#10;HLJlnn/MJqTGESrtPUdvD5dyk/CN0Sp8M8brIIZKMreQTkpnHc9ss4ayJXBdr4404BUsRugtFz1D&#10;3UIAsaX+BdTYK0KPJiwUjhka0yudNLCaIv9HzWMHTict3Bzvzm3y/w9Wfd09ugeK1L27R/XTC4s3&#10;HdhWXxPh1GlouFwRG5VNzpfnB9Hx/FTU0xdseLSwDZh6MBsaIyCrE3Nq9f7caj0HoThYrFYXlzlP&#10;RPHde57kKs0ig/L02pEPnzSOIhqVJB5lQofdvQ+RDZSnlFjM4l0/DGmcg/0rwIkxkthHwnE3fBnm&#10;eubsaNbY7FkH4WE7eJvZ6JB+SzHxZlTS/9oCaSmGz5Z7EdcoGasPF0t26BStn0fBKoaoZJDiYN6E&#10;w9ptHfVtxxWKJMfiNffN9EnSE5sjX556Unrc0LhWz/2U9fSPNn8AAAD//wMAUEsDBBQABgAIAAAA&#10;IQCjdo6y4wAAABABAAAPAAAAZHJzL2Rvd25yZXYueG1sTI9BT4NAEIXvJv6HzZh4MXSBUGwpS2M0&#10;6rGx9dDjFqZAZGeRXQr66x1Pepz3vrx5L9/OphMXHFxrSUG0CEEglbZqqVbwfngOViCc11TpzhIq&#10;+EIH2+L6KtdZZSd6w8ve14JDyGVaQeN9n0npygaNdgvbI7F3toPRns+hltWgJw43nYzDMJVGt8Qf&#10;Gt3jY4Plx340Cp6m3cvdMf4+z/FB4/1Yfr6STZW6vZkfNiA8zv4Pht/6XB0K7nSyI1VOdAqCKIrj&#10;JcNsLdch72IoWK0T1k6spUmYgCxy+X9I8QMAAP//AwBQSwECLQAUAAYACAAAACEAtoM4kv4AAADh&#10;AQAAEwAAAAAAAAAAAAAAAAAAAAAAW0NvbnRlbnRfVHlwZXNdLnhtbFBLAQItABQABgAIAAAAIQA4&#10;/SH/1gAAAJQBAAALAAAAAAAAAAAAAAAAAC8BAABfcmVscy8ucmVsc1BLAQItABQABgAIAAAAIQAb&#10;C3lj1QEAAI8DAAAOAAAAAAAAAAAAAAAAAC4CAABkcnMvZTJvRG9jLnhtbFBLAQItABQABgAIAAAA&#10;IQCjdo6y4wAAABABAAAPAAAAAAAAAAAAAAAAAC8EAABkcnMvZG93bnJldi54bWxQSwUGAAAAAAQA&#10;BADzAAAAPwUAAAAA&#10;" o:allowincell="f" filled="f" stroked="f">
               <v:textbox inset="0,,0">
                 <w:txbxContent>
                   <w:p>
@@ -6801,7 +6438,7 @@
         </mc:Choice>
         <mc:Fallback>
           <w:pict>
-            <v:roundrect w14:anchorId="01EA722E" id="Retângulo: Cantos Arredondados 53" o:spid="_x0000_s1040" style="position:absolute;margin-left:-230.3pt;margin-top:44.75pt;width:466.8pt;height:22.8pt;z-index:251667456;visibility:visible;mso-wrap-style:square;mso-height-percent:0;mso-wrap-distance-left:9pt;mso-wrap-distance-top:0;mso-wrap-distance-right:9pt;mso-wrap-distance-bottom:0;mso-position-horizontal:absolute;mso-position-horizontal-relative:text;mso-position-vertical:absolute;mso-position-vertical-relative:text;mso-height-percent:0;mso-height-relative:margin;v-text-anchor:middle" arcsize="10923f" o:gfxdata="UEsDBBQABgAIAAAAIQC2gziS/gAAAOEBAAATAAAAW0NvbnRlbnRfVHlwZXNdLnhtbJSRQU7DMBBF&#10;90jcwfIWJU67QAgl6YK0S0CoHGBkTxKLZGx5TGhvj5O2G0SRWNoz/78nu9wcxkFMGNg6quQqL6RA&#10;0s5Y6ir5vt9lD1JwBDIwOMJKHpHlpr69KfdHjyxSmriSfYz+USnWPY7AufNIadK6MEJMx9ApD/oD&#10;OlTrorhX2lFEilmcO2RdNtjC5xDF9pCuTyYBB5bi6bQ4syoJ3g9WQ0ymaiLzg5KdCXlKLjvcW893&#10;SUOqXwnz5DrgnHtJTxOsQfEKIT7DmDSUCaxw7Rqn8787ZsmRM9e2VmPeBN4uqYvTtW7jvijg9N/y&#10;JsXecLq0q+WD6m8AAAD//wMAUEsDBBQABgAIAAAAIQA4/SH/1gAAAJQBAAALAAAAX3JlbHMvLnJl&#10;bHOkkMFqwzAMhu+DvYPRfXGawxijTi+j0GvpHsDYimMaW0Yy2fr2M4PBMnrbUb/Q94l/f/hMi1qR&#10;JVI2sOt6UJgd+ZiDgffL8ekFlFSbvV0oo4EbChzGx4f9GRdb25HMsYhqlCwG5lrLq9biZkxWOiqY&#10;22YiTra2kYMu1l1tQD30/bPm3wwYN0x18gb45AdQl1tp5j/sFB2T0FQ7R0nTNEV3j6o9feQzro1i&#10;OWA14Fm+Q8a1a8+Bvu/d/dMb2JY5uiPbhG/ktn4cqGU/er3pcvwCAAD//wMAUEsDBBQABgAIAAAA&#10;IQB4aOJdjgIAAHYFAAAOAAAAZHJzL2Uyb0RvYy54bWysVN9P2zAQfp+0/8Hy+0haWlYqUlTBmCYh&#10;QMDEs+vYTSTH59luk+6v39lOUsbQHqb1IT37vvvuh+/u4rJrFNkL62rQBZ2c5JQIzaGs9bag359v&#10;Pi0ocZ7pkinQoqAH4ejl6uOHi9YsxRQqUKWwBEm0W7amoJX3ZplljleiYe4EjNColGAb5vFot1lp&#10;WYvsjcqmeX6WtWBLY4EL5/D2OinpKvJLKbi/l9IJT1RBMTYfvzZ+N+GbrS7YcmuZqWreh8H+IYqG&#10;1RqdjlTXzDOys/UfVE3NLTiQ/oRDk4GUNRcxB8xmkr/J5qliRsRcsDjOjGVy/4+W3+2fzIPFMrTG&#10;LR2KIYtO2ib8Y3yki8U6jMUSnSccL+fn08XpGdaUo266OJ+jjDTZ0dpY578KaEgQCmphp8tHfJFY&#10;KLa/dT7hB1zw6EDV5U2tVDzY7eZKWbJn+Hqns1k++9K7+A2mdABrCGaJMdxkx4Si5A9KBJzSj0KS&#10;usQUpjGS2Gti9MM4F9pPkqpipUju5zn+Bu+hO4NFTDcSBmaJ/kfunmBAJpKBO0XZ44OpiK06Gud/&#10;CywZjxbRM2g/Gje1BvsegcKses8JPxQplSZUyXebDmuDkxyQ4WYD5eHBEgtpdJzhNzU+5y1z/oFZ&#10;nBXsAJx/f48fqaAtKPQSJRXYn+/dBzy2MGopaXH2Cup+7JgVlKhvGpv7fIJvjcMaD7P55yke7GvN&#10;5rVG75orwAaZ4KYxPIoB79UgSgvNC66JdfCKKqY5+i4o93Y4XPm0E3DRcLFeRxgOqGH+Vj8ZHshD&#10;nUOnPncvzJq+pz1Owx0Mc8qWb7o6YYOlhvXOg6xjyx/r2r8ADndspX4Rhe3x+hxRx3W5+gUAAP//&#10;AwBQSwMEFAAGAAgAAAAhACcPjVniAAAACwEAAA8AAABkcnMvZG93bnJldi54bWxMj8tOwzAQRfdI&#10;/IM1SOxap7RNQ4hTISQEoghE6IadG08eajyOYrcJf8+wguVoju49N9tOthNnHHzrSMFiHoFAKp1p&#10;qVaw/3ycJSB80GR05wgVfKOHbX55kenUuJE+8FyEWnAI+VQraELoUyl92aDVfu56JP5VbrA68DnU&#10;0gx65HDbyZsoiqXVLXFDo3t8aLA8FieroK7eX/bVl0ycPTZPb7vnYvM6FkpdX033dyACTuEPhl99&#10;VoecnQ7uRMaLTsFsFUcxswqS2zUIJlabJa87MLpcL0Dmmfy/If8BAAD//wMAUEsBAi0AFAAGAAgA&#10;AAAhALaDOJL+AAAA4QEAABMAAAAAAAAAAAAAAAAAAAAAAFtDb250ZW50X1R5cGVzXS54bWxQSwEC&#10;LQAUAAYACAAAACEAOP0h/9YAAACUAQAACwAAAAAAAAAAAAAAAAAvAQAAX3JlbHMvLnJlbHNQSwEC&#10;LQAUAAYACAAAACEAeGjiXY4CAAB2BQAADgAAAAAAAAAAAAAAAAAuAgAAZHJzL2Uyb0RvYy54bWxQ&#10;SwECLQAUAAYACAAAACEAJw+NWeIAAAALAQAADwAAAAAAAAAAAAAAAADoBAAAZHJzL2Rvd25yZXYu&#10;eG1sUEsFBgAAAAAEAAQA8wAAAPcFAAAAAA==&#10;" fillcolor="#34404e" stroked="f" strokeweight="1pt">
+            <v:roundrect w14:anchorId="01EA722E" id="Retângulo: Cantos Arredondados 53" o:spid="_x0000_s1035" style="position:absolute;margin-left:-230.3pt;margin-top:44.75pt;width:466.8pt;height:22.8pt;z-index:251667456;visibility:visible;mso-wrap-style:square;mso-height-percent:0;mso-wrap-distance-left:9pt;mso-wrap-distance-top:0;mso-wrap-distance-right:9pt;mso-wrap-distance-bottom:0;mso-position-horizontal:absolute;mso-position-horizontal-relative:text;mso-position-vertical:absolute;mso-position-vertical-relative:text;mso-height-percent:0;mso-height-relative:margin;v-text-anchor:middle" arcsize="10923f" o:gfxdata="UEsDBBQABgAIAAAAIQC2gziS/gAAAOEBAAATAAAAW0NvbnRlbnRfVHlwZXNdLnhtbJSRQU7DMBBF&#10;90jcwfIWJU67QAgl6YK0S0CoHGBkTxKLZGx5TGhvj5O2G0SRWNoz/78nu9wcxkFMGNg6quQqL6RA&#10;0s5Y6ir5vt9lD1JwBDIwOMJKHpHlpr69KfdHjyxSmriSfYz+USnWPY7AufNIadK6MEJMx9ApD/oD&#10;OlTrorhX2lFEilmcO2RdNtjC5xDF9pCuTyYBB5bi6bQ4syoJ3g9WQ0ymaiLzg5KdCXlKLjvcW893&#10;SUOqXwnz5DrgnHtJTxOsQfEKIT7DmDSUCaxw7Rqn8787ZsmRM9e2VmPeBN4uqYvTtW7jvijg9N/y&#10;JsXecLq0q+WD6m8AAAD//wMAUEsDBBQABgAIAAAAIQA4/SH/1gAAAJQBAAALAAAAX3JlbHMvLnJl&#10;bHOkkMFqwzAMhu+DvYPRfXGawxijTi+j0GvpHsDYimMaW0Yy2fr2M4PBMnrbUb/Q94l/f/hMi1qR&#10;JVI2sOt6UJgd+ZiDgffL8ekFlFSbvV0oo4EbChzGx4f9GRdb25HMsYhqlCwG5lrLq9biZkxWOiqY&#10;22YiTra2kYMu1l1tQD30/bPm3wwYN0x18gb45AdQl1tp5j/sFB2T0FQ7R0nTNEV3j6o9feQzro1i&#10;OWA14Fm+Q8a1a8+Bvu/d/dMb2JY5uiPbhG/ktn4cqGU/er3pcvwCAAD//wMAUEsDBBQABgAIAAAA&#10;IQB4aOJdjgIAAHYFAAAOAAAAZHJzL2Uyb0RvYy54bWysVN9P2zAQfp+0/8Hy+0haWlYqUlTBmCYh&#10;QMDEs+vYTSTH59luk+6v39lOUsbQHqb1IT37vvvuh+/u4rJrFNkL62rQBZ2c5JQIzaGs9bag359v&#10;Pi0ocZ7pkinQoqAH4ejl6uOHi9YsxRQqUKWwBEm0W7amoJX3ZplljleiYe4EjNColGAb5vFot1lp&#10;WYvsjcqmeX6WtWBLY4EL5/D2OinpKvJLKbi/l9IJT1RBMTYfvzZ+N+GbrS7YcmuZqWreh8H+IYqG&#10;1RqdjlTXzDOys/UfVE3NLTiQ/oRDk4GUNRcxB8xmkr/J5qliRsRcsDjOjGVy/4+W3+2fzIPFMrTG&#10;LR2KIYtO2ib8Y3yki8U6jMUSnSccL+fn08XpGdaUo266OJ+jjDTZ0dpY578KaEgQCmphp8tHfJFY&#10;KLa/dT7hB1zw6EDV5U2tVDzY7eZKWbJn+Hqns1k++9K7+A2mdABrCGaJMdxkx4Si5A9KBJzSj0KS&#10;usQUpjGS2Gti9MM4F9pPkqpipUju5zn+Bu+hO4NFTDcSBmaJ/kfunmBAJpKBO0XZ44OpiK06Gud/&#10;CywZjxbRM2g/Gje1BvsegcKses8JPxQplSZUyXebDmuDkxyQ4WYD5eHBEgtpdJzhNzU+5y1z/oFZ&#10;nBXsAJx/f48fqaAtKPQSJRXYn+/dBzy2MGopaXH2Cup+7JgVlKhvGpv7fIJvjcMaD7P55yke7GvN&#10;5rVG75orwAaZ4KYxPIoB79UgSgvNC66JdfCKKqY5+i4o93Y4XPm0E3DRcLFeRxgOqGH+Vj8ZHshD&#10;nUOnPncvzJq+pz1Owx0Mc8qWb7o6YYOlhvXOg6xjyx/r2r8ADndspX4Rhe3x+hxRx3W5+gUAAP//&#10;AwBQSwMEFAAGAAgAAAAhACcPjVniAAAACwEAAA8AAABkcnMvZG93bnJldi54bWxMj8tOwzAQRfdI&#10;/IM1SOxap7RNQ4hTISQEoghE6IadG08eajyOYrcJf8+wguVoju49N9tOthNnHHzrSMFiHoFAKp1p&#10;qVaw/3ycJSB80GR05wgVfKOHbX55kenUuJE+8FyEWnAI+VQraELoUyl92aDVfu56JP5VbrA68DnU&#10;0gx65HDbyZsoiqXVLXFDo3t8aLA8FieroK7eX/bVl0ycPTZPb7vnYvM6FkpdX033dyACTuEPhl99&#10;VoecnQ7uRMaLTsFsFUcxswqS2zUIJlabJa87MLpcL0Dmmfy/If8BAAD//wMAUEsBAi0AFAAGAAgA&#10;AAAhALaDOJL+AAAA4QEAABMAAAAAAAAAAAAAAAAAAAAAAFtDb250ZW50X1R5cGVzXS54bWxQSwEC&#10;LQAUAAYACAAAACEAOP0h/9YAAACUAQAACwAAAAAAAAAAAAAAAAAvAQAAX3JlbHMvLnJlbHNQSwEC&#10;LQAUAAYACAAAACEAeGjiXY4CAAB2BQAADgAAAAAAAAAAAAAAAAAuAgAAZHJzL2Uyb0RvYy54bWxQ&#10;SwECLQAUAAYACAAAACEAJw+NWeIAAAALAQAADwAAAAAAAAAAAAAAAADoBAAAZHJzL2Rvd25yZXYu&#10;eG1sUEsFBgAAAAAEAAQA8wAAAPcFAAAAAA==&#10;" fillcolor="#34404e" stroked="f" strokeweight="1pt">
               <v:stroke joinstyle="miter"/>
               <v:textbox>
                 <w:txbxContent>
@@ -7048,7 +6685,7 @@
               <v:stroke joinstyle="miter"/>
               <v:path gradientshapeok="t" o:connecttype="rect"/>
             </v:shapetype>
-            <v:shape id="Caixa de Texto 52" o:spid="_x0000_s1041" type="#_x0000_t202" style="position:absolute;margin-left:300.9pt;margin-top:21.55pt;width:162.4pt;height:39.9pt;z-index:251663360;visibility:visible;mso-wrap-style:square;mso-width-percent:0;mso-height-percent:0;mso-wrap-distance-left:9pt;mso-wrap-distance-top:0;mso-wrap-distance-right:9pt;mso-wrap-distance-bottom:0;mso-position-horizontal:absolute;mso-position-horizontal-relative:margin;mso-position-vertical:absolute;mso-position-vertical-relative:text;mso-width-percent:0;mso-height-percent:0;mso-width-relative:margin;mso-height-relative:margin;v-text-anchor:top" o:gfxdata="UEsDBBQABgAIAAAAIQC2gziS/gAAAOEBAAATAAAAW0NvbnRlbnRfVHlwZXNdLnhtbJSRQU7DMBBF&#10;90jcwfIWJU67QAgl6YK0S0CoHGBkTxKLZGx5TGhvj5O2G0SRWNoz/78nu9wcxkFMGNg6quQqL6RA&#10;0s5Y6ir5vt9lD1JwBDIwOMJKHpHlpr69KfdHjyxSmriSfYz+USnWPY7AufNIadK6MEJMx9ApD/oD&#10;OlTrorhX2lFEilmcO2RdNtjC5xDF9pCuTyYBB5bi6bQ4syoJ3g9WQ0ymaiLzg5KdCXlKLjvcW893&#10;SUOqXwnz5DrgnHtJTxOsQfEKIT7DmDSUCaxw7Rqn8787ZsmRM9e2VmPeBN4uqYvTtW7jvijg9N/y&#10;JsXecLq0q+WD6m8AAAD//wMAUEsDBBQABgAIAAAAIQA4/SH/1gAAAJQBAAALAAAAX3JlbHMvLnJl&#10;bHOkkMFqwzAMhu+DvYPRfXGawxijTi+j0GvpHsDYimMaW0Yy2fr2M4PBMnrbUb/Q94l/f/hMi1qR&#10;JVI2sOt6UJgd+ZiDgffL8ekFlFSbvV0oo4EbChzGx4f9GRdb25HMsYhqlCwG5lrLq9biZkxWOiqY&#10;22YiTra2kYMu1l1tQD30/bPm3wwYN0x18gb45AdQl1tp5j/sFB2T0FQ7R0nTNEV3j6o9feQzro1i&#10;OWA14Fm+Q8a1a8+Bvu/d/dMb2JY5uiPbhG/ktn4cqGU/er3pcvwCAAD//wMAUEsDBBQABgAIAAAA&#10;IQCRoJ0+GwIAADMEAAAOAAAAZHJzL2Uyb0RvYy54bWysU9uO2yAQfa/Uf0C8N3ayubRWnFW6q1SV&#10;ot2VstU+EwwxEmYokNjp13fAuWnbp6ovMDDDXM45zO+7RpODcF6BKelwkFMiDIdKmV1Jf7yuPn2m&#10;xAdmKqbBiJIehaf3i48f5q0txAhq0JVwBJMYX7S2pHUItsgyz2vRMD8AKww6JbiGBTy6XVY51mL2&#10;RmejPJ9mLbjKOuDCe7x97J10kfJLKXh4ltKLQHRJsbeQVpfWbVyzxZwVO8dsrfipDfYPXTRMGSx6&#10;SfXIAiN7p/5I1SjuwIMMAw5NBlIqLtIMOM0wfzfNpmZWpFkQHG8vMPn/l5Y/HTb2xZHQfYUOCYyA&#10;tNYXHi/jPJ10TdyxU4J+hPB4gU10gXC8HOXT0Ww4o4Sjb5JPZ3cJ1+z62jofvgloSDRK6pCWhBY7&#10;rH3Aihh6DonFDKyU1okabUhb0undJE8PLh58oQ0+vPYardBtO6IqbOk8xxaqI47noGfeW75S2MOa&#10;+fDCHFKNE6F8wzMuUgPWgpNFSQ3u19/uYzwygF5KWpROSf3PPXOCEv3dIDdfhuNx1Fo6jCezER7c&#10;rWd76zH75gFQnUP8KJYnM8YHfTalg+YNVb6MVdHFDMfaJQ1n8yH0gsZfwsVymYJQXZaFtdlYHlNH&#10;VCPCr90bc/ZEQ0ACn+AsMla8Y6OP7flY7gNIlaiKOPeonuBHZSYGT78oSv/2nKKuf33xGwAA//8D&#10;AFBLAwQUAAYACAAAACEA9Ex+P+IAAAAKAQAADwAAAGRycy9kb3ducmV2LnhtbEyPwU7DMBBE70j8&#10;g7WVuFEnBqI2xKmqSBUSgkNLL9yceJtEtdchdtvA12NO5biap5m3xWqyhp1x9L0jCek8AYbUON1T&#10;K2H/sblfAPNBkVbGEUr4Rg+r8vamULl2F9rieRdaFkvI50pCF8KQc+6bDq3yczcgxezgRqtCPMeW&#10;61FdYrk1XCRJxq3qKS50asCqw+a4O1kJr9XmXW1rYRc/pnp5O6yHr/3nk5R3s2n9DCzgFK4w/OlH&#10;dSijU+1OpD0zErIkjepBwuNDCiwCS5FlwOpICrEEXhb8/wvlLwAAAP//AwBQSwECLQAUAAYACAAA&#10;ACEAtoM4kv4AAADhAQAAEwAAAAAAAAAAAAAAAAAAAAAAW0NvbnRlbnRfVHlwZXNdLnhtbFBLAQIt&#10;ABQABgAIAAAAIQA4/SH/1gAAAJQBAAALAAAAAAAAAAAAAAAAAC8BAABfcmVscy8ucmVsc1BLAQIt&#10;ABQABgAIAAAAIQCRoJ0+GwIAADMEAAAOAAAAAAAAAAAAAAAAAC4CAABkcnMvZTJvRG9jLnhtbFBL&#10;AQItABQABgAIAAAAIQD0TH4/4gAAAAoBAAAPAAAAAAAAAAAAAAAAAHUEAABkcnMvZG93bnJldi54&#10;bWxQSwUGAAAAAAQABADzAAAAhAUAAAAA&#10;" filled="f" stroked="f" strokeweight=".5pt">
+            <v:shape id="Caixa de Texto 52" o:spid="_x0000_s1036" type="#_x0000_t202" style="position:absolute;margin-left:300.9pt;margin-top:21.55pt;width:162.4pt;height:39.9pt;z-index:251663360;visibility:visible;mso-wrap-style:square;mso-width-percent:0;mso-height-percent:0;mso-wrap-distance-left:9pt;mso-wrap-distance-top:0;mso-wrap-distance-right:9pt;mso-wrap-distance-bottom:0;mso-position-horizontal:absolute;mso-position-horizontal-relative:margin;mso-position-vertical:absolute;mso-position-vertical-relative:text;mso-width-percent:0;mso-height-percent:0;mso-width-relative:margin;mso-height-relative:margin;v-text-anchor:top" o:gfxdata="UEsDBBQABgAIAAAAIQC2gziS/gAAAOEBAAATAAAAW0NvbnRlbnRfVHlwZXNdLnhtbJSRQU7DMBBF&#10;90jcwfIWJU67QAgl6YK0S0CoHGBkTxKLZGx5TGhvj5O2G0SRWNoz/78nu9wcxkFMGNg6quQqL6RA&#10;0s5Y6ir5vt9lD1JwBDIwOMJKHpHlpr69KfdHjyxSmriSfYz+USnWPY7AufNIadK6MEJMx9ApD/oD&#10;OlTrorhX2lFEilmcO2RdNtjC5xDF9pCuTyYBB5bi6bQ4syoJ3g9WQ0ymaiLzg5KdCXlKLjvcW893&#10;SUOqXwnz5DrgnHtJTxOsQfEKIT7DmDSUCaxw7Rqn8787ZsmRM9e2VmPeBN4uqYvTtW7jvijg9N/y&#10;JsXecLq0q+WD6m8AAAD//wMAUEsDBBQABgAIAAAAIQA4/SH/1gAAAJQBAAALAAAAX3JlbHMvLnJl&#10;bHOkkMFqwzAMhu+DvYPRfXGawxijTi+j0GvpHsDYimMaW0Yy2fr2M4PBMnrbUb/Q94l/f/hMi1qR&#10;JVI2sOt6UJgd+ZiDgffL8ekFlFSbvV0oo4EbChzGx4f9GRdb25HMsYhqlCwG5lrLq9biZkxWOiqY&#10;22YiTra2kYMu1l1tQD30/bPm3wwYN0x18gb45AdQl1tp5j/sFB2T0FQ7R0nTNEV3j6o9feQzro1i&#10;OWA14Fm+Q8a1a8+Bvu/d/dMb2JY5uiPbhG/ktn4cqGU/er3pcvwCAAD//wMAUEsDBBQABgAIAAAA&#10;IQCRoJ0+GwIAADMEAAAOAAAAZHJzL2Uyb0RvYy54bWysU9uO2yAQfa/Uf0C8N3ayubRWnFW6q1SV&#10;ot2VstU+EwwxEmYokNjp13fAuWnbp6ovMDDDXM45zO+7RpODcF6BKelwkFMiDIdKmV1Jf7yuPn2m&#10;xAdmKqbBiJIehaf3i48f5q0txAhq0JVwBJMYX7S2pHUItsgyz2vRMD8AKww6JbiGBTy6XVY51mL2&#10;RmejPJ9mLbjKOuDCe7x97J10kfJLKXh4ltKLQHRJsbeQVpfWbVyzxZwVO8dsrfipDfYPXTRMGSx6&#10;SfXIAiN7p/5I1SjuwIMMAw5NBlIqLtIMOM0wfzfNpmZWpFkQHG8vMPn/l5Y/HTb2xZHQfYUOCYyA&#10;tNYXHi/jPJ10TdyxU4J+hPB4gU10gXC8HOXT0Ww4o4Sjb5JPZ3cJ1+z62jofvgloSDRK6pCWhBY7&#10;rH3Aihh6DonFDKyU1okabUhb0undJE8PLh58oQ0+vPYardBtO6IqbOk8xxaqI47noGfeW75S2MOa&#10;+fDCHFKNE6F8wzMuUgPWgpNFSQ3u19/uYzwygF5KWpROSf3PPXOCEv3dIDdfhuNx1Fo6jCezER7c&#10;rWd76zH75gFQnUP8KJYnM8YHfTalg+YNVb6MVdHFDMfaJQ1n8yH0gsZfwsVymYJQXZaFtdlYHlNH&#10;VCPCr90bc/ZEQ0ACn+AsMla8Y6OP7flY7gNIlaiKOPeonuBHZSYGT78oSv/2nKKuf33xGwAA//8D&#10;AFBLAwQUAAYACAAAACEA9Ex+P+IAAAAKAQAADwAAAGRycy9kb3ducmV2LnhtbEyPwU7DMBBE70j8&#10;g7WVuFEnBqI2xKmqSBUSgkNLL9yceJtEtdchdtvA12NO5biap5m3xWqyhp1x9L0jCek8AYbUON1T&#10;K2H/sblfAPNBkVbGEUr4Rg+r8vamULl2F9rieRdaFkvI50pCF8KQc+6bDq3yczcgxezgRqtCPMeW&#10;61FdYrk1XCRJxq3qKS50asCqw+a4O1kJr9XmXW1rYRc/pnp5O6yHr/3nk5R3s2n9DCzgFK4w/OlH&#10;dSijU+1OpD0zErIkjepBwuNDCiwCS5FlwOpICrEEXhb8/wvlLwAAAP//AwBQSwECLQAUAAYACAAA&#10;ACEAtoM4kv4AAADhAQAAEwAAAAAAAAAAAAAAAAAAAAAAW0NvbnRlbnRfVHlwZXNdLnhtbFBLAQIt&#10;ABQABgAIAAAAIQA4/SH/1gAAAJQBAAALAAAAAAAAAAAAAAAAAC8BAABfcmVscy8ucmVsc1BLAQIt&#10;ABQABgAIAAAAIQCRoJ0+GwIAADMEAAAOAAAAAAAAAAAAAAAAAC4CAABkcnMvZTJvRG9jLnhtbFBL&#10;AQItABQABgAIAAAAIQD0TH4/4gAAAAoBAAAPAAAAAAAAAAAAAAAAAHUEAABkcnMvZG93bnJldi54&#10;bWxQSwUGAAAAAAQABADzAAAAhAUAAAAA&#10;" filled="f" stroked="f" strokeweight=".5pt">
               <v:textbox>
                 <w:txbxContent>
                   <w:p>
@@ -7302,7 +6939,7 @@
         </mc:Choice>
         <mc:Fallback>
           <w:pict>
-            <v:shape w14:anchorId="1AD2D8C7" id="Caixa de Texto 40" o:spid="_x0000_s1042" type="#_x0000_t202" style="position:absolute;margin-left:-5.25pt;margin-top:20.7pt;width:151.85pt;height:43.2pt;z-index:251660288;visibility:visible;mso-wrap-style:square;mso-width-percent:0;mso-height-percent:0;mso-wrap-distance-left:9pt;mso-wrap-distance-top:0;mso-wrap-distance-right:9pt;mso-wrap-distance-bottom:0;mso-position-horizontal:absolute;mso-position-horizontal-relative:text;mso-position-vertical:absolute;mso-position-vertical-relative:text;mso-width-percent:0;mso-height-percent:0;mso-width-relative:margin;mso-height-relative:margin;v-text-anchor:top" o:gfxdata="UEsDBBQABgAIAAAAIQC2gziS/gAAAOEBAAATAAAAW0NvbnRlbnRfVHlwZXNdLnhtbJSRQU7DMBBF&#10;90jcwfIWJU67QAgl6YK0S0CoHGBkTxKLZGx5TGhvj5O2G0SRWNoz/78nu9wcxkFMGNg6quQqL6RA&#10;0s5Y6ir5vt9lD1JwBDIwOMJKHpHlpr69KfdHjyxSmriSfYz+USnWPY7AufNIadK6MEJMx9ApD/oD&#10;OlTrorhX2lFEilmcO2RdNtjC5xDF9pCuTyYBB5bi6bQ4syoJ3g9WQ0ymaiLzg5KdCXlKLjvcW893&#10;SUOqXwnz5DrgnHtJTxOsQfEKIT7DmDSUCaxw7Rqn8787ZsmRM9e2VmPeBN4uqYvTtW7jvijg9N/y&#10;JsXecLq0q+WD6m8AAAD//wMAUEsDBBQABgAIAAAAIQA4/SH/1gAAAJQBAAALAAAAX3JlbHMvLnJl&#10;bHOkkMFqwzAMhu+DvYPRfXGawxijTi+j0GvpHsDYimMaW0Yy2fr2M4PBMnrbUb/Q94l/f/hMi1qR&#10;JVI2sOt6UJgd+ZiDgffL8ekFlFSbvV0oo4EbChzGx4f9GRdb25HMsYhqlCwG5lrLq9biZkxWOiqY&#10;22YiTra2kYMu1l1tQD30/bPm3wwYN0x18gb45AdQl1tp5j/sFB2T0FQ7R0nTNEV3j6o9feQzro1i&#10;OWA14Fm+Q8a1a8+Bvu/d/dMb2JY5uiPbhG/ktn4cqGU/er3pcvwCAAD//wMAUEsDBBQABgAIAAAA&#10;IQBLA3GWGgIAADMEAAAOAAAAZHJzL2Uyb0RvYy54bWysU11v2jAUfZ+0/2D5fQQoMIgIFWvFNAm1&#10;lWjVZ+PYJJLt69mGhP36XTt8qdvTtBfnOvf7nOP5fasVOQjnazAFHfT6lAjDoazNrqBvr6svU0p8&#10;YKZkCowo6FF4er/4/Gne2FwMoQJVCkewiPF5YwtahWDzLPO8Epr5Hlhh0CnBaRbw6nZZ6ViD1bXK&#10;hv3+JGvAldYBF97j38fOSRepvpSCh2cpvQhEFRRnC+l06dzGM1vMWb5zzFY1P43B/mEKzWqDTS+l&#10;HllgZO/qP0rpmjvwIEOPg85AypqLtANuM+h/2GZTMSvSLgiOtxeY/P8ry58OG/viSGi/QYsERkAa&#10;63OPP+M+rXQ6fnFSgn6E8HiBTbSB8Jg0G05HszElHH3j0XQySrhm12zrfPguQJNoFNQhLQktdlj7&#10;gB0x9BwSmxlY1UolapQhTUEnd+N+Srh4MEMZTLzOGq3QbltSlwW9O++xhfKI6znomPeWr2qcYc18&#10;eGEOqcaNUL7hGQ+pAHvByaKkAvfrb/9jPDKAXkoalE5B/c89c4IS9cMgN7PBCBEgIV1G469DvLhb&#10;z/bWY/b6AVCdA3woliczxgd1NqUD/Y4qX8au6GKGY++ChrP5EDpB4yvhYrlMQaguy8LabCyPpSOq&#10;EeHX9p05e6IhIIFPcBYZyz+w0cV2fCz3AWSdqIo4d6ie4EdlJgZPryhK//aeoq5vffEbAAD//wMA&#10;UEsDBBQABgAIAAAAIQCcfXCQ4gAAAAoBAAAPAAAAZHJzL2Rvd25yZXYueG1sTI/BTsMwEETvSPyD&#10;tUjcWiemhRDiVFWkCgnRQ0sv3Daxm0TY6xC7beDrMSc4ruZp5m2xmqxhZz363pGEdJ4A09Q41VMr&#10;4fC2mWXAfEBSaBxpCV/aw6q8viowV+5CO33eh5bFEvI5SuhCGHLOfdNpi37uBk0xO7rRYojn2HI1&#10;4iWWW8NFktxziz3FhQ4HXXW6+difrISXarPFXS1s9m2q59fjevg8vC+lvL2Z1k/Agp7CHwy/+lEd&#10;yuhUuxMpz4yEWZosIyphkS6ARUA83glgdSTFQwa8LPj/F8ofAAAA//8DAFBLAQItABQABgAIAAAA&#10;IQC2gziS/gAAAOEBAAATAAAAAAAAAAAAAAAAAAAAAABbQ29udGVudF9UeXBlc10ueG1sUEsBAi0A&#10;FAAGAAgAAAAhADj9If/WAAAAlAEAAAsAAAAAAAAAAAAAAAAALwEAAF9yZWxzLy5yZWxzUEsBAi0A&#10;FAAGAAgAAAAhAEsDcZYaAgAAMwQAAA4AAAAAAAAAAAAAAAAALgIAAGRycy9lMm9Eb2MueG1sUEsB&#10;Ai0AFAAGAAgAAAAhAJx9cJDiAAAACgEAAA8AAAAAAAAAAAAAAAAAdAQAAGRycy9kb3ducmV2Lnht&#10;bFBLBQYAAAAABAAEAPMAAACDBQAAAAA=&#10;" filled="f" stroked="f" strokeweight=".5pt">
+            <v:shape w14:anchorId="1AD2D8C7" id="Caixa de Texto 40" o:spid="_x0000_s1037" type="#_x0000_t202" style="position:absolute;margin-left:-5.25pt;margin-top:20.7pt;width:151.85pt;height:43.2pt;z-index:251660288;visibility:visible;mso-wrap-style:square;mso-width-percent:0;mso-height-percent:0;mso-wrap-distance-left:9pt;mso-wrap-distance-top:0;mso-wrap-distance-right:9pt;mso-wrap-distance-bottom:0;mso-position-horizontal:absolute;mso-position-horizontal-relative:text;mso-position-vertical:absolute;mso-position-vertical-relative:text;mso-width-percent:0;mso-height-percent:0;mso-width-relative:margin;mso-height-relative:margin;v-text-anchor:top" o:gfxdata="UEsDBBQABgAIAAAAIQC2gziS/gAAAOEBAAATAAAAW0NvbnRlbnRfVHlwZXNdLnhtbJSRQU7DMBBF&#10;90jcwfIWJU67QAgl6YK0S0CoHGBkTxKLZGx5TGhvj5O2G0SRWNoz/78nu9wcxkFMGNg6quQqL6RA&#10;0s5Y6ir5vt9lD1JwBDIwOMJKHpHlpr69KfdHjyxSmriSfYz+USnWPY7AufNIadK6MEJMx9ApD/oD&#10;OlTrorhX2lFEilmcO2RdNtjC5xDF9pCuTyYBB5bi6bQ4syoJ3g9WQ0ymaiLzg5KdCXlKLjvcW893&#10;SUOqXwnz5DrgnHtJTxOsQfEKIT7DmDSUCaxw7Rqn8787ZsmRM9e2VmPeBN4uqYvTtW7jvijg9N/y&#10;JsXecLq0q+WD6m8AAAD//wMAUEsDBBQABgAIAAAAIQA4/SH/1gAAAJQBAAALAAAAX3JlbHMvLnJl&#10;bHOkkMFqwzAMhu+DvYPRfXGawxijTi+j0GvpHsDYimMaW0Yy2fr2M4PBMnrbUb/Q94l/f/hMi1qR&#10;JVI2sOt6UJgd+ZiDgffL8ekFlFSbvV0oo4EbChzGx4f9GRdb25HMsYhqlCwG5lrLq9biZkxWOiqY&#10;22YiTra2kYMu1l1tQD30/bPm3wwYN0x18gb45AdQl1tp5j/sFB2T0FQ7R0nTNEV3j6o9feQzro1i&#10;OWA14Fm+Q8a1a8+Bvu/d/dMb2JY5uiPbhG/ktn4cqGU/er3pcvwCAAD//wMAUEsDBBQABgAIAAAA&#10;IQBLA3GWGgIAADMEAAAOAAAAZHJzL2Uyb0RvYy54bWysU11v2jAUfZ+0/2D5fQQoMIgIFWvFNAm1&#10;lWjVZ+PYJJLt69mGhP36XTt8qdvTtBfnOvf7nOP5fasVOQjnazAFHfT6lAjDoazNrqBvr6svU0p8&#10;YKZkCowo6FF4er/4/Gne2FwMoQJVCkewiPF5YwtahWDzLPO8Epr5Hlhh0CnBaRbw6nZZ6ViD1bXK&#10;hv3+JGvAldYBF97j38fOSRepvpSCh2cpvQhEFRRnC+l06dzGM1vMWb5zzFY1P43B/mEKzWqDTS+l&#10;HllgZO/qP0rpmjvwIEOPg85AypqLtANuM+h/2GZTMSvSLgiOtxeY/P8ry58OG/viSGi/QYsERkAa&#10;63OPP+M+rXQ6fnFSgn6E8HiBTbSB8Jg0G05HszElHH3j0XQySrhm12zrfPguQJNoFNQhLQktdlj7&#10;gB0x9BwSmxlY1UolapQhTUEnd+N+Srh4MEMZTLzOGq3QbltSlwW9O++xhfKI6znomPeWr2qcYc18&#10;eGEOqcaNUL7hGQ+pAHvByaKkAvfrb/9jPDKAXkoalE5B/c89c4IS9cMgN7PBCBEgIV1G469DvLhb&#10;z/bWY/b6AVCdA3woliczxgd1NqUD/Y4qX8au6GKGY++ChrP5EDpB4yvhYrlMQaguy8LabCyPpSOq&#10;EeHX9p05e6IhIIFPcBYZyz+w0cV2fCz3AWSdqIo4d6ie4EdlJgZPryhK//aeoq5vffEbAAD//wMA&#10;UEsDBBQABgAIAAAAIQCcfXCQ4gAAAAoBAAAPAAAAZHJzL2Rvd25yZXYueG1sTI/BTsMwEETvSPyD&#10;tUjcWiemhRDiVFWkCgnRQ0sv3Daxm0TY6xC7beDrMSc4ruZp5m2xmqxhZz363pGEdJ4A09Q41VMr&#10;4fC2mWXAfEBSaBxpCV/aw6q8viowV+5CO33eh5bFEvI5SuhCGHLOfdNpi37uBk0xO7rRYojn2HI1&#10;4iWWW8NFktxziz3FhQ4HXXW6+difrISXarPFXS1s9m2q59fjevg8vC+lvL2Z1k/Agp7CHwy/+lEd&#10;yuhUuxMpz4yEWZosIyphkS6ARUA83glgdSTFQwa8LPj/F8ofAAAA//8DAFBLAQItABQABgAIAAAA&#10;IQC2gziS/gAAAOEBAAATAAAAAAAAAAAAAAAAAAAAAABbQ29udGVudF9UeXBlc10ueG1sUEsBAi0A&#10;FAAGAAgAAAAhADj9If/WAAAAlAEAAAsAAAAAAAAAAAAAAAAALwEAAF9yZWxzLy5yZWxzUEsBAi0A&#10;FAAGAAgAAAAhAEsDcZYaAgAAMwQAAA4AAAAAAAAAAAAAAAAALgIAAGRycy9lMm9Eb2MueG1sUEsB&#10;Ai0AFAAGAAgAAAAhAJx9cJDiAAAACgEAAA8AAAAAAAAAAAAAAAAAdAQAAGRycy9kb3ducmV2Lnht&#10;bFBLBQYAAAAABAAEAPMAAACDBQAAAAA=&#10;" filled="f" stroked="f" strokeweight=".5pt">
               <v:textbox>
                 <w:txbxContent>
                   <w:p>
@@ -7817,7 +7454,7 @@
         </mc:Choice>
         <mc:Fallback>
           <w:pict>
-            <v:shape w14:anchorId="650CA0A1" id="Caixa de Texto 43" o:spid="_x0000_s1043" type="#_x0000_t202" style="position:absolute;margin-left:148.95pt;margin-top:.8pt;width:133.2pt;height:47.45pt;z-index:251661312;visibility:visible;mso-wrap-style:square;mso-height-percent:0;mso-wrap-distance-left:9pt;mso-wrap-distance-top:0;mso-wrap-distance-right:9pt;mso-wrap-distance-bottom:0;mso-position-horizontal:absolute;mso-position-horizontal-relative:text;mso-position-vertical:absolute;mso-position-vertical-relative:text;mso-height-percent:0;mso-height-relative:margin;v-text-anchor:top" o:gfxdata="UEsDBBQABgAIAAAAIQC2gziS/gAAAOEBAAATAAAAW0NvbnRlbnRfVHlwZXNdLnhtbJSRQU7DMBBF&#10;90jcwfIWJU67QAgl6YK0S0CoHGBkTxKLZGx5TGhvj5O2G0SRWNoz/78nu9wcxkFMGNg6quQqL6RA&#10;0s5Y6ir5vt9lD1JwBDIwOMJKHpHlpr69KfdHjyxSmriSfYz+USnWPY7AufNIadK6MEJMx9ApD/oD&#10;OlTrorhX2lFEilmcO2RdNtjC5xDF9pCuTyYBB5bi6bQ4syoJ3g9WQ0ymaiLzg5KdCXlKLjvcW893&#10;SUOqXwnz5DrgnHtJTxOsQfEKIT7DmDSUCaxw7Rqn8787ZsmRM9e2VmPeBN4uqYvTtW7jvijg9N/y&#10;JsXecLq0q+WD6m8AAAD//wMAUEsDBBQABgAIAAAAIQA4/SH/1gAAAJQBAAALAAAAX3JlbHMvLnJl&#10;bHOkkMFqwzAMhu+DvYPRfXGawxijTi+j0GvpHsDYimMaW0Yy2fr2M4PBMnrbUb/Q94l/f/hMi1qR&#10;JVI2sOt6UJgd+ZiDgffL8ekFlFSbvV0oo4EbChzGx4f9GRdb25HMsYhqlCwG5lrLq9biZkxWOiqY&#10;22YiTra2kYMu1l1tQD30/bPm3wwYN0x18gb45AdQl1tp5j/sFB2T0FQ7R0nTNEV3j6o9feQzro1i&#10;OWA14Fm+Q8a1a8+Bvu/d/dMb2JY5uiPbhG/ktn4cqGU/er3pcvwCAAD//wMAUEsDBBQABgAIAAAA&#10;IQBg6bVBGQIAADMEAAAOAAAAZHJzL2Uyb0RvYy54bWysU01vGyEQvVfqf0Dc6911bTdZeR25iVxV&#10;ipJITpUzZsGLxDIUsHfdX9+B9ZfSnqpeYGCGNzPvDfO7vtVkL5xXYCpajHJKhOFQK7Ot6I/X1acb&#10;SnxgpmYajKjoQXh6t/j4Yd7ZUoyhAV0LRxDE+LKzFW1CsGWWed6IlvkRWGHQKcG1LODRbbPasQ7R&#10;W52N83yWdeBq64AL7/H2YXDSRcKXUvDwLKUXgeiKYm0hrS6tm7hmizkrt47ZRvFjGewfqmiZMpj0&#10;DPXAAiM7p/6AahV34EGGEYc2AykVF6kH7KbI33WzbpgVqRckx9szTf7/wfKn/dq+OBL6r9CjgJGQ&#10;zvrS42Xsp5eujTtWStCPFB7OtIk+EB4fzW6L2QRdHH2zfDwrphEmu7y2zodvAloSjYo6lCWxxfaP&#10;Pgyhp5CYzMBKaZ2k0YZ0CPp5mqcHZw+Ca4M5LrVGK/Sbnqi6opNTHxuoD9ieg0F5b/lKYQ2PzIcX&#10;5lBqLBvHNzzjIjVgLjhalDTgfv3tPsajAuilpMPRqaj/uWNOUKK/G9TmtphENkI6TKZfxnhw157N&#10;tcfs2nvA6Szwo1iezBgf9MmUDto3nPJlzIouZjjmrmg4mfdhGGj8JVwslykIp8uy8GjWlkfoyGpk&#10;+LV/Y84eZQgo4BOchoyV79QYYgc9lrsAUiWpIs8Dq0f6cTKT2MdfFEf/+pyiLn998RsAAP//AwBQ&#10;SwMEFAAGAAgAAAAhAB0DEXvgAAAACAEAAA8AAABkcnMvZG93bnJldi54bWxMj0FPg0AQhe8m/ofN&#10;mHiziyhYkKVpSBoTo4fWXrwN7BSI7Cyy2xb99a4nPU6+l/e+KVazGcSJJtdbVnC7iEAQN1b33CrY&#10;v21uliCcR9Y4WCYFX+RgVV5eFJhre+YtnXa+FaGEXY4KOu/HXErXdGTQLexIHNjBTgZ9OKdW6gnP&#10;odwMMo6iVBrsOSx0OFLVUfOxOxoFz9XmFbd1bJbfQ/X0cliPn/v3RKnrq3n9CMLT7P/C8Ksf1KEM&#10;TrU9snZiUBBnD1mIBpCCCDxJ7+9A1AqyNAFZFvL/A+UPAAAA//8DAFBLAQItABQABgAIAAAAIQC2&#10;gziS/gAAAOEBAAATAAAAAAAAAAAAAAAAAAAAAABbQ29udGVudF9UeXBlc10ueG1sUEsBAi0AFAAG&#10;AAgAAAAhADj9If/WAAAAlAEAAAsAAAAAAAAAAAAAAAAALwEAAF9yZWxzLy5yZWxzUEsBAi0AFAAG&#10;AAgAAAAhAGDptUEZAgAAMwQAAA4AAAAAAAAAAAAAAAAALgIAAGRycy9lMm9Eb2MueG1sUEsBAi0A&#10;FAAGAAgAAAAhAB0DEXvgAAAACAEAAA8AAAAAAAAAAAAAAAAAcwQAAGRycy9kb3ducmV2LnhtbFBL&#10;BQYAAAAABAAEAPMAAACABQAAAAA=&#10;" filled="f" stroked="f" strokeweight=".5pt">
+            <v:shape w14:anchorId="650CA0A1" id="Caixa de Texto 43" o:spid="_x0000_s1038" type="#_x0000_t202" style="position:absolute;margin-left:148.95pt;margin-top:.8pt;width:133.2pt;height:47.45pt;z-index:251661312;visibility:visible;mso-wrap-style:square;mso-height-percent:0;mso-wrap-distance-left:9pt;mso-wrap-distance-top:0;mso-wrap-distance-right:9pt;mso-wrap-distance-bottom:0;mso-position-horizontal:absolute;mso-position-horizontal-relative:text;mso-position-vertical:absolute;mso-position-vertical-relative:text;mso-height-percent:0;mso-height-relative:margin;v-text-anchor:top" o:gfxdata="UEsDBBQABgAIAAAAIQC2gziS/gAAAOEBAAATAAAAW0NvbnRlbnRfVHlwZXNdLnhtbJSRQU7DMBBF&#10;90jcwfIWJU67QAgl6YK0S0CoHGBkTxKLZGx5TGhvj5O2G0SRWNoz/78nu9wcxkFMGNg6quQqL6RA&#10;0s5Y6ir5vt9lD1JwBDIwOMJKHpHlpr69KfdHjyxSmriSfYz+USnWPY7AufNIadK6MEJMx9ApD/oD&#10;OlTrorhX2lFEilmcO2RdNtjC5xDF9pCuTyYBB5bi6bQ4syoJ3g9WQ0ymaiLzg5KdCXlKLjvcW893&#10;SUOqXwnz5DrgnHtJTxOsQfEKIT7DmDSUCaxw7Rqn8787ZsmRM9e2VmPeBN4uqYvTtW7jvijg9N/y&#10;JsXecLq0q+WD6m8AAAD//wMAUEsDBBQABgAIAAAAIQA4/SH/1gAAAJQBAAALAAAAX3JlbHMvLnJl&#10;bHOkkMFqwzAMhu+DvYPRfXGawxijTi+j0GvpHsDYimMaW0Yy2fr2M4PBMnrbUb/Q94l/f/hMi1qR&#10;JVI2sOt6UJgd+ZiDgffL8ekFlFSbvV0oo4EbChzGx4f9GRdb25HMsYhqlCwG5lrLq9biZkxWOiqY&#10;22YiTra2kYMu1l1tQD30/bPm3wwYN0x18gb45AdQl1tp5j/sFB2T0FQ7R0nTNEV3j6o9feQzro1i&#10;OWA14Fm+Q8a1a8+Bvu/d/dMb2JY5uiPbhG/ktn4cqGU/er3pcvwCAAD//wMAUEsDBBQABgAIAAAA&#10;IQBg6bVBGQIAADMEAAAOAAAAZHJzL2Uyb0RvYy54bWysU01vGyEQvVfqf0Dc6911bTdZeR25iVxV&#10;ipJITpUzZsGLxDIUsHfdX9+B9ZfSnqpeYGCGNzPvDfO7vtVkL5xXYCpajHJKhOFQK7Ot6I/X1acb&#10;SnxgpmYajKjoQXh6t/j4Yd7ZUoyhAV0LRxDE+LKzFW1CsGWWed6IlvkRWGHQKcG1LODRbbPasQ7R&#10;W52N83yWdeBq64AL7/H2YXDSRcKXUvDwLKUXgeiKYm0hrS6tm7hmizkrt47ZRvFjGewfqmiZMpj0&#10;DPXAAiM7p/6AahV34EGGEYc2AykVF6kH7KbI33WzbpgVqRckx9szTf7/wfKn/dq+OBL6r9CjgJGQ&#10;zvrS42Xsp5eujTtWStCPFB7OtIk+EB4fzW6L2QRdHH2zfDwrphEmu7y2zodvAloSjYo6lCWxxfaP&#10;Pgyhp5CYzMBKaZ2k0YZ0CPp5mqcHZw+Ca4M5LrVGK/Sbnqi6opNTHxuoD9ieg0F5b/lKYQ2PzIcX&#10;5lBqLBvHNzzjIjVgLjhalDTgfv3tPsajAuilpMPRqaj/uWNOUKK/G9TmtphENkI6TKZfxnhw157N&#10;tcfs2nvA6Szwo1iezBgf9MmUDto3nPJlzIouZjjmrmg4mfdhGGj8JVwslykIp8uy8GjWlkfoyGpk&#10;+LV/Y84eZQgo4BOchoyV79QYYgc9lrsAUiWpIs8Dq0f6cTKT2MdfFEf/+pyiLn998RsAAP//AwBQ&#10;SwMEFAAGAAgAAAAhAB0DEXvgAAAACAEAAA8AAABkcnMvZG93bnJldi54bWxMj0FPg0AQhe8m/ofN&#10;mHiziyhYkKVpSBoTo4fWXrwN7BSI7Cyy2xb99a4nPU6+l/e+KVazGcSJJtdbVnC7iEAQN1b33CrY&#10;v21uliCcR9Y4WCYFX+RgVV5eFJhre+YtnXa+FaGEXY4KOu/HXErXdGTQLexIHNjBTgZ9OKdW6gnP&#10;odwMMo6iVBrsOSx0OFLVUfOxOxoFz9XmFbd1bJbfQ/X0cliPn/v3RKnrq3n9CMLT7P/C8Ksf1KEM&#10;TrU9snZiUBBnD1mIBpCCCDxJ7+9A1AqyNAFZFvL/A+UPAAAA//8DAFBLAQItABQABgAIAAAAIQC2&#10;gziS/gAAAOEBAAATAAAAAAAAAAAAAAAAAAAAAABbQ29udGVudF9UeXBlc10ueG1sUEsBAi0AFAAG&#10;AAgAAAAhADj9If/WAAAAlAEAAAsAAAAAAAAAAAAAAAAALwEAAF9yZWxzLy5yZWxzUEsBAi0AFAAG&#10;AAgAAAAhAGDptUEZAgAAMwQAAA4AAAAAAAAAAAAAAAAALgIAAGRycy9lMm9Eb2MueG1sUEsBAi0A&#10;FAAGAAgAAAAhAB0DEXvgAAAACAEAAA8AAAAAAAAAAAAAAAAAcwQAAGRycy9kb3ducmV2LnhtbFBL&#10;BQYAAAAABAAEAPMAAACABQAAAAA=&#10;" filled="f" stroked="f" strokeweight=".5pt">
               <v:textbox>
                 <w:txbxContent>
                   <w:p>

--- a/contrato_motive.docx
+++ b/contrato_motive.docx
@@ -789,6 +789,7 @@
           <w:b/>
           <w:bCs/>
           <w:noProof/>
+          <w:color w:val="002060"/>
         </w:rPr>
         <w:drawing>
           <wp:anchor distT="0" distB="0" distL="114300" distR="114300" simplePos="0" relativeHeight="251861040" behindDoc="0" locked="0" layoutInCell="1" allowOverlap="1" wp14:anchorId="2445EA74" wp14:editId="7CA308E1">
@@ -849,6 +850,7 @@
         <w:rPr>
           <w:b/>
           <w:bCs/>
+          <w:color w:val="002060"/>
         </w:rPr>
         <w:t>NOME_VENDEDOR</w:t>
       </w:r>
@@ -856,13 +858,25 @@
         <w:t>, inscrito na cédula de identidade RG n°</w:t>
       </w:r>
       <w:r>
-        <w:t xml:space="preserve"> RG_VENDEDOR</w:t>
+        <w:t xml:space="preserve"> </w:t>
+      </w:r>
+      <w:r>
+        <w:rPr>
+          <w:color w:val="002060"/>
+        </w:rPr>
+        <w:t>RG_VENDEDOR</w:t>
       </w:r>
       <w:r>
         <w:t xml:space="preserve">, inscrito no CPF sob n° </w:t>
       </w:r>
       <w:r>
-        <w:t xml:space="preserve">CPF_VENDEDOR; </w:t>
+        <w:rPr>
+          <w:color w:val="002060"/>
+        </w:rPr>
+        <w:t>CPF_VENDEDOR</w:t>
+      </w:r>
+      <w:r>
+        <w:t xml:space="preserve">; </w:t>
       </w:r>
       <w:r>
         <w:t>residente</w:t>
@@ -880,6 +894,9 @@
         <w:t xml:space="preserve"> à </w:t>
       </w:r>
       <w:r>
+        <w:rPr>
+          <w:color w:val="002060"/>
+        </w:rPr>
         <w:t>ENDERECO_VENDEDOR</w:t>
       </w:r>
       <w:r>
@@ -892,59 +909,50 @@
     <w:p>
       <w:pPr>
         <w:pStyle w:val="3Text"/>
-        <w:ind w:left="1134"/>
-      </w:pPr>
-      <w:r>
-        <w:rPr>
-          <w:szCs w:val="18"/>
-        </w:rPr>
-        <w:t>CATEGORIA_IMOVEL</w:t>
-      </w:r>
-    </w:p>
-    <w:p>
-      <w:pPr>
-        <w:pStyle w:val="3Text"/>
-        <w:ind w:left="1134"/>
-      </w:pPr>
-      <w:r>
-        <w:t>ENDERECO</w:t>
-      </w:r>
-      <w:r>
-        <w:t>_IMOVEL</w:t>
-      </w:r>
-    </w:p>
-    <w:p>
-      <w:pPr>
-        <w:pStyle w:val="3Text"/>
-        <w:ind w:left="1134"/>
-      </w:pPr>
-      <w:r>
-        <w:t>NUM_DA_</w:t>
-      </w:r>
-      <w:proofErr w:type="gramStart"/>
-      <w:r>
-        <w:t>MATRICULA</w:t>
-      </w:r>
-      <w:proofErr w:type="gramEnd"/>
-    </w:p>
-    <w:p>
-      <w:pPr>
-        <w:pStyle w:val="3Text"/>
-        <w:ind w:left="1134"/>
-        <w:rPr>
-          <w:b/>
-          <w:bCs/>
-          <w:u w:val="single"/>
-        </w:rPr>
-      </w:pPr>
-      <w:r>
-        <w:t>CARTORIO</w:t>
-      </w:r>
-    </w:p>
-    <w:p>
-      <w:pPr>
-        <w:pStyle w:val="3Text"/>
-        <w:ind w:left="1134"/>
+      </w:pPr>
+    </w:p>
+    <w:p>
+      <w:pPr>
+        <w:pStyle w:val="3Text"/>
+        <w:rPr>
+          <w:b/>
+          <w:bCs/>
+          <w:sz w:val="28"/>
+          <w:szCs w:val="24"/>
+        </w:rPr>
+      </w:pPr>
+    </w:p>
+    <w:p>
+      <w:pPr>
+        <w:pStyle w:val="3Text"/>
+        <w:rPr>
+          <w:b/>
+          <w:bCs/>
+          <w:sz w:val="28"/>
+          <w:szCs w:val="24"/>
+        </w:rPr>
+      </w:pPr>
+    </w:p>
+    <w:p>
+      <w:pPr>
+        <w:pStyle w:val="3Text"/>
+        <w:rPr>
+          <w:b/>
+          <w:bCs/>
+          <w:sz w:val="28"/>
+          <w:szCs w:val="24"/>
+        </w:rPr>
+      </w:pPr>
+    </w:p>
+    <w:p>
+      <w:pPr>
+        <w:pStyle w:val="3Text"/>
+        <w:rPr>
+          <w:b/>
+          <w:bCs/>
+          <w:sz w:val="28"/>
+          <w:szCs w:val="24"/>
+        </w:rPr>
       </w:pPr>
     </w:p>
     <w:p>
@@ -1164,6 +1172,7 @@
           <w:b/>
           <w:bCs/>
           <w:noProof/>
+          <w:color w:val="002060"/>
         </w:rPr>
         <mc:AlternateContent>
           <mc:Choice Requires="wps">
@@ -1250,6 +1259,7 @@
           <w:b/>
           <w:bCs/>
           <w:noProof/>
+          <w:color w:val="002060"/>
         </w:rPr>
         <w:drawing>
           <wp:anchor distT="0" distB="0" distL="114300" distR="114300" simplePos="0" relativeHeight="251866160" behindDoc="0" locked="0" layoutInCell="1" allowOverlap="1" wp14:anchorId="073ADE58" wp14:editId="16C448CA">
@@ -1316,6 +1326,7 @@
         <w:rPr>
           <w:b/>
           <w:bCs/>
+          <w:color w:val="002060"/>
         </w:rPr>
         <w:t>NOME_COMPRADOR</w:t>
       </w:r>
@@ -1323,13 +1334,25 @@
         <w:t>, inscrito na cédula de identidade RG n°</w:t>
       </w:r>
       <w:r>
-        <w:t xml:space="preserve"> RG_COMPRADOR</w:t>
+        <w:t xml:space="preserve"> </w:t>
+      </w:r>
+      <w:r>
+        <w:rPr>
+          <w:color w:val="002060"/>
+        </w:rPr>
+        <w:t>RG_COMPRADOR</w:t>
       </w:r>
       <w:r>
         <w:t xml:space="preserve">, inscrito no CPF sob n° </w:t>
       </w:r>
       <w:r>
-        <w:t xml:space="preserve">CPF_COMPRADOR; </w:t>
+        <w:rPr>
+          <w:color w:val="002060"/>
+        </w:rPr>
+        <w:t>CPF_COMPRADOR</w:t>
+      </w:r>
+      <w:r>
+        <w:t xml:space="preserve">; </w:t>
       </w:r>
       <w:r>
         <w:t>residente</w:t>
@@ -1347,6 +1370,9 @@
         <w:t xml:space="preserve"> à </w:t>
       </w:r>
       <w:r>
+        <w:rPr>
+          <w:color w:val="002060"/>
+        </w:rPr>
         <w:t>ENDERECO_COMPRADOR</w:t>
       </w:r>
       <w:r>
@@ -1359,7 +1385,6 @@
     <w:p>
       <w:pPr>
         <w:pStyle w:val="3Text"/>
-        <w:ind w:left="1134"/>
       </w:pPr>
     </w:p>
     <w:p>
@@ -1429,9 +1454,18 @@
     <w:p>
       <w:pPr>
         <w:pStyle w:val="3Text"/>
-      </w:pPr>
-      <w:r>
-        <w:t>Conjuntamente denominadas como “</w:t>
+        <w:rPr>
+          <w:rStyle w:val="jsgrdq"/>
+        </w:rPr>
+      </w:pPr>
+      <w:r>
+        <w:t>Conjuntamente denominadas como</w:t>
+      </w:r>
+      <w:r>
+        <w:t xml:space="preserve"> </w:t>
+      </w:r>
+      <w:r>
+        <w:t>“</w:t>
       </w:r>
       <w:r>
         <w:rPr>
@@ -1442,17 +1476,9 @@
       <w:r>
         <w:t>”, as quais resolvem celebrar o presente instrumento particular, que será integralmente regido pelas cláusulas, condições e estipulações adiante ordenadas, a saber:</w:t>
       </w:r>
-    </w:p>
-    <w:p>
-      <w:pPr>
-        <w:pStyle w:val="3Text"/>
-        <w:rPr>
-          <w:rStyle w:val="jsgrdq"/>
-          <w:b/>
-          <w:bCs/>
-          <w:color w:val="auto"/>
-        </w:rPr>
-      </w:pPr>
+      <w:r>
+        <w:br w:type="page"/>
+      </w:r>
     </w:p>
     <w:p>
       <w:pPr>
@@ -1479,6 +1505,7 @@
           <w:sz w:val="28"/>
           <w:szCs w:val="24"/>
         </w:rPr>
+        <w:lastRenderedPageBreak/>
         <w:t>CLÁUSULAS</w:t>
       </w:r>
       <w:r>
@@ -1828,7 +1855,20 @@
         <w:rPr>
           <w:szCs w:val="18"/>
         </w:rPr>
-        <w:t>(a) CATEGORIA_IMOVEL locali</w:t>
+        <w:t xml:space="preserve">(a) </w:t>
+      </w:r>
+      <w:r>
+        <w:rPr>
+          <w:color w:val="002060"/>
+          <w:szCs w:val="18"/>
+        </w:rPr>
+        <w:t xml:space="preserve">CATEGORIA_IMOVEL </w:t>
+      </w:r>
+      <w:r>
+        <w:rPr>
+          <w:szCs w:val="18"/>
+        </w:rPr>
+        <w:t>locali</w:t>
       </w:r>
       <w:r>
         <w:t>zad</w:t>
@@ -1840,25 +1880,49 @@
         <w:t xml:space="preserve"> </w:t>
       </w:r>
       <w:r>
-        <w:t>na ENDERECO</w:t>
-      </w:r>
-      <w:r>
+        <w:t xml:space="preserve">na </w:t>
+      </w:r>
+      <w:r>
+        <w:rPr>
+          <w:color w:val="002060"/>
+        </w:rPr>
+        <w:t>ENDERECO</w:t>
+      </w:r>
+      <w:r>
+        <w:rPr>
+          <w:color w:val="002060"/>
+        </w:rPr>
         <w:t>_</w:t>
       </w:r>
       <w:r>
-        <w:t>IMOVEL,</w:t>
+        <w:rPr>
+          <w:color w:val="002060"/>
+        </w:rPr>
+        <w:t>IMOVEL</w:t>
+      </w:r>
+      <w:r>
+        <w:t>,</w:t>
       </w:r>
       <w:r>
         <w:t xml:space="preserve"> objeto da matrícula nº </w:t>
       </w:r>
       <w:r>
+        <w:rPr>
+          <w:color w:val="002060"/>
+        </w:rPr>
         <w:t>NUM_</w:t>
       </w:r>
       <w:r>
+        <w:rPr>
+          <w:color w:val="002060"/>
+        </w:rPr>
         <w:t>DA_</w:t>
       </w:r>
       <w:proofErr w:type="gramStart"/>
       <w:r>
+        <w:rPr>
+          <w:color w:val="002060"/>
+        </w:rPr>
         <w:t>MATRICULA</w:t>
       </w:r>
       <w:proofErr w:type="gramEnd"/>
@@ -1869,7 +1933,13 @@
         <w:t xml:space="preserve"> do Oficial de Registro de Imóveis </w:t>
       </w:r>
       <w:r>
-        <w:t>de CARTORIO</w:t>
+        <w:t xml:space="preserve">de </w:t>
+      </w:r>
+      <w:r>
+        <w:rPr>
+          <w:color w:val="002060"/>
+        </w:rPr>
+        <w:t>CARTORIO</w:t>
       </w:r>
       <w:r>
         <w:t xml:space="preserve">, assim descrito e caracterizado, denominado “imóvel”. </w:t>
@@ -1983,31 +2053,13 @@
         </w:rPr>
         <w:t>, em caso de eventual divergência entre a descrição do imóvel e o de fato existente na área, permanecendo em vigor o presente instrumento.</w:t>
       </w:r>
-    </w:p>
-    <w:p>
-      <w:pPr>
-        <w:pStyle w:val="3Text"/>
-      </w:pPr>
-    </w:p>
-    <w:p>
-      <w:pPr>
-        <w:pStyle w:val="3Text"/>
-      </w:pPr>
-    </w:p>
-    <w:p>
-      <w:pPr>
-        <w:pStyle w:val="3Text"/>
-      </w:pPr>
-    </w:p>
-    <w:p>
-      <w:pPr>
-        <w:pStyle w:val="3Text"/>
-      </w:pPr>
-    </w:p>
-    <w:p>
-      <w:pPr>
-        <w:pStyle w:val="3Text"/>
-      </w:pPr>
+      <w:r>
+        <w:rPr>
+          <w:b w:val="0"/>
+          <w:bCs w:val="0"/>
+        </w:rPr>
+        <w:br w:type="page"/>
+      </w:r>
     </w:p>
     <w:p>
       <w:pPr>
@@ -2397,7 +2449,14 @@
         <w:rPr>
           <w:b/>
         </w:rPr>
-        <w:t>R$ VALOR_DO_IMOVEL</w:t>
+        <w:t xml:space="preserve">R$ </w:t>
+      </w:r>
+      <w:r>
+        <w:rPr>
+          <w:b/>
+          <w:color w:val="002060"/>
+        </w:rPr>
+        <w:t>VALOR_DO_IMOVEL</w:t>
       </w:r>
     </w:p>
     <w:p>
@@ -2438,14 +2497,6 @@
       <w:r>
         <w:t>ser pago da forma abaixo convencionada:</w:t>
       </w:r>
-    </w:p>
-    <w:p>
-      <w:pPr>
-        <w:pStyle w:val="3Text"/>
-        <w:rPr>
-          <w:spacing w:val="0"/>
-        </w:rPr>
-      </w:pPr>
     </w:p>
     <w:p>
       <w:pPr>
@@ -2473,6 +2524,7 @@
         <w:rPr>
           <w:b w:val="0"/>
           <w:bCs w:val="0"/>
+          <w:color w:val="002060"/>
         </w:rPr>
         <w:t>VALOR_SINAL</w:t>
       </w:r>
@@ -2480,8 +2532,16 @@
         <w:rPr>
           <w:b w:val="0"/>
           <w:bCs w:val="0"/>
-        </w:rPr>
-        <w:t xml:space="preserve"> (</w:t>
+          <w:color w:val="002060"/>
+        </w:rPr>
+        <w:t xml:space="preserve"> </w:t>
+      </w:r>
+      <w:r>
+        <w:rPr>
+          <w:b w:val="0"/>
+          <w:bCs w:val="0"/>
+        </w:rPr>
+        <w:t>(</w:t>
       </w:r>
       <w:r>
         <w:rPr>
@@ -2545,6 +2605,7 @@
         <w:rPr>
           <w:b w:val="0"/>
           <w:bCs w:val="0"/>
+          <w:color w:val="002060"/>
         </w:rPr>
         <w:t>VALOR_FGTS</w:t>
       </w:r>
@@ -2552,8 +2613,16 @@
         <w:rPr>
           <w:b w:val="0"/>
           <w:bCs w:val="0"/>
-        </w:rPr>
-        <w:t xml:space="preserve"> (</w:t>
+          <w:color w:val="002060"/>
+        </w:rPr>
+        <w:t xml:space="preserve"> </w:t>
+      </w:r>
+      <w:r>
+        <w:rPr>
+          <w:b w:val="0"/>
+          <w:bCs w:val="0"/>
+        </w:rPr>
+        <w:t>(</w:t>
       </w:r>
       <w:r>
         <w:rPr>
@@ -2606,6 +2675,7 @@
         <w:rPr>
           <w:b w:val="0"/>
           <w:bCs w:val="0"/>
+          <w:color w:val="002060"/>
         </w:rPr>
         <w:t>VALOR_RECURSOS</w:t>
       </w:r>
@@ -2613,6 +2683,7 @@
         <w:rPr>
           <w:b w:val="0"/>
           <w:bCs w:val="0"/>
+          <w:color w:val="002060"/>
         </w:rPr>
         <w:t xml:space="preserve"> </w:t>
       </w:r>
@@ -2656,6 +2727,7 @@
         <w:rPr>
           <w:b w:val="0"/>
           <w:bCs w:val="0"/>
+          <w:color w:val="002060"/>
         </w:rPr>
         <w:t>VALOR_FINANCIAMENTO</w:t>
       </w:r>
@@ -2663,8 +2735,16 @@
         <w:rPr>
           <w:b w:val="0"/>
           <w:bCs w:val="0"/>
-        </w:rPr>
-        <w:t xml:space="preserve"> (</w:t>
+          <w:color w:val="002060"/>
+        </w:rPr>
+        <w:t xml:space="preserve"> </w:t>
+      </w:r>
+      <w:r>
+        <w:rPr>
+          <w:b w:val="0"/>
+          <w:bCs w:val="0"/>
+        </w:rPr>
+        <w:t>(</w:t>
       </w:r>
       <w:r>
         <w:rPr>
@@ -2717,6 +2797,11 @@
         <w:spacing w:before="240" w:after="240" w:line="360" w:lineRule="auto"/>
         <w:ind w:left="284"/>
         <w:jc w:val="both"/>
+        <w:rPr>
+          <w:rFonts w:ascii="Arial" w:hAnsi="Arial" w:cs="Arial"/>
+          <w:sz w:val="24"/>
+          <w:szCs w:val="24"/>
+        </w:rPr>
       </w:pPr>
       <w:r>
         <w:rPr>
@@ -2876,71 +2961,206 @@
           <w:sz w:val="24"/>
           <w:szCs w:val="24"/>
         </w:rPr>
-        <w:t xml:space="preserve">). </w:t>
-      </w:r>
-    </w:p>
-    <w:p>
-      <w:pPr>
-        <w:pStyle w:val="3Text"/>
-        <w:rPr>
-          <w:spacing w:val="0"/>
-        </w:rPr>
-      </w:pPr>
-    </w:p>
-    <w:p>
-      <w:pPr>
-        <w:pStyle w:val="3Text"/>
-        <w:rPr>
-          <w:spacing w:val="0"/>
-        </w:rPr>
-      </w:pPr>
-    </w:p>
-    <w:p>
-      <w:pPr>
-        <w:pStyle w:val="3Text"/>
-        <w:rPr>
-          <w:spacing w:val="0"/>
-        </w:rPr>
-      </w:pPr>
-    </w:p>
-    <w:p>
-      <w:pPr>
-        <w:pStyle w:val="3Text"/>
-        <w:rPr>
-          <w:spacing w:val="0"/>
-        </w:rPr>
-      </w:pPr>
-    </w:p>
-    <w:p>
-      <w:pPr>
-        <w:pStyle w:val="3Text"/>
-        <w:rPr>
-          <w:spacing w:val="0"/>
-        </w:rPr>
-      </w:pPr>
-    </w:p>
-    <w:p>
-      <w:pPr>
-        <w:pStyle w:val="3Text"/>
-        <w:rPr>
-          <w:spacing w:val="0"/>
-        </w:rPr>
-      </w:pPr>
-    </w:p>
-    <w:p>
-      <w:pPr>
-        <w:pStyle w:val="3Text"/>
-        <w:rPr>
-          <w:spacing w:val="0"/>
-        </w:rPr>
-      </w:pPr>
+        <w:t>).</w:t>
+      </w:r>
+    </w:p>
+    <w:p>
+      <w:pPr>
+        <w:spacing w:before="240" w:after="240" w:line="360" w:lineRule="auto"/>
+        <w:ind w:left="284"/>
+        <w:jc w:val="both"/>
+        <w:rPr>
+          <w:rFonts w:ascii="Arial" w:hAnsi="Arial" w:cs="Arial"/>
+          <w:sz w:val="24"/>
+          <w:szCs w:val="24"/>
+        </w:rPr>
+      </w:pPr>
+      <w:r>
+        <w:rPr>
+          <w:rFonts w:ascii="Arial" w:hAnsi="Arial" w:cs="Arial"/>
+          <w:b/>
+          <w:bCs/>
+          <w:sz w:val="24"/>
+          <w:szCs w:val="24"/>
+        </w:rPr>
+        <w:t>OBS:</w:t>
+      </w:r>
+      <w:r>
+        <w:rPr>
+          <w:rFonts w:ascii="Arial" w:hAnsi="Arial" w:cs="Arial"/>
+          <w:sz w:val="24"/>
+          <w:szCs w:val="24"/>
+        </w:rPr>
+        <w:t xml:space="preserve"> No contrato de compra e venda do</w:t>
+      </w:r>
+      <w:r>
+        <w:rPr>
+          <w:rFonts w:ascii="Arial" w:hAnsi="Arial" w:cs="Arial"/>
+          <w:sz w:val="24"/>
+          <w:szCs w:val="24"/>
+        </w:rPr>
+        <w:t xml:space="preserve"> banco</w:t>
+      </w:r>
+      <w:r>
+        <w:rPr>
+          <w:rFonts w:ascii="Arial" w:hAnsi="Arial" w:cs="Arial"/>
+          <w:sz w:val="24"/>
+          <w:szCs w:val="24"/>
+        </w:rPr>
+        <w:t xml:space="preserve"> </w:t>
+      </w:r>
+      <w:r>
+        <w:rPr>
+          <w:rFonts w:ascii="Arial" w:hAnsi="Arial" w:cs="Arial"/>
+          <w:color w:val="002060"/>
+          <w:sz w:val="24"/>
+          <w:szCs w:val="24"/>
+        </w:rPr>
+        <w:t>NOME_BANCO</w:t>
+      </w:r>
+      <w:r>
+        <w:rPr>
+          <w:rFonts w:ascii="Arial" w:hAnsi="Arial" w:cs="Arial"/>
+          <w:sz w:val="24"/>
+          <w:szCs w:val="24"/>
+        </w:rPr>
+        <w:t xml:space="preserve">, o valor do imóvel será apresentado pelo valor de avaliação atribuído pelo credenciado </w:t>
+      </w:r>
+      <w:r>
+        <w:rPr>
+          <w:rFonts w:ascii="Arial" w:hAnsi="Arial" w:cs="Arial"/>
+          <w:color w:val="002060"/>
+          <w:sz w:val="24"/>
+          <w:szCs w:val="24"/>
+        </w:rPr>
+        <w:t>NOME_BANCO</w:t>
+      </w:r>
+      <w:r>
+        <w:rPr>
+          <w:rFonts w:ascii="Arial" w:hAnsi="Arial" w:cs="Arial"/>
+          <w:sz w:val="24"/>
+          <w:szCs w:val="24"/>
+        </w:rPr>
+        <w:t xml:space="preserve">, sendo neste caso o valor de </w:t>
+      </w:r>
+      <w:r>
+        <w:rPr>
+          <w:rFonts w:ascii="Arial" w:hAnsi="Arial" w:cs="Arial"/>
+          <w:b/>
+          <w:bCs/>
+          <w:sz w:val="24"/>
+          <w:szCs w:val="24"/>
+        </w:rPr>
+        <w:t>R$</w:t>
+      </w:r>
+      <w:r>
+        <w:rPr>
+          <w:rFonts w:ascii="Arial" w:hAnsi="Arial" w:cs="Arial"/>
+          <w:b/>
+          <w:bCs/>
+          <w:sz w:val="24"/>
+          <w:szCs w:val="24"/>
+        </w:rPr>
+        <w:t xml:space="preserve"> </w:t>
+      </w:r>
+      <w:r>
+        <w:rPr>
+          <w:rFonts w:ascii="Arial" w:hAnsi="Arial" w:cs="Arial"/>
+          <w:b/>
+          <w:bCs/>
+          <w:sz w:val="24"/>
+          <w:szCs w:val="24"/>
+        </w:rPr>
+        <w:t>340</w:t>
+      </w:r>
+      <w:r>
+        <w:rPr>
+          <w:rFonts w:ascii="Arial" w:hAnsi="Arial" w:cs="Arial"/>
+          <w:b/>
+          <w:bCs/>
+          <w:sz w:val="24"/>
+          <w:szCs w:val="24"/>
+        </w:rPr>
+        <w:t>.000,00 (</w:t>
+      </w:r>
+      <w:r>
+        <w:rPr>
+          <w:rFonts w:ascii="Arial" w:hAnsi="Arial" w:cs="Arial"/>
+          <w:b/>
+          <w:bCs/>
+          <w:sz w:val="24"/>
+          <w:szCs w:val="24"/>
+        </w:rPr>
+        <w:t>Trezentos e quarenta</w:t>
+      </w:r>
+      <w:r>
+        <w:rPr>
+          <w:rFonts w:ascii="Arial" w:hAnsi="Arial" w:cs="Arial"/>
+          <w:b/>
+          <w:bCs/>
+          <w:sz w:val="24"/>
+          <w:szCs w:val="24"/>
+        </w:rPr>
+        <w:t xml:space="preserve"> mil reais)</w:t>
+      </w:r>
+      <w:r>
+        <w:rPr>
+          <w:rFonts w:ascii="Arial" w:hAnsi="Arial" w:cs="Arial"/>
+          <w:sz w:val="24"/>
+          <w:szCs w:val="24"/>
+        </w:rPr>
+        <w:t xml:space="preserve">, sendo isto necessário para que o compromissário comprador atinja os valores de financiamento citados no item </w:t>
+      </w:r>
+      <w:r>
+        <w:rPr>
+          <w:rFonts w:ascii="Arial" w:hAnsi="Arial" w:cs="Arial"/>
+          <w:b/>
+          <w:bCs/>
+          <w:sz w:val="24"/>
+          <w:szCs w:val="24"/>
+        </w:rPr>
+        <w:t>b</w:t>
+      </w:r>
+      <w:r>
+        <w:rPr>
+          <w:rFonts w:ascii="Arial" w:hAnsi="Arial" w:cs="Arial"/>
+          <w:sz w:val="24"/>
+          <w:szCs w:val="24"/>
+        </w:rPr>
+        <w:t xml:space="preserve"> dessa cláusula, entretanto o preço certo e ajustado da negociação é o que consta detalhado no item </w:t>
+      </w:r>
+      <w:r>
+        <w:rPr>
+          <w:rFonts w:ascii="Arial" w:hAnsi="Arial" w:cs="Arial"/>
+          <w:b/>
+          <w:bCs/>
+          <w:sz w:val="24"/>
+          <w:szCs w:val="24"/>
+        </w:rPr>
+        <w:t>2</w:t>
+      </w:r>
+      <w:r>
+        <w:rPr>
+          <w:rFonts w:ascii="Arial" w:hAnsi="Arial" w:cs="Arial"/>
+          <w:sz w:val="24"/>
+          <w:szCs w:val="24"/>
+        </w:rPr>
+        <w:t xml:space="preserve"> conforme descrito acima.</w:t>
+      </w:r>
+      <w:r>
+        <w:rPr>
+          <w:rFonts w:ascii="Arial" w:hAnsi="Arial" w:cs="Arial"/>
+          <w:sz w:val="24"/>
+          <w:szCs w:val="24"/>
+        </w:rPr>
+        <w:br w:type="page"/>
+      </w:r>
       <w:r>
         <w:rPr>
           <w:noProof/>
         </w:rPr>
-        <w:lastRenderedPageBreak/>
         <w:drawing>
-          <wp:anchor distT="0" distB="0" distL="114300" distR="114300" simplePos="0" relativeHeight="251886640" behindDoc="0" locked="0" layoutInCell="1" allowOverlap="1" wp14:anchorId="48156469" wp14:editId="58067873">
+          <wp:anchor distT="0" distB="0" distL="114300" distR="114300" simplePos="0" relativeHeight="251886640" behindDoc="0" locked="0" layoutInCell="1" allowOverlap="1" wp14:anchorId="48156469" wp14:editId="38992DA7">
             <wp:simplePos x="0" y="0"/>
             <wp:positionH relativeFrom="margin">
               <wp:posOffset>1739265</wp:posOffset>
@@ -2998,20 +3218,29 @@
           </wp:anchor>
         </w:drawing>
       </w:r>
+    </w:p>
+    <w:p>
+      <w:pPr>
+        <w:pStyle w:val="3Text"/>
+        <w:rPr>
+          <w:spacing w:val="0"/>
+        </w:rPr>
+      </w:pPr>
       <w:r>
         <w:rPr>
           <w:noProof/>
         </w:rPr>
+        <w:lastRenderedPageBreak/>
         <mc:AlternateContent>
           <mc:Choice Requires="wps">
             <w:drawing>
-              <wp:anchor distT="0" distB="0" distL="114300" distR="114300" simplePos="0" relativeHeight="251872304" behindDoc="0" locked="0" layoutInCell="1" allowOverlap="1" wp14:anchorId="70D32C00" wp14:editId="5B20D26F">
+              <wp:anchor distT="0" distB="0" distL="114300" distR="114300" simplePos="0" relativeHeight="251872304" behindDoc="0" locked="0" layoutInCell="1" allowOverlap="1" wp14:anchorId="70D32C00" wp14:editId="0F78DF08">
                 <wp:simplePos x="0" y="0"/>
                 <wp:positionH relativeFrom="margin">
-                  <wp:align>left</wp:align>
+                  <wp:posOffset>-139700</wp:posOffset>
                 </wp:positionH>
                 <wp:positionV relativeFrom="paragraph">
-                  <wp:posOffset>260350</wp:posOffset>
+                  <wp:posOffset>0</wp:posOffset>
                 </wp:positionV>
                 <wp:extent cx="2004060" cy="339725"/>
                 <wp:effectExtent l="0" t="0" r="0" b="3175"/>
@@ -3084,7 +3313,7 @@
           </mc:Choice>
           <mc:Fallback>
             <w:pict>
-              <v:roundrect w14:anchorId="70D32C00" id="Caixa de Texto 49" o:spid="_x0000_s1030" style="position:absolute;left:0;text-align:left;margin-left:0;margin-top:20.5pt;width:157.8pt;height:26.75pt;z-index:251872304;visibility:visible;mso-wrap-style:square;mso-width-percent:0;mso-height-percent:0;mso-wrap-distance-left:9pt;mso-wrap-distance-top:0;mso-wrap-distance-right:9pt;mso-wrap-distance-bottom:0;mso-position-horizontal:left;mso-position-horizontal-relative:margin;mso-position-vertical:absolute;mso-position-vertical-relative:text;mso-width-percent:0;mso-height-percent:0;mso-width-relative:margin;mso-height-relative:margin;v-text-anchor:top" arcsize="10923f" o:gfxdata="UEsDBBQABgAIAAAAIQC2gziS/gAAAOEBAAATAAAAW0NvbnRlbnRfVHlwZXNdLnhtbJSRQU7DMBBF&#10;90jcwfIWJU67QAgl6YK0S0CoHGBkTxKLZGx5TGhvj5O2G0SRWNoz/78nu9wcxkFMGNg6quQqL6RA&#10;0s5Y6ir5vt9lD1JwBDIwOMJKHpHlpr69KfdHjyxSmriSfYz+USnWPY7AufNIadK6MEJMx9ApD/oD&#10;OlTrorhX2lFEilmcO2RdNtjC5xDF9pCuTyYBB5bi6bQ4syoJ3g9WQ0ymaiLzg5KdCXlKLjvcW893&#10;SUOqXwnz5DrgnHtJTxOsQfEKIT7DmDSUCaxw7Rqn8787ZsmRM9e2VmPeBN4uqYvTtW7jvijg9N/y&#10;JsXecLq0q+WD6m8AAAD//wMAUEsDBBQABgAIAAAAIQA4/SH/1gAAAJQBAAALAAAAX3JlbHMvLnJl&#10;bHOkkMFqwzAMhu+DvYPRfXGawxijTi+j0GvpHsDYimMaW0Yy2fr2M4PBMnrbUb/Q94l/f/hMi1qR&#10;JVI2sOt6UJgd+ZiDgffL8ekFlFSbvV0oo4EbChzGx4f9GRdb25HMsYhqlCwG5lrLq9biZkxWOiqY&#10;22YiTra2kYMu1l1tQD30/bPm3wwYN0x18gb45AdQl1tp5j/sFB2T0FQ7R0nTNEV3j6o9feQzro1i&#10;OWA14Fm+Q8a1a8+Bvu/d/dMb2JY5uiPbhG/ktn4cqGU/er3pcvwCAAD//wMAUEsDBBQABgAIAAAA&#10;IQD5zczWNgIAAGEEAAAOAAAAZHJzL2Uyb0RvYy54bWysVEtv2zAMvg/YfxB0X+w8uxpxiixdhgFF&#10;WywdelZkORYgi5qkxM5+/SjZeazbadhFJkWKj+8jPb9ra0UOwjoJOqfDQUqJ0BwKqXc5/f6y/vCR&#10;EueZLpgCLXJ6FI7eLd6/mzcmEyOoQBXCEgyiXdaYnFbemyxJHK9EzdwAjNBoLMHWzKNqd0lhWYPR&#10;a5WM0nSWNGALY4EL5/D2vjPSRYxfloL7p7J0whOVU6zNx9PGcxvOZDFn2c4yU0nel8H+oYqaSY1J&#10;z6HumWdkb+UfoWrJLTgo/YBDnUBZSi5iD9jNMH3TzaZiRsReEBxnzjC5/xeWPx425tkS336CFgkM&#10;gDTGZQ4vQz9taevwxUoJ2hHC4xk20XrC8RJ5mKQzNHG0jce3N6NpCJNcXhvr/BcBNQlCTi3sdfEN&#10;uYmQscOD853/yS9kdKBksZZKRcXutitlyYEhj+PJJJ187lP85qY0aXI6G0/TGFlDeN+FVhorunQW&#10;JN9uWyKLnE5OXW+hOCIYFro5cYavJVb8wJx/ZhYHA5vEYfdPeJQKMBf0EiUV2J9/uw/+yBdaKWlw&#10;0HLqfuyZFZSorxqZvB1iOziZUZlMb0ao2GvL9tqi9/UKEIMhrpXhUQz+Xp3E0kL9ijuxDFnRxDTH&#10;3Dn1J3Hlu/HHneJiuYxOOIuG+Qe9MTyEDogHKl7aV2ZNT5pHuh/hNJIse0Nb5xtealjuPZQychpw&#10;7lDt4cc5jqPR71xYlGs9el3+DItfAAAA//8DAFBLAwQUAAYACAAAACEA/EFiEd4AAAAGAQAADwAA&#10;AGRycy9kb3ducmV2LnhtbEyPzU7DMBCE70i8g7VIXBB10j+VkE1VIXriQkOEenSSbRwRr6PYTdO3&#10;x5zKaTWa0cy36XYynRhpcK1lhHgWgSCubN1yg1B87Z83IJxXXKvOMiFcycE2u79LVVLbCx9ozH0j&#10;Qgm7RCFo7/tESldpMsrNbE8cvJMdjPJBDo2sB3UJ5aaT8yhaS6NaDgta9fSmqfrJzwah1LvriQ+f&#10;x/33vM/fn6biYzEWiI8P0+4VhKfJ38Lwhx/QIQtMpT1z7USHEB7xCMs43OAu4tUaRInwslyBzFL5&#10;Hz/7BQAA//8DAFBLAQItABQABgAIAAAAIQC2gziS/gAAAOEBAAATAAAAAAAAAAAAAAAAAAAAAABb&#10;Q29udGVudF9UeXBlc10ueG1sUEsBAi0AFAAGAAgAAAAhADj9If/WAAAAlAEAAAsAAAAAAAAAAAAA&#10;AAAALwEAAF9yZWxzLy5yZWxzUEsBAi0AFAAGAAgAAAAhAPnNzNY2AgAAYQQAAA4AAAAAAAAAAAAA&#10;AAAALgIAAGRycy9lMm9Eb2MueG1sUEsBAi0AFAAGAAgAAAAhAPxBYhHeAAAABgEAAA8AAAAAAAAA&#10;AAAAAAAAkAQAAGRycy9kb3ducmV2LnhtbFBLBQYAAAAABAAEAPMAAACbBQAAAAA=&#10;" fillcolor="#34404e" stroked="f" strokeweight=".5pt">
+              <v:roundrect w14:anchorId="70D32C00" id="Caixa de Texto 49" o:spid="_x0000_s1030" style="position:absolute;left:0;text-align:left;margin-left:-11pt;margin-top:0;width:157.8pt;height:26.75pt;z-index:251872304;visibility:visible;mso-wrap-style:square;mso-width-percent:0;mso-height-percent:0;mso-wrap-distance-left:9pt;mso-wrap-distance-top:0;mso-wrap-distance-right:9pt;mso-wrap-distance-bottom:0;mso-position-horizontal:absolute;mso-position-horizontal-relative:margin;mso-position-vertical:absolute;mso-position-vertical-relative:text;mso-width-percent:0;mso-height-percent:0;mso-width-relative:margin;mso-height-relative:margin;v-text-anchor:top" arcsize="10923f" o:gfxdata="UEsDBBQABgAIAAAAIQC2gziS/gAAAOEBAAATAAAAW0NvbnRlbnRfVHlwZXNdLnhtbJSRQU7DMBBF&#10;90jcwfIWJU67QAgl6YK0S0CoHGBkTxKLZGx5TGhvj5O2G0SRWNoz/78nu9wcxkFMGNg6quQqL6RA&#10;0s5Y6ir5vt9lD1JwBDIwOMJKHpHlpr69KfdHjyxSmriSfYz+USnWPY7AufNIadK6MEJMx9ApD/oD&#10;OlTrorhX2lFEilmcO2RdNtjC5xDF9pCuTyYBB5bi6bQ4syoJ3g9WQ0ymaiLzg5KdCXlKLjvcW893&#10;SUOqXwnz5DrgnHtJTxOsQfEKIT7DmDSUCaxw7Rqn8787ZsmRM9e2VmPeBN4uqYvTtW7jvijg9N/y&#10;JsXecLq0q+WD6m8AAAD//wMAUEsDBBQABgAIAAAAIQA4/SH/1gAAAJQBAAALAAAAX3JlbHMvLnJl&#10;bHOkkMFqwzAMhu+DvYPRfXGawxijTi+j0GvpHsDYimMaW0Yy2fr2M4PBMnrbUb/Q94l/f/hMi1qR&#10;JVI2sOt6UJgd+ZiDgffL8ekFlFSbvV0oo4EbChzGx4f9GRdb25HMsYhqlCwG5lrLq9biZkxWOiqY&#10;22YiTra2kYMu1l1tQD30/bPm3wwYN0x18gb45AdQl1tp5j/sFB2T0FQ7R0nTNEV3j6o9feQzro1i&#10;OWA14Fm+Q8a1a8+Bvu/d/dMb2JY5uiPbhG/ktn4cqGU/er3pcvwCAAD//wMAUEsDBBQABgAIAAAA&#10;IQD5zczWNgIAAGEEAAAOAAAAZHJzL2Uyb0RvYy54bWysVEtv2zAMvg/YfxB0X+w8uxpxiixdhgFF&#10;WywdelZkORYgi5qkxM5+/SjZeazbadhFJkWKj+8jPb9ra0UOwjoJOqfDQUqJ0BwKqXc5/f6y/vCR&#10;EueZLpgCLXJ6FI7eLd6/mzcmEyOoQBXCEgyiXdaYnFbemyxJHK9EzdwAjNBoLMHWzKNqd0lhWYPR&#10;a5WM0nSWNGALY4EL5/D2vjPSRYxfloL7p7J0whOVU6zNx9PGcxvOZDFn2c4yU0nel8H+oYqaSY1J&#10;z6HumWdkb+UfoWrJLTgo/YBDnUBZSi5iD9jNMH3TzaZiRsReEBxnzjC5/xeWPx425tkS336CFgkM&#10;gDTGZQ4vQz9taevwxUoJ2hHC4xk20XrC8RJ5mKQzNHG0jce3N6NpCJNcXhvr/BcBNQlCTi3sdfEN&#10;uYmQscOD853/yS9kdKBksZZKRcXutitlyYEhj+PJJJ187lP85qY0aXI6G0/TGFlDeN+FVhorunQW&#10;JN9uWyKLnE5OXW+hOCIYFro5cYavJVb8wJx/ZhYHA5vEYfdPeJQKMBf0EiUV2J9/uw/+yBdaKWlw&#10;0HLqfuyZFZSorxqZvB1iOziZUZlMb0ao2GvL9tqi9/UKEIMhrpXhUQz+Xp3E0kL9ijuxDFnRxDTH&#10;3Dn1J3Hlu/HHneJiuYxOOIuG+Qe9MTyEDogHKl7aV2ZNT5pHuh/hNJIse0Nb5xtealjuPZQychpw&#10;7lDt4cc5jqPR71xYlGs9el3+DItfAAAA//8DAFBLAwQUAAYACAAAACEA0BH5Vd8AAAAHAQAADwAA&#10;AGRycy9kb3ducmV2LnhtbEyPwWrDMBBE74X+g9hCLyWRK5PQOJZDKM2pl8Y1pUfZUixTa2UsxXH+&#10;vttTc1kYZph5m+9m17PJjKHzKOF5mQAz2HjdYSuh+jwsXoCFqFCr3qORcDUBdsX9Xa4y7S94NFMZ&#10;W0YlGDIlwcY4ZJyHxhqnwtIPBsk7+dGpSHJsuR7Vhcpdz0WSrLlTHdKCVYN5tab5Kc9OQm331xMe&#10;P74PX2Io357m6j2dKikfH+b9Flg0c/wPwx8+oUNBTLU/ow6sl7AQgn6JEuiSLTbpGlgtYZWugBc5&#10;v+UvfgEAAP//AwBQSwECLQAUAAYACAAAACEAtoM4kv4AAADhAQAAEwAAAAAAAAAAAAAAAAAAAAAA&#10;W0NvbnRlbnRfVHlwZXNdLnhtbFBLAQItABQABgAIAAAAIQA4/SH/1gAAAJQBAAALAAAAAAAAAAAA&#10;AAAAAC8BAABfcmVscy8ucmVsc1BLAQItABQABgAIAAAAIQD5zczWNgIAAGEEAAAOAAAAAAAAAAAA&#10;AAAAAC4CAABkcnMvZTJvRG9jLnhtbFBLAQItABQABgAIAAAAIQDQEflV3wAAAAcBAAAPAAAAAAAA&#10;AAAAAAAAAJAEAABkcnMvZG93bnJldi54bWxQSwUGAAAAAAQABADzAAAAnAUAAAAA&#10;" fillcolor="#34404e" stroked="f" strokeweight=".5pt">
                 <v:textbox>
                   <w:txbxContent>
                     <w:p>
@@ -3122,14 +3351,6 @@
     <w:p>
       <w:pPr>
         <w:pStyle w:val="3Text"/>
-        <w:rPr>
-          <w:spacing w:val="0"/>
-        </w:rPr>
-      </w:pPr>
-    </w:p>
-    <w:p>
-      <w:pPr>
-        <w:pStyle w:val="3Text"/>
         <w:numPr>
           <w:ilvl w:val="0"/>
           <w:numId w:val="3"/>
@@ -3211,15 +3432,6 @@
     <w:p>
       <w:pPr>
         <w:pStyle w:val="3Text"/>
-        <w:rPr>
-          <w:sz w:val="22"/>
-          <w:szCs w:val="20"/>
-        </w:rPr>
-      </w:pPr>
-    </w:p>
-    <w:p>
-      <w:pPr>
-        <w:pStyle w:val="3Text"/>
         <w:numPr>
           <w:ilvl w:val="0"/>
           <w:numId w:val="6"/>
@@ -3241,15 +3453,6 @@
     <w:p>
       <w:pPr>
         <w:pStyle w:val="3Text"/>
-        <w:rPr>
-          <w:sz w:val="22"/>
-          <w:szCs w:val="20"/>
-        </w:rPr>
-      </w:pPr>
-    </w:p>
-    <w:p>
-      <w:pPr>
-        <w:pStyle w:val="3Text"/>
         <w:numPr>
           <w:ilvl w:val="0"/>
           <w:numId w:val="6"/>
@@ -3277,15 +3480,6 @@
     </w:p>
     <w:p>
       <w:pPr>
-        <w:pStyle w:val="PargrafodaLista"/>
-        <w:rPr>
-          <w:sz w:val="22"/>
-          <w:szCs w:val="20"/>
-        </w:rPr>
-      </w:pPr>
-    </w:p>
-    <w:p>
-      <w:pPr>
         <w:pStyle w:val="3Text"/>
         <w:numPr>
           <w:ilvl w:val="0"/>
@@ -3314,15 +3508,6 @@
     </w:p>
     <w:p>
       <w:pPr>
-        <w:pStyle w:val="PargrafodaLista"/>
-        <w:rPr>
-          <w:sz w:val="22"/>
-          <w:szCs w:val="20"/>
-        </w:rPr>
-      </w:pPr>
-    </w:p>
-    <w:p>
-      <w:pPr>
         <w:pStyle w:val="3Text"/>
         <w:numPr>
           <w:ilvl w:val="0"/>
@@ -3348,15 +3533,6 @@
         </w:rPr>
         <w:t>;</w:t>
       </w:r>
-    </w:p>
-    <w:p>
-      <w:pPr>
-        <w:pStyle w:val="PargrafodaLista"/>
-        <w:rPr>
-          <w:sz w:val="22"/>
-          <w:szCs w:val="20"/>
-        </w:rPr>
-      </w:pPr>
     </w:p>
     <w:p>
       <w:pPr>
@@ -3470,13 +3646,6 @@
         </w:rPr>
         <w:t>Certidões negativas de protestos dos cartórios da Comarca de Sumaré/SP</w:t>
       </w:r>
-      <w:r>
-        <w:rPr>
-          <w:b w:val="0"/>
-          <w:bCs w:val="0"/>
-        </w:rPr>
-        <w:br/>
-      </w:r>
     </w:p>
     <w:p>
       <w:pPr>
@@ -3502,13 +3671,6 @@
         </w:rPr>
         <w:t>Certidões negativas de ações e execuções cíveis da Comarca de Sumaré /SP</w:t>
       </w:r>
-      <w:r>
-        <w:rPr>
-          <w:b w:val="0"/>
-          <w:bCs w:val="0"/>
-        </w:rPr>
-        <w:br/>
-      </w:r>
     </w:p>
     <w:p>
       <w:pPr>
@@ -3534,13 +3696,6 @@
         </w:rPr>
         <w:t>Certidões negativas de ações criminais da Comarca de Sumaré</w:t>
       </w:r>
-      <w:r>
-        <w:rPr>
-          <w:b w:val="0"/>
-          <w:bCs w:val="0"/>
-        </w:rPr>
-        <w:br/>
-      </w:r>
     </w:p>
     <w:p>
       <w:pPr>
@@ -3566,13 +3721,6 @@
         </w:rPr>
         <w:t>Certidão negativa da Justiça Federal</w:t>
       </w:r>
-      <w:r>
-        <w:rPr>
-          <w:b w:val="0"/>
-          <w:bCs w:val="0"/>
-        </w:rPr>
-        <w:br/>
-      </w:r>
     </w:p>
     <w:p>
       <w:pPr>
@@ -3601,16 +3749,6 @@
     </w:p>
     <w:p>
       <w:pPr>
-        <w:pStyle w:val="PargrafodaLista"/>
-        <w:ind w:left="1985" w:hanging="360"/>
-        <w:rPr>
-          <w:b/>
-          <w:bCs/>
-        </w:rPr>
-      </w:pPr>
-    </w:p>
-    <w:p>
-      <w:pPr>
         <w:pStyle w:val="Paragrfo-Cont"/>
         <w:numPr>
           <w:ilvl w:val="0"/>
@@ -3631,15 +3769,7 @@
           <w:b w:val="0"/>
           <w:bCs w:val="0"/>
         </w:rPr>
-        <w:lastRenderedPageBreak/>
         <w:t>Certidão negativa da Justiça do Trabalho</w:t>
-      </w:r>
-      <w:r>
-        <w:rPr>
-          <w:b w:val="0"/>
-          <w:bCs w:val="0"/>
-        </w:rPr>
-        <w:br/>
       </w:r>
     </w:p>
     <w:p>
@@ -3666,25 +3796,15 @@
         </w:rPr>
         <w:t>Certidão negativa de débitos aos tributos e contribuições federais e dívida ativa da União</w:t>
       </w:r>
-    </w:p>
-    <w:p>
-      <w:pPr>
-        <w:pStyle w:val="Paragrfo-Cont"/>
-        <w:pBdr>
-          <w:left w:val="none" w:sz="0" w:space="0" w:color="auto"/>
-        </w:pBdr>
-        <w:ind w:left="0"/>
-        <w:rPr>
-          <w:b w:val="0"/>
-          <w:bCs w:val="0"/>
-        </w:rPr>
-      </w:pPr>
+      <w:r>
+        <w:br w:type="page"/>
+      </w:r>
       <w:r>
         <w:rPr>
           <w:noProof/>
         </w:rPr>
         <w:drawing>
-          <wp:anchor distT="0" distB="0" distL="114300" distR="114300" simplePos="0" relativeHeight="251894832" behindDoc="0" locked="0" layoutInCell="1" allowOverlap="1" wp14:anchorId="20525474" wp14:editId="0C20F1D2">
+          <wp:anchor distT="0" distB="0" distL="114300" distR="114300" simplePos="0" relativeHeight="251894832" behindDoc="0" locked="0" layoutInCell="1" allowOverlap="1" wp14:anchorId="20525474" wp14:editId="7930915A">
             <wp:simplePos x="0" y="0"/>
             <wp:positionH relativeFrom="margin">
               <wp:posOffset>1736090</wp:posOffset>
@@ -3746,16 +3866,93 @@
         <w:rPr>
           <w:noProof/>
         </w:rPr>
+        <w:drawing>
+          <wp:anchor distT="0" distB="0" distL="114300" distR="114300" simplePos="0" relativeHeight="251891760" behindDoc="0" locked="0" layoutInCell="1" allowOverlap="1" wp14:anchorId="2879A645" wp14:editId="2CDBDC61">
+            <wp:simplePos x="0" y="0"/>
+            <wp:positionH relativeFrom="margin">
+              <wp:posOffset>1739265</wp:posOffset>
+            </wp:positionH>
+            <wp:positionV relativeFrom="paragraph">
+              <wp:posOffset>69850</wp:posOffset>
+            </wp:positionV>
+            <wp:extent cx="201612" cy="201612"/>
+            <wp:effectExtent l="0" t="0" r="8255" b="8255"/>
+            <wp:wrapNone/>
+            <wp:docPr id="1150016469" name="Gráfico 1150016469" descr="Pesquisa de Pasta com preenchimento sólido"/>
+            <wp:cNvGraphicFramePr>
+              <a:graphicFrameLocks xmlns:a="http://schemas.openxmlformats.org/drawingml/2006/main" noChangeAspect="1"/>
+            </wp:cNvGraphicFramePr>
+            <a:graphic xmlns:a="http://schemas.openxmlformats.org/drawingml/2006/main">
+              <a:graphicData uri="http://schemas.openxmlformats.org/drawingml/2006/picture">
+                <pic:pic xmlns:pic="http://schemas.openxmlformats.org/drawingml/2006/picture">
+                  <pic:nvPicPr>
+                    <pic:cNvPr id="6" name="Gráfico 6" descr="Pesquisa de Pasta com preenchimento sólido"/>
+                    <pic:cNvPicPr/>
+                  </pic:nvPicPr>
+                  <pic:blipFill>
+                    <a:blip r:embed="rId14" cstate="print">
+                      <a:extLst>
+                        <a:ext uri="{28A0092B-C50C-407E-A947-70E740481C1C}">
+                          <a14:useLocalDpi xmlns:a14="http://schemas.microsoft.com/office/drawing/2010/main" val="0"/>
+                        </a:ext>
+                        <a:ext uri="{96DAC541-7B7A-43D3-8B79-37D633B846F1}">
+                          <asvg:svgBlip xmlns:asvg="http://schemas.microsoft.com/office/drawing/2016/SVG/main" r:embed="rId15"/>
+                        </a:ext>
+                      </a:extLst>
+                    </a:blip>
+                    <a:stretch>
+                      <a:fillRect/>
+                    </a:stretch>
+                  </pic:blipFill>
+                  <pic:spPr>
+                    <a:xfrm>
+                      <a:off x="0" y="0"/>
+                      <a:ext cx="201612" cy="201612"/>
+                    </a:xfrm>
+                    <a:prstGeom prst="rect">
+                      <a:avLst/>
+                    </a:prstGeom>
+                  </pic:spPr>
+                </pic:pic>
+              </a:graphicData>
+            </a:graphic>
+            <wp14:sizeRelH relativeFrom="margin">
+              <wp14:pctWidth>0</wp14:pctWidth>
+            </wp14:sizeRelH>
+            <wp14:sizeRelV relativeFrom="margin">
+              <wp14:pctHeight>0</wp14:pctHeight>
+            </wp14:sizeRelV>
+          </wp:anchor>
+        </w:drawing>
+      </w:r>
+    </w:p>
+    <w:p>
+      <w:pPr>
+        <w:pStyle w:val="Paragrfo-Cont"/>
+        <w:pBdr>
+          <w:left w:val="none" w:sz="0" w:space="0" w:color="auto"/>
+        </w:pBdr>
+        <w:ind w:left="0"/>
+        <w:rPr>
+          <w:b w:val="0"/>
+          <w:bCs w:val="0"/>
+        </w:rPr>
+      </w:pPr>
+      <w:r>
+        <w:rPr>
+          <w:noProof/>
+        </w:rPr>
+        <w:lastRenderedPageBreak/>
         <mc:AlternateContent>
           <mc:Choice Requires="wps">
             <w:drawing>
-              <wp:anchor distT="0" distB="0" distL="114300" distR="114300" simplePos="0" relativeHeight="251893808" behindDoc="0" locked="0" layoutInCell="1" allowOverlap="1" wp14:anchorId="063F08F0" wp14:editId="3E7EB065">
+              <wp:anchor distT="0" distB="0" distL="114300" distR="114300" simplePos="0" relativeHeight="251893808" behindDoc="0" locked="0" layoutInCell="1" allowOverlap="1" wp14:anchorId="063F08F0" wp14:editId="534C272E">
                 <wp:simplePos x="0" y="0"/>
                 <wp:positionH relativeFrom="margin">
-                  <wp:posOffset>0</wp:posOffset>
+                  <wp:align>left</wp:align>
                 </wp:positionH>
                 <wp:positionV relativeFrom="paragraph">
-                  <wp:posOffset>245745</wp:posOffset>
+                  <wp:posOffset>0</wp:posOffset>
                 </wp:positionV>
                 <wp:extent cx="2004060" cy="339725"/>
                 <wp:effectExtent l="0" t="0" r="0" b="3175"/>
@@ -3828,7 +4025,7 @@
           </mc:Choice>
           <mc:Fallback>
             <w:pict>
-              <v:roundrect w14:anchorId="063F08F0" id="Caixa de Texto 761434804" o:spid="_x0000_s1031" style="position:absolute;left:0;text-align:left;margin-left:0;margin-top:19.35pt;width:157.8pt;height:26.75pt;z-index:251893808;visibility:visible;mso-wrap-style:square;mso-width-percent:0;mso-height-percent:0;mso-wrap-distance-left:9pt;mso-wrap-distance-top:0;mso-wrap-distance-right:9pt;mso-wrap-distance-bottom:0;mso-position-horizontal:absolute;mso-position-horizontal-relative:margin;mso-position-vertical:absolute;mso-position-vertical-relative:text;mso-width-percent:0;mso-height-percent:0;mso-width-relative:margin;mso-height-relative:margin;v-text-anchor:top" arcsize="10923f" o:gfxdata="UEsDBBQABgAIAAAAIQC2gziS/gAAAOEBAAATAAAAW0NvbnRlbnRfVHlwZXNdLnhtbJSRQU7DMBBF&#10;90jcwfIWJU67QAgl6YK0S0CoHGBkTxKLZGx5TGhvj5O2G0SRWNoz/78nu9wcxkFMGNg6quQqL6RA&#10;0s5Y6ir5vt9lD1JwBDIwOMJKHpHlpr69KfdHjyxSmriSfYz+USnWPY7AufNIadK6MEJMx9ApD/oD&#10;OlTrorhX2lFEilmcO2RdNtjC5xDF9pCuTyYBB5bi6bQ4syoJ3g9WQ0ymaiLzg5KdCXlKLjvcW893&#10;SUOqXwnz5DrgnHtJTxOsQfEKIT7DmDSUCaxw7Rqn8787ZsmRM9e2VmPeBN4uqYvTtW7jvijg9N/y&#10;JsXecLq0q+WD6m8AAAD//wMAUEsDBBQABgAIAAAAIQA4/SH/1gAAAJQBAAALAAAAX3JlbHMvLnJl&#10;bHOkkMFqwzAMhu+DvYPRfXGawxijTi+j0GvpHsDYimMaW0Yy2fr2M4PBMnrbUb/Q94l/f/hMi1qR&#10;JVI2sOt6UJgd+ZiDgffL8ekFlFSbvV0oo4EbChzGx4f9GRdb25HMsYhqlCwG5lrLq9biZkxWOiqY&#10;22YiTra2kYMu1l1tQD30/bPm3wwYN0x18gb45AdQl1tp5j/sFB2T0FQ7R0nTNEV3j6o9feQzro1i&#10;OWA14Fm+Q8a1a8+Bvu/d/dMb2JY5uiPbhG/ktn4cqGU/er3pcvwCAAD//wMAUEsDBBQABgAIAAAA&#10;IQCGf4MDNQIAAGEEAAAOAAAAZHJzL2Uyb0RvYy54bWysVEtv2zAMvg/YfxB0X+w8uxpxiixdhgFF&#10;WywdelZkORYgi5qkxM5+/SjZeazbadhFJkWKj+8jPb9ra0UOwjoJOqfDQUqJ0BwKqXc5/f6y/vCR&#10;EueZLpgCLXJ6FI7eLd6/mzcmEyOoQBXCEgyiXdaYnFbemyxJHK9EzdwAjNBoLMHWzKNqd0lhWYPR&#10;a5WM0nSWNGALY4EL5/D2vjPSRYxfloL7p7J0whOVU6zNx9PGcxvOZDFn2c4yU0nel8H+oYqaSY1J&#10;z6HumWdkb+UfoWrJLTgo/YBDnUBZSi5iD9jNMH3TzaZiRsReEBxnzjC5/xeWPx425tkS336CFgkM&#10;gDTGZQ4vQz9taevwxUoJ2hHC4xk20XrC8RJ5mKQzNHG0jce3N6NpCJNcXhvr/BcBNQlCTi3sdfEN&#10;uYmQscOD853/yS9kdKBksZZKRcXutitlyYEhj+PJJJ187lP85qY0aXI6G0/TGFlDeN+FVhorunQW&#10;JN9uWyKLnMZyw80WiiOCYaGbE2f4WmLFD8z5Z2ZxMLBJHHb/hEepAHNBL1FSgf35t/vgj3yhlZIG&#10;By2n7seeWUGJ+qqRydshtoOTGZXJ9GaEir22bK8tel+vADEY4loZHsXg79VJLC3Ur7gTy5AVTUxz&#10;zJ1TfxJXvht/3CkulsvohLNomH/QG8ND6IB4oOKlfWXW9KR5pPsRTiPJsje0db7hpYbl3kMpI6cX&#10;VHv4cY7jaPQ7FxblWo9elz/D4hcAAAD//wMAUEsDBBQABgAIAAAAIQBGM8HJ3gAAAAYBAAAPAAAA&#10;ZHJzL2Rvd25yZXYueG1sTI9BT4NAFITvJv6HzTPxYtqlEGtFHk1j7MmLRdJ4XOCVJbJvCbul9N+7&#10;nvQ4mcnMN9l2Nr2YaHSdZYTVMgJBXNum4xah/NwvNiCcV9yo3jIhXMnBNr+9yVTa2AsfaCp8K0IJ&#10;u1QhaO+HVEpXazLKLe1AHLyTHY3yQY6tbEZ1CeWml3EUraVRHYcFrQZ61VR/F2eDUOnd9cSHj6/9&#10;MR6Kt4e5fE+mEvH+bt69gPA0+78w/OIHdMgDU2XP3DjRI4QjHiHZPIEIbrJ6XIOoEJ7jGGSeyf/4&#10;+Q8AAAD//wMAUEsBAi0AFAAGAAgAAAAhALaDOJL+AAAA4QEAABMAAAAAAAAAAAAAAAAAAAAAAFtD&#10;b250ZW50X1R5cGVzXS54bWxQSwECLQAUAAYACAAAACEAOP0h/9YAAACUAQAACwAAAAAAAAAAAAAA&#10;AAAvAQAAX3JlbHMvLnJlbHNQSwECLQAUAAYACAAAACEAhn+DAzUCAABhBAAADgAAAAAAAAAAAAAA&#10;AAAuAgAAZHJzL2Uyb0RvYy54bWxQSwECLQAUAAYACAAAACEARjPByd4AAAAGAQAADwAAAAAAAAAA&#10;AAAAAACPBAAAZHJzL2Rvd25yZXYueG1sUEsFBgAAAAAEAAQA8wAAAJoFAAAAAA==&#10;" fillcolor="#34404e" stroked="f" strokeweight=".5pt">
+              <v:roundrect w14:anchorId="063F08F0" id="Caixa de Texto 761434804" o:spid="_x0000_s1031" style="position:absolute;left:0;text-align:left;margin-left:0;margin-top:0;width:157.8pt;height:26.75pt;z-index:251893808;visibility:visible;mso-wrap-style:square;mso-width-percent:0;mso-height-percent:0;mso-wrap-distance-left:9pt;mso-wrap-distance-top:0;mso-wrap-distance-right:9pt;mso-wrap-distance-bottom:0;mso-position-horizontal:left;mso-position-horizontal-relative:margin;mso-position-vertical:absolute;mso-position-vertical-relative:text;mso-width-percent:0;mso-height-percent:0;mso-width-relative:margin;mso-height-relative:margin;v-text-anchor:top" arcsize="10923f" o:gfxdata="UEsDBBQABgAIAAAAIQC2gziS/gAAAOEBAAATAAAAW0NvbnRlbnRfVHlwZXNdLnhtbJSRQU7DMBBF&#10;90jcwfIWJU67QAgl6YK0S0CoHGBkTxKLZGx5TGhvj5O2G0SRWNoz/78nu9wcxkFMGNg6quQqL6RA&#10;0s5Y6ir5vt9lD1JwBDIwOMJKHpHlpr69KfdHjyxSmriSfYz+USnWPY7AufNIadK6MEJMx9ApD/oD&#10;OlTrorhX2lFEilmcO2RdNtjC5xDF9pCuTyYBB5bi6bQ4syoJ3g9WQ0ymaiLzg5KdCXlKLjvcW893&#10;SUOqXwnz5DrgnHtJTxOsQfEKIT7DmDSUCaxw7Rqn8787ZsmRM9e2VmPeBN4uqYvTtW7jvijg9N/y&#10;JsXecLq0q+WD6m8AAAD//wMAUEsDBBQABgAIAAAAIQA4/SH/1gAAAJQBAAALAAAAX3JlbHMvLnJl&#10;bHOkkMFqwzAMhu+DvYPRfXGawxijTi+j0GvpHsDYimMaW0Yy2fr2M4PBMnrbUb/Q94l/f/hMi1qR&#10;JVI2sOt6UJgd+ZiDgffL8ekFlFSbvV0oo4EbChzGx4f9GRdb25HMsYhqlCwG5lrLq9biZkxWOiqY&#10;22YiTra2kYMu1l1tQD30/bPm3wwYN0x18gb45AdQl1tp5j/sFB2T0FQ7R0nTNEV3j6o9feQzro1i&#10;OWA14Fm+Q8a1a8+Bvu/d/dMb2JY5uiPbhG/ktn4cqGU/er3pcvwCAAD//wMAUEsDBBQABgAIAAAA&#10;IQCGf4MDNQIAAGEEAAAOAAAAZHJzL2Uyb0RvYy54bWysVEtv2zAMvg/YfxB0X+w8uxpxiixdhgFF&#10;WywdelZkORYgi5qkxM5+/SjZeazbadhFJkWKj+8jPb9ra0UOwjoJOqfDQUqJ0BwKqXc5/f6y/vCR&#10;EueZLpgCLXJ6FI7eLd6/mzcmEyOoQBXCEgyiXdaYnFbemyxJHK9EzdwAjNBoLMHWzKNqd0lhWYPR&#10;a5WM0nSWNGALY4EL5/D2vjPSRYxfloL7p7J0whOVU6zNx9PGcxvOZDFn2c4yU0nel8H+oYqaSY1J&#10;z6HumWdkb+UfoWrJLTgo/YBDnUBZSi5iD9jNMH3TzaZiRsReEBxnzjC5/xeWPx425tkS336CFgkM&#10;gDTGZQ4vQz9taevwxUoJ2hHC4xk20XrC8RJ5mKQzNHG0jce3N6NpCJNcXhvr/BcBNQlCTi3sdfEN&#10;uYmQscOD853/yS9kdKBksZZKRcXutitlyYEhj+PJJJ187lP85qY0aXI6G0/TGFlDeN+FVhorunQW&#10;JN9uWyKLnMZyw80WiiOCYaGbE2f4WmLFD8z5Z2ZxMLBJHHb/hEepAHNBL1FSgf35t/vgj3yhlZIG&#10;By2n7seeWUGJ+qqRydshtoOTGZXJ9GaEir22bK8tel+vADEY4loZHsXg79VJLC3Ur7gTy5AVTUxz&#10;zJ1TfxJXvht/3CkulsvohLNomH/QG8ND6IB4oOKlfWXW9KR5pPsRTiPJsje0db7hpYbl3kMpI6cX&#10;VHv4cY7jaPQ7FxblWo9elz/D4hcAAAD//wMAUEsDBBQABgAIAAAAIQBdrcMq3AAAAAQBAAAPAAAA&#10;ZHJzL2Rvd25yZXYueG1sTI/BasMwEETvhfyD2EIvJZET41AcyyGE5pRL45rSo2xtLFNrZSzFcf4+&#10;ai/NZWGYYeZttp1Mx0YcXGtJwHIRAUOqrWqpEVB+HuZvwJyXpGRnCQXc0ME2nz1lMlX2SiccC9+w&#10;UEIulQK0933Kuas1GukWtkcK3tkORvogh4arQV5Duen4KorW3MiWwoKWPe411j/FxQio9O52ptPH&#10;9+Fr1Rfvr1N5jMdSiJfnabcB5nHy/2H4xQ/okAemyl5IOdYJCI/4vxu8eJmsgVUCkjgBnmf8ET6/&#10;AwAA//8DAFBLAQItABQABgAIAAAAIQC2gziS/gAAAOEBAAATAAAAAAAAAAAAAAAAAAAAAABbQ29u&#10;dGVudF9UeXBlc10ueG1sUEsBAi0AFAAGAAgAAAAhADj9If/WAAAAlAEAAAsAAAAAAAAAAAAAAAAA&#10;LwEAAF9yZWxzLy5yZWxzUEsBAi0AFAAGAAgAAAAhAIZ/gwM1AgAAYQQAAA4AAAAAAAAAAAAAAAAA&#10;LgIAAGRycy9lMm9Eb2MueG1sUEsBAi0AFAAGAAgAAAAhAF2twyrcAAAABAEAAA8AAAAAAAAAAAAA&#10;AAAAjwQAAGRycy9kb3ducmV2LnhtbFBLBQYAAAAABAAEAPMAAACYBQAAAAA=&#10;" fillcolor="#34404e" stroked="f" strokeweight=".5pt">
                 <v:textbox>
                   <w:txbxContent>
                     <w:p>
@@ -3862,82 +4059,6 @@
           </mc:Fallback>
         </mc:AlternateContent>
       </w:r>
-      <w:r>
-        <w:rPr>
-          <w:noProof/>
-        </w:rPr>
-        <w:drawing>
-          <wp:anchor distT="0" distB="0" distL="114300" distR="114300" simplePos="0" relativeHeight="251891760" behindDoc="0" locked="0" layoutInCell="1" allowOverlap="1" wp14:anchorId="2879A645" wp14:editId="2CDBDC61">
-            <wp:simplePos x="0" y="0"/>
-            <wp:positionH relativeFrom="margin">
-              <wp:posOffset>1739265</wp:posOffset>
-            </wp:positionH>
-            <wp:positionV relativeFrom="paragraph">
-              <wp:posOffset>69850</wp:posOffset>
-            </wp:positionV>
-            <wp:extent cx="201612" cy="201612"/>
-            <wp:effectExtent l="0" t="0" r="8255" b="8255"/>
-            <wp:wrapNone/>
-            <wp:docPr id="1150016469" name="Gráfico 1150016469" descr="Pesquisa de Pasta com preenchimento sólido"/>
-            <wp:cNvGraphicFramePr>
-              <a:graphicFrameLocks xmlns:a="http://schemas.openxmlformats.org/drawingml/2006/main" noChangeAspect="1"/>
-            </wp:cNvGraphicFramePr>
-            <a:graphic xmlns:a="http://schemas.openxmlformats.org/drawingml/2006/main">
-              <a:graphicData uri="http://schemas.openxmlformats.org/drawingml/2006/picture">
-                <pic:pic xmlns:pic="http://schemas.openxmlformats.org/drawingml/2006/picture">
-                  <pic:nvPicPr>
-                    <pic:cNvPr id="6" name="Gráfico 6" descr="Pesquisa de Pasta com preenchimento sólido"/>
-                    <pic:cNvPicPr/>
-                  </pic:nvPicPr>
-                  <pic:blipFill>
-                    <a:blip r:embed="rId14" cstate="print">
-                      <a:extLst>
-                        <a:ext uri="{28A0092B-C50C-407E-A947-70E740481C1C}">
-                          <a14:useLocalDpi xmlns:a14="http://schemas.microsoft.com/office/drawing/2010/main" val="0"/>
-                        </a:ext>
-                        <a:ext uri="{96DAC541-7B7A-43D3-8B79-37D633B846F1}">
-                          <asvg:svgBlip xmlns:asvg="http://schemas.microsoft.com/office/drawing/2016/SVG/main" r:embed="rId15"/>
-                        </a:ext>
-                      </a:extLst>
-                    </a:blip>
-                    <a:stretch>
-                      <a:fillRect/>
-                    </a:stretch>
-                  </pic:blipFill>
-                  <pic:spPr>
-                    <a:xfrm>
-                      <a:off x="0" y="0"/>
-                      <a:ext cx="201612" cy="201612"/>
-                    </a:xfrm>
-                    <a:prstGeom prst="rect">
-                      <a:avLst/>
-                    </a:prstGeom>
-                  </pic:spPr>
-                </pic:pic>
-              </a:graphicData>
-            </a:graphic>
-            <wp14:sizeRelH relativeFrom="margin">
-              <wp14:pctWidth>0</wp14:pctWidth>
-            </wp14:sizeRelH>
-            <wp14:sizeRelV relativeFrom="margin">
-              <wp14:pctHeight>0</wp14:pctHeight>
-            </wp14:sizeRelV>
-          </wp:anchor>
-        </w:drawing>
-      </w:r>
-    </w:p>
-    <w:p>
-      <w:pPr>
-        <w:pStyle w:val="Paragrfo-Cont"/>
-        <w:pBdr>
-          <w:left w:val="none" w:sz="0" w:space="0" w:color="auto"/>
-        </w:pBdr>
-        <w:ind w:left="0"/>
-        <w:rPr>
-          <w:b w:val="0"/>
-          <w:bCs w:val="0"/>
-        </w:rPr>
-      </w:pPr>
     </w:p>
     <w:p>
       <w:pPr>
@@ -4348,7 +4469,11 @@
         <w:t>COMPROMITENTES VENDEDORES</w:t>
       </w:r>
       <w:r>
-        <w:t xml:space="preserve"> deverão entregar as chaves do imóvel objeto deste instrumento, conforme descrito na cláusula “</w:t>
+        <w:t xml:space="preserve"> deverão entregar as chaves do imóvel objeto deste instrumento, </w:t>
+      </w:r>
+      <w:r>
+        <w:lastRenderedPageBreak/>
+        <w:t>conforme descrito na cláusula “</w:t>
       </w:r>
       <w:r>
         <w:rPr>
@@ -4457,7 +4582,39 @@
         <w:ind w:left="1985" w:hanging="567"/>
       </w:pPr>
       <w:r>
-        <w:t xml:space="preserve">Não obstante, o presente contrato poderá ser considerado rescindido sem incidência de multa somente na hipótese de não aprovação do financiamento bancário descrito no item I retro, em favor dos </w:t>
+        <w:t xml:space="preserve">Não obstante, o presente contrato poderá ser considerado rescindido sem incidência de multa somente na hipótese de não aprovação do financiamento bancário descrito no item </w:t>
+      </w:r>
+      <w:r>
+        <w:t>I</w:t>
+      </w:r>
+      <w:r>
+        <w:t xml:space="preserve">I retro, em favor dos </w:t>
+      </w:r>
+      <w:r>
+        <w:rPr>
+          <w:b/>
+          <w:bCs/>
+        </w:rPr>
+        <w:t>COMPRADORES</w:t>
+      </w:r>
+      <w:r>
+        <w:t>.</w:t>
+      </w:r>
+      <w:r>
+        <w:t xml:space="preserve"> </w:t>
+      </w:r>
+      <w:r>
+        <w:t xml:space="preserve">Caso tenha sido feito pagamento de sinal aos </w:t>
+      </w:r>
+      <w:r>
+        <w:rPr>
+          <w:b/>
+          <w:bCs/>
+        </w:rPr>
+        <w:t>VENDEDORES</w:t>
+      </w:r>
+      <w:r>
+        <w:t xml:space="preserve">, o mesmo deverá ser devolvido em favor dos </w:t>
       </w:r>
       <w:r>
         <w:rPr>
@@ -4496,11 +4653,11 @@
         <w:t>VENDEDORES</w:t>
       </w:r>
       <w:r>
-        <w:t xml:space="preserve">, ainda que sejam lançados ou cobrados futuramente em nome de outrem. Já aqueles devidos </w:t>
+        <w:t xml:space="preserve">, ainda que sejam lançados ou cobrados futuramente em nome de outrem. Já aqueles devidos a partir da transmissão da posse do imóvel, serão de </w:t>
       </w:r>
       <w:r>
         <w:lastRenderedPageBreak/>
-        <w:t>a partir da transmissão da posse do imóvel, serão de responsabilidade d</w:t>
+        <w:t>responsabilidade d</w:t>
       </w:r>
       <w:r>
         <w:t>os</w:t>
@@ -4614,63 +4771,17 @@
         <w:ind w:left="1985" w:hanging="567"/>
       </w:pPr>
       <w:r>
-        <w:t xml:space="preserve">Com exceção da cláusula relativa ao preço, forma e data de pagamento neste estipulada, obriga-se a parte que sentir-se prejudicada a enviar à outra a competente notificação e conceder prazo de 15 (quinze) dias para cumprimento, após o que, em persistindo o descumprimento, poderá propor a medida judicial competente.   </w:t>
-      </w:r>
-    </w:p>
-    <w:p>
-      <w:pPr>
-        <w:pStyle w:val="3Text"/>
-        <w:rPr>
-          <w:spacing w:val="0"/>
-        </w:rPr>
-      </w:pPr>
-    </w:p>
-    <w:p>
-      <w:pPr>
-        <w:pStyle w:val="3Text"/>
-        <w:rPr>
-          <w:spacing w:val="0"/>
-        </w:rPr>
-      </w:pPr>
-    </w:p>
-    <w:p>
-      <w:pPr>
-        <w:pStyle w:val="3Text"/>
-        <w:rPr>
-          <w:spacing w:val="0"/>
-        </w:rPr>
-      </w:pPr>
-    </w:p>
-    <w:p>
-      <w:pPr>
-        <w:pStyle w:val="3Text"/>
-        <w:rPr>
-          <w:spacing w:val="0"/>
-        </w:rPr>
-      </w:pPr>
-    </w:p>
-    <w:p>
-      <w:pPr>
-        <w:pStyle w:val="3Text"/>
-        <w:rPr>
-          <w:spacing w:val="0"/>
-        </w:rPr>
-      </w:pPr>
-    </w:p>
-    <w:p>
-      <w:pPr>
-        <w:pStyle w:val="3Text"/>
-        <w:rPr>
-          <w:spacing w:val="0"/>
-        </w:rPr>
-      </w:pPr>
+        <w:t>Com exceção da cláusula relativa ao preço, forma e data de pagamento neste estipulada, obriga-se a parte que sentir-se prejudicada a enviar à outra a competente notificação e conceder prazo de 15 (quinze) dias para cumprimento, após o que, em persistindo o descumprimento, poderá propor a medida judicial competente.</w:t>
+      </w:r>
+      <w:r>
+        <w:br w:type="page"/>
+      </w:r>
       <w:r>
         <w:rPr>
           <w:noProof/>
         </w:rPr>
-        <w:lastRenderedPageBreak/>
         <w:drawing>
-          <wp:anchor distT="0" distB="0" distL="114300" distR="114300" simplePos="0" relativeHeight="251887664" behindDoc="0" locked="0" layoutInCell="1" allowOverlap="1" wp14:anchorId="70855A0A" wp14:editId="586A8E73">
+          <wp:anchor distT="0" distB="0" distL="114300" distR="114300" simplePos="0" relativeHeight="251887664" behindDoc="0" locked="0" layoutInCell="1" allowOverlap="1" wp14:anchorId="70855A0A" wp14:editId="5E6D5956">
             <wp:simplePos x="0" y="0"/>
             <wp:positionH relativeFrom="column">
               <wp:posOffset>3596005</wp:posOffset>
@@ -4728,20 +4839,29 @@
           </wp:anchor>
         </w:drawing>
       </w:r>
+    </w:p>
+    <w:p>
+      <w:pPr>
+        <w:pStyle w:val="3Text"/>
+        <w:rPr>
+          <w:spacing w:val="0"/>
+        </w:rPr>
+      </w:pPr>
       <w:r>
         <w:rPr>
           <w:noProof/>
         </w:rPr>
+        <w:lastRenderedPageBreak/>
         <mc:AlternateContent>
           <mc:Choice Requires="wps">
             <w:drawing>
-              <wp:anchor distT="0" distB="0" distL="114300" distR="114300" simplePos="0" relativeHeight="251876400" behindDoc="0" locked="0" layoutInCell="1" allowOverlap="1" wp14:anchorId="17A098E5" wp14:editId="019EEED2">
+              <wp:anchor distT="0" distB="0" distL="114300" distR="114300" simplePos="0" relativeHeight="251876400" behindDoc="0" locked="0" layoutInCell="1" allowOverlap="1" wp14:anchorId="17A098E5" wp14:editId="38EF9DE3">
                 <wp:simplePos x="0" y="0"/>
                 <wp:positionH relativeFrom="margin">
                   <wp:align>left</wp:align>
                 </wp:positionH>
                 <wp:positionV relativeFrom="paragraph">
-                  <wp:posOffset>285750</wp:posOffset>
+                  <wp:posOffset>0</wp:posOffset>
                 </wp:positionV>
                 <wp:extent cx="3924300" cy="339725"/>
                 <wp:effectExtent l="0" t="0" r="0" b="3175"/>
@@ -4825,7 +4945,7 @@
           </mc:Choice>
           <mc:Fallback>
             <w:pict>
-              <v:roundrect w14:anchorId="17A098E5" id="Caixa de Texto 5" o:spid="_x0000_s1032" style="position:absolute;left:0;text-align:left;margin-left:0;margin-top:22.5pt;width:309pt;height:26.75pt;z-index:251876400;visibility:visible;mso-wrap-style:square;mso-width-percent:0;mso-height-percent:0;mso-wrap-distance-left:9pt;mso-wrap-distance-top:0;mso-wrap-distance-right:9pt;mso-wrap-distance-bottom:0;mso-position-horizontal:left;mso-position-horizontal-relative:margin;mso-position-vertical:absolute;mso-position-vertical-relative:text;mso-width-percent:0;mso-height-percent:0;mso-width-relative:margin;mso-height-relative:margin;v-text-anchor:top" arcsize="10923f" o:gfxdata="UEsDBBQABgAIAAAAIQC2gziS/gAAAOEBAAATAAAAW0NvbnRlbnRfVHlwZXNdLnhtbJSRQU7DMBBF&#10;90jcwfIWJU67QAgl6YK0S0CoHGBkTxKLZGx5TGhvj5O2G0SRWNoz/78nu9wcxkFMGNg6quQqL6RA&#10;0s5Y6ir5vt9lD1JwBDIwOMJKHpHlpr69KfdHjyxSmriSfYz+USnWPY7AufNIadK6MEJMx9ApD/oD&#10;OlTrorhX2lFEilmcO2RdNtjC5xDF9pCuTyYBB5bi6bQ4syoJ3g9WQ0ymaiLzg5KdCXlKLjvcW893&#10;SUOqXwnz5DrgnHtJTxOsQfEKIT7DmDSUCaxw7Rqn8787ZsmRM9e2VmPeBN4uqYvTtW7jvijg9N/y&#10;JsXecLq0q+WD6m8AAAD//wMAUEsDBBQABgAIAAAAIQA4/SH/1gAAAJQBAAALAAAAX3JlbHMvLnJl&#10;bHOkkMFqwzAMhu+DvYPRfXGawxijTi+j0GvpHsDYimMaW0Yy2fr2M4PBMnrbUb/Q94l/f/hMi1qR&#10;JVI2sOt6UJgd+ZiDgffL8ekFlFSbvV0oo4EbChzGx4f9GRdb25HMsYhqlCwG5lrLq9biZkxWOiqY&#10;22YiTra2kYMu1l1tQD30/bPm3wwYN0x18gb45AdQl1tp5j/sFB2T0FQ7R0nTNEV3j6o9feQzro1i&#10;OWA14Fm+Q8a1a8+Bvu/d/dMb2JY5uiPbhG/ktn4cqGU/er3pcvwCAAD//wMAUEsDBBQABgAIAAAA&#10;IQAqBbrmNwIAAGEEAAAOAAAAZHJzL2Uyb0RvYy54bWysVE1v2zAMvQ/YfxB0X+zESbsYcYosXYYB&#10;RVssHXpWZCkxIIuapMTOfv0o2flYt9Owi0yK1CP5SHp219aKHIR1FeiCDgcpJUJzKCu9Lej3l9WH&#10;j5Q4z3TJFGhR0KNw9G7+/t2sMbkYwQ5UKSxBEO3yxhR0573Jk8TxnaiZG4ARGo0SbM08qnablJY1&#10;iF6rZJSmN0kDtjQWuHAOb+87I51HfCkF909SOuGJKijm5uNp47kJZzKfsXxrmdlVvE+D/UMWNas0&#10;Bj1D3TPPyN5Wf0DVFbfgQPoBhzoBKSsuYg1YzTB9U816x4yItSA5zpxpcv8Plj8e1ubZEt9+ghYb&#10;GAhpjMsdXoZ6Wmnr8MVMCdqRwuOZNtF6wvEym47GWYomjrYsm96OJgEmubw21vkvAmoShIJa2Ovy&#10;G/YmUsYOD853/ie/ENGBqspVpVRU7HazVJYcGPYxG4/T8ec+xG9uSpOmoDfZJI3IGsL7DlppzOhS&#10;WZB8u2lJVeKDU9UbKI9IhoVuTpzhqwozfmDOPzOLg4FF4rD7JzykAowFvUTJDuzPv90Hf+wXWilp&#10;cNAK6n7smRWUqK8aOzkdYjk4mVEZT25HqNhry+baovf1EpCDIa6V4VEM/l6dRGmhfsWdWISoaGKa&#10;Y+yC+pO49N34405xsVhEJ5xFw/yDXhseoAPjoRUv7Suzpm+ax3Y/wmkkWf6mbZ1veKlhsfcgq9jT&#10;wHPHak8/znEcjX7nwqJc69Hr8meY/wIAAP//AwBQSwMEFAAGAAgAAAAhAMb5cNfdAAAABgEAAA8A&#10;AABkcnMvZG93bnJldi54bWxMj0FPwzAMhe9I/IfISFwQSzfYVErdaULsxIWVCnFMm6ypaJyqybru&#10;32NOcPKznvXe53w7u15MZgydJ4TlIgFhqPG6oxah+tjfpyBCVKRV78kgXEyAbXF9latM+zMdzFTG&#10;VnAIhUwh2BiHTMrQWONUWPjBEHtHPzoVeR1bqUd15nDXy1WSbKRTHXGDVYN5sab5Lk8Ooba7y5EO&#10;71/7z9VQvt7N1dvDVCHe3sy7ZxDRzPHvGH7xGR0KZqr9iXQQPQI/EhEe1zzZ3SxTFjXCU7oGWeTy&#10;P37xAwAA//8DAFBLAQItABQABgAIAAAAIQC2gziS/gAAAOEBAAATAAAAAAAAAAAAAAAAAAAAAABb&#10;Q29udGVudF9UeXBlc10ueG1sUEsBAi0AFAAGAAgAAAAhADj9If/WAAAAlAEAAAsAAAAAAAAAAAAA&#10;AAAALwEAAF9yZWxzLy5yZWxzUEsBAi0AFAAGAAgAAAAhACoFuuY3AgAAYQQAAA4AAAAAAAAAAAAA&#10;AAAALgIAAGRycy9lMm9Eb2MueG1sUEsBAi0AFAAGAAgAAAAhAMb5cNfdAAAABgEAAA8AAAAAAAAA&#10;AAAAAAAAkQQAAGRycy9kb3ducmV2LnhtbFBLBQYAAAAABAAEAPMAAACbBQAAAAA=&#10;" fillcolor="#34404e" stroked="f" strokeweight=".5pt">
+              <v:roundrect w14:anchorId="17A098E5" id="Caixa de Texto 5" o:spid="_x0000_s1032" style="position:absolute;left:0;text-align:left;margin-left:0;margin-top:0;width:309pt;height:26.75pt;z-index:251876400;visibility:visible;mso-wrap-style:square;mso-width-percent:0;mso-height-percent:0;mso-wrap-distance-left:9pt;mso-wrap-distance-top:0;mso-wrap-distance-right:9pt;mso-wrap-distance-bottom:0;mso-position-horizontal:left;mso-position-horizontal-relative:margin;mso-position-vertical:absolute;mso-position-vertical-relative:text;mso-width-percent:0;mso-height-percent:0;mso-width-relative:margin;mso-height-relative:margin;v-text-anchor:top" arcsize="10923f" o:gfxdata="UEsDBBQABgAIAAAAIQC2gziS/gAAAOEBAAATAAAAW0NvbnRlbnRfVHlwZXNdLnhtbJSRQU7DMBBF&#10;90jcwfIWJU67QAgl6YK0S0CoHGBkTxKLZGx5TGhvj5O2G0SRWNoz/78nu9wcxkFMGNg6quQqL6RA&#10;0s5Y6ir5vt9lD1JwBDIwOMJKHpHlpr69KfdHjyxSmriSfYz+USnWPY7AufNIadK6MEJMx9ApD/oD&#10;OlTrorhX2lFEilmcO2RdNtjC5xDF9pCuTyYBB5bi6bQ4syoJ3g9WQ0ymaiLzg5KdCXlKLjvcW893&#10;SUOqXwnz5DrgnHtJTxOsQfEKIT7DmDSUCaxw7Rqn8787ZsmRM9e2VmPeBN4uqYvTtW7jvijg9N/y&#10;JsXecLq0q+WD6m8AAAD//wMAUEsDBBQABgAIAAAAIQA4/SH/1gAAAJQBAAALAAAAX3JlbHMvLnJl&#10;bHOkkMFqwzAMhu+DvYPRfXGawxijTi+j0GvpHsDYimMaW0Yy2fr2M4PBMnrbUb/Q94l/f/hMi1qR&#10;JVI2sOt6UJgd+ZiDgffL8ekFlFSbvV0oo4EbChzGx4f9GRdb25HMsYhqlCwG5lrLq9biZkxWOiqY&#10;22YiTra2kYMu1l1tQD30/bPm3wwYN0x18gb45AdQl1tp5j/sFB2T0FQ7R0nTNEV3j6o9feQzro1i&#10;OWA14Fm+Q8a1a8+Bvu/d/dMb2JY5uiPbhG/ktn4cqGU/er3pcvwCAAD//wMAUEsDBBQABgAIAAAA&#10;IQAqBbrmNwIAAGEEAAAOAAAAZHJzL2Uyb0RvYy54bWysVE1v2zAMvQ/YfxB0X+zESbsYcYosXYYB&#10;RVssHXpWZCkxIIuapMTOfv0o2flYt9Owi0yK1CP5SHp219aKHIR1FeiCDgcpJUJzKCu9Lej3l9WH&#10;j5Q4z3TJFGhR0KNw9G7+/t2sMbkYwQ5UKSxBEO3yxhR0573Jk8TxnaiZG4ARGo0SbM08qnablJY1&#10;iF6rZJSmN0kDtjQWuHAOb+87I51HfCkF909SOuGJKijm5uNp47kJZzKfsXxrmdlVvE+D/UMWNas0&#10;Bj1D3TPPyN5Wf0DVFbfgQPoBhzoBKSsuYg1YzTB9U816x4yItSA5zpxpcv8Plj8e1ubZEt9+ghYb&#10;GAhpjMsdXoZ6Wmnr8MVMCdqRwuOZNtF6wvEym47GWYomjrYsm96OJgEmubw21vkvAmoShIJa2Ovy&#10;G/YmUsYOD853/ie/ENGBqspVpVRU7HazVJYcGPYxG4/T8ec+xG9uSpOmoDfZJI3IGsL7DlppzOhS&#10;WZB8u2lJVeKDU9UbKI9IhoVuTpzhqwozfmDOPzOLg4FF4rD7JzykAowFvUTJDuzPv90Hf+wXWilp&#10;cNAK6n7smRWUqK8aOzkdYjk4mVEZT25HqNhry+baovf1EpCDIa6V4VEM/l6dRGmhfsWdWISoaGKa&#10;Y+yC+pO49N34405xsVhEJ5xFw/yDXhseoAPjoRUv7Suzpm+ax3Y/wmkkWf6mbZ1veKlhsfcgq9jT&#10;wHPHak8/znEcjX7nwqJc69Hr8meY/wIAAP//AwBQSwMEFAAGAAgAAAAhADN+tFHbAAAABAEAAA8A&#10;AABkcnMvZG93bnJldi54bWxMj8FqwzAQRO+F/oPYQi8lkZOQEBzLIZTm1EvjmtKjbG0sU2tlLMVx&#10;/r7bXtrLwDDLzNtsP7lOjDiE1pOCxTwBgVR701KjoHw/zrYgQtRkdOcJFdwwwD6/v8t0avyVTjgW&#10;sRFcQiHVCmyMfSplqC06Hea+R+Ls7AenI9uhkWbQVy53nVwmyUY63RIvWN3js8X6q7g4BZU93M50&#10;evs8fiz74uVpKl9XY6nU48N02IGIOMW/Y/jBZ3TImanyFzJBdAr4kfirnG0WW7aVgvVqDTLP5H/4&#10;/BsAAP//AwBQSwECLQAUAAYACAAAACEAtoM4kv4AAADhAQAAEwAAAAAAAAAAAAAAAAAAAAAAW0Nv&#10;bnRlbnRfVHlwZXNdLnhtbFBLAQItABQABgAIAAAAIQA4/SH/1gAAAJQBAAALAAAAAAAAAAAAAAAA&#10;AC8BAABfcmVscy8ucmVsc1BLAQItABQABgAIAAAAIQAqBbrmNwIAAGEEAAAOAAAAAAAAAAAAAAAA&#10;AC4CAABkcnMvZTJvRG9jLnhtbFBLAQItABQABgAIAAAAIQAzfrRR2wAAAAQBAAAPAAAAAAAAAAAA&#10;AAAAAJEEAABkcnMvZG93bnJldi54bWxQSwUGAAAAAAQABADzAAAAmQUAAAAA&#10;" fillcolor="#34404e" stroked="f" strokeweight=".5pt">
                 <v:textbox>
                   <w:txbxContent>
                     <w:p>
@@ -4874,14 +4994,6 @@
     <w:p>
       <w:pPr>
         <w:pStyle w:val="3Text"/>
-        <w:rPr>
-          <w:spacing w:val="0"/>
-        </w:rPr>
-      </w:pPr>
-    </w:p>
-    <w:p>
-      <w:pPr>
-        <w:pStyle w:val="3Text"/>
         <w:numPr>
           <w:ilvl w:val="0"/>
           <w:numId w:val="3"/>
@@ -5104,6 +5216,7 @@
         <w:rPr>
           <w:spacing w:val="0"/>
         </w:rPr>
+        <w:lastRenderedPageBreak/>
         <w:t>Não existem ônus, dúvidas, dívidas, arrestos, sequestros, citações em ações reais ou pessoais, reipersecutórias, hipotecas, mesmo legais, sobre o imóvel.</w:t>
       </w:r>
     </w:p>
@@ -5334,131 +5447,9 @@
       <w:r>
         <w:t>, para dirimir eventuais dúvidas ou questões oriundas deste contrato e de suas cláusulas, excluindo qualquer outro, por mais privilegiado que seja.</w:t>
       </w:r>
-    </w:p>
-    <w:p>
-      <w:pPr>
-        <w:pStyle w:val="3Text"/>
-      </w:pPr>
-    </w:p>
-    <w:p>
-      <w:pPr>
-        <w:pStyle w:val="3Text"/>
-        <w:ind w:left="284"/>
-      </w:pPr>
-    </w:p>
-    <w:p>
-      <w:pPr>
-        <w:pStyle w:val="3Text"/>
-        <w:ind w:left="284"/>
-      </w:pPr>
-    </w:p>
-    <w:p>
-      <w:pPr>
-        <w:pStyle w:val="3Text"/>
-        <w:ind w:left="284"/>
-      </w:pPr>
-    </w:p>
-    <w:p>
-      <w:pPr>
-        <w:pStyle w:val="3Text"/>
-        <w:ind w:left="284"/>
-      </w:pPr>
-    </w:p>
-    <w:p>
-      <w:pPr>
-        <w:pStyle w:val="3Text"/>
-        <w:ind w:left="284"/>
-      </w:pPr>
-    </w:p>
-    <w:p>
-      <w:pPr>
-        <w:pStyle w:val="3Text"/>
-        <w:ind w:left="284"/>
-      </w:pPr>
-    </w:p>
-    <w:p>
-      <w:pPr>
-        <w:pStyle w:val="3Text"/>
-        <w:ind w:left="284"/>
-      </w:pPr>
-    </w:p>
-    <w:p>
-      <w:pPr>
-        <w:pStyle w:val="3Text"/>
-        <w:ind w:left="284"/>
-      </w:pPr>
-    </w:p>
-    <w:p>
-      <w:pPr>
-        <w:pStyle w:val="3Text"/>
-        <w:ind w:left="284"/>
-      </w:pPr>
-    </w:p>
-    <w:p>
-      <w:pPr>
-        <w:pStyle w:val="3Text"/>
-        <w:ind w:left="284"/>
-      </w:pPr>
-    </w:p>
-    <w:p>
-      <w:pPr>
-        <w:pStyle w:val="3Text"/>
-        <w:ind w:left="284"/>
-      </w:pPr>
-    </w:p>
-    <w:p>
-      <w:pPr>
-        <w:pStyle w:val="3Text"/>
-        <w:ind w:left="284"/>
-      </w:pPr>
-    </w:p>
-    <w:p>
-      <w:pPr>
-        <w:pStyle w:val="3Text"/>
-        <w:ind w:left="284"/>
-      </w:pPr>
-    </w:p>
-    <w:p>
-      <w:pPr>
-        <w:pStyle w:val="3Text"/>
-        <w:ind w:left="284"/>
-      </w:pPr>
-    </w:p>
-    <w:p>
-      <w:pPr>
-        <w:pStyle w:val="3Text"/>
-        <w:ind w:left="284"/>
-      </w:pPr>
-    </w:p>
-    <w:p>
-      <w:pPr>
-        <w:pStyle w:val="3Text"/>
-        <w:ind w:left="284"/>
-      </w:pPr>
-    </w:p>
-    <w:p>
-      <w:pPr>
-        <w:pStyle w:val="3Text"/>
-        <w:ind w:left="284"/>
-      </w:pPr>
-    </w:p>
-    <w:p>
-      <w:pPr>
-        <w:pStyle w:val="3Text"/>
-        <w:ind w:left="284"/>
-      </w:pPr>
-    </w:p>
-    <w:p>
-      <w:pPr>
-        <w:pStyle w:val="3Text"/>
-        <w:ind w:left="284"/>
-      </w:pPr>
-    </w:p>
-    <w:p>
-      <w:pPr>
-        <w:pStyle w:val="3Text"/>
-        <w:ind w:left="284"/>
-      </w:pPr>
+      <w:r>
+        <w:br w:type="page"/>
+      </w:r>
     </w:p>
     <w:p>
       <w:pPr>
@@ -5834,6 +5825,24 @@
           <w:b/>
           <w:bCs/>
         </w:rPr>
+      </w:pPr>
+    </w:p>
+    <w:p>
+      <w:pPr>
+        <w:pStyle w:val="3Text"/>
+        <w:rPr>
+          <w:b/>
+          <w:bCs/>
+        </w:rPr>
+      </w:pPr>
+    </w:p>
+    <w:p>
+      <w:pPr>
+        <w:pStyle w:val="3Text"/>
+        <w:rPr>
+          <w:b/>
+          <w:bCs/>
+        </w:rPr>
         <w:sectPr>
           <w:footerReference w:type="default" r:id="rId24"/>
           <w:headerReference w:type="first" r:id="rId25"/>
@@ -5897,6 +5906,9 @@
         <w:pStyle w:val="3Text"/>
       </w:pPr>
       <w:r>
+        <w:rPr>
+          <w:color w:val="002060"/>
+        </w:rPr>
         <w:t>NOME_VENDEDOR</w:t>
       </w:r>
     </w:p>
@@ -5943,6 +5955,24 @@
         </w:rPr>
         <w:t>COMPRADOR(ES):</w:t>
       </w:r>
+    </w:p>
+    <w:p>
+      <w:pPr>
+        <w:pStyle w:val="3Text"/>
+        <w:rPr>
+          <w:b/>
+          <w:bCs/>
+        </w:rPr>
+      </w:pPr>
+    </w:p>
+    <w:p>
+      <w:pPr>
+        <w:pStyle w:val="3Text"/>
+        <w:rPr>
+          <w:b/>
+          <w:bCs/>
+        </w:rPr>
+      </w:pPr>
     </w:p>
     <w:p>
       <w:pPr>
@@ -6004,6 +6034,9 @@
         <w:spacing w:line="240" w:lineRule="auto"/>
       </w:pPr>
       <w:r>
+        <w:rPr>
+          <w:color w:val="002060"/>
+        </w:rPr>
         <w:t>NOME_COMPRADOR</w:t>
       </w:r>
       <w:r>
@@ -6041,6 +6074,24 @@
         </w:rPr>
         <w:t>INTERMEDIADOR DA VENDA:</w:t>
       </w:r>
+    </w:p>
+    <w:p>
+      <w:pPr>
+        <w:pStyle w:val="3Text"/>
+        <w:rPr>
+          <w:b/>
+          <w:bCs/>
+        </w:rPr>
+      </w:pPr>
+    </w:p>
+    <w:p>
+      <w:pPr>
+        <w:pStyle w:val="3Text"/>
+        <w:rPr>
+          <w:b/>
+          <w:bCs/>
+        </w:rPr>
+      </w:pPr>
     </w:p>
     <w:p>
       <w:pPr>
@@ -7707,7 +7758,7 @@
           <wp:extent cx="1350233" cy="887805"/>
           <wp:effectExtent l="0" t="0" r="2540" b="7620"/>
           <wp:wrapNone/>
-          <wp:docPr id="341595231" name="Imagem 341595231" descr="Logotipo&#10;&#10;Descrição gerada automaticamente"/>
+          <wp:docPr id="483707025" name="Imagem 483707025" descr="Logotipo&#10;&#10;Descrição gerada automaticamente"/>
           <wp:cNvGraphicFramePr>
             <a:graphicFrameLocks xmlns:a="http://schemas.openxmlformats.org/drawingml/2006/main" noChangeAspect="1"/>
           </wp:cNvGraphicFramePr>

--- a/contrato_motive.docx
+++ b/contrato_motive.docx
@@ -1795,6 +1795,128 @@
       </w:pPr>
       <w:r>
         <w:rPr>
+          <w:b/>
+          <w:bCs/>
+          <w:noProof/>
+          <w:sz w:val="28"/>
+          <w:szCs w:val="24"/>
+        </w:rPr>
+        <mc:AlternateContent>
+          <mc:Choice Requires="wps">
+            <w:drawing>
+              <wp:anchor distT="0" distB="0" distL="114300" distR="114300" simplePos="0" relativeHeight="251617323" behindDoc="1" locked="0" layoutInCell="1" allowOverlap="1" wp14:anchorId="02289EB2" wp14:editId="656B28A6">
+                <wp:simplePos x="0" y="0"/>
+                <wp:positionH relativeFrom="margin">
+                  <wp:posOffset>3879850</wp:posOffset>
+                </wp:positionH>
+                <wp:positionV relativeFrom="paragraph">
+                  <wp:posOffset>243205</wp:posOffset>
+                </wp:positionV>
+                <wp:extent cx="1805940" cy="742950"/>
+                <wp:effectExtent l="0" t="0" r="22860" b="19050"/>
+                <wp:wrapNone/>
+                <wp:docPr id="8" name="Caixa de Texto 8"/>
+                <wp:cNvGraphicFramePr/>
+                <a:graphic xmlns:a="http://schemas.openxmlformats.org/drawingml/2006/main">
+                  <a:graphicData uri="http://schemas.microsoft.com/office/word/2010/wordprocessingShape">
+                    <wps:wsp>
+                      <wps:cNvSpPr txBox="1"/>
+                      <wps:spPr>
+                        <a:xfrm>
+                          <a:off x="0" y="0"/>
+                          <a:ext cx="1805940" cy="742950"/>
+                        </a:xfrm>
+                        <a:prstGeom prst="roundRect">
+                          <a:avLst/>
+                        </a:prstGeom>
+                        <a:solidFill>
+                          <a:srgbClr val="EAECF1"/>
+                        </a:solidFill>
+                        <a:ln w="6350">
+                          <a:solidFill>
+                            <a:srgbClr val="D7DBE5"/>
+                          </a:solidFill>
+                        </a:ln>
+                      </wps:spPr>
+                      <wps:txbx>
+                        <w:txbxContent>
+                          <w:p>
+                            <w:pPr>
+                              <w:rPr>
+                                <w:rFonts w:ascii="Arial" w:hAnsi="Arial" w:cs="Arial"/>
+                                <w:b/>
+                                <w:bCs/>
+                                <w:sz w:val="24"/>
+                                <w:szCs w:val="18"/>
+                              </w:rPr>
+                            </w:pPr>
+                            <w:r>
+                              <w:rPr>
+                                <w:rFonts w:ascii="Arial" w:hAnsi="Arial" w:cs="Arial"/>
+                                <w:b/>
+                                <w:bCs/>
+                                <w:sz w:val="24"/>
+                                <w:szCs w:val="18"/>
+                              </w:rPr>
+                              <w:t>DADOS DO IMÓVEL</w:t>
+                            </w:r>
+                          </w:p>
+                        </w:txbxContent>
+                      </wps:txbx>
+                      <wps:bodyPr rot="0" spcFirstLastPara="0" vertOverflow="overflow" horzOverflow="overflow" vert="horz" wrap="square" lIns="91440" tIns="45720" rIns="91440" bIns="45720" numCol="1" spcCol="0" rtlCol="0" fromWordArt="0" anchor="t" anchorCtr="0" forceAA="0" compatLnSpc="1">
+                        <a:prstTxWarp prst="textNoShape">
+                          <a:avLst/>
+                        </a:prstTxWarp>
+                        <a:noAutofit/>
+                      </wps:bodyPr>
+                    </wps:wsp>
+                  </a:graphicData>
+                </a:graphic>
+                <wp14:sizeRelH relativeFrom="margin">
+                  <wp14:pctWidth>0</wp14:pctWidth>
+                </wp14:sizeRelH>
+                <wp14:sizeRelV relativeFrom="margin">
+                  <wp14:pctHeight>0</wp14:pctHeight>
+                </wp14:sizeRelV>
+              </wp:anchor>
+            </w:drawing>
+          </mc:Choice>
+          <mc:Fallback>
+            <w:pict>
+              <v:roundrect w14:anchorId="02289EB2" id="Caixa de Texto 8" o:spid="_x0000_s1029" style="position:absolute;left:0;text-align:left;margin-left:305.5pt;margin-top:19.15pt;width:142.2pt;height:58.5pt;z-index:-251699157;visibility:visible;mso-wrap-style:square;mso-width-percent:0;mso-height-percent:0;mso-wrap-distance-left:9pt;mso-wrap-distance-top:0;mso-wrap-distance-right:9pt;mso-wrap-distance-bottom:0;mso-position-horizontal:absolute;mso-position-horizontal-relative:margin;mso-position-vertical:absolute;mso-position-vertical-relative:text;mso-width-percent:0;mso-height-percent:0;mso-width-relative:margin;mso-height-relative:margin;v-text-anchor:top" arcsize="10923f" o:gfxdata="UEsDBBQABgAIAAAAIQC2gziS/gAAAOEBAAATAAAAW0NvbnRlbnRfVHlwZXNdLnhtbJSRQU7DMBBF&#10;90jcwfIWJU67QAgl6YK0S0CoHGBkTxKLZGx5TGhvj5O2G0SRWNoz/78nu9wcxkFMGNg6quQqL6RA&#10;0s5Y6ir5vt9lD1JwBDIwOMJKHpHlpr69KfdHjyxSmriSfYz+USnWPY7AufNIadK6MEJMx9ApD/oD&#10;OlTrorhX2lFEilmcO2RdNtjC5xDF9pCuTyYBB5bi6bQ4syoJ3g9WQ0ymaiLzg5KdCXlKLjvcW893&#10;SUOqXwnz5DrgnHtJTxOsQfEKIT7DmDSUCaxw7Rqn8787ZsmRM9e2VmPeBN4uqYvTtW7jvijg9N/y&#10;JsXecLq0q+WD6m8AAAD//wMAUEsDBBQABgAIAAAAIQA4/SH/1gAAAJQBAAALAAAAX3JlbHMvLnJl&#10;bHOkkMFqwzAMhu+DvYPRfXGawxijTi+j0GvpHsDYimMaW0Yy2fr2M4PBMnrbUb/Q94l/f/hMi1qR&#10;JVI2sOt6UJgd+ZiDgffL8ekFlFSbvV0oo4EbChzGx4f9GRdb25HMsYhqlCwG5lrLq9biZkxWOiqY&#10;22YiTra2kYMu1l1tQD30/bPm3wwYN0x18gb45AdQl1tp5j/sFB2T0FQ7R0nTNEV3j6o9feQzro1i&#10;OWA14Fm+Q8a1a8+Bvu/d/dMb2JY5uiPbhG/ktn4cqGU/er3pcvwCAAD//wMAUEsDBBQABgAIAAAA&#10;IQBrmfJlPwIAAIoEAAAOAAAAZHJzL2Uyb0RvYy54bWysVEtv2zAMvg/YfxB0X5ykSdMYcYo0j2FA&#10;0BZLh54VWYoNyKImKbGzX19KebYbdhh2kUmR4uP7SI/um0qRnbCuBJ3RTqtNidAc8lJvMvrjZfHl&#10;jhLnmc6ZAi0yuheO3o8/fxrVJhVdKEDlwhIMol1am4wW3ps0SRwvRMVcC4zQaJRgK+ZRtZskt6zG&#10;6JVKuu32bVKDzY0FLpzD29nBSMcxvpSC+ycpnfBEZRRr8/G08VyHMxmPWLqxzBQlP5bB/qGKipUa&#10;k55DzZhnZGvL30JVJbfgQPoWhyoBKUsuYg/YTaf9oZtVwYyIvSA4zpxhcv8vLH/crcyzJb55gAYJ&#10;DIDUxqUOL0M/jbRV+GKlBO0I4f4Mm2g84eHRXbs/7KGJo23Q6w77Edfk8tpY578KqEgQMmphq/Pv&#10;yE2EjO2WzmNa9D/5hYwOVJkvSqWiYjfrqbJkx5DH+WQ+XcRK8ck7N6VJndHbGyzg7yFmg9nDvB+a&#10;fR8CNaXx8gJBkHyzbkiZZ/TmBM8a8j2iZuEwUM7wRYmtLZnzz8ziBCEauBX+CQ+pAIuCo0RJAfbX&#10;n+6DPxKLVkpqnMiMup9bZgUl6ptGyoedXgDZR6XXH3RRsdeW9bVFb6spIFgd3D/Doxj8vTqJ0kL1&#10;isszCVnRxDTH3Bn1J3HqD3uCy8fFZBKdcGgN80u9MjyEDiAHzl6aV2bNkV2Pc/EIp9ll6Qd+D77h&#10;pYbJ1oMsI/kB5wOqR/hx4CM7x+UMG3WtR6/LL2T8BgAA//8DAFBLAwQUAAYACAAAACEA2ng+N+AA&#10;AAAKAQAADwAAAGRycy9kb3ducmV2LnhtbEyPwU7DMBBE70j8g7VIXBB1QkgVQpyqQkLiSoug3Dbx&#10;NgnE68h22/TvMSc4rvZp5k21ms0ojuT8YFlBukhAELdWD9wpeNs+3xYgfEDWOFomBWfysKovLyos&#10;tT3xKx03oRMxhH2JCvoQplJK3/Zk0C/sRBx/e+sMhni6TmqHpxhuRnmXJEtpcODY0ONETz2135uD&#10;UZCfnfycqFvvbPO+vXFfL/sP3Cl1fTWvH0EEmsMfDL/6UR3q6NTYA2svRgXLNI1bgoKsyEBEoHjI&#10;70E0kczzDGRdyf8T6h8AAAD//wMAUEsBAi0AFAAGAAgAAAAhALaDOJL+AAAA4QEAABMAAAAAAAAA&#10;AAAAAAAAAAAAAFtDb250ZW50X1R5cGVzXS54bWxQSwECLQAUAAYACAAAACEAOP0h/9YAAACUAQAA&#10;CwAAAAAAAAAAAAAAAAAvAQAAX3JlbHMvLnJlbHNQSwECLQAUAAYACAAAACEAa5nyZT8CAACKBAAA&#10;DgAAAAAAAAAAAAAAAAAuAgAAZHJzL2Uyb0RvYy54bWxQSwECLQAUAAYACAAAACEA2ng+N+AAAAAK&#10;AQAADwAAAAAAAAAAAAAAAACZBAAAZHJzL2Rvd25yZXYueG1sUEsFBgAAAAAEAAQA8wAAAKYFAAAA&#10;AA==&#10;" fillcolor="#eaecf1" strokecolor="#d7dbe5" strokeweight=".5pt">
+                <v:textbox>
+                  <w:txbxContent>
+                    <w:p>
+                      <w:pPr>
+                        <w:rPr>
+                          <w:rFonts w:ascii="Arial" w:hAnsi="Arial" w:cs="Arial"/>
+                          <w:b/>
+                          <w:bCs/>
+                          <w:sz w:val="24"/>
+                          <w:szCs w:val="18"/>
+                        </w:rPr>
+                      </w:pPr>
+                      <w:r>
+                        <w:rPr>
+                          <w:rFonts w:ascii="Arial" w:hAnsi="Arial" w:cs="Arial"/>
+                          <w:b/>
+                          <w:bCs/>
+                          <w:sz w:val="24"/>
+                          <w:szCs w:val="18"/>
+                        </w:rPr>
+                        <w:t>DADOS DO IMÓVEL</w:t>
+                      </w:r>
+                    </w:p>
+                  </w:txbxContent>
+                </v:textbox>
+                <w10:wrap anchorx="margin"/>
+              </v:roundrect>
+            </w:pict>
+          </mc:Fallback>
+        </mc:AlternateContent>
+      </w:r>
+      <w:r>
+        <w:rPr>
           <w:rStyle w:val="jsgrdq"/>
           <w:b/>
           <w:bCs/>
@@ -1828,6 +1950,104 @@
           <w:color w:val="auto"/>
         </w:rPr>
         <w:t>do imóvel:</w:t>
+      </w:r>
+    </w:p>
+    <w:p>
+      <w:pPr>
+        <w:pStyle w:val="3Text"/>
+        <w:rPr>
+          <w:rStyle w:val="jsgrdq"/>
+          <w:b/>
+          <w:bCs/>
+          <w:color w:val="auto"/>
+        </w:rPr>
+      </w:pPr>
+      <w:r>
+        <w:rPr>
+          <w:b/>
+          <w:bCs/>
+          <w:noProof/>
+          <w:color w:val="auto"/>
+        </w:rPr>
+        <mc:AlternateContent>
+          <mc:Choice Requires="wps">
+            <w:drawing>
+              <wp:anchor distT="0" distB="0" distL="114300" distR="114300" simplePos="0" relativeHeight="251618348" behindDoc="1" locked="0" layoutInCell="1" allowOverlap="1" wp14:anchorId="09F366C1" wp14:editId="047A27FD">
+                <wp:simplePos x="0" y="0"/>
+                <wp:positionH relativeFrom="column">
+                  <wp:posOffset>-140335</wp:posOffset>
+                </wp:positionH>
+                <wp:positionV relativeFrom="paragraph">
+                  <wp:posOffset>290830</wp:posOffset>
+                </wp:positionV>
+                <wp:extent cx="5803900" cy="1371600"/>
+                <wp:effectExtent l="0" t="0" r="25400" b="19050"/>
+                <wp:wrapNone/>
+                <wp:docPr id="2142231821" name="Retângulo: Cantos Arredondados 29"/>
+                <wp:cNvGraphicFramePr/>
+                <a:graphic xmlns:a="http://schemas.openxmlformats.org/drawingml/2006/main">
+                  <a:graphicData uri="http://schemas.microsoft.com/office/word/2010/wordprocessingShape">
+                    <wps:wsp>
+                      <wps:cNvSpPr/>
+                      <wps:spPr>
+                        <a:xfrm>
+                          <a:off x="0" y="0"/>
+                          <a:ext cx="5803900" cy="1371600"/>
+                        </a:xfrm>
+                        <a:prstGeom prst="roundRect">
+                          <a:avLst/>
+                        </a:prstGeom>
+                        <a:solidFill>
+                          <a:schemeClr val="bg1"/>
+                        </a:solidFill>
+                        <a:ln w="6350">
+                          <a:solidFill>
+                            <a:schemeClr val="accent1">
+                              <a:lumMod val="20000"/>
+                              <a:lumOff val="80000"/>
+                            </a:schemeClr>
+                          </a:solidFill>
+                        </a:ln>
+                      </wps:spPr>
+                      <wps:style>
+                        <a:lnRef idx="2">
+                          <a:schemeClr val="accent1">
+                            <a:shade val="15000"/>
+                          </a:schemeClr>
+                        </a:lnRef>
+                        <a:fillRef idx="1">
+                          <a:schemeClr val="accent1"/>
+                        </a:fillRef>
+                        <a:effectRef idx="0">
+                          <a:schemeClr val="accent1"/>
+                        </a:effectRef>
+                        <a:fontRef idx="minor">
+                          <a:schemeClr val="lt1"/>
+                        </a:fontRef>
+                      </wps:style>
+                      <wps:bodyPr rot="0" spcFirstLastPara="0" vertOverflow="overflow" horzOverflow="overflow" vert="horz" wrap="square" lIns="91440" tIns="45720" rIns="91440" bIns="45720" numCol="1" spcCol="0" rtlCol="0" fromWordArt="0" anchor="ctr" anchorCtr="0" forceAA="0" compatLnSpc="1">
+                        <a:prstTxWarp prst="textNoShape">
+                          <a:avLst/>
+                        </a:prstTxWarp>
+                        <a:noAutofit/>
+                      </wps:bodyPr>
+                    </wps:wsp>
+                  </a:graphicData>
+                </a:graphic>
+                <wp14:sizeRelV relativeFrom="margin">
+                  <wp14:pctHeight>0</wp14:pctHeight>
+                </wp14:sizeRelV>
+              </wp:anchor>
+            </w:drawing>
+          </mc:Choice>
+          <mc:Fallback>
+            <w:pict>
+              <v:roundrect w14:anchorId="27BD330E" id="Retângulo: Cantos Arredondados 29" o:spid="_x0000_s1026" style="position:absolute;margin-left:-11.05pt;margin-top:22.9pt;width:457pt;height:108pt;z-index:-251698132;visibility:visible;mso-wrap-style:square;mso-height-percent:0;mso-wrap-distance-left:9pt;mso-wrap-distance-top:0;mso-wrap-distance-right:9pt;mso-wrap-distance-bottom:0;mso-position-horizontal:absolute;mso-position-horizontal-relative:text;mso-position-vertical:absolute;mso-position-vertical-relative:text;mso-height-percent:0;mso-height-relative:margin;v-text-anchor:middle" arcsize="10923f" o:gfxdata="UEsDBBQABgAIAAAAIQC2gziS/gAAAOEBAAATAAAAW0NvbnRlbnRfVHlwZXNdLnhtbJSRQU7DMBBF&#10;90jcwfIWJU67QAgl6YK0S0CoHGBkTxKLZGx5TGhvj5O2G0SRWNoz/78nu9wcxkFMGNg6quQqL6RA&#10;0s5Y6ir5vt9lD1JwBDIwOMJKHpHlpr69KfdHjyxSmriSfYz+USnWPY7AufNIadK6MEJMx9ApD/oD&#10;OlTrorhX2lFEilmcO2RdNtjC5xDF9pCuTyYBB5bi6bQ4syoJ3g9WQ0ymaiLzg5KdCXlKLjvcW893&#10;SUOqXwnz5DrgnHtJTxOsQfEKIT7DmDSUCaxw7Rqn8787ZsmRM9e2VmPeBN4uqYvTtW7jvijg9N/y&#10;JsXecLq0q+WD6m8AAAD//wMAUEsDBBQABgAIAAAAIQA4/SH/1gAAAJQBAAALAAAAX3JlbHMvLnJl&#10;bHOkkMFqwzAMhu+DvYPRfXGawxijTi+j0GvpHsDYimMaW0Yy2fr2M4PBMnrbUb/Q94l/f/hMi1qR&#10;JVI2sOt6UJgd+ZiDgffL8ekFlFSbvV0oo4EbChzGx4f9GRdb25HMsYhqlCwG5lrLq9biZkxWOiqY&#10;22YiTra2kYMu1l1tQD30/bPm3wwYN0x18gb45AdQl1tp5j/sFB2T0FQ7R0nTNEV3j6o9feQzro1i&#10;OWA14Fm+Q8a1a8+Bvu/d/dMb2JY5uiPbhG/ktn4cqGU/er3pcvwCAAD//wMAUEsDBBQABgAIAAAA&#10;IQDvWXippAIAANQFAAAOAAAAZHJzL2Uyb0RvYy54bWysVEtv2zAMvg/YfxB0X22nTR9GnSJo0WFA&#10;1xZth54VWUoMyKImKXGyXz9Ksp30cRp2kUWR/Eh+Jnl5tW0V2QjrGtAVLY5ySoTmUDd6WdFfL7ff&#10;zilxnumaKdCiojvh6NXs65fLzpRiAitQtbAEQbQrO1PRlfemzDLHV6Jl7giM0KiUYFvmUbTLrLas&#10;Q/RWZZM8P806sLWxwIVz+HqTlHQW8aUU3D9I6YQnqqKYm4+njecinNnskpVLy8yq4X0a7B+yaFmj&#10;MegIdcM8I2vbfIBqG27BgfRHHNoMpGy4iDVgNUX+rprnFTMi1oLkODPS5P4fLL/fPJtHizR0xpUO&#10;r6GKrbRt+GJ+ZBvJ2o1kia0nHB+n5/nxRY6cctQVx2fFKQqIk+3djXX+u4CWhEtFLax1/YS/JDLF&#10;NnfOJ/vBLoR0oJr6tlEqCqENxLWyZMPwBy6WRR/hjZXSpKvo6fE0j8BvdLGR9giMc6F9Ee3Uuv0J&#10;dULGVkrZsxKfsWXS8/nwjEWNSLHEgyCoUxof9wTGm98pEWpQ+klI0tRI2STl97aow5TcitUihS6m&#10;fUYfQkfAgCyRpRE71TQmmUAG7ERzbx9cRRyN0bkn7vPEkvPoESOD9qNz22iwn1WmkOg+crIfSErU&#10;BJYWUO8eLbGQBtMZfttgr9wx5x+ZxUnE/sLt4h/wkArwN0N/o2QF9s9n78EeBwS1lHQ42RV1v9fM&#10;CkrUD42jc1GcnIRVEIWT6dkEBXuoWRxq9Lq9Buy9AveY4fEa7L0artJC+4pLaB6iooppjrEryr0d&#10;hGufNg6uMS7m82iG42+Yv9PPhgfwwGoYg5ftK7OmHxiPs3YPwxZg5buRSbbBU8N87UE2cZ72vPZ8&#10;4+qIPduvubCbDuVotV/Gs78AAAD//wMAUEsDBBQABgAIAAAAIQAJZsmJ3gAAAAoBAAAPAAAAZHJz&#10;L2Rvd25yZXYueG1sTI/BTsMwEETvSPyDtUjcWicRVG6IU1VIXEGkhbMbL3HUeB3ZTpry9ZgTHFf7&#10;NPOm2i12YDP60DuSkK8zYEit0z11Eo6Hl5UAFqIirQZHKOGKAXb17U2lSu0u9I5zEzuWQiiUSoKJ&#10;cSw5D61Bq8LajUjp9+W8VTGdvuPaq0sKtwMvsmzDreopNRg14rPB9txMVoJ9bZrv6cPj/PZprod9&#10;KwydhZT3d8v+CVjEJf7B8Kuf1KFOTic3kQ5skLAqijyhEh4e04QEiG2+BXaSUGxyAbyu+P8J9Q8A&#10;AAD//wMAUEsBAi0AFAAGAAgAAAAhALaDOJL+AAAA4QEAABMAAAAAAAAAAAAAAAAAAAAAAFtDb250&#10;ZW50X1R5cGVzXS54bWxQSwECLQAUAAYACAAAACEAOP0h/9YAAACUAQAACwAAAAAAAAAAAAAAAAAv&#10;AQAAX3JlbHMvLnJlbHNQSwECLQAUAAYACAAAACEA71l4qaQCAADUBQAADgAAAAAAAAAAAAAAAAAu&#10;AgAAZHJzL2Uyb0RvYy54bWxQSwECLQAUAAYACAAAACEACWbJid4AAAAKAQAADwAAAAAAAAAAAAAA&#10;AAD+BAAAZHJzL2Rvd25yZXYueG1sUEsFBgAAAAAEAAQA8wAAAAkGAAAAAA==&#10;" fillcolor="white [3212]" strokecolor="#d9e2f3 [660]" strokeweight=".5pt">
+                <v:stroke joinstyle="miter"/>
+              </v:roundrect>
+            </w:pict>
+          </mc:Fallback>
+        </mc:AlternateContent>
       </w:r>
     </w:p>
     <w:p>
@@ -1918,14 +2138,12 @@
         </w:rPr>
         <w:t>DA_</w:t>
       </w:r>
-      <w:proofErr w:type="gramStart"/>
       <w:r>
         <w:rPr>
           <w:color w:val="002060"/>
         </w:rPr>
         <w:t>MATRICULA</w:t>
       </w:r>
-      <w:proofErr w:type="gramEnd"/>
       <w:r>
         <w:t>,</w:t>
       </w:r>
@@ -2215,7 +2433,7 @@
           </mc:Choice>
           <mc:Fallback>
             <w:pict>
-              <v:roundrect w14:anchorId="4DA55BB0" id="Caixa de Texto 11" o:spid="_x0000_s1029" style="position:absolute;left:0;text-align:left;margin-left:0;margin-top:1pt;width:271.25pt;height:26.75pt;z-index:251823152;visibility:visible;mso-wrap-style:square;mso-width-percent:0;mso-height-percent:0;mso-wrap-distance-left:9pt;mso-wrap-distance-top:0;mso-wrap-distance-right:9pt;mso-wrap-distance-bottom:0;mso-position-horizontal:left;mso-position-horizontal-relative:margin;mso-position-vertical:absolute;mso-position-vertical-relative:text;mso-width-percent:0;mso-height-percent:0;mso-width-relative:margin;mso-height-relative:margin;v-text-anchor:top" arcsize="10923f" o:gfxdata="UEsDBBQABgAIAAAAIQC2gziS/gAAAOEBAAATAAAAW0NvbnRlbnRfVHlwZXNdLnhtbJSRQU7DMBBF&#10;90jcwfIWJU67QAgl6YK0S0CoHGBkTxKLZGx5TGhvj5O2G0SRWNoz/78nu9wcxkFMGNg6quQqL6RA&#10;0s5Y6ir5vt9lD1JwBDIwOMJKHpHlpr69KfdHjyxSmriSfYz+USnWPY7AufNIadK6MEJMx9ApD/oD&#10;OlTrorhX2lFEilmcO2RdNtjC5xDF9pCuTyYBB5bi6bQ4syoJ3g9WQ0ymaiLzg5KdCXlKLjvcW893&#10;SUOqXwnz5DrgnHtJTxOsQfEKIT7DmDSUCaxw7Rqn8787ZsmRM9e2VmPeBN4uqYvTtW7jvijg9N/y&#10;JsXecLq0q+WD6m8AAAD//wMAUEsDBBQABgAIAAAAIQA4/SH/1gAAAJQBAAALAAAAX3JlbHMvLnJl&#10;bHOkkMFqwzAMhu+DvYPRfXGawxijTi+j0GvpHsDYimMaW0Yy2fr2M4PBMnrbUb/Q94l/f/hMi1qR&#10;JVI2sOt6UJgd+ZiDgffL8ekFlFSbvV0oo4EbChzGx4f9GRdb25HMsYhqlCwG5lrLq9biZkxWOiqY&#10;22YiTra2kYMu1l1tQD30/bPm3wwYN0x18gb45AdQl1tp5j/sFB2T0FQ7R0nTNEV3j6o9feQzro1i&#10;OWA14Fm+Q8a1a8+Bvu/d/dMb2JY5uiPbhG/ktn4cqGU/er3pcvwCAAD//wMAUEsDBBQABgAIAAAA&#10;IQDipGCgNgIAAGEEAAAOAAAAZHJzL2Uyb0RvYy54bWysVEtv2zAMvg/YfxB0X2zntcWIU2TpMgwI&#10;2mLp0LMiy7EBWdQkJXb260vJzmPdTsMuMilSH8mPpOd3bS3JURhbgcpoMogpEYpDXql9Rn88rz98&#10;osQ6pnImQYmMnoSld4v37+aNTsUQSpC5MARBlE0bndHSOZ1GkeWlqJkdgBYKjQWYmjlUzT7KDWsQ&#10;vZbRMI6nUQMm1wa4sBZv7zsjXQT8ohDcPRaFFY7IjGJuLpwmnDt/Ros5S/eG6bLifRrsH7KoWaUw&#10;6AXqnjlGDqb6A6quuAELhRtwqCMoioqLUANWk8RvqtmWTItQC5Jj9YUm+/9g+cNxq58Mce1naLGB&#10;npBG29Tipa+nLUztv5gpQTtSeLrQJlpHOF6OxuNJkswo4WgbjWaz6czDRNfX2lj3VUBNvJBRAweV&#10;f8feBMrYcWNd53/28xEtyCpfV1IGxex3K2nIkWEfMV48/tKH+M1NKtJkdDqaxAFZgX/fQUuFGV0r&#10;85Jrdy2pcgQ8V72D/IRkGOjmxGq+rjDjDbPuiRkcDKwfh9094lFIwFjQS5SUYH797d77Y7/QSkmD&#10;g5ZR+/PAjKBEflPYyVmC5eBkBmU8+ThExdxadrcWdahXgBwkuFaaB9H7O3kWCwP1C+7E0kdFE1Mc&#10;Y2fUncWV68Yfd4qL5TI44Sxq5jZqq7mH9oz7Vjy3L8zovmkO2/0A55Fk6Zu2db7+pYLlwUFRhZ56&#10;njtWe/pxjsNo9DvnF+VWD17XP8PiFQAA//8DAFBLAwQUAAYACAAAACEAj8TFDdwAAAAFAQAADwAA&#10;AGRycy9kb3ducmV2LnhtbEyPQU/DMAyF70j8h8hIXNCWUihCpek0IXbiwkqFdkwbr6lonKrJuu7f&#10;Y05w8rOe9d7nYrO4Qcw4hd6Tgvt1AgKp9aanTkH9uVs9gwhRk9GDJ1RwwQCb8vqq0LnxZ9rjXMVO&#10;cAiFXCuwMY65lKG16HRY+xGJvaOfnI68Tp00kz5zuBtkmiRP0umeuMHqEV8ttt/VySlo7PZypP3H&#10;YfeVjtXb3VK/P8y1Urc3y/YFRMQl/h3DLz6jQ8lMjT+RCWJQwI9EBSkPNrPHNAPRsMgykGUh/9OX&#10;PwAAAP//AwBQSwECLQAUAAYACAAAACEAtoM4kv4AAADhAQAAEwAAAAAAAAAAAAAAAAAAAAAAW0Nv&#10;bnRlbnRfVHlwZXNdLnhtbFBLAQItABQABgAIAAAAIQA4/SH/1gAAAJQBAAALAAAAAAAAAAAAAAAA&#10;AC8BAABfcmVscy8ucmVsc1BLAQItABQABgAIAAAAIQDipGCgNgIAAGEEAAAOAAAAAAAAAAAAAAAA&#10;AC4CAABkcnMvZTJvRG9jLnhtbFBLAQItABQABgAIAAAAIQCPxMUN3AAAAAUBAAAPAAAAAAAAAAAA&#10;AAAAAJAEAABkcnMvZG93bnJldi54bWxQSwUGAAAAAAQABADzAAAAmQUAAAAA&#10;" fillcolor="#34404e" stroked="f" strokeweight=".5pt">
+              <v:roundrect w14:anchorId="4DA55BB0" id="Caixa de Texto 11" o:spid="_x0000_s1030" style="position:absolute;left:0;text-align:left;margin-left:0;margin-top:1pt;width:271.25pt;height:26.75pt;z-index:251823152;visibility:visible;mso-wrap-style:square;mso-width-percent:0;mso-height-percent:0;mso-wrap-distance-left:9pt;mso-wrap-distance-top:0;mso-wrap-distance-right:9pt;mso-wrap-distance-bottom:0;mso-position-horizontal:left;mso-position-horizontal-relative:margin;mso-position-vertical:absolute;mso-position-vertical-relative:text;mso-width-percent:0;mso-height-percent:0;mso-width-relative:margin;mso-height-relative:margin;v-text-anchor:top" arcsize="10923f" o:gfxdata="UEsDBBQABgAIAAAAIQC2gziS/gAAAOEBAAATAAAAW0NvbnRlbnRfVHlwZXNdLnhtbJSRQU7DMBBF&#10;90jcwfIWJU67QAgl6YK0S0CoHGBkTxKLZGx5TGhvj5O2G0SRWNoz/78nu9wcxkFMGNg6quQqL6RA&#10;0s5Y6ir5vt9lD1JwBDIwOMJKHpHlpr69KfdHjyxSmriSfYz+USnWPY7AufNIadK6MEJMx9ApD/oD&#10;OlTrorhX2lFEilmcO2RdNtjC5xDF9pCuTyYBB5bi6bQ4syoJ3g9WQ0ymaiLzg5KdCXlKLjvcW893&#10;SUOqXwnz5DrgnHtJTxOsQfEKIT7DmDSUCaxw7Rqn8787ZsmRM9e2VmPeBN4uqYvTtW7jvijg9N/y&#10;JsXecLq0q+WD6m8AAAD//wMAUEsDBBQABgAIAAAAIQA4/SH/1gAAAJQBAAALAAAAX3JlbHMvLnJl&#10;bHOkkMFqwzAMhu+DvYPRfXGawxijTi+j0GvpHsDYimMaW0Yy2fr2M4PBMnrbUb/Q94l/f/hMi1qR&#10;JVI2sOt6UJgd+ZiDgffL8ekFlFSbvV0oo4EbChzGx4f9GRdb25HMsYhqlCwG5lrLq9biZkxWOiqY&#10;22YiTra2kYMu1l1tQD30/bPm3wwYN0x18gb45AdQl1tp5j/sFB2T0FQ7R0nTNEV3j6o9feQzro1i&#10;OWA14Fm+Q8a1a8+Bvu/d/dMb2JY5uiPbhG/ktn4cqGU/er3pcvwCAAD//wMAUEsDBBQABgAIAAAA&#10;IQBcsR3nNwIAAGEEAAAOAAAAZHJzL2Uyb0RvYy54bWysVEtv2zAMvg/YfxB0X2zntcWIU2TpMgwI&#10;2mLp0LMiy7EBWdQkJXb260vJzmPdTsMuMilSfHwf6fldW0tyFMZWoDKaDGJKhOKQV2qf0R/P6w+f&#10;KLGOqZxJUCKjJ2Hp3eL9u3mjUzGEEmQuDMEgyqaNzmjpnE6jyPJS1MwOQAuFxgJMzRyqZh/lhjUY&#10;vZbRMI6nUQMm1wa4sBZv7zsjXYT4RSG4eywKKxyRGcXaXDhNOHf+jBZzlu4N02XF+zLYP1RRs0ph&#10;0kuoe+YYOZjqj1B1xQ1YKNyAQx1BUVRchB6wmyR+0822ZFqEXhAcqy8w2f8Xlj8ct/rJENd+hhYJ&#10;9IA02qYWL30/bWFq/8VKCdoRwtMFNtE6wvFyNB5PkmRGCUfbaDSbTWc+THR9rY11XwXUxAsZNXBQ&#10;+XfkJkDGjhvrOv+zn89oQVb5upIyKGa/W0lDjgx5xHzx+Euf4jc3qUiT0eloEofICvz7LrRUWNG1&#10;My+5dteSKs/o+Nz1DvITgmGgmxOr+brCijfMuidmcDCwfxx294hHIQFzQS9RUoL59bd77498oZWS&#10;Bgcto/bngRlBifymkMlZgu3gZAZlPPk4RMXcWna3FnWoV4AYJLhWmgfR+zt5FgsD9QvuxNJnRRNT&#10;HHNn1J3FlevGH3eKi+UyOOEsauY2aqu5D+0R91Q8ty/M6J40h3Q/wHkkWfqGts7Xv1SwPDgoqsCp&#10;x7lDtYcf5ziMRr9zflFu9eB1/TMsXgEAAP//AwBQSwMEFAAGAAgAAAAhAI/ExQ3cAAAABQEAAA8A&#10;AABkcnMvZG93bnJldi54bWxMj0FPwzAMhe9I/IfISFzQllIoQqXpNCF24sJKhXZMG6+paJyqybru&#10;32NOcPKznvXe52KzuEHMOIXek4L7dQICqfWmp05B/blbPYMIUZPRgydUcMEAm/L6qtC58Wfa41zF&#10;TnAIhVwrsDGOuZShteh0WPsRib2jn5yOvE6dNJM+c7gbZJokT9LpnrjB6hFfLbbf1ckpaOz2cqT9&#10;x2H3lY7V291Svz/MtVK3N8v2BUTEJf4dwy8+o0PJTI0/kQliUMCPRAUpDzazxzQD0bDIMpBlIf/T&#10;lz8AAAD//wMAUEsBAi0AFAAGAAgAAAAhALaDOJL+AAAA4QEAABMAAAAAAAAAAAAAAAAAAAAAAFtD&#10;b250ZW50X1R5cGVzXS54bWxQSwECLQAUAAYACAAAACEAOP0h/9YAAACUAQAACwAAAAAAAAAAAAAA&#10;AAAvAQAAX3JlbHMvLnJlbHNQSwECLQAUAAYACAAAACEAXLEd5zcCAABhBAAADgAAAAAAAAAAAAAA&#10;AAAuAgAAZHJzL2Uyb0RvYy54bWxQSwECLQAUAAYACAAAACEAj8TFDdwAAAAFAQAADwAAAAAAAAAA&#10;AAAAAACRBAAAZHJzL2Rvd25yZXYueG1sUEsFBgAAAAAEAAQA8wAAAJoFAAAAAA==&#10;" fillcolor="#34404e" stroked="f" strokeweight=".5pt">
                 <v:textbox>
                   <w:txbxContent>
                     <w:p>
@@ -2371,7 +2589,7 @@
         <mc:AlternateContent>
           <mc:Choice Requires="wps">
             <w:drawing>
-              <wp:anchor distT="0" distB="0" distL="114300" distR="114300" simplePos="0" relativeHeight="251895856" behindDoc="0" locked="0" layoutInCell="1" allowOverlap="1" wp14:anchorId="72FBC7EB" wp14:editId="79E4B610">
+              <wp:anchor distT="0" distB="0" distL="114300" distR="114300" simplePos="0" relativeHeight="251895856" behindDoc="0" locked="0" layoutInCell="1" allowOverlap="1" wp14:anchorId="72FBC7EB" wp14:editId="1212C9E1">
                 <wp:simplePos x="0" y="0"/>
                 <wp:positionH relativeFrom="column">
                   <wp:posOffset>1256665</wp:posOffset>
@@ -2397,7 +2615,14 @@
                           <a:avLst/>
                         </a:prstGeom>
                         <a:noFill/>
-                        <a:ln w="9525"/>
+                        <a:ln w="9525">
+                          <a:solidFill>
+                            <a:schemeClr val="accent1">
+                              <a:lumMod val="20000"/>
+                              <a:lumOff val="80000"/>
+                            </a:schemeClr>
+                          </a:solidFill>
+                        </a:ln>
                       </wps:spPr>
                       <wps:style>
                         <a:lnRef idx="2">
@@ -2429,7 +2654,7 @@
           </mc:Choice>
           <mc:Fallback>
             <w:pict>
-              <v:roundrect w14:anchorId="6EAB7C2A" id="Retângulo: Cantos Arredondados 28" o:spid="_x0000_s1026" style="position:absolute;margin-left:98.95pt;margin-top:5.65pt;width:224pt;height:66.5pt;z-index:251895856;visibility:visible;mso-wrap-style:square;mso-wrap-distance-left:9pt;mso-wrap-distance-top:0;mso-wrap-distance-right:9pt;mso-wrap-distance-bottom:0;mso-position-horizontal:absolute;mso-position-horizontal-relative:text;mso-position-vertical:absolute;mso-position-vertical-relative:text;v-text-anchor:middle" arcsize="10923f" o:gfxdata="UEsDBBQABgAIAAAAIQC2gziS/gAAAOEBAAATAAAAW0NvbnRlbnRfVHlwZXNdLnhtbJSRQU7DMBBF&#10;90jcwfIWJU67QAgl6YK0S0CoHGBkTxKLZGx5TGhvj5O2G0SRWNoz/78nu9wcxkFMGNg6quQqL6RA&#10;0s5Y6ir5vt9lD1JwBDIwOMJKHpHlpr69KfdHjyxSmriSfYz+USnWPY7AufNIadK6MEJMx9ApD/oD&#10;OlTrorhX2lFEilmcO2RdNtjC5xDF9pCuTyYBB5bi6bQ4syoJ3g9WQ0ymaiLzg5KdCXlKLjvcW893&#10;SUOqXwnz5DrgnHtJTxOsQfEKIT7DmDSUCaxw7Rqn8787ZsmRM9e2VmPeBN4uqYvTtW7jvijg9N/y&#10;JsXecLq0q+WD6m8AAAD//wMAUEsDBBQABgAIAAAAIQA4/SH/1gAAAJQBAAALAAAAX3JlbHMvLnJl&#10;bHOkkMFqwzAMhu+DvYPRfXGawxijTi+j0GvpHsDYimMaW0Yy2fr2M4PBMnrbUb/Q94l/f/hMi1qR&#10;JVI2sOt6UJgd+ZiDgffL8ekFlFSbvV0oo4EbChzGx4f9GRdb25HMsYhqlCwG5lrLq9biZkxWOiqY&#10;22YiTra2kYMu1l1tQD30/bPm3wwYN0x18gb45AdQl1tp5j/sFB2T0FQ7R0nTNEV3j6o9feQzro1i&#10;OWA14Fm+Q8a1a8+Bvu/d/dMb2JY5uiPbhG/ktn4cqGU/er3pcvwCAAD//wMAUEsDBBQABgAIAAAA&#10;IQDPsPsQbwIAADMFAAAOAAAAZHJzL2Uyb0RvYy54bWysVMFu2zAMvQ/YPwi6L3aCZGuDOEXQosOA&#10;oC2aDj2rslQbkEWNUuJkXz9KdpygLXYYdrEpkXwkH0ktrvaNYTuFvgZb8PEo50xZCWVtXwv+8+n2&#10;ywVnPghbCgNWFfygPL9afv60aN1cTaACUypkBGL9vHUFr0Jw8yzzslKN8CNwypJSAzYi0BFfsxJF&#10;S+iNySZ5/jVrAUuHIJX3dHvTKfky4WutZLjX2qvATMEpt5C+mL4v8ZstF2L+isJVtezTEP+QRSNq&#10;S0EHqBsRBNti/Q6qqSWCBx1GEpoMtK6lSjVQNeP8TTWbSjiVaiFyvBto8v8PVt7tNu4BiYbW+bkn&#10;MVax19jEP+XH9omsw0CW2gcm6XJyMZ1e5MSpJB3Js1liMzt5O/Thu4KGRaHgCFtbPlJHElFit/aB&#10;wpL90S5GtHBbG5O6YixrC345m8xil7JTfkkKB6Oig7GPSrO6jBkl4DQ66tog2wlqupBS2TDuVJUo&#10;VXc9nuWUexd/8EjZJMCIrCmRAbsHiGP5HruD6e2jq0qTNzjnf0uscx48UmSwYXBuagv4EYChqvrI&#10;nf2RpI6ayNILlIcHZAjd3Hsnb2vqxVr48CCQBp3aR8sb7umjDRDd0EucVYC/P7qP9jR/pOWspcUp&#10;uP+1Fag4Mz8sTebleDqNm5YO09m3CR3wXPNyrrHb5hqoTWN6JpxMYrQP5ihqhOaZdnwVo5JKWEmx&#10;Cy4DHg/XoVtoeiWkWq2SGW2XE2FtN05G8MhqHLOn/bNA1w9koFG+g+OSifmbkexso6eF1TaArtO8&#10;nnjt+abNTIPTvyJx9c/Pyer01i3/AAAA//8DAFBLAwQUAAYACAAAACEAqoRSGeAAAAAKAQAADwAA&#10;AGRycy9kb3ducmV2LnhtbEyPQU+DQBCF7yb+h82YeLMLFtAiS2NI1IsxtjYm3gZYgZSdJey2wL93&#10;POlt3puXN99k29n04qxH11lSEK4CEJoqW3fUKDh8PN3cg3AeqcbeklawaAfb/PIiw7S2E+30ee8b&#10;wSXkUlTQej+kUrqq1Qbdyg6aePdtR4Oe5djIesSJy00vb4MgkQY74gstDrpodXXcn4yC1/ddfHhO&#10;vrBZjlNchkXx9vK5KHV9NT8+gPB69n9h+MVndMiZqbQnqp3oWW/uNhzlIVyD4EASxWyUbETRGmSe&#10;yf8v5D8AAAD//wMAUEsBAi0AFAAGAAgAAAAhALaDOJL+AAAA4QEAABMAAAAAAAAAAAAAAAAAAAAA&#10;AFtDb250ZW50X1R5cGVzXS54bWxQSwECLQAUAAYACAAAACEAOP0h/9YAAACUAQAACwAAAAAAAAAA&#10;AAAAAAAvAQAAX3JlbHMvLnJlbHNQSwECLQAUAAYACAAAACEAz7D7EG8CAAAzBQAADgAAAAAAAAAA&#10;AAAAAAAuAgAAZHJzL2Uyb0RvYy54bWxQSwECLQAUAAYACAAAACEAqoRSGeAAAAAKAQAADwAAAAAA&#10;AAAAAAAAAADJBAAAZHJzL2Rvd25yZXYueG1sUEsFBgAAAAAEAAQA8wAAANYFAAAAAA==&#10;" filled="f" strokecolor="#09101d [484]">
+              <v:roundrect w14:anchorId="1862B83A" id="Retângulo: Cantos Arredondados 28" o:spid="_x0000_s1026" style="position:absolute;margin-left:98.95pt;margin-top:5.65pt;width:224pt;height:66.5pt;z-index:251895856;visibility:visible;mso-wrap-style:square;mso-wrap-distance-left:9pt;mso-wrap-distance-top:0;mso-wrap-distance-right:9pt;mso-wrap-distance-bottom:0;mso-position-horizontal:absolute;mso-position-horizontal-relative:text;mso-position-vertical:absolute;mso-position-vertical-relative:text;v-text-anchor:middle" arcsize="10923f" o:gfxdata="UEsDBBQABgAIAAAAIQC2gziS/gAAAOEBAAATAAAAW0NvbnRlbnRfVHlwZXNdLnhtbJSRQU7DMBBF&#10;90jcwfIWJU67QAgl6YK0S0CoHGBkTxKLZGx5TGhvj5O2G0SRWNoz/78nu9wcxkFMGNg6quQqL6RA&#10;0s5Y6ir5vt9lD1JwBDIwOMJKHpHlpr69KfdHjyxSmriSfYz+USnWPY7AufNIadK6MEJMx9ApD/oD&#10;OlTrorhX2lFEilmcO2RdNtjC5xDF9pCuTyYBB5bi6bQ4syoJ3g9WQ0ymaiLzg5KdCXlKLjvcW893&#10;SUOqXwnz5DrgnHtJTxOsQfEKIT7DmDSUCaxw7Rqn8787ZsmRM9e2VmPeBN4uqYvTtW7jvijg9N/y&#10;JsXecLq0q+WD6m8AAAD//wMAUEsDBBQABgAIAAAAIQA4/SH/1gAAAJQBAAALAAAAX3JlbHMvLnJl&#10;bHOkkMFqwzAMhu+DvYPRfXGawxijTi+j0GvpHsDYimMaW0Yy2fr2M4PBMnrbUb/Q94l/f/hMi1qR&#10;JVI2sOt6UJgd+ZiDgffL8ekFlFSbvV0oo4EbChzGx4f9GRdb25HMsYhqlCwG5lrLq9biZkxWOiqY&#10;22YiTra2kYMu1l1tQD30/bPm3wwYN0x18gb45AdQl1tp5j/sFB2T0FQ7R0nTNEV3j6o9feQzro1i&#10;OWA14Fm+Q8a1a8+Bvu/d/dMb2JY5uiPbhG/ktn4cqGU/er3pcvwCAAD//wMAUEsDBBQABgAIAAAA&#10;IQAP7xWNlwIAAKsFAAAOAAAAZHJzL2Uyb0RvYy54bWysVE1v2zAMvQ/YfxB0X50EydYGdYqgRYcB&#10;XRu0HXpWZKk2IImaJMfJfv0oyXGyLtth2EWW+PFIPpO8vNpqRTbC+QZMScdnI0qE4VA15rWk355v&#10;P5xT4gMzFVNgREl3wtOrxft3l52diwnUoCrhCIIYP+9sSesQ7LwoPK+FZv4MrDColOA0C/h0r0Xl&#10;WIfoWhWT0ehj0YGrrAMuvEfpTVbSRcKXUvDwIKUXgaiSYm4hnS6d63gWi0s2f3XM1g3v02D/kIVm&#10;jcGgA9QNC4y0rvkNSjfcgQcZzjjoAqRsuEg1YDXj0ZtqnmpmRaoFyfF2oMn/P1h+v3myK4c0dNbP&#10;PV5jFVvpdPxifmSbyNoNZIltIByFk/Pp9HyEnHLU4X02S2wWB2/rfPgsQJN4KamD1lSP+EcSUWxz&#10;5wOGRfu9XYxo4LZRKv0VZUhX0ovZZJYcPKimispolvpDXCtHNgz/LONcmDBOdqrVX6HKcuwQzDCj&#10;tRo7IYsx7SzG4ANSSuUoCOqUQeGBl3QLOyViBso8CkmaKjKR84stezolX7NK5NDj2Z9CJ8CILLHG&#10;ATvXNCT5a7mZvt4+uorU8YPz6G+JZefBI0UGEwZn3RhwpwAUEt1HzvZ7kjI1kaU1VLuVIw7yvHnL&#10;bxvsgTvmw4o5HDBsG1wa4QEPqQB/M/Q3SmpwP07Joz32PWop6XBgS+q/t8wJStQXgxNxMZ5O44Sn&#10;x3T2aYIPd6xZH2tMq68BO2eM68nydI32Qe2v0oF+wd2yjFFRxQzH2CXlwe0f1yEvEtxOXCyXyQyn&#10;2rJwZ54sj+CR1djez9sX5mw/CAFH6B72w83mb0Yh20ZPA8s2gGzSnBx47fnGjZB6tt9eceUcv5PV&#10;YccufgIAAP//AwBQSwMEFAAGAAgAAAAhAH1hNATeAAAACgEAAA8AAABkcnMvZG93bnJldi54bWxM&#10;j0FPwzAMhe9I/IfISNxYOlZW1jWdNgQSFw4bk3bNGq+pSJyqybby7zEnuPk9Pz1/rlajd+KCQ+wC&#10;KZhOMhBITTAdtQr2n28PzyBi0mS0C4QKvjHCqr69qXRpwpW2eNmlVnAJxVIrsCn1pZSxseh1nIQe&#10;iXenMHidWA6tNIO+crl38jHL5tLrjviC1T2+WGy+dmevAIvi8PF6WBcbl++NL3r7njZbpe7vxvUS&#10;RMIx/YXhF5/RoWamYziTicKxXhQLjvIwnYHgwDx/YuPIRp7PQNaV/P9C/QMAAP//AwBQSwECLQAU&#10;AAYACAAAACEAtoM4kv4AAADhAQAAEwAAAAAAAAAAAAAAAAAAAAAAW0NvbnRlbnRfVHlwZXNdLnht&#10;bFBLAQItABQABgAIAAAAIQA4/SH/1gAAAJQBAAALAAAAAAAAAAAAAAAAAC8BAABfcmVscy8ucmVs&#10;c1BLAQItABQABgAIAAAAIQAP7xWNlwIAAKsFAAAOAAAAAAAAAAAAAAAAAC4CAABkcnMvZTJvRG9j&#10;LnhtbFBLAQItABQABgAIAAAAIQB9YTQE3gAAAAoBAAAPAAAAAAAAAAAAAAAAAPEEAABkcnMvZG93&#10;bnJldi54bWxQSwUGAAAAAAQABADzAAAA/AUAAAAA&#10;" filled="f" strokecolor="#d9e2f3 [660]">
                 <v:stroke joinstyle="miter"/>
               </v:roundrect>
             </w:pict>
@@ -2771,8 +2996,16 @@
         <w:rPr>
           <w:b w:val="0"/>
           <w:bCs w:val="0"/>
-        </w:rPr>
-        <w:t xml:space="preserve">Caixa </w:t>
+          <w:color w:val="002060"/>
+        </w:rPr>
+        <w:t>NOME_BANCO</w:t>
+      </w:r>
+      <w:r>
+        <w:rPr>
+          <w:b w:val="0"/>
+          <w:bCs w:val="0"/>
+        </w:rPr>
+        <w:t xml:space="preserve"> </w:t>
       </w:r>
       <w:r>
         <w:rPr>
@@ -3313,7 +3546,7 @@
           </mc:Choice>
           <mc:Fallback>
             <w:pict>
-              <v:roundrect w14:anchorId="70D32C00" id="Caixa de Texto 49" o:spid="_x0000_s1030" style="position:absolute;left:0;text-align:left;margin-left:-11pt;margin-top:0;width:157.8pt;height:26.75pt;z-index:251872304;visibility:visible;mso-wrap-style:square;mso-width-percent:0;mso-height-percent:0;mso-wrap-distance-left:9pt;mso-wrap-distance-top:0;mso-wrap-distance-right:9pt;mso-wrap-distance-bottom:0;mso-position-horizontal:absolute;mso-position-horizontal-relative:margin;mso-position-vertical:absolute;mso-position-vertical-relative:text;mso-width-percent:0;mso-height-percent:0;mso-width-relative:margin;mso-height-relative:margin;v-text-anchor:top" arcsize="10923f" o:gfxdata="UEsDBBQABgAIAAAAIQC2gziS/gAAAOEBAAATAAAAW0NvbnRlbnRfVHlwZXNdLnhtbJSRQU7DMBBF&#10;90jcwfIWJU67QAgl6YK0S0CoHGBkTxKLZGx5TGhvj5O2G0SRWNoz/78nu9wcxkFMGNg6quQqL6RA&#10;0s5Y6ir5vt9lD1JwBDIwOMJKHpHlpr69KfdHjyxSmriSfYz+USnWPY7AufNIadK6MEJMx9ApD/oD&#10;OlTrorhX2lFEilmcO2RdNtjC5xDF9pCuTyYBB5bi6bQ4syoJ3g9WQ0ymaiLzg5KdCXlKLjvcW893&#10;SUOqXwnz5DrgnHtJTxOsQfEKIT7DmDSUCaxw7Rqn8787ZsmRM9e2VmPeBN4uqYvTtW7jvijg9N/y&#10;JsXecLq0q+WD6m8AAAD//wMAUEsDBBQABgAIAAAAIQA4/SH/1gAAAJQBAAALAAAAX3JlbHMvLnJl&#10;bHOkkMFqwzAMhu+DvYPRfXGawxijTi+j0GvpHsDYimMaW0Yy2fr2M4PBMnrbUb/Q94l/f/hMi1qR&#10;JVI2sOt6UJgd+ZiDgffL8ekFlFSbvV0oo4EbChzGx4f9GRdb25HMsYhqlCwG5lrLq9biZkxWOiqY&#10;22YiTra2kYMu1l1tQD30/bPm3wwYN0x18gb45AdQl1tp5j/sFB2T0FQ7R0nTNEV3j6o9feQzro1i&#10;OWA14Fm+Q8a1a8+Bvu/d/dMb2JY5uiPbhG/ktn4cqGU/er3pcvwCAAD//wMAUEsDBBQABgAIAAAA&#10;IQD5zczWNgIAAGEEAAAOAAAAZHJzL2Uyb0RvYy54bWysVEtv2zAMvg/YfxB0X+w8uxpxiixdhgFF&#10;WywdelZkORYgi5qkxM5+/SjZeazbadhFJkWKj+8jPb9ra0UOwjoJOqfDQUqJ0BwKqXc5/f6y/vCR&#10;EueZLpgCLXJ6FI7eLd6/mzcmEyOoQBXCEgyiXdaYnFbemyxJHK9EzdwAjNBoLMHWzKNqd0lhWYPR&#10;a5WM0nSWNGALY4EL5/D2vjPSRYxfloL7p7J0whOVU6zNx9PGcxvOZDFn2c4yU0nel8H+oYqaSY1J&#10;z6HumWdkb+UfoWrJLTgo/YBDnUBZSi5iD9jNMH3TzaZiRsReEBxnzjC5/xeWPx425tkS336CFgkM&#10;gDTGZQ4vQz9taevwxUoJ2hHC4xk20XrC8RJ5mKQzNHG0jce3N6NpCJNcXhvr/BcBNQlCTi3sdfEN&#10;uYmQscOD853/yS9kdKBksZZKRcXutitlyYEhj+PJJJ187lP85qY0aXI6G0/TGFlDeN+FVhorunQW&#10;JN9uWyKLnE5OXW+hOCIYFro5cYavJVb8wJx/ZhYHA5vEYfdPeJQKMBf0EiUV2J9/uw/+yBdaKWlw&#10;0HLqfuyZFZSorxqZvB1iOziZUZlMb0ao2GvL9tqi9/UKEIMhrpXhUQz+Xp3E0kL9ijuxDFnRxDTH&#10;3Dn1J3Hlu/HHneJiuYxOOIuG+Qe9MTyEDogHKl7aV2ZNT5pHuh/hNJIse0Nb5xtealjuPZQychpw&#10;7lDt4cc5jqPR71xYlGs9el3+DItfAAAA//8DAFBLAwQUAAYACAAAACEA0BH5Vd8AAAAHAQAADwAA&#10;AGRycy9kb3ducmV2LnhtbEyPwWrDMBBE74X+g9hCLyWRK5PQOJZDKM2pl8Y1pUfZUixTa2UsxXH+&#10;vttTc1kYZph5m+9m17PJjKHzKOF5mQAz2HjdYSuh+jwsXoCFqFCr3qORcDUBdsX9Xa4y7S94NFMZ&#10;W0YlGDIlwcY4ZJyHxhqnwtIPBsk7+dGpSHJsuR7Vhcpdz0WSrLlTHdKCVYN5tab5Kc9OQm331xMe&#10;P74PX2Io357m6j2dKikfH+b9Flg0c/wPwx8+oUNBTLU/ow6sl7AQgn6JEuiSLTbpGlgtYZWugBc5&#10;v+UvfgEAAP//AwBQSwECLQAUAAYACAAAACEAtoM4kv4AAADhAQAAEwAAAAAAAAAAAAAAAAAAAAAA&#10;W0NvbnRlbnRfVHlwZXNdLnhtbFBLAQItABQABgAIAAAAIQA4/SH/1gAAAJQBAAALAAAAAAAAAAAA&#10;AAAAAC8BAABfcmVscy8ucmVsc1BLAQItABQABgAIAAAAIQD5zczWNgIAAGEEAAAOAAAAAAAAAAAA&#10;AAAAAC4CAABkcnMvZTJvRG9jLnhtbFBLAQItABQABgAIAAAAIQDQEflV3wAAAAcBAAAPAAAAAAAA&#10;AAAAAAAAAJAEAABkcnMvZG93bnJldi54bWxQSwUGAAAAAAQABADzAAAAnAUAAAAA&#10;" fillcolor="#34404e" stroked="f" strokeweight=".5pt">
+              <v:roundrect w14:anchorId="70D32C00" id="Caixa de Texto 49" o:spid="_x0000_s1031" style="position:absolute;left:0;text-align:left;margin-left:-11pt;margin-top:0;width:157.8pt;height:26.75pt;z-index:251872304;visibility:visible;mso-wrap-style:square;mso-width-percent:0;mso-height-percent:0;mso-wrap-distance-left:9pt;mso-wrap-distance-top:0;mso-wrap-distance-right:9pt;mso-wrap-distance-bottom:0;mso-position-horizontal:absolute;mso-position-horizontal-relative:margin;mso-position-vertical:absolute;mso-position-vertical-relative:text;mso-width-percent:0;mso-height-percent:0;mso-width-relative:margin;mso-height-relative:margin;v-text-anchor:top" arcsize="10923f" o:gfxdata="UEsDBBQABgAIAAAAIQC2gziS/gAAAOEBAAATAAAAW0NvbnRlbnRfVHlwZXNdLnhtbJSRQU7DMBBF&#10;90jcwfIWJU67QAgl6YK0S0CoHGBkTxKLZGx5TGhvj5O2G0SRWNoz/78nu9wcxkFMGNg6quQqL6RA&#10;0s5Y6ir5vt9lD1JwBDIwOMJKHpHlpr69KfdHjyxSmriSfYz+USnWPY7AufNIadK6MEJMx9ApD/oD&#10;OlTrorhX2lFEilmcO2RdNtjC5xDF9pCuTyYBB5bi6bQ4syoJ3g9WQ0ymaiLzg5KdCXlKLjvcW893&#10;SUOqXwnz5DrgnHtJTxOsQfEKIT7DmDSUCaxw7Rqn8787ZsmRM9e2VmPeBN4uqYvTtW7jvijg9N/y&#10;JsXecLq0q+WD6m8AAAD//wMAUEsDBBQABgAIAAAAIQA4/SH/1gAAAJQBAAALAAAAX3JlbHMvLnJl&#10;bHOkkMFqwzAMhu+DvYPRfXGawxijTi+j0GvpHsDYimMaW0Yy2fr2M4PBMnrbUb/Q94l/f/hMi1qR&#10;JVI2sOt6UJgd+ZiDgffL8ekFlFSbvV0oo4EbChzGx4f9GRdb25HMsYhqlCwG5lrLq9biZkxWOiqY&#10;22YiTra2kYMu1l1tQD30/bPm3wwYN0x18gb45AdQl1tp5j/sFB2T0FQ7R0nTNEV3j6o9feQzro1i&#10;OWA14Fm+Q8a1a8+Bvu/d/dMb2JY5uiPbhG/ktn4cqGU/er3pcvwCAAD//wMAUEsDBBQABgAIAAAA&#10;IQCGf4MDNQIAAGEEAAAOAAAAZHJzL2Uyb0RvYy54bWysVEtv2zAMvg/YfxB0X+w8uxpxiixdhgFF&#10;WywdelZkORYgi5qkxM5+/SjZeazbadhFJkWKj+8jPb9ra0UOwjoJOqfDQUqJ0BwKqXc5/f6y/vCR&#10;EueZLpgCLXJ6FI7eLd6/mzcmEyOoQBXCEgyiXdaYnFbemyxJHK9EzdwAjNBoLMHWzKNqd0lhWYPR&#10;a5WM0nSWNGALY4EL5/D2vjPSRYxfloL7p7J0whOVU6zNx9PGcxvOZDFn2c4yU0nel8H+oYqaSY1J&#10;z6HumWdkb+UfoWrJLTgo/YBDnUBZSi5iD9jNMH3TzaZiRsReEBxnzjC5/xeWPx425tkS336CFgkM&#10;gDTGZQ4vQz9taevwxUoJ2hHC4xk20XrC8RJ5mKQzNHG0jce3N6NpCJNcXhvr/BcBNQlCTi3sdfEN&#10;uYmQscOD853/yS9kdKBksZZKRcXutitlyYEhj+PJJJ187lP85qY0aXI6G0/TGFlDeN+FVhorunQW&#10;JN9uWyKLnMZyw80WiiOCYaGbE2f4WmLFD8z5Z2ZxMLBJHHb/hEepAHNBL1FSgf35t/vgj3yhlZIG&#10;By2n7seeWUGJ+qqRydshtoOTGZXJ9GaEir22bK8tel+vADEY4loZHsXg79VJLC3Ur7gTy5AVTUxz&#10;zJ1TfxJXvht/3CkulsvohLNomH/QG8ND6IB4oOKlfWXW9KR5pPsRTiPJsje0db7hpYbl3kMpI6cX&#10;VHv4cY7jaPQ7FxblWo9elz/D4hcAAAD//wMAUEsDBBQABgAIAAAAIQDQEflV3wAAAAcBAAAPAAAA&#10;ZHJzL2Rvd25yZXYueG1sTI/BasMwEETvhf6D2EIvJZErk9A4lkMozamXxjWlR9lSLFNrZSzFcf6+&#10;21NzWRhmmHmb72bXs8mMofMo4XmZADPYeN1hK6H6PCxegIWoUKveo5FwNQF2xf1drjLtL3g0Uxlb&#10;RiUYMiXBxjhknIfGGqfC0g8GyTv50alIcmy5HtWFyl3PRZKsuVMd0oJVg3m1pvkpz05CbffXEx4/&#10;vg9fYijfnubqPZ0qKR8f5v0WWDRz/A/DHz6hQ0FMtT+jDqyXsBCCfokS6JItNukaWC1hla6AFzm/&#10;5S9+AQAA//8DAFBLAQItABQABgAIAAAAIQC2gziS/gAAAOEBAAATAAAAAAAAAAAAAAAAAAAAAABb&#10;Q29udGVudF9UeXBlc10ueG1sUEsBAi0AFAAGAAgAAAAhADj9If/WAAAAlAEAAAsAAAAAAAAAAAAA&#10;AAAALwEAAF9yZWxzLy5yZWxzUEsBAi0AFAAGAAgAAAAhAIZ/gwM1AgAAYQQAAA4AAAAAAAAAAAAA&#10;AAAALgIAAGRycy9lMm9Eb2MueG1sUEsBAi0AFAAGAAgAAAAhANAR+VXfAAAABwEAAA8AAAAAAAAA&#10;AAAAAAAAjwQAAGRycy9kb3ducmV2LnhtbFBLBQYAAAAABAAEAPMAAACbBQAAAAA=&#10;" fillcolor="#34404e" stroked="f" strokeweight=".5pt">
                 <v:textbox>
                   <w:txbxContent>
                     <w:p>
@@ -4025,7 +4258,7 @@
           </mc:Choice>
           <mc:Fallback>
             <w:pict>
-              <v:roundrect w14:anchorId="063F08F0" id="Caixa de Texto 761434804" o:spid="_x0000_s1031" style="position:absolute;left:0;text-align:left;margin-left:0;margin-top:0;width:157.8pt;height:26.75pt;z-index:251893808;visibility:visible;mso-wrap-style:square;mso-width-percent:0;mso-height-percent:0;mso-wrap-distance-left:9pt;mso-wrap-distance-top:0;mso-wrap-distance-right:9pt;mso-wrap-distance-bottom:0;mso-position-horizontal:left;mso-position-horizontal-relative:margin;mso-position-vertical:absolute;mso-position-vertical-relative:text;mso-width-percent:0;mso-height-percent:0;mso-width-relative:margin;mso-height-relative:margin;v-text-anchor:top" arcsize="10923f" o:gfxdata="UEsDBBQABgAIAAAAIQC2gziS/gAAAOEBAAATAAAAW0NvbnRlbnRfVHlwZXNdLnhtbJSRQU7DMBBF&#10;90jcwfIWJU67QAgl6YK0S0CoHGBkTxKLZGx5TGhvj5O2G0SRWNoz/78nu9wcxkFMGNg6quQqL6RA&#10;0s5Y6ir5vt9lD1JwBDIwOMJKHpHlpr69KfdHjyxSmriSfYz+USnWPY7AufNIadK6MEJMx9ApD/oD&#10;OlTrorhX2lFEilmcO2RdNtjC5xDF9pCuTyYBB5bi6bQ4syoJ3g9WQ0ymaiLzg5KdCXlKLjvcW893&#10;SUOqXwnz5DrgnHtJTxOsQfEKIT7DmDSUCaxw7Rqn8787ZsmRM9e2VmPeBN4uqYvTtW7jvijg9N/y&#10;JsXecLq0q+WD6m8AAAD//wMAUEsDBBQABgAIAAAAIQA4/SH/1gAAAJQBAAALAAAAX3JlbHMvLnJl&#10;bHOkkMFqwzAMhu+DvYPRfXGawxijTi+j0GvpHsDYimMaW0Yy2fr2M4PBMnrbUb/Q94l/f/hMi1qR&#10;JVI2sOt6UJgd+ZiDgffL8ekFlFSbvV0oo4EbChzGx4f9GRdb25HMsYhqlCwG5lrLq9biZkxWOiqY&#10;22YiTra2kYMu1l1tQD30/bPm3wwYN0x18gb45AdQl1tp5j/sFB2T0FQ7R0nTNEV3j6o9feQzro1i&#10;OWA14Fm+Q8a1a8+Bvu/d/dMb2JY5uiPbhG/ktn4cqGU/er3pcvwCAAD//wMAUEsDBBQABgAIAAAA&#10;IQCGf4MDNQIAAGEEAAAOAAAAZHJzL2Uyb0RvYy54bWysVEtv2zAMvg/YfxB0X+w8uxpxiixdhgFF&#10;WywdelZkORYgi5qkxM5+/SjZeazbadhFJkWKj+8jPb9ra0UOwjoJOqfDQUqJ0BwKqXc5/f6y/vCR&#10;EueZLpgCLXJ6FI7eLd6/mzcmEyOoQBXCEgyiXdaYnFbemyxJHK9EzdwAjNBoLMHWzKNqd0lhWYPR&#10;a5WM0nSWNGALY4EL5/D2vjPSRYxfloL7p7J0whOVU6zNx9PGcxvOZDFn2c4yU0nel8H+oYqaSY1J&#10;z6HumWdkb+UfoWrJLTgo/YBDnUBZSi5iD9jNMH3TzaZiRsReEBxnzjC5/xeWPx425tkS336CFgkM&#10;gDTGZQ4vQz9taevwxUoJ2hHC4xk20XrC8RJ5mKQzNHG0jce3N6NpCJNcXhvr/BcBNQlCTi3sdfEN&#10;uYmQscOD853/yS9kdKBksZZKRcXutitlyYEhj+PJJJ187lP85qY0aXI6G0/TGFlDeN+FVhorunQW&#10;JN9uWyKLnMZyw80WiiOCYaGbE2f4WmLFD8z5Z2ZxMLBJHHb/hEepAHNBL1FSgf35t/vgj3yhlZIG&#10;By2n7seeWUGJ+qqRydshtoOTGZXJ9GaEir22bK8tel+vADEY4loZHsXg79VJLC3Ur7gTy5AVTUxz&#10;zJ1TfxJXvht/3CkulsvohLNomH/QG8ND6IB4oOKlfWXW9KR5pPsRTiPJsje0db7hpYbl3kMpI6cX&#10;VHv4cY7jaPQ7FxblWo9elz/D4hcAAAD//wMAUEsDBBQABgAIAAAAIQBdrcMq3AAAAAQBAAAPAAAA&#10;ZHJzL2Rvd25yZXYueG1sTI/BasMwEETvhfyD2EIvJZET41AcyyGE5pRL45rSo2xtLFNrZSzFcf4+&#10;ai/NZWGYYeZttp1Mx0YcXGtJwHIRAUOqrWqpEVB+HuZvwJyXpGRnCQXc0ME2nz1lMlX2SiccC9+w&#10;UEIulQK0933Kuas1GukWtkcK3tkORvogh4arQV5Duen4KorW3MiWwoKWPe411j/FxQio9O52ptPH&#10;9+Fr1Rfvr1N5jMdSiJfnabcB5nHy/2H4xQ/okAemyl5IOdYJCI/4vxu8eJmsgVUCkjgBnmf8ET6/&#10;AwAA//8DAFBLAQItABQABgAIAAAAIQC2gziS/gAAAOEBAAATAAAAAAAAAAAAAAAAAAAAAABbQ29u&#10;dGVudF9UeXBlc10ueG1sUEsBAi0AFAAGAAgAAAAhADj9If/WAAAAlAEAAAsAAAAAAAAAAAAAAAAA&#10;LwEAAF9yZWxzLy5yZWxzUEsBAi0AFAAGAAgAAAAhAIZ/gwM1AgAAYQQAAA4AAAAAAAAAAAAAAAAA&#10;LgIAAGRycy9lMm9Eb2MueG1sUEsBAi0AFAAGAAgAAAAhAF2twyrcAAAABAEAAA8AAAAAAAAAAAAA&#10;AAAAjwQAAGRycy9kb3ducmV2LnhtbFBLBQYAAAAABAAEAPMAAACYBQAAAAA=&#10;" fillcolor="#34404e" stroked="f" strokeweight=".5pt">
+              <v:roundrect w14:anchorId="063F08F0" id="Caixa de Texto 761434804" o:spid="_x0000_s1032" style="position:absolute;left:0;text-align:left;margin-left:0;margin-top:0;width:157.8pt;height:26.75pt;z-index:251893808;visibility:visible;mso-wrap-style:square;mso-width-percent:0;mso-height-percent:0;mso-wrap-distance-left:9pt;mso-wrap-distance-top:0;mso-wrap-distance-right:9pt;mso-wrap-distance-bottom:0;mso-position-horizontal:left;mso-position-horizontal-relative:margin;mso-position-vertical:absolute;mso-position-vertical-relative:text;mso-width-percent:0;mso-height-percent:0;mso-width-relative:margin;mso-height-relative:margin;v-text-anchor:top" arcsize="10923f" o:gfxdata="UEsDBBQABgAIAAAAIQC2gziS/gAAAOEBAAATAAAAW0NvbnRlbnRfVHlwZXNdLnhtbJSRQU7DMBBF&#10;90jcwfIWJU67QAgl6YK0S0CoHGBkTxKLZGx5TGhvj5O2G0SRWNoz/78nu9wcxkFMGNg6quQqL6RA&#10;0s5Y6ir5vt9lD1JwBDIwOMJKHpHlpr69KfdHjyxSmriSfYz+USnWPY7AufNIadK6MEJMx9ApD/oD&#10;OlTrorhX2lFEilmcO2RdNtjC5xDF9pCuTyYBB5bi6bQ4syoJ3g9WQ0ymaiLzg5KdCXlKLjvcW893&#10;SUOqXwnz5DrgnHtJTxOsQfEKIT7DmDSUCaxw7Rqn8787ZsmRM9e2VmPeBN4uqYvTtW7jvijg9N/y&#10;JsXecLq0q+WD6m8AAAD//wMAUEsDBBQABgAIAAAAIQA4/SH/1gAAAJQBAAALAAAAX3JlbHMvLnJl&#10;bHOkkMFqwzAMhu+DvYPRfXGawxijTi+j0GvpHsDYimMaW0Yy2fr2M4PBMnrbUb/Q94l/f/hMi1qR&#10;JVI2sOt6UJgd+ZiDgffL8ekFlFSbvV0oo4EbChzGx4f9GRdb25HMsYhqlCwG5lrLq9biZkxWOiqY&#10;22YiTra2kYMu1l1tQD30/bPm3wwYN0x18gb45AdQl1tp5j/sFB2T0FQ7R0nTNEV3j6o9feQzro1i&#10;OWA14Fm+Q8a1a8+Bvu/d/dMb2JY5uiPbhG/ktn4cqGU/er3pcvwCAAD//wMAUEsDBBQABgAIAAAA&#10;IQBGryKnNQIAAGEEAAAOAAAAZHJzL2Uyb0RvYy54bWysVEtv2zAMvg/YfxB0X+w8uxpxiixdhgFF&#10;WywdelZkORYgi5qkxM5+/SjZeazbadhFJkWKj+8jPb9ra0UOwjoJOqfDQUqJ0BwKqXc5/f6y/vCR&#10;EueZLpgCLXJ6FI7eLd6/mzcmEyOoQBXCEgyiXdaYnFbemyxJHK9EzdwAjNBoLMHWzKNqd0lhWYPR&#10;a5WM0nSWNGALY4EL5/D2vjPSRYxfloL7p7J0whOVU6zNx9PGcxvOZDFn2c4yU0nel8H+oYqaSY1J&#10;z6HumWdkb+UfoWrJLTgo/YBDnUBZSi5iD9jNMH3TzaZiRsReEBxnzjC5/xeWPx425tkS336CFgkM&#10;gDTGZQ4vQz9taevwxUoJ2hHC4xk20XrC8RJ5mKQzNHG0jce3N6NpCJNcXhvr/BcBNQlCTi3sdfEN&#10;uYmQscOD853/yS9kdKBksZZKRcXutitlyYEhj+PJJJ187lP85qY0aXI6G0/TGFlDeN+FVhorunQW&#10;JN9uWyILfHDqegvFEcGw0M2JM3wtseIH5vwzszgY2CQOu3/Co1SAuaCXKKnA/vzbffBHvtBKSYOD&#10;llP3Y8+soER91cjk7RDbwcmMymR6M0LFXlu21xa9r1eAGAxxrQyPYvD36iSWFupX3IllyIompjnm&#10;zqk/iSvfjT/uFBfLZXTCWTTMP+iN4SF0QDxQ8dK+Mmt60jzS/QinkWTZG9o63/BSw3LvoZSR04Bz&#10;h2oPP85xHI1+58KiXOvR6/JnWPwCAAD//wMAUEsDBBQABgAIAAAAIQBdrcMq3AAAAAQBAAAPAAAA&#10;ZHJzL2Rvd25yZXYueG1sTI/BasMwEETvhfyD2EIvJZET41AcyyGE5pRL45rSo2xtLFNrZSzFcf4+&#10;ai/NZWGYYeZttp1Mx0YcXGtJwHIRAUOqrWqpEVB+HuZvwJyXpGRnCQXc0ME2nz1lMlX2SiccC9+w&#10;UEIulQK0933Kuas1GukWtkcK3tkORvogh4arQV5Duen4KorW3MiWwoKWPe411j/FxQio9O52ptPH&#10;9+Fr1Rfvr1N5jMdSiJfnabcB5nHy/2H4xQ/okAemyl5IOdYJCI/4vxu8eJmsgVUCkjgBnmf8ET6/&#10;AwAA//8DAFBLAQItABQABgAIAAAAIQC2gziS/gAAAOEBAAATAAAAAAAAAAAAAAAAAAAAAABbQ29u&#10;dGVudF9UeXBlc10ueG1sUEsBAi0AFAAGAAgAAAAhADj9If/WAAAAlAEAAAsAAAAAAAAAAAAAAAAA&#10;LwEAAF9yZWxzLy5yZWxzUEsBAi0AFAAGAAgAAAAhAEavIqc1AgAAYQQAAA4AAAAAAAAAAAAAAAAA&#10;LgIAAGRycy9lMm9Eb2MueG1sUEsBAi0AFAAGAAgAAAAhAF2twyrcAAAABAEAAA8AAAAAAAAAAAAA&#10;AAAAjwQAAGRycy9kb3ducmV2LnhtbFBLBQYAAAAABAAEAPMAAACYBQAAAAA=&#10;" fillcolor="#34404e" stroked="f" strokeweight=".5pt">
                 <v:textbox>
                   <w:txbxContent>
                     <w:p>
@@ -4601,10 +4834,7 @@
         <w:t>.</w:t>
       </w:r>
       <w:r>
-        <w:t xml:space="preserve"> </w:t>
-      </w:r>
-      <w:r>
-        <w:t xml:space="preserve">Caso tenha sido feito pagamento de sinal aos </w:t>
+        <w:t xml:space="preserve"> Caso tenha sido feito pagamento de sinal aos </w:t>
       </w:r>
       <w:r>
         <w:rPr>
@@ -4945,7 +5175,7 @@
           </mc:Choice>
           <mc:Fallback>
             <w:pict>
-              <v:roundrect w14:anchorId="17A098E5" id="Caixa de Texto 5" o:spid="_x0000_s1032" style="position:absolute;left:0;text-align:left;margin-left:0;margin-top:0;width:309pt;height:26.75pt;z-index:251876400;visibility:visible;mso-wrap-style:square;mso-width-percent:0;mso-height-percent:0;mso-wrap-distance-left:9pt;mso-wrap-distance-top:0;mso-wrap-distance-right:9pt;mso-wrap-distance-bottom:0;mso-position-horizontal:left;mso-position-horizontal-relative:margin;mso-position-vertical:absolute;mso-position-vertical-relative:text;mso-width-percent:0;mso-height-percent:0;mso-width-relative:margin;mso-height-relative:margin;v-text-anchor:top" arcsize="10923f" o:gfxdata="UEsDBBQABgAIAAAAIQC2gziS/gAAAOEBAAATAAAAW0NvbnRlbnRfVHlwZXNdLnhtbJSRQU7DMBBF&#10;90jcwfIWJU67QAgl6YK0S0CoHGBkTxKLZGx5TGhvj5O2G0SRWNoz/78nu9wcxkFMGNg6quQqL6RA&#10;0s5Y6ir5vt9lD1JwBDIwOMJKHpHlpr69KfdHjyxSmriSfYz+USnWPY7AufNIadK6MEJMx9ApD/oD&#10;OlTrorhX2lFEilmcO2RdNtjC5xDF9pCuTyYBB5bi6bQ4syoJ3g9WQ0ymaiLzg5KdCXlKLjvcW893&#10;SUOqXwnz5DrgnHtJTxOsQfEKIT7DmDSUCaxw7Rqn8787ZsmRM9e2VmPeBN4uqYvTtW7jvijg9N/y&#10;JsXecLq0q+WD6m8AAAD//wMAUEsDBBQABgAIAAAAIQA4/SH/1gAAAJQBAAALAAAAX3JlbHMvLnJl&#10;bHOkkMFqwzAMhu+DvYPRfXGawxijTi+j0GvpHsDYimMaW0Yy2fr2M4PBMnrbUb/Q94l/f/hMi1qR&#10;JVI2sOt6UJgd+ZiDgffL8ekFlFSbvV0oo4EbChzGx4f9GRdb25HMsYhqlCwG5lrLq9biZkxWOiqY&#10;22YiTra2kYMu1l1tQD30/bPm3wwYN0x18gb45AdQl1tp5j/sFB2T0FQ7R0nTNEV3j6o9feQzro1i&#10;OWA14Fm+Q8a1a8+Bvu/d/dMb2JY5uiPbhG/ktn4cqGU/er3pcvwCAAD//wMAUEsDBBQABgAIAAAA&#10;IQAqBbrmNwIAAGEEAAAOAAAAZHJzL2Uyb0RvYy54bWysVE1v2zAMvQ/YfxB0X+zESbsYcYosXYYB&#10;RVssHXpWZCkxIIuapMTOfv0o2flYt9Owi0yK1CP5SHp219aKHIR1FeiCDgcpJUJzKCu9Lej3l9WH&#10;j5Q4z3TJFGhR0KNw9G7+/t2sMbkYwQ5UKSxBEO3yxhR0573Jk8TxnaiZG4ARGo0SbM08qnablJY1&#10;iF6rZJSmN0kDtjQWuHAOb+87I51HfCkF909SOuGJKijm5uNp47kJZzKfsXxrmdlVvE+D/UMWNas0&#10;Bj1D3TPPyN5Wf0DVFbfgQPoBhzoBKSsuYg1YzTB9U816x4yItSA5zpxpcv8Plj8e1ubZEt9+ghYb&#10;GAhpjMsdXoZ6Wmnr8MVMCdqRwuOZNtF6wvEym47GWYomjrYsm96OJgEmubw21vkvAmoShIJa2Ovy&#10;G/YmUsYOD853/ie/ENGBqspVpVRU7HazVJYcGPYxG4/T8ec+xG9uSpOmoDfZJI3IGsL7DlppzOhS&#10;WZB8u2lJVeKDU9UbKI9IhoVuTpzhqwozfmDOPzOLg4FF4rD7JzykAowFvUTJDuzPv90Hf+wXWilp&#10;cNAK6n7smRWUqK8aOzkdYjk4mVEZT25HqNhry+baovf1EpCDIa6V4VEM/l6dRGmhfsWdWISoaGKa&#10;Y+yC+pO49N34405xsVhEJ5xFw/yDXhseoAPjoRUv7Suzpm+ax3Y/wmkkWf6mbZ1veKlhsfcgq9jT&#10;wHPHak8/znEcjX7nwqJc69Hr8meY/wIAAP//AwBQSwMEFAAGAAgAAAAhADN+tFHbAAAABAEAAA8A&#10;AABkcnMvZG93bnJldi54bWxMj8FqwzAQRO+F/oPYQi8lkZOQEBzLIZTm1EvjmtKjbG0sU2tlLMVx&#10;/r7bXtrLwDDLzNtsP7lOjDiE1pOCxTwBgVR701KjoHw/zrYgQtRkdOcJFdwwwD6/v8t0avyVTjgW&#10;sRFcQiHVCmyMfSplqC06Hea+R+Ls7AenI9uhkWbQVy53nVwmyUY63RIvWN3js8X6q7g4BZU93M50&#10;evs8fiz74uVpKl9XY6nU48N02IGIOMW/Y/jBZ3TImanyFzJBdAr4kfirnG0WW7aVgvVqDTLP5H/4&#10;/BsAAP//AwBQSwECLQAUAAYACAAAACEAtoM4kv4AAADhAQAAEwAAAAAAAAAAAAAAAAAAAAAAW0Nv&#10;bnRlbnRfVHlwZXNdLnhtbFBLAQItABQABgAIAAAAIQA4/SH/1gAAAJQBAAALAAAAAAAAAAAAAAAA&#10;AC8BAABfcmVscy8ucmVsc1BLAQItABQABgAIAAAAIQAqBbrmNwIAAGEEAAAOAAAAAAAAAAAAAAAA&#10;AC4CAABkcnMvZTJvRG9jLnhtbFBLAQItABQABgAIAAAAIQAzfrRR2wAAAAQBAAAPAAAAAAAAAAAA&#10;AAAAAJEEAABkcnMvZG93bnJldi54bWxQSwUGAAAAAAQABADzAAAAmQUAAAAA&#10;" fillcolor="#34404e" stroked="f" strokeweight=".5pt">
+              <v:roundrect w14:anchorId="17A098E5" id="Caixa de Texto 5" o:spid="_x0000_s1033" style="position:absolute;left:0;text-align:left;margin-left:0;margin-top:0;width:309pt;height:26.75pt;z-index:251876400;visibility:visible;mso-wrap-style:square;mso-width-percent:0;mso-height-percent:0;mso-wrap-distance-left:9pt;mso-wrap-distance-top:0;mso-wrap-distance-right:9pt;mso-wrap-distance-bottom:0;mso-position-horizontal:left;mso-position-horizontal-relative:margin;mso-position-vertical:absolute;mso-position-vertical-relative:text;mso-width-percent:0;mso-height-percent:0;mso-width-relative:margin;mso-height-relative:margin;v-text-anchor:top" arcsize="10923f" o:gfxdata="UEsDBBQABgAIAAAAIQC2gziS/gAAAOEBAAATAAAAW0NvbnRlbnRfVHlwZXNdLnhtbJSRQU7DMBBF&#10;90jcwfIWJU67QAgl6YK0S0CoHGBkTxKLZGx5TGhvj5O2G0SRWNoz/78nu9wcxkFMGNg6quQqL6RA&#10;0s5Y6ir5vt9lD1JwBDIwOMJKHpHlpr69KfdHjyxSmriSfYz+USnWPY7AufNIadK6MEJMx9ApD/oD&#10;OlTrorhX2lFEilmcO2RdNtjC5xDF9pCuTyYBB5bi6bQ4syoJ3g9WQ0ymaiLzg5KdCXlKLjvcW893&#10;SUOqXwnz5DrgnHtJTxOsQfEKIT7DmDSUCaxw7Rqn8787ZsmRM9e2VmPeBN4uqYvTtW7jvijg9N/y&#10;JsXecLq0q+WD6m8AAAD//wMAUEsDBBQABgAIAAAAIQA4/SH/1gAAAJQBAAALAAAAX3JlbHMvLnJl&#10;bHOkkMFqwzAMhu+DvYPRfXGawxijTi+j0GvpHsDYimMaW0Yy2fr2M4PBMnrbUb/Q94l/f/hMi1qR&#10;JVI2sOt6UJgd+ZiDgffL8ekFlFSbvV0oo4EbChzGx4f9GRdb25HMsYhqlCwG5lrLq9biZkxWOiqY&#10;22YiTra2kYMu1l1tQD30/bPm3wwYN0x18gb45AdQl1tp5j/sFB2T0FQ7R0nTNEV3j6o9feQzro1i&#10;OWA14Fm+Q8a1a8+Bvu/d/dMb2JY5uiPbhG/ktn4cqGU/er3pcvwCAAD//wMAUEsDBBQABgAIAAAA&#10;IQBVt/UzOAIAAGEEAAAOAAAAZHJzL2Uyb0RvYy54bWysVEuP2jAQvlfqf7B8LwkElhIRVpQtVSW0&#10;uypb7dk4DonkeFzbkNBf37ETHt32VPXizHjG8/i+mczv21qSozC2ApXR4SCmRCgOeaX2Gf3+sv7w&#10;kRLrmMqZBCUyehKW3i/ev5s3OhUjKEHmwhAMomza6IyWzuk0iiwvRc3sALRQaCzA1MyhavZRbliD&#10;0WsZjeL4LmrA5NoAF9bi7UNnpIsQvygEd09FYYUjMqNYmwunCefOn9FiztK9YbqseF8G+4cqalYp&#10;THoJ9cAcIwdT/RGqrrgBC4UbcKgjKIqKi9ADdjOM33SzLZkWoRcEx+oLTPb/heWPx61+NsS1n6BF&#10;Aj0gjbapxUvfT1uY2n+xUoJ2hPB0gU20jnC8TGajcRKjiaMtSWbT0cSHia6vtbHui4CaeCGjBg4q&#10;/4bcBMjYcWNd53/28xktyCpfV1IGxex3K2nIkSGPyXgcjz/3KX5zk4o0Gb1LJnGIrMC/70JLhRVd&#10;O/OSa3ctqfKMTs9d7yA/IRgGujmxmq8rrHjDrHtmBgcDm8Rhd094FBIwF/QSJSWYn3+79/7IF1op&#10;aXDQMmp/HJgRlMivCpmcDbEdnMygjCfTESrm1rK7tahDvQLEYIhrpXkQvb+TZ7EwUL/iTix9VjQx&#10;xTF3Rt1ZXLlu/HGnuFgugxPOomZuo7aa+9AecU/FS/vKjO5Jc0j3I5xHkqVvaOt8/UsFy4ODogqc&#10;epw7VHv4cY7DaPQ75xflVg9e1z/D4hcAAAD//wMAUEsDBBQABgAIAAAAIQAzfrRR2wAAAAQBAAAP&#10;AAAAZHJzL2Rvd25yZXYueG1sTI/BasMwEETvhf6D2EIvJZGTkBAcyyGU5tRL45rSo2xtLFNrZSzF&#10;cf6+217ay8Awy8zbbD+5Tow4hNaTgsU8AYFUe9NSo6B8P862IELUZHTnCRXcMMA+v7/LdGr8lU44&#10;FrERXEIh1QpsjH0qZagtOh3mvkfi7OwHpyPboZFm0Fcud51cJslGOt0SL1jd47PF+qu4OAWVPdzO&#10;dHr7PH4s++LlaSpfV2Op1OPDdNiBiDjFv2P4wWd0yJmp8hcyQXQK+JH4q5xtFlu2lYL1ag0yz+R/&#10;+PwbAAD//wMAUEsBAi0AFAAGAAgAAAAhALaDOJL+AAAA4QEAABMAAAAAAAAAAAAAAAAAAAAAAFtD&#10;b250ZW50X1R5cGVzXS54bWxQSwECLQAUAAYACAAAACEAOP0h/9YAAACUAQAACwAAAAAAAAAAAAAA&#10;AAAvAQAAX3JlbHMvLnJlbHNQSwECLQAUAAYACAAAACEAVbf1MzgCAABhBAAADgAAAAAAAAAAAAAA&#10;AAAuAgAAZHJzL2Uyb0RvYy54bWxQSwECLQAUAAYACAAAACEAM360UdsAAAAEAQAADwAAAAAAAAAA&#10;AAAAAACSBAAAZHJzL2Rvd25yZXYueG1sUEsFBgAAAAAEAAQA8wAAAJoFAAAAAA==&#10;" fillcolor="#34404e" stroked="f" strokeweight=".5pt">
                 <v:textbox>
                   <w:txbxContent>
                     <w:p>
@@ -5385,7 +5615,7 @@
           </mc:Choice>
           <mc:Fallback>
             <w:pict>
-              <v:roundrect w14:anchorId="782AC9A8" id="Caixa de Texto 17" o:spid="_x0000_s1033" style="position:absolute;left:0;text-align:left;margin-left:0;margin-top:0;width:85.8pt;height:27pt;z-index:251878448;visibility:visible;mso-wrap-style:square;mso-width-percent:0;mso-height-percent:0;mso-wrap-distance-left:9pt;mso-wrap-distance-top:0;mso-wrap-distance-right:9pt;mso-wrap-distance-bottom:0;mso-position-horizontal:left;mso-position-horizontal-relative:margin;mso-position-vertical:absolute;mso-position-vertical-relative:text;mso-width-percent:0;mso-height-percent:0;mso-width-relative:margin;mso-height-relative:margin;v-text-anchor:top" arcsize="10923f" o:gfxdata="UEsDBBQABgAIAAAAIQC2gziS/gAAAOEBAAATAAAAW0NvbnRlbnRfVHlwZXNdLnhtbJSRQU7DMBBF&#10;90jcwfIWJU67QAgl6YK0S0CoHGBkTxKLZGx5TGhvj5O2G0SRWNoz/78nu9wcxkFMGNg6quQqL6RA&#10;0s5Y6ir5vt9lD1JwBDIwOMJKHpHlpr69KfdHjyxSmriSfYz+USnWPY7AufNIadK6MEJMx9ApD/oD&#10;OlTrorhX2lFEilmcO2RdNtjC5xDF9pCuTyYBB5bi6bQ4syoJ3g9WQ0ymaiLzg5KdCXlKLjvcW893&#10;SUOqXwnz5DrgnHtJTxOsQfEKIT7DmDSUCaxw7Rqn8787ZsmRM9e2VmPeBN4uqYvTtW7jvijg9N/y&#10;JsXecLq0q+WD6m8AAAD//wMAUEsDBBQABgAIAAAAIQA4/SH/1gAAAJQBAAALAAAAX3JlbHMvLnJl&#10;bHOkkMFqwzAMhu+DvYPRfXGawxijTi+j0GvpHsDYimMaW0Yy2fr2M4PBMnrbUb/Q94l/f/hMi1qR&#10;JVI2sOt6UJgd+ZiDgffL8ekFlFSbvV0oo4EbChzGx4f9GRdb25HMsYhqlCwG5lrLq9biZkxWOiqY&#10;22YiTra2kYMu1l1tQD30/bPm3wwYN0x18gb45AdQl1tp5j/sFB2T0FQ7R0nTNEV3j6o9feQzro1i&#10;OWA14Fm+Q8a1a8+Bvu/d/dMb2JY5uiPbhG/ktn4cqGU/er3pcvwCAAD//wMAUEsDBBQABgAIAAAA&#10;IQCBtBjUOAIAAGEEAAAOAAAAZHJzL2Uyb0RvYy54bWysVEtv2zAMvg/YfxB0X+w8mjZGnCJLl2FA&#10;0BZLh54VWY4FyKImKbGzX19KzmvdTsMuMilSfHwf6el9WyuyF9ZJ0Dnt91JKhOZQSL3N6Y+X5ac7&#10;SpxnumAKtMjpQTh6P/v4YdqYTAygAlUISzCIdlljclp5b7IkcbwSNXM9MEKjsQRbM4+q3SaFZQ1G&#10;r1UySNNx0oAtjAUunMPbh85IZzF+WQrun8rSCU9UTrE2H08bz004k9mUZVvLTCX5sQz2D1XUTGpM&#10;eg71wDwjOyv/CFVLbsFB6Xsc6gTKUnIRe8Bu+um7btYVMyL2guA4c4bJ/b+w/HG/Ns+W+PYztEhg&#10;AKQxLnN4GfppS1uHL1ZK0I4QHs6widYTHh6ld5PxGE0cbcPRYJJGXJPLa2Od/yqgJkHIqYWdLr4j&#10;NxEytl85j2nR/+QXMjpQslhKpaJit5uFsmTPkMfhaJSOvoRK8clvbkqTJqfj4U0aI2sI7zs/pdH9&#10;0lmQfLtpiSxyenvqegPFAcGw0M2JM3wpseIVc/6ZWRwMbBKH3T/hUSrAXHCUKKnA/vrbffBHvtBK&#10;SYODllP3c8esoER908jkpI/t4GRGZXRzO0DFXls21xa9qxeAGPRxrQyPYvD36iSWFupX3Il5yIom&#10;pjnmzqk/iQvfjT/uFBfzeXTCWTTMr/Ta8BA6IB6oeGlfmTVH0jzS/QinkWTZO9o63/BSw3znoZSR&#10;04Bzh+oRfpzjyNtx58KiXOvR6/JnmL0BAAD//wMAUEsDBBQABgAIAAAAIQCJZHoa3AAAAAQBAAAP&#10;AAAAZHJzL2Rvd25yZXYueG1sTI/BTsMwEETvSPyDtUhcEHVaoEUhTlUheuJCQ4R63MTbOCJeR7Gb&#10;pn+PywUuK41mNPM2W0+2EyMNvnWsYD5LQBDXTrfcKCg/t/fPIHxA1tg5JgVn8rDOr68yTLU78Y7G&#10;IjQilrBPUYEJoU+l9LUhi37meuLoHdxgMUQ5NFIPeIrltpOLJFlKiy3HBYM9vRqqv4ujVVCZzfnA&#10;u4/99mvRF293U/n+MJZK3d5MmxcQgabwF4YLfkSHPDJV7sjai05BfCT83ou3mi9BVAqeHhOQeSb/&#10;w+c/AAAA//8DAFBLAQItABQABgAIAAAAIQC2gziS/gAAAOEBAAATAAAAAAAAAAAAAAAAAAAAAABb&#10;Q29udGVudF9UeXBlc10ueG1sUEsBAi0AFAAGAAgAAAAhADj9If/WAAAAlAEAAAsAAAAAAAAAAAAA&#10;AAAALwEAAF9yZWxzLy5yZWxzUEsBAi0AFAAGAAgAAAAhAIG0GNQ4AgAAYQQAAA4AAAAAAAAAAAAA&#10;AAAALgIAAGRycy9lMm9Eb2MueG1sUEsBAi0AFAAGAAgAAAAhAIlkehrcAAAABAEAAA8AAAAAAAAA&#10;AAAAAAAAkgQAAGRycy9kb3ducmV2LnhtbFBLBQYAAAAABAAEAPMAAACbBQAAAAA=&#10;" fillcolor="#34404e" stroked="f" strokeweight=".5pt">
+              <v:roundrect w14:anchorId="782AC9A8" id="Caixa de Texto 17" o:spid="_x0000_s1034" style="position:absolute;left:0;text-align:left;margin-left:0;margin-top:0;width:85.8pt;height:27pt;z-index:251878448;visibility:visible;mso-wrap-style:square;mso-width-percent:0;mso-height-percent:0;mso-wrap-distance-left:9pt;mso-wrap-distance-top:0;mso-wrap-distance-right:9pt;mso-wrap-distance-bottom:0;mso-position-horizontal:left;mso-position-horizontal-relative:margin;mso-position-vertical:absolute;mso-position-vertical-relative:text;mso-width-percent:0;mso-height-percent:0;mso-width-relative:margin;mso-height-relative:margin;v-text-anchor:top" arcsize="10923f" o:gfxdata="UEsDBBQABgAIAAAAIQC2gziS/gAAAOEBAAATAAAAW0NvbnRlbnRfVHlwZXNdLnhtbJSRQU7DMBBF&#10;90jcwfIWJU67QAgl6YK0S0CoHGBkTxKLZGx5TGhvj5O2G0SRWNoz/78nu9wcxkFMGNg6quQqL6RA&#10;0s5Y6ir5vt9lD1JwBDIwOMJKHpHlpr69KfdHjyxSmriSfYz+USnWPY7AufNIadK6MEJMx9ApD/oD&#10;OlTrorhX2lFEilmcO2RdNtjC5xDF9pCuTyYBB5bi6bQ4syoJ3g9WQ0ymaiLzg5KdCXlKLjvcW893&#10;SUOqXwnz5DrgnHtJTxOsQfEKIT7DmDSUCaxw7Rqn8787ZsmRM9e2VmPeBN4uqYvTtW7jvijg9N/y&#10;JsXecLq0q+WD6m8AAAD//wMAUEsDBBQABgAIAAAAIQA4/SH/1gAAAJQBAAALAAAAX3JlbHMvLnJl&#10;bHOkkMFqwzAMhu+DvYPRfXGawxijTi+j0GvpHsDYimMaW0Yy2fr2M4PBMnrbUb/Q94l/f/hMi1qR&#10;JVI2sOt6UJgd+ZiDgffL8ekFlFSbvV0oo4EbChzGx4f9GRdb25HMsYhqlCwG5lrLq9biZkxWOiqY&#10;22YiTra2kYMu1l1tQD30/bPm3wwYN0x18gb45AdQl1tp5j/sFB2T0FQ7R0nTNEV3j6o9feQzro1i&#10;OWA14Fm+Q8a1a8+Bvu/d/dMb2JY5uiPbhG/ktn4cqGU/er3pcvwCAAD//wMAUEsDBBQABgAIAAAA&#10;IQCCLa2POAIAAGEEAAAOAAAAZHJzL2Uyb0RvYy54bWysVEtv2zAMvg/YfxB0X+w8miVGnCJLl2FA&#10;0BZLh54VWYoNyKImKbGzXz9KzmvdTsMuMilSfHwf6dl9WytyENZVoHPa76WUCM2hqPQup99fVh8m&#10;lDjPdMEUaJHTo3D0fv7+3awxmRhACaoQlmAQ7bLG5LT03mRJ4ngpauZ6YIRGowRbM4+q3SWFZQ1G&#10;r1UySNNx0oAtjAUunMPbh85I5zG+lIL7Jymd8ETlFGvz8bTx3IYzmc9YtrPMlBU/lcH+oYqaVRqT&#10;XkI9MM/I3lZ/hKorbsGB9D0OdQJSVlzEHrCbfvqmm03JjIi9IDjOXGBy/y8sfzxszLMlvv0ELRIY&#10;AGmMyxxehn5aaevwxUoJ2hHC4wU20XrCw6N0Mh2P0cTRNhwNpmnENbm+Ntb5LwJqEoScWtjr4hty&#10;EyFjh7XzmBb9z34howNVFatKqajY3XapLDkw5HE4GqWjz6FSfPKbm9Kkyel4eJfGyBrC+85PaXS/&#10;dhYk325bUhU5nZy73kJxRDAsdHPiDF9VWPGaOf/MLA4GNonD7p/wkAowF5wkSkqwP/92H/yRL7RS&#10;0uCg5dT92DMrKFFfNTI57WM7OJlRGd19HKBiby3bW4ve10tADPq4VoZHMfh7dRalhfoVd2IRsqKJ&#10;aY65c+rP4tJ34487xcViEZ1wFg3za70xPIQOiAcqXtpXZs2JNI90P8J5JFn2hrbON7zUsNh7kFXk&#10;NODcoXqCH+c48nbaubAot3r0uv4Z5r8AAAD//wMAUEsDBBQABgAIAAAAIQCJZHoa3AAAAAQBAAAP&#10;AAAAZHJzL2Rvd25yZXYueG1sTI/BTsMwEETvSPyDtUhcEHVaoEUhTlUheuJCQ4R63MTbOCJeR7Gb&#10;pn+PywUuK41mNPM2W0+2EyMNvnWsYD5LQBDXTrfcKCg/t/fPIHxA1tg5JgVn8rDOr68yTLU78Y7G&#10;IjQilrBPUYEJoU+l9LUhi37meuLoHdxgMUQ5NFIPeIrltpOLJFlKiy3HBYM9vRqqv4ujVVCZzfnA&#10;u4/99mvRF293U/n+MJZK3d5MmxcQgabwF4YLfkSHPDJV7sjai05BfCT83ou3mi9BVAqeHhOQeSb/&#10;w+c/AAAA//8DAFBLAQItABQABgAIAAAAIQC2gziS/gAAAOEBAAATAAAAAAAAAAAAAAAAAAAAAABb&#10;Q29udGVudF9UeXBlc10ueG1sUEsBAi0AFAAGAAgAAAAhADj9If/WAAAAlAEAAAsAAAAAAAAAAAAA&#10;AAAALwEAAF9yZWxzLy5yZWxzUEsBAi0AFAAGAAgAAAAhAIItrY84AgAAYQQAAA4AAAAAAAAAAAAA&#10;AAAALgIAAGRycy9lMm9Eb2MueG1sUEsBAi0AFAAGAAgAAAAhAIlkehrcAAAABAEAAA8AAAAAAAAA&#10;AAAAAAAAkgQAAGRycy9kb3ducmV2LnhtbFBLBQYAAAAABAAEAPMAAACbBQAAAAA=&#10;" fillcolor="#34404e" stroked="f" strokeweight=".5pt">
                 <v:textbox>
                   <w:txbxContent>
                     <w:p>
@@ -6329,7 +6559,7 @@
         </mc:Choice>
         <mc:Fallback>
           <w:pict>
-            <v:rect w14:anchorId="6AF1E2B2" id="Retângulo 14" o:spid="_x0000_s1034" style="position:absolute;margin-left:-561.25pt;margin-top:795pt;width:114pt;height:25.2pt;z-index:251669504;visibility:visible;mso-wrap-style:square;mso-width-percent:0;mso-height-percent:0;mso-wrap-distance-left:9pt;mso-wrap-distance-top:0;mso-wrap-distance-right:9pt;mso-wrap-distance-bottom:0;mso-position-horizontal:absolute;mso-position-horizontal-relative:right-margin-area;mso-position-vertical:absolute;mso-position-vertical-relative:page;mso-width-percent:0;mso-height-percent:0;mso-width-relative:right-margin-area;mso-height-relative:page;v-text-anchor:top" o:gfxdata="UEsDBBQABgAIAAAAIQC2gziS/gAAAOEBAAATAAAAW0NvbnRlbnRfVHlwZXNdLnhtbJSRQU7DMBBF&#10;90jcwfIWJU67QAgl6YK0S0CoHGBkTxKLZGx5TGhvj5O2G0SRWNoz/78nu9wcxkFMGNg6quQqL6RA&#10;0s5Y6ir5vt9lD1JwBDIwOMJKHpHlpr69KfdHjyxSmriSfYz+USnWPY7AufNIadK6MEJMx9ApD/oD&#10;OlTrorhX2lFEilmcO2RdNtjC5xDF9pCuTyYBB5bi6bQ4syoJ3g9WQ0ymaiLzg5KdCXlKLjvcW893&#10;SUOqXwnz5DrgnHtJTxOsQfEKIT7DmDSUCaxw7Rqn8787ZsmRM9e2VmPeBN4uqYvTtW7jvijg9N/y&#10;JsXecLq0q+WD6m8AAAD//wMAUEsDBBQABgAIAAAAIQA4/SH/1gAAAJQBAAALAAAAX3JlbHMvLnJl&#10;bHOkkMFqwzAMhu+DvYPRfXGawxijTi+j0GvpHsDYimMaW0Yy2fr2M4PBMnrbUb/Q94l/f/hMi1qR&#10;JVI2sOt6UJgd+ZiDgffL8ekFlFSbvV0oo4EbChzGx4f9GRdb25HMsYhqlCwG5lrLq9biZkxWOiqY&#10;22YiTra2kYMu1l1tQD30/bPm3wwYN0x18gb45AdQl1tp5j/sFB2T0FQ7R0nTNEV3j6o9feQzro1i&#10;OWA14Fm+Q8a1a8+Bvu/d/dMb2JY5uiPbhG/ktn4cqGU/er3pcvwCAAD//wMAUEsDBBQABgAIAAAA&#10;IQAbC3lj1QEAAI8DAAAOAAAAZHJzL2Uyb0RvYy54bWysU9tu2zAMfR+wfxD0vtjOsrUw4hRFiw4D&#10;uq1Atw+gZck2ZosapcTOvn6Ucmm3vhV7EUiKOjyHpNZX8ziInSbfo61kscil0FZh09u2kj++3727&#10;lMIHsA0MaHUl99rLq83bN+vJlXqJHQ6NJsEg1peTq2QXgiuzzKtOj+AX6LTlS4M0QmCX2qwhmBh9&#10;HLJlnn/MJqTGESrtPUdvD5dyk/CN0Sp8M8brIIZKMreQTkpnHc9ss4ayJXBdr4404BUsRugtFz1D&#10;3UIAsaX+BdTYK0KPJiwUjhka0yudNLCaIv9HzWMHTict3Bzvzm3y/w9Wfd09ugeK1L27R/XTC4s3&#10;HdhWXxPh1GlouFwRG5VNzpfnB9Hx/FTU0xdseLSwDZh6MBsaIyCrE3Nq9f7caj0HoThYrFYXlzlP&#10;RPHde57kKs0ig/L02pEPnzSOIhqVJB5lQofdvQ+RDZSnlFjM4l0/DGmcg/0rwIkxkthHwnE3fBnm&#10;eubsaNbY7FkH4WE7eJvZ6JB+SzHxZlTS/9oCaSmGz5Z7EdcoGasPF0t26BStn0fBKoaoZJDiYN6E&#10;w9ptHfVtxxWKJMfiNffN9EnSE5sjX556Unrc0LhWz/2U9fSPNn8AAAD//wMAUEsDBBQABgAIAAAA&#10;IQCjdo6y4wAAABABAAAPAAAAZHJzL2Rvd25yZXYueG1sTI9BT4NAEIXvJv6HzZh4MXSBUGwpS2M0&#10;6rGx9dDjFqZAZGeRXQr66x1Pepz3vrx5L9/OphMXHFxrSUG0CEEglbZqqVbwfngOViCc11TpzhIq&#10;+EIH2+L6KtdZZSd6w8ve14JDyGVaQeN9n0npygaNdgvbI7F3toPRns+hltWgJw43nYzDMJVGt8Qf&#10;Gt3jY4Plx340Cp6m3cvdMf4+z/FB4/1Yfr6STZW6vZkfNiA8zv4Pht/6XB0K7nSyI1VOdAqCKIrj&#10;JcNsLdch72IoWK0T1k6spUmYgCxy+X9I8QMAAP//AwBQSwECLQAUAAYACAAAACEAtoM4kv4AAADh&#10;AQAAEwAAAAAAAAAAAAAAAAAAAAAAW0NvbnRlbnRfVHlwZXNdLnhtbFBLAQItABQABgAIAAAAIQA4&#10;/SH/1gAAAJQBAAALAAAAAAAAAAAAAAAAAC8BAABfcmVscy8ucmVsc1BLAQItABQABgAIAAAAIQAb&#10;C3lj1QEAAI8DAAAOAAAAAAAAAAAAAAAAAC4CAABkcnMvZTJvRG9jLnhtbFBLAQItABQABgAIAAAA&#10;IQCjdo6y4wAAABABAAAPAAAAAAAAAAAAAAAAAC8EAABkcnMvZG93bnJldi54bWxQSwUGAAAAAAQA&#10;BADzAAAAPwUAAAAA&#10;" o:allowincell="f" filled="f" stroked="f">
+            <v:rect w14:anchorId="6AF1E2B2" id="Retângulo 14" o:spid="_x0000_s1035" style="position:absolute;margin-left:-561.25pt;margin-top:795pt;width:114pt;height:25.2pt;z-index:251669504;visibility:visible;mso-wrap-style:square;mso-width-percent:0;mso-height-percent:0;mso-wrap-distance-left:9pt;mso-wrap-distance-top:0;mso-wrap-distance-right:9pt;mso-wrap-distance-bottom:0;mso-position-horizontal:absolute;mso-position-horizontal-relative:right-margin-area;mso-position-vertical:absolute;mso-position-vertical-relative:page;mso-width-percent:0;mso-height-percent:0;mso-width-relative:right-margin-area;mso-height-relative:page;v-text-anchor:top" o:gfxdata="UEsDBBQABgAIAAAAIQC2gziS/gAAAOEBAAATAAAAW0NvbnRlbnRfVHlwZXNdLnhtbJSRQU7DMBBF&#10;90jcwfIWJU67QAgl6YK0S0CoHGBkTxKLZGx5TGhvj5O2G0SRWNoz/78nu9wcxkFMGNg6quQqL6RA&#10;0s5Y6ir5vt9lD1JwBDIwOMJKHpHlpr69KfdHjyxSmriSfYz+USnWPY7AufNIadK6MEJMx9ApD/oD&#10;OlTrorhX2lFEilmcO2RdNtjC5xDF9pCuTyYBB5bi6bQ4syoJ3g9WQ0ymaiLzg5KdCXlKLjvcW893&#10;SUOqXwnz5DrgnHtJTxOsQfEKIT7DmDSUCaxw7Rqn8787ZsmRM9e2VmPeBN4uqYvTtW7jvijg9N/y&#10;JsXecLq0q+WD6m8AAAD//wMAUEsDBBQABgAIAAAAIQA4/SH/1gAAAJQBAAALAAAAX3JlbHMvLnJl&#10;bHOkkMFqwzAMhu+DvYPRfXGawxijTi+j0GvpHsDYimMaW0Yy2fr2M4PBMnrbUb/Q94l/f/hMi1qR&#10;JVI2sOt6UJgd+ZiDgffL8ekFlFSbvV0oo4EbChzGx4f9GRdb25HMsYhqlCwG5lrLq9biZkxWOiqY&#10;22YiTra2kYMu1l1tQD30/bPm3wwYN0x18gb45AdQl1tp5j/sFB2T0FQ7R0nTNEV3j6o9feQzro1i&#10;OWA14Fm+Q8a1a8+Bvu/d/dMb2JY5uiPbhG/ktn4cqGU/er3pcvwCAAD//wMAUEsDBBQABgAIAAAA&#10;IQAbC3lj1QEAAI8DAAAOAAAAZHJzL2Uyb0RvYy54bWysU9tu2zAMfR+wfxD0vtjOsrUw4hRFiw4D&#10;uq1Atw+gZck2ZosapcTOvn6Ucmm3vhV7EUiKOjyHpNZX8ziInSbfo61kscil0FZh09u2kj++3727&#10;lMIHsA0MaHUl99rLq83bN+vJlXqJHQ6NJsEg1peTq2QXgiuzzKtOj+AX6LTlS4M0QmCX2qwhmBh9&#10;HLJlnn/MJqTGESrtPUdvD5dyk/CN0Sp8M8brIIZKMreQTkpnHc9ss4ayJXBdr4404BUsRugtFz1D&#10;3UIAsaX+BdTYK0KPJiwUjhka0yudNLCaIv9HzWMHTict3Bzvzm3y/w9Wfd09ugeK1L27R/XTC4s3&#10;HdhWXxPh1GlouFwRG5VNzpfnB9Hx/FTU0xdseLSwDZh6MBsaIyCrE3Nq9f7caj0HoThYrFYXlzlP&#10;RPHde57kKs0ig/L02pEPnzSOIhqVJB5lQofdvQ+RDZSnlFjM4l0/DGmcg/0rwIkxkthHwnE3fBnm&#10;eubsaNbY7FkH4WE7eJvZ6JB+SzHxZlTS/9oCaSmGz5Z7EdcoGasPF0t26BStn0fBKoaoZJDiYN6E&#10;w9ptHfVtxxWKJMfiNffN9EnSE5sjX556Unrc0LhWz/2U9fSPNn8AAAD//wMAUEsDBBQABgAIAAAA&#10;IQCjdo6y4wAAABABAAAPAAAAZHJzL2Rvd25yZXYueG1sTI9BT4NAEIXvJv6HzZh4MXSBUGwpS2M0&#10;6rGx9dDjFqZAZGeRXQr66x1Pepz3vrx5L9/OphMXHFxrSUG0CEEglbZqqVbwfngOViCc11TpzhIq&#10;+EIH2+L6KtdZZSd6w8ve14JDyGVaQeN9n0npygaNdgvbI7F3toPRns+hltWgJw43nYzDMJVGt8Qf&#10;Gt3jY4Plx340Cp6m3cvdMf4+z/FB4/1Yfr6STZW6vZkfNiA8zv4Pht/6XB0K7nSyI1VOdAqCKIrj&#10;JcNsLdch72IoWK0T1k6spUmYgCxy+X9I8QMAAP//AwBQSwECLQAUAAYACAAAACEAtoM4kv4AAADh&#10;AQAAEwAAAAAAAAAAAAAAAAAAAAAAW0NvbnRlbnRfVHlwZXNdLnhtbFBLAQItABQABgAIAAAAIQA4&#10;/SH/1gAAAJQBAAALAAAAAAAAAAAAAAAAAC8BAABfcmVscy8ucmVsc1BLAQItABQABgAIAAAAIQAb&#10;C3lj1QEAAI8DAAAOAAAAAAAAAAAAAAAAAC4CAABkcnMvZTJvRG9jLnhtbFBLAQItABQABgAIAAAA&#10;IQCjdo6y4wAAABABAAAPAAAAAAAAAAAAAAAAAC8EAABkcnMvZG93bnJldi54bWxQSwUGAAAAAAQA&#10;BADzAAAAPwUAAAAA&#10;" o:allowincell="f" filled="f" stroked="f">
               <v:textbox inset="0,,0">
                 <w:txbxContent>
                   <w:p>
@@ -6489,7 +6719,7 @@
         </mc:Choice>
         <mc:Fallback>
           <w:pict>
-            <v:roundrect w14:anchorId="01EA722E" id="Retângulo: Cantos Arredondados 53" o:spid="_x0000_s1035" style="position:absolute;margin-left:-230.3pt;margin-top:44.75pt;width:466.8pt;height:22.8pt;z-index:251667456;visibility:visible;mso-wrap-style:square;mso-height-percent:0;mso-wrap-distance-left:9pt;mso-wrap-distance-top:0;mso-wrap-distance-right:9pt;mso-wrap-distance-bottom:0;mso-position-horizontal:absolute;mso-position-horizontal-relative:text;mso-position-vertical:absolute;mso-position-vertical-relative:text;mso-height-percent:0;mso-height-relative:margin;v-text-anchor:middle" arcsize="10923f" o:gfxdata="UEsDBBQABgAIAAAAIQC2gziS/gAAAOEBAAATAAAAW0NvbnRlbnRfVHlwZXNdLnhtbJSRQU7DMBBF&#10;90jcwfIWJU67QAgl6YK0S0CoHGBkTxKLZGx5TGhvj5O2G0SRWNoz/78nu9wcxkFMGNg6quQqL6RA&#10;0s5Y6ir5vt9lD1JwBDIwOMJKHpHlpr69KfdHjyxSmriSfYz+USnWPY7AufNIadK6MEJMx9ApD/oD&#10;OlTrorhX2lFEilmcO2RdNtjC5xDF9pCuTyYBB5bi6bQ4syoJ3g9WQ0ymaiLzg5KdCXlKLjvcW893&#10;SUOqXwnz5DrgnHtJTxOsQfEKIT7DmDSUCaxw7Rqn8787ZsmRM9e2VmPeBN4uqYvTtW7jvijg9N/y&#10;JsXecLq0q+WD6m8AAAD//wMAUEsDBBQABgAIAAAAIQA4/SH/1gAAAJQBAAALAAAAX3JlbHMvLnJl&#10;bHOkkMFqwzAMhu+DvYPRfXGawxijTi+j0GvpHsDYimMaW0Yy2fr2M4PBMnrbUb/Q94l/f/hMi1qR&#10;JVI2sOt6UJgd+ZiDgffL8ekFlFSbvV0oo4EbChzGx4f9GRdb25HMsYhqlCwG5lrLq9biZkxWOiqY&#10;22YiTra2kYMu1l1tQD30/bPm3wwYN0x18gb45AdQl1tp5j/sFB2T0FQ7R0nTNEV3j6o9feQzro1i&#10;OWA14Fm+Q8a1a8+Bvu/d/dMb2JY5uiPbhG/ktn4cqGU/er3pcvwCAAD//wMAUEsDBBQABgAIAAAA&#10;IQB4aOJdjgIAAHYFAAAOAAAAZHJzL2Uyb0RvYy54bWysVN9P2zAQfp+0/8Hy+0haWlYqUlTBmCYh&#10;QMDEs+vYTSTH59luk+6v39lOUsbQHqb1IT37vvvuh+/u4rJrFNkL62rQBZ2c5JQIzaGs9bag359v&#10;Pi0ocZ7pkinQoqAH4ejl6uOHi9YsxRQqUKWwBEm0W7amoJX3ZplljleiYe4EjNColGAb5vFot1lp&#10;WYvsjcqmeX6WtWBLY4EL5/D2OinpKvJLKbi/l9IJT1RBMTYfvzZ+N+GbrS7YcmuZqWreh8H+IYqG&#10;1RqdjlTXzDOys/UfVE3NLTiQ/oRDk4GUNRcxB8xmkr/J5qliRsRcsDjOjGVy/4+W3+2fzIPFMrTG&#10;LR2KIYtO2ib8Y3yki8U6jMUSnSccL+fn08XpGdaUo266OJ+jjDTZ0dpY578KaEgQCmphp8tHfJFY&#10;KLa/dT7hB1zw6EDV5U2tVDzY7eZKWbJn+Hqns1k++9K7+A2mdABrCGaJMdxkx4Si5A9KBJzSj0KS&#10;usQUpjGS2Gti9MM4F9pPkqpipUju5zn+Bu+hO4NFTDcSBmaJ/kfunmBAJpKBO0XZ44OpiK06Gud/&#10;CywZjxbRM2g/Gje1BvsegcKses8JPxQplSZUyXebDmuDkxyQ4WYD5eHBEgtpdJzhNzU+5y1z/oFZ&#10;nBXsAJx/f48fqaAtKPQSJRXYn+/dBzy2MGopaXH2Cup+7JgVlKhvGpv7fIJvjcMaD7P55yke7GvN&#10;5rVG75orwAaZ4KYxPIoB79UgSgvNC66JdfCKKqY5+i4o93Y4XPm0E3DRcLFeRxgOqGH+Vj8ZHshD&#10;nUOnPncvzJq+pz1Owx0Mc8qWb7o6YYOlhvXOg6xjyx/r2r8ADndspX4Rhe3x+hxRx3W5+gUAAP//&#10;AwBQSwMEFAAGAAgAAAAhACcPjVniAAAACwEAAA8AAABkcnMvZG93bnJldi54bWxMj8tOwzAQRfdI&#10;/IM1SOxap7RNQ4hTISQEoghE6IadG08eajyOYrcJf8+wguVoju49N9tOthNnHHzrSMFiHoFAKp1p&#10;qVaw/3ycJSB80GR05wgVfKOHbX55kenUuJE+8FyEWnAI+VQraELoUyl92aDVfu56JP5VbrA68DnU&#10;0gx65HDbyZsoiqXVLXFDo3t8aLA8FieroK7eX/bVl0ycPTZPb7vnYvM6FkpdX033dyACTuEPhl99&#10;VoecnQ7uRMaLTsFsFUcxswqS2zUIJlabJa87MLpcL0Dmmfy/If8BAAD//wMAUEsBAi0AFAAGAAgA&#10;AAAhALaDOJL+AAAA4QEAABMAAAAAAAAAAAAAAAAAAAAAAFtDb250ZW50X1R5cGVzXS54bWxQSwEC&#10;LQAUAAYACAAAACEAOP0h/9YAAACUAQAACwAAAAAAAAAAAAAAAAAvAQAAX3JlbHMvLnJlbHNQSwEC&#10;LQAUAAYACAAAACEAeGjiXY4CAAB2BQAADgAAAAAAAAAAAAAAAAAuAgAAZHJzL2Uyb0RvYy54bWxQ&#10;SwECLQAUAAYACAAAACEAJw+NWeIAAAALAQAADwAAAAAAAAAAAAAAAADoBAAAZHJzL2Rvd25yZXYu&#10;eG1sUEsFBgAAAAAEAAQA8wAAAPcFAAAAAA==&#10;" fillcolor="#34404e" stroked="f" strokeweight="1pt">
+            <v:roundrect w14:anchorId="01EA722E" id="Retângulo: Cantos Arredondados 53" o:spid="_x0000_s1036" style="position:absolute;margin-left:-230.3pt;margin-top:44.75pt;width:466.8pt;height:22.8pt;z-index:251667456;visibility:visible;mso-wrap-style:square;mso-height-percent:0;mso-wrap-distance-left:9pt;mso-wrap-distance-top:0;mso-wrap-distance-right:9pt;mso-wrap-distance-bottom:0;mso-position-horizontal:absolute;mso-position-horizontal-relative:text;mso-position-vertical:absolute;mso-position-vertical-relative:text;mso-height-percent:0;mso-height-relative:margin;v-text-anchor:middle" arcsize="10923f" o:gfxdata="UEsDBBQABgAIAAAAIQC2gziS/gAAAOEBAAATAAAAW0NvbnRlbnRfVHlwZXNdLnhtbJSRQU7DMBBF&#10;90jcwfIWJU67QAgl6YK0S0CoHGBkTxKLZGx5TGhvj5O2G0SRWNoz/78nu9wcxkFMGNg6quQqL6RA&#10;0s5Y6ir5vt9lD1JwBDIwOMJKHpHlpr69KfdHjyxSmriSfYz+USnWPY7AufNIadK6MEJMx9ApD/oD&#10;OlTrorhX2lFEilmcO2RdNtjC5xDF9pCuTyYBB5bi6bQ4syoJ3g9WQ0ymaiLzg5KdCXlKLjvcW893&#10;SUOqXwnz5DrgnHtJTxOsQfEKIT7DmDSUCaxw7Rqn8787ZsmRM9e2VmPeBN4uqYvTtW7jvijg9N/y&#10;JsXecLq0q+WD6m8AAAD//wMAUEsDBBQABgAIAAAAIQA4/SH/1gAAAJQBAAALAAAAX3JlbHMvLnJl&#10;bHOkkMFqwzAMhu+DvYPRfXGawxijTi+j0GvpHsDYimMaW0Yy2fr2M4PBMnrbUb/Q94l/f/hMi1qR&#10;JVI2sOt6UJgd+ZiDgffL8ekFlFSbvV0oo4EbChzGx4f9GRdb25HMsYhqlCwG5lrLq9biZkxWOiqY&#10;22YiTra2kYMu1l1tQD30/bPm3wwYN0x18gb45AdQl1tp5j/sFB2T0FQ7R0nTNEV3j6o9feQzro1i&#10;OWA14Fm+Q8a1a8+Bvu/d/dMb2JY5uiPbhG/ktn4cqGU/er3pcvwCAAD//wMAUEsDBBQABgAIAAAA&#10;IQB4aOJdjgIAAHYFAAAOAAAAZHJzL2Uyb0RvYy54bWysVN9P2zAQfp+0/8Hy+0haWlYqUlTBmCYh&#10;QMDEs+vYTSTH59luk+6v39lOUsbQHqb1IT37vvvuh+/u4rJrFNkL62rQBZ2c5JQIzaGs9bag359v&#10;Pi0ocZ7pkinQoqAH4ejl6uOHi9YsxRQqUKWwBEm0W7amoJX3ZplljleiYe4EjNColGAb5vFot1lp&#10;WYvsjcqmeX6WtWBLY4EL5/D2OinpKvJLKbi/l9IJT1RBMTYfvzZ+N+GbrS7YcmuZqWreh8H+IYqG&#10;1RqdjlTXzDOys/UfVE3NLTiQ/oRDk4GUNRcxB8xmkr/J5qliRsRcsDjOjGVy/4+W3+2fzIPFMrTG&#10;LR2KIYtO2ib8Y3yki8U6jMUSnSccL+fn08XpGdaUo266OJ+jjDTZ0dpY578KaEgQCmphp8tHfJFY&#10;KLa/dT7hB1zw6EDV5U2tVDzY7eZKWbJn+Hqns1k++9K7+A2mdABrCGaJMdxkx4Si5A9KBJzSj0KS&#10;usQUpjGS2Gti9MM4F9pPkqpipUju5zn+Bu+hO4NFTDcSBmaJ/kfunmBAJpKBO0XZ44OpiK06Gud/&#10;CywZjxbRM2g/Gje1BvsegcKses8JPxQplSZUyXebDmuDkxyQ4WYD5eHBEgtpdJzhNzU+5y1z/oFZ&#10;nBXsAJx/f48fqaAtKPQSJRXYn+/dBzy2MGopaXH2Cup+7JgVlKhvGpv7fIJvjcMaD7P55yke7GvN&#10;5rVG75orwAaZ4KYxPIoB79UgSgvNC66JdfCKKqY5+i4o93Y4XPm0E3DRcLFeRxgOqGH+Vj8ZHshD&#10;nUOnPncvzJq+pz1Owx0Mc8qWb7o6YYOlhvXOg6xjyx/r2r8ADndspX4Rhe3x+hxRx3W5+gUAAP//&#10;AwBQSwMEFAAGAAgAAAAhACcPjVniAAAACwEAAA8AAABkcnMvZG93bnJldi54bWxMj8tOwzAQRfdI&#10;/IM1SOxap7RNQ4hTISQEoghE6IadG08eajyOYrcJf8+wguVoju49N9tOthNnHHzrSMFiHoFAKp1p&#10;qVaw/3ycJSB80GR05wgVfKOHbX55kenUuJE+8FyEWnAI+VQraELoUyl92aDVfu56JP5VbrA68DnU&#10;0gx65HDbyZsoiqXVLXFDo3t8aLA8FieroK7eX/bVl0ycPTZPb7vnYvM6FkpdX033dyACTuEPhl99&#10;VoecnQ7uRMaLTsFsFUcxswqS2zUIJlabJa87MLpcL0Dmmfy/If8BAAD//wMAUEsBAi0AFAAGAAgA&#10;AAAhALaDOJL+AAAA4QEAABMAAAAAAAAAAAAAAAAAAAAAAFtDb250ZW50X1R5cGVzXS54bWxQSwEC&#10;LQAUAAYACAAAACEAOP0h/9YAAACUAQAACwAAAAAAAAAAAAAAAAAvAQAAX3JlbHMvLnJlbHNQSwEC&#10;LQAUAAYACAAAACEAeGjiXY4CAAB2BQAADgAAAAAAAAAAAAAAAAAuAgAAZHJzL2Uyb0RvYy54bWxQ&#10;SwECLQAUAAYACAAAACEAJw+NWeIAAAALAQAADwAAAAAAAAAAAAAAAADoBAAAZHJzL2Rvd25yZXYu&#10;eG1sUEsFBgAAAAAEAAQA8wAAAPcFAAAAAA==&#10;" fillcolor="#34404e" stroked="f" strokeweight="1pt">
               <v:stroke joinstyle="miter"/>
               <v:textbox>
                 <w:txbxContent>
@@ -6736,7 +6966,7 @@
               <v:stroke joinstyle="miter"/>
               <v:path gradientshapeok="t" o:connecttype="rect"/>
             </v:shapetype>
-            <v:shape id="Caixa de Texto 52" o:spid="_x0000_s1036" type="#_x0000_t202" style="position:absolute;margin-left:300.9pt;margin-top:21.55pt;width:162.4pt;height:39.9pt;z-index:251663360;visibility:visible;mso-wrap-style:square;mso-width-percent:0;mso-height-percent:0;mso-wrap-distance-left:9pt;mso-wrap-distance-top:0;mso-wrap-distance-right:9pt;mso-wrap-distance-bottom:0;mso-position-horizontal:absolute;mso-position-horizontal-relative:margin;mso-position-vertical:absolute;mso-position-vertical-relative:text;mso-width-percent:0;mso-height-percent:0;mso-width-relative:margin;mso-height-relative:margin;v-text-anchor:top" o:gfxdata="UEsDBBQABgAIAAAAIQC2gziS/gAAAOEBAAATAAAAW0NvbnRlbnRfVHlwZXNdLnhtbJSRQU7DMBBF&#10;90jcwfIWJU67QAgl6YK0S0CoHGBkTxKLZGx5TGhvj5O2G0SRWNoz/78nu9wcxkFMGNg6quQqL6RA&#10;0s5Y6ir5vt9lD1JwBDIwOMJKHpHlpr69KfdHjyxSmriSfYz+USnWPY7AufNIadK6MEJMx9ApD/oD&#10;OlTrorhX2lFEilmcO2RdNtjC5xDF9pCuTyYBB5bi6bQ4syoJ3g9WQ0ymaiLzg5KdCXlKLjvcW893&#10;SUOqXwnz5DrgnHtJTxOsQfEKIT7DmDSUCaxw7Rqn8787ZsmRM9e2VmPeBN4uqYvTtW7jvijg9N/y&#10;JsXecLq0q+WD6m8AAAD//wMAUEsDBBQABgAIAAAAIQA4/SH/1gAAAJQBAAALAAAAX3JlbHMvLnJl&#10;bHOkkMFqwzAMhu+DvYPRfXGawxijTi+j0GvpHsDYimMaW0Yy2fr2M4PBMnrbUb/Q94l/f/hMi1qR&#10;JVI2sOt6UJgd+ZiDgffL8ekFlFSbvV0oo4EbChzGx4f9GRdb25HMsYhqlCwG5lrLq9biZkxWOiqY&#10;22YiTra2kYMu1l1tQD30/bPm3wwYN0x18gb45AdQl1tp5j/sFB2T0FQ7R0nTNEV3j6o9feQzro1i&#10;OWA14Fm+Q8a1a8+Bvu/d/dMb2JY5uiPbhG/ktn4cqGU/er3pcvwCAAD//wMAUEsDBBQABgAIAAAA&#10;IQCRoJ0+GwIAADMEAAAOAAAAZHJzL2Uyb0RvYy54bWysU9uO2yAQfa/Uf0C8N3ayubRWnFW6q1SV&#10;ot2VstU+EwwxEmYokNjp13fAuWnbp6ovMDDDXM45zO+7RpODcF6BKelwkFMiDIdKmV1Jf7yuPn2m&#10;xAdmKqbBiJIehaf3i48f5q0txAhq0JVwBJMYX7S2pHUItsgyz2vRMD8AKww6JbiGBTy6XVY51mL2&#10;RmejPJ9mLbjKOuDCe7x97J10kfJLKXh4ltKLQHRJsbeQVpfWbVyzxZwVO8dsrfipDfYPXTRMGSx6&#10;SfXIAiN7p/5I1SjuwIMMAw5NBlIqLtIMOM0wfzfNpmZWpFkQHG8vMPn/l5Y/HTb2xZHQfYUOCYyA&#10;tNYXHi/jPJ10TdyxU4J+hPB4gU10gXC8HOXT0Ww4o4Sjb5JPZ3cJ1+z62jofvgloSDRK6pCWhBY7&#10;rH3Aihh6DonFDKyU1okabUhb0undJE8PLh58oQ0+vPYardBtO6IqbOk8xxaqI47noGfeW75S2MOa&#10;+fDCHFKNE6F8wzMuUgPWgpNFSQ3u19/uYzwygF5KWpROSf3PPXOCEv3dIDdfhuNx1Fo6jCezER7c&#10;rWd76zH75gFQnUP8KJYnM8YHfTalg+YNVb6MVdHFDMfaJQ1n8yH0gsZfwsVymYJQXZaFtdlYHlNH&#10;VCPCr90bc/ZEQ0ACn+AsMla8Y6OP7flY7gNIlaiKOPeonuBHZSYGT78oSv/2nKKuf33xGwAA//8D&#10;AFBLAwQUAAYACAAAACEA9Ex+P+IAAAAKAQAADwAAAGRycy9kb3ducmV2LnhtbEyPwU7DMBBE70j8&#10;g7WVuFEnBqI2xKmqSBUSgkNLL9yceJtEtdchdtvA12NO5biap5m3xWqyhp1x9L0jCek8AYbUON1T&#10;K2H/sblfAPNBkVbGEUr4Rg+r8vamULl2F9rieRdaFkvI50pCF8KQc+6bDq3yczcgxezgRqtCPMeW&#10;61FdYrk1XCRJxq3qKS50asCqw+a4O1kJr9XmXW1rYRc/pnp5O6yHr/3nk5R3s2n9DCzgFK4w/OlH&#10;dSijU+1OpD0zErIkjepBwuNDCiwCS5FlwOpICrEEXhb8/wvlLwAAAP//AwBQSwECLQAUAAYACAAA&#10;ACEAtoM4kv4AAADhAQAAEwAAAAAAAAAAAAAAAAAAAAAAW0NvbnRlbnRfVHlwZXNdLnhtbFBLAQIt&#10;ABQABgAIAAAAIQA4/SH/1gAAAJQBAAALAAAAAAAAAAAAAAAAAC8BAABfcmVscy8ucmVsc1BLAQIt&#10;ABQABgAIAAAAIQCRoJ0+GwIAADMEAAAOAAAAAAAAAAAAAAAAAC4CAABkcnMvZTJvRG9jLnhtbFBL&#10;AQItABQABgAIAAAAIQD0TH4/4gAAAAoBAAAPAAAAAAAAAAAAAAAAAHUEAABkcnMvZG93bnJldi54&#10;bWxQSwUGAAAAAAQABADzAAAAhAUAAAAA&#10;" filled="f" stroked="f" strokeweight=".5pt">
+            <v:shape id="Caixa de Texto 52" o:spid="_x0000_s1037" type="#_x0000_t202" style="position:absolute;margin-left:300.9pt;margin-top:21.55pt;width:162.4pt;height:39.9pt;z-index:251663360;visibility:visible;mso-wrap-style:square;mso-width-percent:0;mso-height-percent:0;mso-wrap-distance-left:9pt;mso-wrap-distance-top:0;mso-wrap-distance-right:9pt;mso-wrap-distance-bottom:0;mso-position-horizontal:absolute;mso-position-horizontal-relative:margin;mso-position-vertical:absolute;mso-position-vertical-relative:text;mso-width-percent:0;mso-height-percent:0;mso-width-relative:margin;mso-height-relative:margin;v-text-anchor:top" o:gfxdata="UEsDBBQABgAIAAAAIQC2gziS/gAAAOEBAAATAAAAW0NvbnRlbnRfVHlwZXNdLnhtbJSRQU7DMBBF&#10;90jcwfIWJU67QAgl6YK0S0CoHGBkTxKLZGx5TGhvj5O2G0SRWNoz/78nu9wcxkFMGNg6quQqL6RA&#10;0s5Y6ir5vt9lD1JwBDIwOMJKHpHlpr69KfdHjyxSmriSfYz+USnWPY7AufNIadK6MEJMx9ApD/oD&#10;OlTrorhX2lFEilmcO2RdNtjC5xDF9pCuTyYBB5bi6bQ4syoJ3g9WQ0ymaiLzg5KdCXlKLjvcW893&#10;SUOqXwnz5DrgnHtJTxOsQfEKIT7DmDSUCaxw7Rqn8787ZsmRM9e2VmPeBN4uqYvTtW7jvijg9N/y&#10;JsXecLq0q+WD6m8AAAD//wMAUEsDBBQABgAIAAAAIQA4/SH/1gAAAJQBAAALAAAAX3JlbHMvLnJl&#10;bHOkkMFqwzAMhu+DvYPRfXGawxijTi+j0GvpHsDYimMaW0Yy2fr2M4PBMnrbUb/Q94l/f/hMi1qR&#10;JVI2sOt6UJgd+ZiDgffL8ekFlFSbvV0oo4EbChzGx4f9GRdb25HMsYhqlCwG5lrLq9biZkxWOiqY&#10;22YiTra2kYMu1l1tQD30/bPm3wwYN0x18gb45AdQl1tp5j/sFB2T0FQ7R0nTNEV3j6o9feQzro1i&#10;OWA14Fm+Q8a1a8+Bvu/d/dMb2JY5uiPbhG/ktn4cqGU/er3pcvwCAAD//wMAUEsDBBQABgAIAAAA&#10;IQCRoJ0+GwIAADMEAAAOAAAAZHJzL2Uyb0RvYy54bWysU9uO2yAQfa/Uf0C8N3ayubRWnFW6q1SV&#10;ot2VstU+EwwxEmYokNjp13fAuWnbp6ovMDDDXM45zO+7RpODcF6BKelwkFMiDIdKmV1Jf7yuPn2m&#10;xAdmKqbBiJIehaf3i48f5q0txAhq0JVwBJMYX7S2pHUItsgyz2vRMD8AKww6JbiGBTy6XVY51mL2&#10;RmejPJ9mLbjKOuDCe7x97J10kfJLKXh4ltKLQHRJsbeQVpfWbVyzxZwVO8dsrfipDfYPXTRMGSx6&#10;SfXIAiN7p/5I1SjuwIMMAw5NBlIqLtIMOM0wfzfNpmZWpFkQHG8vMPn/l5Y/HTb2xZHQfYUOCYyA&#10;tNYXHi/jPJ10TdyxU4J+hPB4gU10gXC8HOXT0Ww4o4Sjb5JPZ3cJ1+z62jofvgloSDRK6pCWhBY7&#10;rH3Aihh6DonFDKyU1okabUhb0undJE8PLh58oQ0+vPYardBtO6IqbOk8xxaqI47noGfeW75S2MOa&#10;+fDCHFKNE6F8wzMuUgPWgpNFSQ3u19/uYzwygF5KWpROSf3PPXOCEv3dIDdfhuNx1Fo6jCezER7c&#10;rWd76zH75gFQnUP8KJYnM8YHfTalg+YNVb6MVdHFDMfaJQ1n8yH0gsZfwsVymYJQXZaFtdlYHlNH&#10;VCPCr90bc/ZEQ0ACn+AsMla8Y6OP7flY7gNIlaiKOPeonuBHZSYGT78oSv/2nKKuf33xGwAA//8D&#10;AFBLAwQUAAYACAAAACEA9Ex+P+IAAAAKAQAADwAAAGRycy9kb3ducmV2LnhtbEyPwU7DMBBE70j8&#10;g7WVuFEnBqI2xKmqSBUSgkNLL9yceJtEtdchdtvA12NO5biap5m3xWqyhp1x9L0jCek8AYbUON1T&#10;K2H/sblfAPNBkVbGEUr4Rg+r8vamULl2F9rieRdaFkvI50pCF8KQc+6bDq3yczcgxezgRqtCPMeW&#10;61FdYrk1XCRJxq3qKS50asCqw+a4O1kJr9XmXW1rYRc/pnp5O6yHr/3nk5R3s2n9DCzgFK4w/OlH&#10;dSijU+1OpD0zErIkjepBwuNDCiwCS5FlwOpICrEEXhb8/wvlLwAAAP//AwBQSwECLQAUAAYACAAA&#10;ACEAtoM4kv4AAADhAQAAEwAAAAAAAAAAAAAAAAAAAAAAW0NvbnRlbnRfVHlwZXNdLnhtbFBLAQIt&#10;ABQABgAIAAAAIQA4/SH/1gAAAJQBAAALAAAAAAAAAAAAAAAAAC8BAABfcmVscy8ucmVsc1BLAQIt&#10;ABQABgAIAAAAIQCRoJ0+GwIAADMEAAAOAAAAAAAAAAAAAAAAAC4CAABkcnMvZTJvRG9jLnhtbFBL&#10;AQItABQABgAIAAAAIQD0TH4/4gAAAAoBAAAPAAAAAAAAAAAAAAAAAHUEAABkcnMvZG93bnJldi54&#10;bWxQSwUGAAAAAAQABADzAAAAhAUAAAAA&#10;" filled="f" stroked="f" strokeweight=".5pt">
               <v:textbox>
                 <w:txbxContent>
                   <w:p>
@@ -6990,7 +7220,7 @@
         </mc:Choice>
         <mc:Fallback>
           <w:pict>
-            <v:shape w14:anchorId="1AD2D8C7" id="Caixa de Texto 40" o:spid="_x0000_s1037" type="#_x0000_t202" style="position:absolute;margin-left:-5.25pt;margin-top:20.7pt;width:151.85pt;height:43.2pt;z-index:251660288;visibility:visible;mso-wrap-style:square;mso-width-percent:0;mso-height-percent:0;mso-wrap-distance-left:9pt;mso-wrap-distance-top:0;mso-wrap-distance-right:9pt;mso-wrap-distance-bottom:0;mso-position-horizontal:absolute;mso-position-horizontal-relative:text;mso-position-vertical:absolute;mso-position-vertical-relative:text;mso-width-percent:0;mso-height-percent:0;mso-width-relative:margin;mso-height-relative:margin;v-text-anchor:top" o:gfxdata="UEsDBBQABgAIAAAAIQC2gziS/gAAAOEBAAATAAAAW0NvbnRlbnRfVHlwZXNdLnhtbJSRQU7DMBBF&#10;90jcwfIWJU67QAgl6YK0S0CoHGBkTxKLZGx5TGhvj5O2G0SRWNoz/78nu9wcxkFMGNg6quQqL6RA&#10;0s5Y6ir5vt9lD1JwBDIwOMJKHpHlpr69KfdHjyxSmriSfYz+USnWPY7AufNIadK6MEJMx9ApD/oD&#10;OlTrorhX2lFEilmcO2RdNtjC5xDF9pCuTyYBB5bi6bQ4syoJ3g9WQ0ymaiLzg5KdCXlKLjvcW893&#10;SUOqXwnz5DrgnHtJTxOsQfEKIT7DmDSUCaxw7Rqn8787ZsmRM9e2VmPeBN4uqYvTtW7jvijg9N/y&#10;JsXecLq0q+WD6m8AAAD//wMAUEsDBBQABgAIAAAAIQA4/SH/1gAAAJQBAAALAAAAX3JlbHMvLnJl&#10;bHOkkMFqwzAMhu+DvYPRfXGawxijTi+j0GvpHsDYimMaW0Yy2fr2M4PBMnrbUb/Q94l/f/hMi1qR&#10;JVI2sOt6UJgd+ZiDgffL8ekFlFSbvV0oo4EbChzGx4f9GRdb25HMsYhqlCwG5lrLq9biZkxWOiqY&#10;22YiTra2kYMu1l1tQD30/bPm3wwYN0x18gb45AdQl1tp5j/sFB2T0FQ7R0nTNEV3j6o9feQzro1i&#10;OWA14Fm+Q8a1a8+Bvu/d/dMb2JY5uiPbhG/ktn4cqGU/er3pcvwCAAD//wMAUEsDBBQABgAIAAAA&#10;IQBLA3GWGgIAADMEAAAOAAAAZHJzL2Uyb0RvYy54bWysU11v2jAUfZ+0/2D5fQQoMIgIFWvFNAm1&#10;lWjVZ+PYJJLt69mGhP36XTt8qdvTtBfnOvf7nOP5fasVOQjnazAFHfT6lAjDoazNrqBvr6svU0p8&#10;YKZkCowo6FF4er/4/Gne2FwMoQJVCkewiPF5YwtahWDzLPO8Epr5Hlhh0CnBaRbw6nZZ6ViD1bXK&#10;hv3+JGvAldYBF97j38fOSRepvpSCh2cpvQhEFRRnC+l06dzGM1vMWb5zzFY1P43B/mEKzWqDTS+l&#10;HllgZO/qP0rpmjvwIEOPg85AypqLtANuM+h/2GZTMSvSLgiOtxeY/P8ry58OG/viSGi/QYsERkAa&#10;63OPP+M+rXQ6fnFSgn6E8HiBTbSB8Jg0G05HszElHH3j0XQySrhm12zrfPguQJNoFNQhLQktdlj7&#10;gB0x9BwSmxlY1UolapQhTUEnd+N+Srh4MEMZTLzOGq3QbltSlwW9O++xhfKI6znomPeWr2qcYc18&#10;eGEOqcaNUL7hGQ+pAHvByaKkAvfrb/9jPDKAXkoalE5B/c89c4IS9cMgN7PBCBEgIV1G469DvLhb&#10;z/bWY/b6AVCdA3woliczxgd1NqUD/Y4qX8au6GKGY++ChrP5EDpB4yvhYrlMQaguy8LabCyPpSOq&#10;EeHX9p05e6IhIIFPcBYZyz+w0cV2fCz3AWSdqIo4d6ie4EdlJgZPryhK//aeoq5vffEbAAD//wMA&#10;UEsDBBQABgAIAAAAIQCcfXCQ4gAAAAoBAAAPAAAAZHJzL2Rvd25yZXYueG1sTI/BTsMwEETvSPyD&#10;tUjcWiemhRDiVFWkCgnRQ0sv3Daxm0TY6xC7beDrMSc4ruZp5m2xmqxhZz363pGEdJ4A09Q41VMr&#10;4fC2mWXAfEBSaBxpCV/aw6q8viowV+5CO33eh5bFEvI5SuhCGHLOfdNpi37uBk0xO7rRYojn2HI1&#10;4iWWW8NFktxziz3FhQ4HXXW6+difrISXarPFXS1s9m2q59fjevg8vC+lvL2Z1k/Agp7CHwy/+lEd&#10;yuhUuxMpz4yEWZosIyphkS6ARUA83glgdSTFQwa8LPj/F8ofAAAA//8DAFBLAQItABQABgAIAAAA&#10;IQC2gziS/gAAAOEBAAATAAAAAAAAAAAAAAAAAAAAAABbQ29udGVudF9UeXBlc10ueG1sUEsBAi0A&#10;FAAGAAgAAAAhADj9If/WAAAAlAEAAAsAAAAAAAAAAAAAAAAALwEAAF9yZWxzLy5yZWxzUEsBAi0A&#10;FAAGAAgAAAAhAEsDcZYaAgAAMwQAAA4AAAAAAAAAAAAAAAAALgIAAGRycy9lMm9Eb2MueG1sUEsB&#10;Ai0AFAAGAAgAAAAhAJx9cJDiAAAACgEAAA8AAAAAAAAAAAAAAAAAdAQAAGRycy9kb3ducmV2Lnht&#10;bFBLBQYAAAAABAAEAPMAAACDBQAAAAA=&#10;" filled="f" stroked="f" strokeweight=".5pt">
+            <v:shape w14:anchorId="1AD2D8C7" id="Caixa de Texto 40" o:spid="_x0000_s1038" type="#_x0000_t202" style="position:absolute;margin-left:-5.25pt;margin-top:20.7pt;width:151.85pt;height:43.2pt;z-index:251660288;visibility:visible;mso-wrap-style:square;mso-width-percent:0;mso-height-percent:0;mso-wrap-distance-left:9pt;mso-wrap-distance-top:0;mso-wrap-distance-right:9pt;mso-wrap-distance-bottom:0;mso-position-horizontal:absolute;mso-position-horizontal-relative:text;mso-position-vertical:absolute;mso-position-vertical-relative:text;mso-width-percent:0;mso-height-percent:0;mso-width-relative:margin;mso-height-relative:margin;v-text-anchor:top" o:gfxdata="UEsDBBQABgAIAAAAIQC2gziS/gAAAOEBAAATAAAAW0NvbnRlbnRfVHlwZXNdLnhtbJSRQU7DMBBF&#10;90jcwfIWJU67QAgl6YK0S0CoHGBkTxKLZGx5TGhvj5O2G0SRWNoz/78nu9wcxkFMGNg6quQqL6RA&#10;0s5Y6ir5vt9lD1JwBDIwOMJKHpHlpr69KfdHjyxSmriSfYz+USnWPY7AufNIadK6MEJMx9ApD/oD&#10;OlTrorhX2lFEilmcO2RdNtjC5xDF9pCuTyYBB5bi6bQ4syoJ3g9WQ0ymaiLzg5KdCXlKLjvcW893&#10;SUOqXwnz5DrgnHtJTxOsQfEKIT7DmDSUCaxw7Rqn8787ZsmRM9e2VmPeBN4uqYvTtW7jvijg9N/y&#10;JsXecLq0q+WD6m8AAAD//wMAUEsDBBQABgAIAAAAIQA4/SH/1gAAAJQBAAALAAAAX3JlbHMvLnJl&#10;bHOkkMFqwzAMhu+DvYPRfXGawxijTi+j0GvpHsDYimMaW0Yy2fr2M4PBMnrbUb/Q94l/f/hMi1qR&#10;JVI2sOt6UJgd+ZiDgffL8ekFlFSbvV0oo4EbChzGx4f9GRdb25HMsYhqlCwG5lrLq9biZkxWOiqY&#10;22YiTra2kYMu1l1tQD30/bPm3wwYN0x18gb45AdQl1tp5j/sFB2T0FQ7R0nTNEV3j6o9feQzro1i&#10;OWA14Fm+Q8a1a8+Bvu/d/dMb2JY5uiPbhG/ktn4cqGU/er3pcvwCAAD//wMAUEsDBBQABgAIAAAA&#10;IQBLA3GWGgIAADMEAAAOAAAAZHJzL2Uyb0RvYy54bWysU11v2jAUfZ+0/2D5fQQoMIgIFWvFNAm1&#10;lWjVZ+PYJJLt69mGhP36XTt8qdvTtBfnOvf7nOP5fasVOQjnazAFHfT6lAjDoazNrqBvr6svU0p8&#10;YKZkCowo6FF4er/4/Gne2FwMoQJVCkewiPF5YwtahWDzLPO8Epr5Hlhh0CnBaRbw6nZZ6ViD1bXK&#10;hv3+JGvAldYBF97j38fOSRepvpSCh2cpvQhEFRRnC+l06dzGM1vMWb5zzFY1P43B/mEKzWqDTS+l&#10;HllgZO/qP0rpmjvwIEOPg85AypqLtANuM+h/2GZTMSvSLgiOtxeY/P8ry58OG/viSGi/QYsERkAa&#10;63OPP+M+rXQ6fnFSgn6E8HiBTbSB8Jg0G05HszElHH3j0XQySrhm12zrfPguQJNoFNQhLQktdlj7&#10;gB0x9BwSmxlY1UolapQhTUEnd+N+Srh4MEMZTLzOGq3QbltSlwW9O++xhfKI6znomPeWr2qcYc18&#10;eGEOqcaNUL7hGQ+pAHvByaKkAvfrb/9jPDKAXkoalE5B/c89c4IS9cMgN7PBCBEgIV1G469DvLhb&#10;z/bWY/b6AVCdA3woliczxgd1NqUD/Y4qX8au6GKGY++ChrP5EDpB4yvhYrlMQaguy8LabCyPpSOq&#10;EeHX9p05e6IhIIFPcBYZyz+w0cV2fCz3AWSdqIo4d6ie4EdlJgZPryhK//aeoq5vffEbAAD//wMA&#10;UEsDBBQABgAIAAAAIQCcfXCQ4gAAAAoBAAAPAAAAZHJzL2Rvd25yZXYueG1sTI/BTsMwEETvSPyD&#10;tUjcWiemhRDiVFWkCgnRQ0sv3Daxm0TY6xC7beDrMSc4ruZp5m2xmqxhZz363pGEdJ4A09Q41VMr&#10;4fC2mWXAfEBSaBxpCV/aw6q8viowV+5CO33eh5bFEvI5SuhCGHLOfdNpi37uBk0xO7rRYojn2HI1&#10;4iWWW8NFktxziz3FhQ4HXXW6+difrISXarPFXS1s9m2q59fjevg8vC+lvL2Z1k/Agp7CHwy/+lEd&#10;yuhUuxMpz4yEWZosIyphkS6ARUA83glgdSTFQwa8LPj/F8ofAAAA//8DAFBLAQItABQABgAIAAAA&#10;IQC2gziS/gAAAOEBAAATAAAAAAAAAAAAAAAAAAAAAABbQ29udGVudF9UeXBlc10ueG1sUEsBAi0A&#10;FAAGAAgAAAAhADj9If/WAAAAlAEAAAsAAAAAAAAAAAAAAAAALwEAAF9yZWxzLy5yZWxzUEsBAi0A&#10;FAAGAAgAAAAhAEsDcZYaAgAAMwQAAA4AAAAAAAAAAAAAAAAALgIAAGRycy9lMm9Eb2MueG1sUEsB&#10;Ai0AFAAGAAgAAAAhAJx9cJDiAAAACgEAAA8AAAAAAAAAAAAAAAAAdAQAAGRycy9kb3ducmV2Lnht&#10;bFBLBQYAAAAABAAEAPMAAACDBQAAAAA=&#10;" filled="f" stroked="f" strokeweight=".5pt">
               <v:textbox>
                 <w:txbxContent>
                   <w:p>
@@ -7505,7 +7735,7 @@
         </mc:Choice>
         <mc:Fallback>
           <w:pict>
-            <v:shape w14:anchorId="650CA0A1" id="Caixa de Texto 43" o:spid="_x0000_s1038" type="#_x0000_t202" style="position:absolute;margin-left:148.95pt;margin-top:.8pt;width:133.2pt;height:47.45pt;z-index:251661312;visibility:visible;mso-wrap-style:square;mso-height-percent:0;mso-wrap-distance-left:9pt;mso-wrap-distance-top:0;mso-wrap-distance-right:9pt;mso-wrap-distance-bottom:0;mso-position-horizontal:absolute;mso-position-horizontal-relative:text;mso-position-vertical:absolute;mso-position-vertical-relative:text;mso-height-percent:0;mso-height-relative:margin;v-text-anchor:top" o:gfxdata="UEsDBBQABgAIAAAAIQC2gziS/gAAAOEBAAATAAAAW0NvbnRlbnRfVHlwZXNdLnhtbJSRQU7DMBBF&#10;90jcwfIWJU67QAgl6YK0S0CoHGBkTxKLZGx5TGhvj5O2G0SRWNoz/78nu9wcxkFMGNg6quQqL6RA&#10;0s5Y6ir5vt9lD1JwBDIwOMJKHpHlpr69KfdHjyxSmriSfYz+USnWPY7AufNIadK6MEJMx9ApD/oD&#10;OlTrorhX2lFEilmcO2RdNtjC5xDF9pCuTyYBB5bi6bQ4syoJ3g9WQ0ymaiLzg5KdCXlKLjvcW893&#10;SUOqXwnz5DrgnHtJTxOsQfEKIT7DmDSUCaxw7Rqn8787ZsmRM9e2VmPeBN4uqYvTtW7jvijg9N/y&#10;JsXecLq0q+WD6m8AAAD//wMAUEsDBBQABgAIAAAAIQA4/SH/1gAAAJQBAAALAAAAX3JlbHMvLnJl&#10;bHOkkMFqwzAMhu+DvYPRfXGawxijTi+j0GvpHsDYimMaW0Yy2fr2M4PBMnrbUb/Q94l/f/hMi1qR&#10;JVI2sOt6UJgd+ZiDgffL8ekFlFSbvV0oo4EbChzGx4f9GRdb25HMsYhqlCwG5lrLq9biZkxWOiqY&#10;22YiTra2kYMu1l1tQD30/bPm3wwYN0x18gb45AdQl1tp5j/sFB2T0FQ7R0nTNEV3j6o9feQzro1i&#10;OWA14Fm+Q8a1a8+Bvu/d/dMb2JY5uiPbhG/ktn4cqGU/er3pcvwCAAD//wMAUEsDBBQABgAIAAAA&#10;IQBg6bVBGQIAADMEAAAOAAAAZHJzL2Uyb0RvYy54bWysU01vGyEQvVfqf0Dc6911bTdZeR25iVxV&#10;ipJITpUzZsGLxDIUsHfdX9+B9ZfSnqpeYGCGNzPvDfO7vtVkL5xXYCpajHJKhOFQK7Ot6I/X1acb&#10;SnxgpmYajKjoQXh6t/j4Yd7ZUoyhAV0LRxDE+LKzFW1CsGWWed6IlvkRWGHQKcG1LODRbbPasQ7R&#10;W52N83yWdeBq64AL7/H2YXDSRcKXUvDwLKUXgeiKYm0hrS6tm7hmizkrt47ZRvFjGewfqmiZMpj0&#10;DPXAAiM7p/6AahV34EGGEYc2AykVF6kH7KbI33WzbpgVqRckx9szTf7/wfKn/dq+OBL6r9CjgJGQ&#10;zvrS42Xsp5eujTtWStCPFB7OtIk+EB4fzW6L2QRdHH2zfDwrphEmu7y2zodvAloSjYo6lCWxxfaP&#10;Pgyhp5CYzMBKaZ2k0YZ0CPp5mqcHZw+Ca4M5LrVGK/Sbnqi6opNTHxuoD9ieg0F5b/lKYQ2PzIcX&#10;5lBqLBvHNzzjIjVgLjhalDTgfv3tPsajAuilpMPRqaj/uWNOUKK/G9TmtphENkI6TKZfxnhw157N&#10;tcfs2nvA6Szwo1iezBgf9MmUDto3nPJlzIouZjjmrmg4mfdhGGj8JVwslykIp8uy8GjWlkfoyGpk&#10;+LV/Y84eZQgo4BOchoyV79QYYgc9lrsAUiWpIs8Dq0f6cTKT2MdfFEf/+pyiLn998RsAAP//AwBQ&#10;SwMEFAAGAAgAAAAhAB0DEXvgAAAACAEAAA8AAABkcnMvZG93bnJldi54bWxMj0FPg0AQhe8m/ofN&#10;mHiziyhYkKVpSBoTo4fWXrwN7BSI7Cyy2xb99a4nPU6+l/e+KVazGcSJJtdbVnC7iEAQN1b33CrY&#10;v21uliCcR9Y4WCYFX+RgVV5eFJhre+YtnXa+FaGEXY4KOu/HXErXdGTQLexIHNjBTgZ9OKdW6gnP&#10;odwMMo6iVBrsOSx0OFLVUfOxOxoFz9XmFbd1bJbfQ/X0cliPn/v3RKnrq3n9CMLT7P/C8Ksf1KEM&#10;TrU9snZiUBBnD1mIBpCCCDxJ7+9A1AqyNAFZFvL/A+UPAAAA//8DAFBLAQItABQABgAIAAAAIQC2&#10;gziS/gAAAOEBAAATAAAAAAAAAAAAAAAAAAAAAABbQ29udGVudF9UeXBlc10ueG1sUEsBAi0AFAAG&#10;AAgAAAAhADj9If/WAAAAlAEAAAsAAAAAAAAAAAAAAAAALwEAAF9yZWxzLy5yZWxzUEsBAi0AFAAG&#10;AAgAAAAhAGDptUEZAgAAMwQAAA4AAAAAAAAAAAAAAAAALgIAAGRycy9lMm9Eb2MueG1sUEsBAi0A&#10;FAAGAAgAAAAhAB0DEXvgAAAACAEAAA8AAAAAAAAAAAAAAAAAcwQAAGRycy9kb3ducmV2LnhtbFBL&#10;BQYAAAAABAAEAPMAAACABQAAAAA=&#10;" filled="f" stroked="f" strokeweight=".5pt">
+            <v:shape w14:anchorId="650CA0A1" id="Caixa de Texto 43" o:spid="_x0000_s1039" type="#_x0000_t202" style="position:absolute;margin-left:148.95pt;margin-top:.8pt;width:133.2pt;height:47.45pt;z-index:251661312;visibility:visible;mso-wrap-style:square;mso-height-percent:0;mso-wrap-distance-left:9pt;mso-wrap-distance-top:0;mso-wrap-distance-right:9pt;mso-wrap-distance-bottom:0;mso-position-horizontal:absolute;mso-position-horizontal-relative:text;mso-position-vertical:absolute;mso-position-vertical-relative:text;mso-height-percent:0;mso-height-relative:margin;v-text-anchor:top" o:gfxdata="UEsDBBQABgAIAAAAIQC2gziS/gAAAOEBAAATAAAAW0NvbnRlbnRfVHlwZXNdLnhtbJSRQU7DMBBF&#10;90jcwfIWJU67QAgl6YK0S0CoHGBkTxKLZGx5TGhvj5O2G0SRWNoz/78nu9wcxkFMGNg6quQqL6RA&#10;0s5Y6ir5vt9lD1JwBDIwOMJKHpHlpr69KfdHjyxSmriSfYz+USnWPY7AufNIadK6MEJMx9ApD/oD&#10;OlTrorhX2lFEilmcO2RdNtjC5xDF9pCuTyYBB5bi6bQ4syoJ3g9WQ0ymaiLzg5KdCXlKLjvcW893&#10;SUOqXwnz5DrgnHtJTxOsQfEKIT7DmDSUCaxw7Rqn8787ZsmRM9e2VmPeBN4uqYvTtW7jvijg9N/y&#10;JsXecLq0q+WD6m8AAAD//wMAUEsDBBQABgAIAAAAIQA4/SH/1gAAAJQBAAALAAAAX3JlbHMvLnJl&#10;bHOkkMFqwzAMhu+DvYPRfXGawxijTi+j0GvpHsDYimMaW0Yy2fr2M4PBMnrbUb/Q94l/f/hMi1qR&#10;JVI2sOt6UJgd+ZiDgffL8ekFlFSbvV0oo4EbChzGx4f9GRdb25HMsYhqlCwG5lrLq9biZkxWOiqY&#10;22YiTra2kYMu1l1tQD30/bPm3wwYN0x18gb45AdQl1tp5j/sFB2T0FQ7R0nTNEV3j6o9feQzro1i&#10;OWA14Fm+Q8a1a8+Bvu/d/dMb2JY5uiPbhG/ktn4cqGU/er3pcvwCAAD//wMAUEsDBBQABgAIAAAA&#10;IQBg6bVBGQIAADMEAAAOAAAAZHJzL2Uyb0RvYy54bWysU01vGyEQvVfqf0Dc6911bTdZeR25iVxV&#10;ipJITpUzZsGLxDIUsHfdX9+B9ZfSnqpeYGCGNzPvDfO7vtVkL5xXYCpajHJKhOFQK7Ot6I/X1acb&#10;SnxgpmYajKjoQXh6t/j4Yd7ZUoyhAV0LRxDE+LKzFW1CsGWWed6IlvkRWGHQKcG1LODRbbPasQ7R&#10;W52N83yWdeBq64AL7/H2YXDSRcKXUvDwLKUXgeiKYm0hrS6tm7hmizkrt47ZRvFjGewfqmiZMpj0&#10;DPXAAiM7p/6AahV34EGGEYc2AykVF6kH7KbI33WzbpgVqRckx9szTf7/wfKn/dq+OBL6r9CjgJGQ&#10;zvrS42Xsp5eujTtWStCPFB7OtIk+EB4fzW6L2QRdHH2zfDwrphEmu7y2zodvAloSjYo6lCWxxfaP&#10;Pgyhp5CYzMBKaZ2k0YZ0CPp5mqcHZw+Ca4M5LrVGK/Sbnqi6opNTHxuoD9ieg0F5b/lKYQ2PzIcX&#10;5lBqLBvHNzzjIjVgLjhalDTgfv3tPsajAuilpMPRqaj/uWNOUKK/G9TmtphENkI6TKZfxnhw157N&#10;tcfs2nvA6Szwo1iezBgf9MmUDto3nPJlzIouZjjmrmg4mfdhGGj8JVwslykIp8uy8GjWlkfoyGpk&#10;+LV/Y84eZQgo4BOchoyV79QYYgc9lrsAUiWpIs8Dq0f6cTKT2MdfFEf/+pyiLn998RsAAP//AwBQ&#10;SwMEFAAGAAgAAAAhAB0DEXvgAAAACAEAAA8AAABkcnMvZG93bnJldi54bWxMj0FPg0AQhe8m/ofN&#10;mHiziyhYkKVpSBoTo4fWXrwN7BSI7Cyy2xb99a4nPU6+l/e+KVazGcSJJtdbVnC7iEAQN1b33CrY&#10;v21uliCcR9Y4WCYFX+RgVV5eFJhre+YtnXa+FaGEXY4KOu/HXErXdGTQLexIHNjBTgZ9OKdW6gnP&#10;odwMMo6iVBrsOSx0OFLVUfOxOxoFz9XmFbd1bJbfQ/X0cliPn/v3RKnrq3n9CMLT7P/C8Ksf1KEM&#10;TrU9snZiUBBnD1mIBpCCCDxJ7+9A1AqyNAFZFvL/A+UPAAAA//8DAFBLAQItABQABgAIAAAAIQC2&#10;gziS/gAAAOEBAAATAAAAAAAAAAAAAAAAAAAAAABbQ29udGVudF9UeXBlc10ueG1sUEsBAi0AFAAG&#10;AAgAAAAhADj9If/WAAAAlAEAAAsAAAAAAAAAAAAAAAAALwEAAF9yZWxzLy5yZWxzUEsBAi0AFAAG&#10;AAgAAAAhAGDptUEZAgAAMwQAAA4AAAAAAAAAAAAAAAAALgIAAGRycy9lMm9Eb2MueG1sUEsBAi0A&#10;FAAGAAgAAAAhAB0DEXvgAAAACAEAAA8AAAAAAAAAAAAAAAAAcwQAAGRycy9kb3ducmV2LnhtbFBL&#10;BQYAAAAABAAEAPMAAACABQAAAAA=&#10;" filled="f" stroked="f" strokeweight=".5pt">
               <v:textbox>
                 <w:txbxContent>
                   <w:p>

--- a/contrato_motive.docx
+++ b/contrato_motive.docx
@@ -2064,103 +2064,67 @@
     <w:p>
       <w:pPr>
         <w:pStyle w:val="3Text"/>
-      </w:pPr>
-      <w:r>
         <w:rPr>
           <w:szCs w:val="18"/>
         </w:rPr>
-        <w:t>Um</w:t>
-      </w:r>
+      </w:pPr>
       <w:r>
         <w:rPr>
           <w:szCs w:val="18"/>
         </w:rPr>
-        <w:t xml:space="preserve">(a) </w:t>
-      </w:r>
-      <w:r>
-        <w:rPr>
-          <w:color w:val="002060"/>
+        <w:t xml:space="preserve">Um(a) </w:t>
+      </w:r>
+      <w:r>
+        <w:rPr>
+          <w:color w:val="1F3864" w:themeColor="accent1" w:themeShade="80"/>
           <w:szCs w:val="18"/>
         </w:rPr>
-        <w:t xml:space="preserve">CATEGORIA_IMOVEL </w:t>
+        <w:t>CATEGORIA_IMOVEL</w:t>
       </w:r>
       <w:r>
         <w:rPr>
           <w:szCs w:val="18"/>
         </w:rPr>
-        <w:t>locali</w:t>
-      </w:r>
-      <w:r>
-        <w:t>zad</w:t>
-      </w:r>
-      <w:r>
-        <w:t>o(a)</w:t>
-      </w:r>
-      <w:r>
-        <w:t xml:space="preserve"> </w:t>
-      </w:r>
-      <w:r>
-        <w:t xml:space="preserve">na </w:t>
-      </w:r>
-      <w:r>
-        <w:rPr>
-          <w:color w:val="002060"/>
-        </w:rPr>
-        <w:t>ENDERECO</w:t>
-      </w:r>
-      <w:r>
-        <w:rPr>
-          <w:color w:val="002060"/>
-        </w:rPr>
-        <w:t>_</w:t>
-      </w:r>
-      <w:r>
-        <w:rPr>
-          <w:color w:val="002060"/>
-        </w:rPr>
-        <w:t>IMOVEL</w:t>
-      </w:r>
-      <w:r>
-        <w:t>,</w:t>
-      </w:r>
-      <w:r>
-        <w:t xml:space="preserve"> objeto da matrícula nº </w:t>
-      </w:r>
-      <w:r>
-        <w:rPr>
-          <w:color w:val="002060"/>
-        </w:rPr>
-        <w:t>NUM_</w:t>
-      </w:r>
-      <w:r>
-        <w:rPr>
-          <w:color w:val="002060"/>
-        </w:rPr>
-        <w:t>DA_</w:t>
-      </w:r>
-      <w:r>
-        <w:rPr>
-          <w:color w:val="002060"/>
-        </w:rPr>
-        <w:t>MATRICULA</w:t>
-      </w:r>
-      <w:r>
-        <w:t>,</w:t>
-      </w:r>
-      <w:r>
-        <w:t xml:space="preserve"> do Oficial de Registro de Imóveis </w:t>
-      </w:r>
-      <w:r>
-        <w:t xml:space="preserve">de </w:t>
-      </w:r>
-      <w:r>
-        <w:rPr>
-          <w:color w:val="002060"/>
+        <w:t xml:space="preserve"> localizado(a) na </w:t>
+      </w:r>
+      <w:r>
+        <w:rPr>
+          <w:color w:val="1F3864" w:themeColor="accent1" w:themeShade="80"/>
+          <w:szCs w:val="18"/>
+        </w:rPr>
+        <w:t>ENDERECO_IMOVEL</w:t>
+      </w:r>
+      <w:r>
+        <w:rPr>
+          <w:szCs w:val="18"/>
+        </w:rPr>
+        <w:t xml:space="preserve">, objeto da matrícula nº </w:t>
+      </w:r>
+      <w:r>
+        <w:rPr>
+          <w:color w:val="1F3864" w:themeColor="accent1" w:themeShade="80"/>
+          <w:szCs w:val="18"/>
+        </w:rPr>
+        <w:t>NUM_DA_MATRICULA</w:t>
+      </w:r>
+      <w:r>
+        <w:rPr>
+          <w:szCs w:val="18"/>
+        </w:rPr>
+        <w:t xml:space="preserve">, do Oficial de Registro de Imóveis de </w:t>
+      </w:r>
+      <w:r>
+        <w:rPr>
+          <w:color w:val="1F3864" w:themeColor="accent1" w:themeShade="80"/>
+          <w:szCs w:val="18"/>
         </w:rPr>
         <w:t>CARTORIO</w:t>
       </w:r>
       <w:r>
-        <w:t xml:space="preserve">, assim descrito e caracterizado, denominado “imóvel”. </w:t>
+        <w:rPr>
+          <w:szCs w:val="18"/>
+        </w:rPr>
+        <w:t>, assim descrito e caracterizado, denominado “imóvel”.</w:t>
       </w:r>
     </w:p>
     <w:p>
@@ -2996,16 +2960,8 @@
         <w:rPr>
           <w:b w:val="0"/>
           <w:bCs w:val="0"/>
-          <w:color w:val="002060"/>
-        </w:rPr>
-        <w:t>NOME_BANCO</w:t>
-      </w:r>
-      <w:r>
-        <w:rPr>
-          <w:b w:val="0"/>
-          <w:bCs w:val="0"/>
-        </w:rPr>
-        <w:t xml:space="preserve"> </w:t>
+        </w:rPr>
+        <w:t xml:space="preserve">Caixa </w:t>
       </w:r>
       <w:r>
         <w:rPr>

--- a/contrato_motive.docx
+++ b/contrato_motive.docx
@@ -855,7 +855,21 @@
         <w:t>NOME_VENDEDOR</w:t>
       </w:r>
       <w:r>
-        <w:t>, inscrito na cédula de identidade RG n°</w:t>
+        <w:rPr>
+          <w:b/>
+          <w:bCs/>
+          <w:color w:val="002060"/>
+        </w:rPr>
+        <w:t>_1</w:t>
+      </w:r>
+      <w:r>
+        <w:t>, inscrito</w:t>
+      </w:r>
+      <w:r>
+        <w:t>(a)</w:t>
+      </w:r>
+      <w:r>
+        <w:t xml:space="preserve"> na cédula de identidade RG n°</w:t>
       </w:r>
       <w:r>
         <w:t xml:space="preserve"> </w:t>
@@ -867,16 +881,127 @@
         <w:t>RG_VENDEDOR</w:t>
       </w:r>
       <w:r>
-        <w:t xml:space="preserve">, inscrito no CPF sob n° </w:t>
-      </w:r>
-      <w:r>
         <w:rPr>
           <w:color w:val="002060"/>
         </w:rPr>
+        <w:t>_1</w:t>
+      </w:r>
+      <w:r>
+        <w:t>, inscrito</w:t>
+      </w:r>
+      <w:r>
+        <w:t>(a)</w:t>
+      </w:r>
+      <w:r>
+        <w:t xml:space="preserve"> no CPF sob n° </w:t>
+      </w:r>
+      <w:r>
+        <w:rPr>
+          <w:color w:val="002060"/>
+        </w:rPr>
         <w:t>CPF_VENDEDOR</w:t>
       </w:r>
       <w:r>
-        <w:t xml:space="preserve">; </w:t>
+        <w:rPr>
+          <w:color w:val="002060"/>
+        </w:rPr>
+        <w:t>_1</w:t>
+      </w:r>
+      <w:r>
+        <w:t>;</w:t>
+      </w:r>
+      <w:r>
+        <w:t xml:space="preserve"> </w:t>
+      </w:r>
+      <w:r>
+        <w:rPr>
+          <w:b/>
+          <w:bCs/>
+          <w:color w:val="002060"/>
+        </w:rPr>
+        <w:t>NOME_VENDEDOR</w:t>
+      </w:r>
+      <w:r>
+        <w:rPr>
+          <w:b/>
+          <w:bCs/>
+          <w:color w:val="002060"/>
+        </w:rPr>
+        <w:t>_</w:t>
+      </w:r>
+      <w:r>
+        <w:rPr>
+          <w:b/>
+          <w:bCs/>
+          <w:color w:val="002060"/>
+        </w:rPr>
+        <w:t>2</w:t>
+      </w:r>
+      <w:r>
+        <w:t>, inscrito</w:t>
+      </w:r>
+      <w:r>
+        <w:t>(a)</w:t>
+      </w:r>
+      <w:r>
+        <w:t xml:space="preserve"> na cédula de identidade RG n°</w:t>
+      </w:r>
+      <w:r>
+        <w:t xml:space="preserve"> </w:t>
+      </w:r>
+      <w:r>
+        <w:rPr>
+          <w:color w:val="002060"/>
+        </w:rPr>
+        <w:t>RG_VENDEDOR</w:t>
+      </w:r>
+      <w:r>
+        <w:rPr>
+          <w:color w:val="002060"/>
+        </w:rPr>
+        <w:t>_</w:t>
+      </w:r>
+      <w:r>
+        <w:rPr>
+          <w:color w:val="002060"/>
+        </w:rPr>
+        <w:t>2</w:t>
+      </w:r>
+      <w:r>
+        <w:t>, inscrito</w:t>
+      </w:r>
+      <w:r>
+        <w:t>(a)</w:t>
+      </w:r>
+      <w:r>
+        <w:t xml:space="preserve"> no CPF sob n° </w:t>
+      </w:r>
+      <w:r>
+        <w:rPr>
+          <w:color w:val="002060"/>
+        </w:rPr>
+        <w:t>CPF_VENDEDOR</w:t>
+      </w:r>
+      <w:r>
+        <w:rPr>
+          <w:color w:val="002060"/>
+        </w:rPr>
+        <w:t>_</w:t>
+      </w:r>
+      <w:r>
+        <w:rPr>
+          <w:color w:val="002060"/>
+        </w:rPr>
+        <w:t>2</w:t>
+      </w:r>
+      <w:r>
+        <w:rPr>
+          <w:color w:val="002060"/>
+        </w:rPr>
+        <w:t>,</w:t>
+      </w:r>
+      <w:r>
+        <w:t xml:space="preserve"> </w:t>
       </w:r>
       <w:r>
         <w:t>residente</w:t>
@@ -1166,6 +1291,9 @@
       <w:pPr>
         <w:pStyle w:val="3Text"/>
         <w:ind w:left="1134"/>
+        <w:rPr>
+          <w:u w:val="single"/>
+        </w:rPr>
       </w:pPr>
       <w:r>
         <w:rPr>
@@ -1331,7 +1459,13 @@
         <w:t>NOME_COMPRADOR</w:t>
       </w:r>
       <w:r>
-        <w:t>, inscrito na cédula de identidade RG n°</w:t>
+        <w:t>, inscrito</w:t>
+      </w:r>
+      <w:r>
+        <w:t>(a)</w:t>
+      </w:r>
+      <w:r>
+        <w:t xml:space="preserve"> na cédula de identidade RG n°</w:t>
       </w:r>
       <w:r>
         <w:t xml:space="preserve"> </w:t>
@@ -1353,6 +1487,64 @@
       </w:r>
       <w:r>
         <w:t xml:space="preserve">; </w:t>
+      </w:r>
+      <w:r>
+        <w:rPr>
+          <w:b/>
+          <w:bCs/>
+          <w:color w:val="002060"/>
+        </w:rPr>
+        <w:t>NOME_COMPRADOR</w:t>
+      </w:r>
+      <w:r>
+        <w:rPr>
+          <w:b/>
+          <w:bCs/>
+          <w:color w:val="002060"/>
+        </w:rPr>
+        <w:t>_2</w:t>
+      </w:r>
+      <w:r>
+        <w:t>, inscrito</w:t>
+      </w:r>
+      <w:r>
+        <w:t>(a)</w:t>
+      </w:r>
+      <w:r>
+        <w:t xml:space="preserve"> na cédula de identidade RG n°</w:t>
+      </w:r>
+      <w:r>
+        <w:t xml:space="preserve"> </w:t>
+      </w:r>
+      <w:r>
+        <w:rPr>
+          <w:color w:val="002060"/>
+        </w:rPr>
+        <w:t>RG_COMPRADOR</w:t>
+      </w:r>
+      <w:r>
+        <w:rPr>
+          <w:color w:val="002060"/>
+        </w:rPr>
+        <w:t>_2</w:t>
+      </w:r>
+      <w:r>
+        <w:t xml:space="preserve">, inscrito no CPF sob n° </w:t>
+      </w:r>
+      <w:r>
+        <w:rPr>
+          <w:color w:val="002060"/>
+        </w:rPr>
+        <w:t>CPF_COMPRADOR</w:t>
+      </w:r>
+      <w:r>
+        <w:rPr>
+          <w:color w:val="002060"/>
+        </w:rPr>
+        <w:t>_2,</w:t>
+      </w:r>
+      <w:r>
+        <w:t xml:space="preserve"> </w:t>
       </w:r>
       <w:r>
         <w:t>residente</w:t>

--- a/contrato_motive.docx
+++ b/contrato_motive.docx
@@ -927,15 +927,31 @@
           <w:bCs/>
           <w:color w:val="002060"/>
         </w:rPr>
-        <w:t>_</w:t>
-      </w:r>
-      <w:r>
-        <w:rPr>
-          <w:b/>
-          <w:bCs/>
+        <w:t>_2</w:t>
+      </w:r>
+      <w:r>
+        <w:t>, inscrito</w:t>
+      </w:r>
+      <w:r>
+        <w:t>(a)</w:t>
+      </w:r>
+      <w:r>
+        <w:t xml:space="preserve"> na cédula de identidade RG n°</w:t>
+      </w:r>
+      <w:r>
+        <w:t xml:space="preserve"> </w:t>
+      </w:r>
+      <w:r>
+        <w:rPr>
           <w:color w:val="002060"/>
         </w:rPr>
-        <w:t>2</w:t>
+        <w:t>RG_VENDEDOR</w:t>
+      </w:r>
+      <w:r>
+        <w:rPr>
+          <w:color w:val="002060"/>
+        </w:rPr>
+        <w:t>_2</w:t>
       </w:r>
       <w:r>
         <w:t>, inscrito</w:t>
@@ -944,55 +960,19 @@
         <w:t>(a)</w:t>
       </w:r>
       <w:r>
-        <w:t xml:space="preserve"> na cédula de identidade RG n°</w:t>
-      </w:r>
-      <w:r>
-        <w:t xml:space="preserve"> </w:t>
+        <w:t xml:space="preserve"> no CPF sob n° </w:t>
       </w:r>
       <w:r>
         <w:rPr>
           <w:color w:val="002060"/>
         </w:rPr>
-        <w:t>RG_VENDEDOR</w:t>
+        <w:t>CPF_VENDEDOR</w:t>
       </w:r>
       <w:r>
         <w:rPr>
           <w:color w:val="002060"/>
         </w:rPr>
-        <w:t>_</w:t>
-      </w:r>
-      <w:r>
-        <w:rPr>
-          <w:color w:val="002060"/>
-        </w:rPr>
-        <w:t>2</w:t>
-      </w:r>
-      <w:r>
-        <w:t>, inscrito</w:t>
-      </w:r>
-      <w:r>
-        <w:t>(a)</w:t>
-      </w:r>
-      <w:r>
-        <w:t xml:space="preserve"> no CPF sob n° </w:t>
-      </w:r>
-      <w:r>
-        <w:rPr>
-          <w:color w:val="002060"/>
-        </w:rPr>
-        <w:t>CPF_VENDEDOR</w:t>
-      </w:r>
-      <w:r>
-        <w:rPr>
-          <w:color w:val="002060"/>
-        </w:rPr>
-        <w:t>_</w:t>
-      </w:r>
-      <w:r>
-        <w:rPr>
-          <w:color w:val="002060"/>
-        </w:rPr>
-        <w:t>2</w:t>
+        <w:t>_2</w:t>
       </w:r>
       <w:r>
         <w:rPr>
@@ -1214,16 +1194,16 @@
         <mc:AlternateContent>
           <mc:Choice Requires="wps">
             <w:drawing>
-              <wp:anchor distT="0" distB="0" distL="114300" distR="114300" simplePos="0" relativeHeight="251867184" behindDoc="1" locked="0" layoutInCell="1" allowOverlap="1" wp14:anchorId="39524C20" wp14:editId="2303A745">
+              <wp:anchor distT="0" distB="0" distL="114300" distR="114300" simplePos="0" relativeHeight="251867184" behindDoc="1" locked="0" layoutInCell="1" allowOverlap="1" wp14:anchorId="39524C20" wp14:editId="30B24539">
                 <wp:simplePos x="0" y="0"/>
                 <wp:positionH relativeFrom="column">
-                  <wp:posOffset>299085</wp:posOffset>
+                  <wp:posOffset>297815</wp:posOffset>
                 </wp:positionH>
                 <wp:positionV relativeFrom="paragraph">
-                  <wp:posOffset>34925</wp:posOffset>
+                  <wp:posOffset>34290</wp:posOffset>
                 </wp:positionV>
-                <wp:extent cx="431800" cy="2476500"/>
-                <wp:effectExtent l="0" t="0" r="25400" b="19050"/>
+                <wp:extent cx="431800" cy="1987550"/>
+                <wp:effectExtent l="0" t="0" r="25400" b="12700"/>
                 <wp:wrapNone/>
                 <wp:docPr id="45" name="Colchete Esquerdo 45"/>
                 <wp:cNvGraphicFramePr/>
@@ -1234,7 +1214,7 @@
                       <wps:spPr>
                         <a:xfrm>
                           <a:off x="0" y="0"/>
-                          <a:ext cx="431800" cy="2476500"/>
+                          <a:ext cx="431800" cy="1987550"/>
                         </a:xfrm>
                         <a:prstGeom prst="leftBracket">
                           <a:avLst/>
@@ -1279,7 +1259,19 @@
           </mc:Choice>
           <mc:Fallback>
             <w:pict>
-              <v:shape w14:anchorId="5CF122E3" id="Colchete Esquerdo 45" o:spid="_x0000_s1026" type="#_x0000_t85" style="position:absolute;margin-left:23.55pt;margin-top:2.75pt;width:34pt;height:195pt;z-index:-251449296;visibility:visible;mso-wrap-style:square;mso-width-percent:0;mso-height-percent:0;mso-wrap-distance-left:9pt;mso-wrap-distance-top:0;mso-wrap-distance-right:9pt;mso-wrap-distance-bottom:0;mso-position-horizontal:absolute;mso-position-horizontal-relative:text;mso-position-vertical:absolute;mso-position-vertical-relative:text;mso-width-percent:0;mso-height-percent:0;mso-width-relative:margin;mso-height-relative:margin;v-text-anchor:middle" o:gfxdata="UEsDBBQABgAIAAAAIQC2gziS/gAAAOEBAAATAAAAW0NvbnRlbnRfVHlwZXNdLnhtbJSRQU7DMBBF&#10;90jcwfIWJU67QAgl6YK0S0CoHGBkTxKLZGx5TGhvj5O2G0SRWNoz/78nu9wcxkFMGNg6quQqL6RA&#10;0s5Y6ir5vt9lD1JwBDIwOMJKHpHlpr69KfdHjyxSmriSfYz+USnWPY7AufNIadK6MEJMx9ApD/oD&#10;OlTrorhX2lFEilmcO2RdNtjC5xDF9pCuTyYBB5bi6bQ4syoJ3g9WQ0ymaiLzg5KdCXlKLjvcW893&#10;SUOqXwnz5DrgnHtJTxOsQfEKIT7DmDSUCaxw7Rqn8787ZsmRM9e2VmPeBN4uqYvTtW7jvijg9N/y&#10;JsXecLq0q+WD6m8AAAD//wMAUEsDBBQABgAIAAAAIQA4/SH/1gAAAJQBAAALAAAAX3JlbHMvLnJl&#10;bHOkkMFqwzAMhu+DvYPRfXGawxijTi+j0GvpHsDYimMaW0Yy2fr2M4PBMnrbUb/Q94l/f/hMi1qR&#10;JVI2sOt6UJgd+ZiDgffL8ekFlFSbvV0oo4EbChzGx4f9GRdb25HMsYhqlCwG5lrLq9biZkxWOiqY&#10;22YiTra2kYMu1l1tQD30/bPm3wwYN0x18gb45AdQl1tp5j/sFB2T0FQ7R0nTNEV3j6o9feQzro1i&#10;OWA14Fm+Q8a1a8+Bvu/d/dMb2JY5uiPbhG/ktn4cqGU/er3pcvwCAAD//wMAUEsDBBQABgAIAAAA&#10;IQBJ67ocbAIAAEEFAAAOAAAAZHJzL2Uyb0RvYy54bWysVEtPGzEQvlfqf7B8L5sNCdCIDQogqkqo&#10;oELF2fHayapejzt2skl/fcfeRyKKVLXqxTuz8837cXm1qw3bKvQV2ILnJyPOlJVQVnZV8G/Pdx8u&#10;OPNB2FIYsKrge+X51fz9u8vGzdQY1mBKhYyMWD9rXMHXIbhZlnm5VrXwJ+CUJaEGrEUgFldZiaIh&#10;67XJxqPRWdYAlg5BKu/p720r5PNkX2slw4PWXgVmCk6xhfRiepfxzeaXYrZC4daV7MIQ/xBFLSpL&#10;TgdTtyIItsHqN1N1JRE86HAioc5A60qqlANlk49eZfO0Fk6lXKg43g1l8v/PrPyyfXKPSGVonJ95&#10;ImMWO411/FJ8bJeKtR+KpXaBSfo5Oc0vRlRSSaLx5PxsSgyZyQ7aDn34pKBmkSi4UTpco5DfVUil&#10;Ett7H1qNHhl9Gsuagp/m59OE8mCq8q4yJso8rpY3BtlWxHaOF9PrSefzCEYRGEuBHBJKVNgb1dr/&#10;qjSrSkohbz3EWVODWSGlsiHv7BpL6KimKYRBcfRnxQ4fVVWaw79RHjSSZ7BhUK4rC/iW97DrQ9Yt&#10;vq9Am3cswRLK/SMyhHYLvJN3FXXmXvjwKJDGnrpJqxwe6NEGqAvQUZytAX++9T/iaRpJyllDa1Rw&#10;/2MjUHFmPlua04/5ZBL3LjGT6fmYGDyWLI8ldlPfALU2p6PhZCIjPpie1Aj1C238InolkbCSfBdc&#10;BuyZm9CuN90MqRaLBKNdcyLc2ycn+67HkXvevQh03XgGGuwv0K+cmL0azxYb+2FhsQmgqzS7h7p2&#10;9aY9TUvQ3ZR4CI75hDpcvvkvAAAA//8DAFBLAwQUAAYACAAAACEA9ZFTW94AAAAIAQAADwAAAGRy&#10;cy9kb3ducmV2LnhtbEyPQUvDQBCF74L/YRnBS7GbVLfVmEkRQSgWodbS8zY7JsHsbshu0/jvnZ7s&#10;8c17vPlevhxtKwbqQ+MdQjpNQJArvWlchbD7ert7BBGidka33hHCLwVYFtdXuc6MP7lPGraxElzi&#10;QqYR6hi7TMpQ1mR1mPqOHHvfvrc6suwraXp94nLbylmSzKXVjeMPte7otabyZ3u0CHu1WZnxfRaH&#10;9aSZr2iyUB+bNeLtzfjyDCLSGP/DcMZndCiY6eCPzgTRIjwsUk4iKAXibKeK9QHh/okvssjl5YDi&#10;DwAA//8DAFBLAQItABQABgAIAAAAIQC2gziS/gAAAOEBAAATAAAAAAAAAAAAAAAAAAAAAABbQ29u&#10;dGVudF9UeXBlc10ueG1sUEsBAi0AFAAGAAgAAAAhADj9If/WAAAAlAEAAAsAAAAAAAAAAAAAAAAA&#10;LwEAAF9yZWxzLy5yZWxzUEsBAi0AFAAGAAgAAAAhAEnruhxsAgAAQQUAAA4AAAAAAAAAAAAAAAAA&#10;LgIAAGRycy9lMm9Eb2MueG1sUEsBAi0AFAAGAAgAAAAhAPWRU1veAAAACAEAAA8AAAAAAAAAAAAA&#10;AAAAxgQAAGRycy9kb3ducmV2LnhtbFBLBQYAAAAABAAEAPMAAADRBQAAAAA=&#10;" adj="314" strokecolor="#02a5b4" strokeweight=".25pt">
+              <v:shapetype w14:anchorId="6D72F8D8" id="_x0000_t85" coordsize="21600,21600" o:spt="85" adj="1800" path="m21600,qx0@0l0@1qy21600,21600e" filled="f">
+                <v:formulas>
+                  <v:f eqn="val #0"/>
+                  <v:f eqn="sum 21600 0 #0"/>
+                  <v:f eqn="prod #0 9598 32768"/>
+                  <v:f eqn="sum 21600 0 @2"/>
+                </v:formulas>
+                <v:path arrowok="t" gradientshapeok="t" o:connecttype="custom" o:connectlocs="21600,0;0,10800;21600,21600" textboxrect="6326,@2,21600,@3"/>
+                <v:handles>
+                  <v:h position="topLeft,#0" yrange="0,10800"/>
+                </v:handles>
+              </v:shapetype>
+              <v:shape id="Colchete Esquerdo 45" o:spid="_x0000_s1026" type="#_x0000_t85" style="position:absolute;margin-left:23.45pt;margin-top:2.7pt;width:34pt;height:156.5pt;z-index:-251449296;visibility:visible;mso-wrap-style:square;mso-width-percent:0;mso-height-percent:0;mso-wrap-distance-left:9pt;mso-wrap-distance-top:0;mso-wrap-distance-right:9pt;mso-wrap-distance-bottom:0;mso-position-horizontal:absolute;mso-position-horizontal-relative:text;mso-position-vertical:absolute;mso-position-vertical-relative:text;mso-width-percent:0;mso-height-percent:0;mso-width-relative:margin;mso-height-relative:margin;v-text-anchor:middle" o:gfxdata="UEsDBBQABgAIAAAAIQC2gziS/gAAAOEBAAATAAAAW0NvbnRlbnRfVHlwZXNdLnhtbJSRQU7DMBBF&#10;90jcwfIWJU67QAgl6YK0S0CoHGBkTxKLZGx5TGhvj5O2G0SRWNoz/78nu9wcxkFMGNg6quQqL6RA&#10;0s5Y6ir5vt9lD1JwBDIwOMJKHpHlpr69KfdHjyxSmriSfYz+USnWPY7AufNIadK6MEJMx9ApD/oD&#10;OlTrorhX2lFEilmcO2RdNtjC5xDF9pCuTyYBB5bi6bQ4syoJ3g9WQ0ymaiLzg5KdCXlKLjvcW893&#10;SUOqXwnz5DrgnHtJTxOsQfEKIT7DmDSUCaxw7Rqn8787ZsmRM9e2VmPeBN4uqYvTtW7jvijg9N/y&#10;JsXecLq0q+WD6m8AAAD//wMAUEsDBBQABgAIAAAAIQA4/SH/1gAAAJQBAAALAAAAX3JlbHMvLnJl&#10;bHOkkMFqwzAMhu+DvYPRfXGawxijTi+j0GvpHsDYimMaW0Yy2fr2M4PBMnrbUb/Q94l/f/hMi1qR&#10;JVI2sOt6UJgd+ZiDgffL8ekFlFSbvV0oo4EbChzGx4f9GRdb25HMsYhqlCwG5lrLq9biZkxWOiqY&#10;22YiTra2kYMu1l1tQD30/bPm3wwYN0x18gb45AdQl1tp5j/sFB2T0FQ7R0nTNEV3j6o9feQzro1i&#10;OWA14Fm+Q8a1a8+Bvu/d/dMb2JY5uiPbhG/ktn4cqGU/er3pcvwCAAD//wMAUEsDBBQABgAIAAAA&#10;IQBIwLAdbgIAAEEFAAAOAAAAZHJzL2Uyb0RvYy54bWysVEtPGzEQvlfqf7B8L5sNSYGIDQogqkqo&#10;oELF2fHayapejzt2skl/fcfeRyKKVLXqxZ7xvL+Z8eXVrjZsq9BXYAuen4w4U1ZCWdlVwb893304&#10;58wHYUthwKqC75XnV/P37y4bN1NjWIMpFTJyYv2scQVfh+BmWeblWtXCn4BTloQasBaBWFxlJYqG&#10;vNcmG49GH7MGsHQIUnlPr7etkM+Tf62VDA9aexWYKTjlFtKJ6VzGM5tfitkKhVtXsktD/EMWtags&#10;BR1c3Yog2Aar31zVlUTwoMOJhDoDrSupUg1UTT56Vc3TWjiVaiFwvBtg8v/PrfyyfXKPSDA0zs88&#10;kbGKncY63pQf2yWw9gNYaheYpMfJaX4+IkglifKL87PpNKGZHawd+vBJQc0iUXCjdLhGIb+rkKAS&#10;23sfKDBZ9JoxprGsKfhpfjZNWh5MVd5VxkSZx9XyxiDbitjO8WJ6PYkdJA9HasQZS4+HghIV9ka1&#10;/r8qzaqSSsjbCHHW1OBWSKlsyDu/xpJ2NNOUwmA4+rNhpx9NVZrDvzEeLFJksGEwrisL+Fb0sOtT&#10;1q1+j0Bbd4RgCeX+ERlCuwXeybuKOnMvfHgUSGNP3aRVDg90aAPUBegoztaAP996j/o0jSTlrKE1&#10;Krj/sRGoODOfLc3pRT6ZxL1LzGR6NiYGjyXLY4nd1DdArc3p03AykVE/mJ7UCPULbfwiRiWRsJJi&#10;F1wG7Jmb0K43/RlSLRZJjXbNiXBvn5zsux5H7nn3ItB14xlosL9Av3Ji9mo8W93YDwuLTQBdpdk9&#10;4NrhTXuaBrL7U+JHcMwnrcPPN/8FAAD//wMAUEsDBBQABgAIAAAAIQB0So4b3QAAAAgBAAAPAAAA&#10;ZHJzL2Rvd25yZXYueG1sTI/BTsMwEETvSPyDtUjcqBMaqjSNU6FKCASnlqJe3XhrR9jrKHbT8Pe4&#10;JziOZjTzpl5PzrIRh9B5EpDPMmBIrVcdaQH7z5eHEliIkpS0nlDADwZYN7c3tayUv9AWx13ULJVQ&#10;qKQAE2NfcR5ag06Gme+Rknfyg5MxyUFzNchLKneWP2bZgjvZUVowsseNwfZ7d3YCyjfztR0Pr5v3&#10;7qD3H3beLrUuhbi/m55XwCJO8S8MV/yEDk1iOvozqcCsgGKxTEkBTwWwq50XSR8FzPOyAN7U/P+B&#10;5hcAAP//AwBQSwECLQAUAAYACAAAACEAtoM4kv4AAADhAQAAEwAAAAAAAAAAAAAAAAAAAAAAW0Nv&#10;bnRlbnRfVHlwZXNdLnhtbFBLAQItABQABgAIAAAAIQA4/SH/1gAAAJQBAAALAAAAAAAAAAAAAAAA&#10;AC8BAABfcmVscy8ucmVsc1BLAQItABQABgAIAAAAIQBIwLAdbgIAAEEFAAAOAAAAAAAAAAAAAAAA&#10;AC4CAABkcnMvZTJvRG9jLnhtbFBLAQItABQABgAIAAAAIQB0So4b3QAAAAgBAAAPAAAAAAAAAAAA&#10;AAAAAMgEAABkcnMvZG93bnJldi54bWxQSwUGAAAAAAQABADzAAAA0gUAAAAA&#10;" adj="391" strokecolor="#02a5b4" strokeweight=".25pt">
                 <v:stroke joinstyle="miter"/>
               </v:shape>
             </w:pict>
@@ -1585,50 +1577,6 @@
         <w:rPr>
           <w:b/>
           <w:bCs/>
-        </w:rPr>
-      </w:pPr>
-    </w:p>
-    <w:p>
-      <w:pPr>
-        <w:pStyle w:val="3Text"/>
-        <w:rPr>
-          <w:b/>
-          <w:bCs/>
-          <w:sz w:val="28"/>
-          <w:szCs w:val="24"/>
-        </w:rPr>
-      </w:pPr>
-    </w:p>
-    <w:p>
-      <w:pPr>
-        <w:pStyle w:val="3Text"/>
-        <w:rPr>
-          <w:b/>
-          <w:bCs/>
-          <w:sz w:val="28"/>
-          <w:szCs w:val="24"/>
-        </w:rPr>
-      </w:pPr>
-    </w:p>
-    <w:p>
-      <w:pPr>
-        <w:pStyle w:val="3Text"/>
-        <w:rPr>
-          <w:b/>
-          <w:bCs/>
-          <w:sz w:val="28"/>
-          <w:szCs w:val="24"/>
-        </w:rPr>
-      </w:pPr>
-    </w:p>
-    <w:p>
-      <w:pPr>
-        <w:pStyle w:val="3Text"/>
-        <w:rPr>
-          <w:b/>
-          <w:bCs/>
-          <w:sz w:val="28"/>
-          <w:szCs w:val="24"/>
         </w:rPr>
       </w:pPr>
     </w:p>
@@ -4493,7 +4441,7 @@
           <w:sz w:val="24"/>
           <w:szCs w:val="24"/>
         </w:rPr>
-        <w:t xml:space="preserve">, inscrita no CNPJ 48.503.810/0001-97, que fará jus ao recebimento da comissão total da negociação, a serem pagos através de TED na </w:t>
+        <w:t>, inscrita no CNPJ 48.503.810/0001-97, que fará jus ao recebimento da comissão total da negociação, a serem pagos através de TED</w:t>
       </w:r>
       <w:r>
         <w:rPr>
@@ -4503,7 +4451,7 @@
           <w:sz w:val="24"/>
           <w:szCs w:val="24"/>
         </w:rPr>
-        <w:t>CONTA CORRENTE</w:t>
+        <w:t xml:space="preserve"> ou PIX</w:t>
       </w:r>
       <w:r>
         <w:rPr>
@@ -4513,7 +4461,7 @@
           <w:sz w:val="24"/>
           <w:szCs w:val="24"/>
         </w:rPr>
-        <w:t xml:space="preserve"> </w:t>
+        <w:t xml:space="preserve"> na </w:t>
       </w:r>
       <w:r>
         <w:rPr>
@@ -4523,7 +4471,7 @@
           <w:sz w:val="24"/>
           <w:szCs w:val="24"/>
         </w:rPr>
-        <w:t>578905242-4</w:t>
+        <w:t>CONTA CORRENTE</w:t>
       </w:r>
       <w:r>
         <w:rPr>
@@ -4543,7 +4491,7 @@
           <w:sz w:val="24"/>
           <w:szCs w:val="24"/>
         </w:rPr>
-        <w:t xml:space="preserve">da AG </w:t>
+        <w:t>40632480-8</w:t>
       </w:r>
       <w:r>
         <w:rPr>
@@ -4553,7 +4501,7 @@
           <w:sz w:val="24"/>
           <w:szCs w:val="24"/>
         </w:rPr>
-        <w:t>0860</w:t>
+        <w:t xml:space="preserve"> </w:t>
       </w:r>
       <w:r>
         <w:rPr>
@@ -4563,7 +4511,7 @@
           <w:sz w:val="24"/>
           <w:szCs w:val="24"/>
         </w:rPr>
-        <w:t xml:space="preserve"> </w:t>
+        <w:t xml:space="preserve">da </w:t>
       </w:r>
       <w:r>
         <w:rPr>
@@ -4573,7 +4521,7 @@
           <w:sz w:val="24"/>
           <w:szCs w:val="24"/>
         </w:rPr>
-        <w:t xml:space="preserve">da </w:t>
+        <w:t>AGENCIA 0001 - Banco Inter (077),</w:t>
       </w:r>
       <w:r>
         <w:rPr>
@@ -4583,7 +4531,25 @@
           <w:sz w:val="24"/>
           <w:szCs w:val="24"/>
         </w:rPr>
-        <w:t>Caixa Econômica Federal</w:t>
+        <w:t xml:space="preserve"> de titularidade do INTERMEDIÁRIO, o vencimento se dará em até 02 (dois) dias úteis a contar do recebimento do pagamento total descrito na </w:t>
+      </w:r>
+      <w:r>
+        <w:rPr>
+          <w:b w:val="0"/>
+          <w:bCs w:val="0"/>
+          <w:sz w:val="24"/>
+          <w:szCs w:val="24"/>
+        </w:rPr>
+        <w:t>Cláusula</w:t>
+      </w:r>
+      <w:r>
+        <w:rPr>
+          <w:b w:val="0"/>
+          <w:bCs w:val="0"/>
+          <w:sz w:val="24"/>
+          <w:szCs w:val="24"/>
+        </w:rPr>
+        <w:t xml:space="preserve"> Segunda</w:t>
       </w:r>
       <w:r>
         <w:rPr>
@@ -4593,25 +4559,7 @@
           <w:sz w:val="24"/>
           <w:szCs w:val="24"/>
         </w:rPr>
-        <w:t xml:space="preserve">, de titularidade do INTERMEDIÁRIO, inscrito no C.N.P.J. sob nº 48.503.810/0001-97, o vencimento se dará em até 02 (dois) dias úteis a contar do recebimento do pagamento total descrito na </w:t>
-      </w:r>
-      <w:r>
-        <w:rPr>
-          <w:b w:val="0"/>
-          <w:bCs w:val="0"/>
-          <w:sz w:val="24"/>
-          <w:szCs w:val="24"/>
-        </w:rPr>
-        <w:t>Cláusula</w:t>
-      </w:r>
-      <w:r>
-        <w:rPr>
-          <w:b w:val="0"/>
-          <w:bCs w:val="0"/>
-          <w:sz w:val="24"/>
-          <w:szCs w:val="24"/>
-        </w:rPr>
-        <w:t xml:space="preserve"> Segunda</w:t>
+        <w:t xml:space="preserve"> supra</w:t>
       </w:r>
       <w:r>
         <w:rPr>
@@ -4621,7 +4569,7 @@
           <w:sz w:val="24"/>
           <w:szCs w:val="24"/>
         </w:rPr>
-        <w:t xml:space="preserve"> supra.</w:t>
+        <w:t>.</w:t>
       </w:r>
     </w:p>
     <w:p>

--- a/contrato_motive.docx
+++ b/contrato_motive.docx
@@ -783,6 +783,12 @@
       <w:pPr>
         <w:pStyle w:val="3Text"/>
         <w:ind w:left="1134"/>
+        <w:rPr>
+          <w:b/>
+          <w:bCs/>
+          <w:noProof/>
+          <w:color w:val="002060"/>
+        </w:rPr>
       </w:pPr>
       <w:r>
         <w:rPr>
@@ -850,166 +856,17 @@
         <w:rPr>
           <w:b/>
           <w:bCs/>
+          <w:noProof/>
           <w:color w:val="002060"/>
         </w:rPr>
-        <w:t>NOME_VENDEDOR</w:t>
-      </w:r>
-      <w:r>
-        <w:rPr>
-          <w:b/>
-          <w:bCs/>
-          <w:color w:val="002060"/>
-        </w:rPr>
-        <w:t>_1</w:t>
-      </w:r>
-      <w:r>
-        <w:t>, inscrito</w:t>
-      </w:r>
-      <w:r>
-        <w:t>(a)</w:t>
-      </w:r>
-      <w:r>
-        <w:t xml:space="preserve"> na cédula de identidade RG n°</w:t>
-      </w:r>
-      <w:r>
-        <w:t xml:space="preserve"> </w:t>
-      </w:r>
-      <w:r>
-        <w:rPr>
-          <w:color w:val="002060"/>
-        </w:rPr>
-        <w:t>RG_VENDEDOR</w:t>
-      </w:r>
-      <w:r>
-        <w:rPr>
-          <w:color w:val="002060"/>
-        </w:rPr>
-        <w:t>_1</w:t>
-      </w:r>
-      <w:r>
-        <w:t>, inscrito</w:t>
-      </w:r>
-      <w:r>
-        <w:t>(a)</w:t>
-      </w:r>
-      <w:r>
-        <w:t xml:space="preserve"> no CPF sob n° </w:t>
-      </w:r>
-      <w:r>
-        <w:rPr>
-          <w:color w:val="002060"/>
-        </w:rPr>
-        <w:t>CPF_VENDEDOR</w:t>
-      </w:r>
-      <w:r>
-        <w:rPr>
-          <w:color w:val="002060"/>
-        </w:rPr>
-        <w:t>_1</w:t>
-      </w:r>
-      <w:r>
-        <w:t>;</w:t>
-      </w:r>
-      <w:r>
-        <w:t xml:space="preserve"> </w:t>
-      </w:r>
-      <w:r>
-        <w:rPr>
-          <w:b/>
-          <w:bCs/>
-          <w:color w:val="002060"/>
-        </w:rPr>
-        <w:t>NOME_VENDEDOR</w:t>
-      </w:r>
-      <w:r>
-        <w:rPr>
-          <w:b/>
-          <w:bCs/>
-          <w:color w:val="002060"/>
-        </w:rPr>
-        <w:t>_2</w:t>
-      </w:r>
-      <w:r>
-        <w:t>, inscrito</w:t>
-      </w:r>
-      <w:r>
-        <w:t>(a)</w:t>
-      </w:r>
-      <w:r>
-        <w:t xml:space="preserve"> na cédula de identidade RG n°</w:t>
-      </w:r>
-      <w:r>
-        <w:t xml:space="preserve"> </w:t>
-      </w:r>
-      <w:r>
-        <w:rPr>
-          <w:color w:val="002060"/>
-        </w:rPr>
-        <w:t>RG_VENDEDOR</w:t>
-      </w:r>
-      <w:r>
-        <w:rPr>
-          <w:color w:val="002060"/>
-        </w:rPr>
-        <w:t>_2</w:t>
-      </w:r>
-      <w:r>
-        <w:t>, inscrito</w:t>
-      </w:r>
-      <w:r>
-        <w:t>(a)</w:t>
-      </w:r>
-      <w:r>
-        <w:t xml:space="preserve"> no CPF sob n° </w:t>
-      </w:r>
-      <w:r>
-        <w:rPr>
-          <w:color w:val="002060"/>
-        </w:rPr>
-        <w:t>CPF_VENDEDOR</w:t>
-      </w:r>
-      <w:r>
-        <w:rPr>
-          <w:color w:val="002060"/>
-        </w:rPr>
-        <w:t>_2</w:t>
-      </w:r>
-      <w:r>
-        <w:rPr>
-          <w:color w:val="002060"/>
-        </w:rPr>
-        <w:t>,</w:t>
-      </w:r>
-      <w:r>
-        <w:t xml:space="preserve"> </w:t>
-      </w:r>
-      <w:r>
-        <w:t>residente</w:t>
-      </w:r>
-      <w:r>
-        <w:t>(s)</w:t>
-      </w:r>
-      <w:r>
-        <w:t xml:space="preserve"> e domiciliado</w:t>
-      </w:r>
-      <w:r>
-        <w:t>(s)</w:t>
-      </w:r>
-      <w:r>
-        <w:t xml:space="preserve"> à </w:t>
-      </w:r>
-      <w:r>
-        <w:rPr>
-          <w:color w:val="002060"/>
-        </w:rPr>
-        <w:t>ENDERECO_VENDEDOR</w:t>
-      </w:r>
-      <w:r>
-        <w:t>.</w:t>
-      </w:r>
-      <w:r>
-        <w:t xml:space="preserve"> </w:t>
-      </w:r>
+        <w:t>PARAGRAFO_VENDEDOR</w:t>
+      </w:r>
+    </w:p>
+    <w:p>
+      <w:pPr>
+        <w:pStyle w:val="3Text"/>
+        <w:ind w:left="1134"/>
+      </w:pPr>
     </w:p>
     <w:p>
       <w:pPr>
@@ -1284,7 +1141,10 @@
         <w:pStyle w:val="3Text"/>
         <w:ind w:left="1134"/>
         <w:rPr>
-          <w:u w:val="single"/>
+          <w:b/>
+          <w:bCs/>
+          <w:noProof/>
+          <w:color w:val="002060"/>
         </w:rPr>
       </w:pPr>
       <w:r>
@@ -1446,139 +1306,43 @@
         <w:rPr>
           <w:b/>
           <w:bCs/>
+          <w:noProof/>
           <w:color w:val="002060"/>
         </w:rPr>
-        <w:t>NOME_COMPRADOR</w:t>
-      </w:r>
-      <w:r>
-        <w:t>, inscrito</w:t>
-      </w:r>
-      <w:r>
-        <w:t>(a)</w:t>
-      </w:r>
-      <w:r>
-        <w:t xml:space="preserve"> na cédula de identidade RG n°</w:t>
-      </w:r>
-      <w:r>
-        <w:t xml:space="preserve"> </w:t>
-      </w:r>
-      <w:r>
-        <w:rPr>
-          <w:color w:val="002060"/>
-        </w:rPr>
-        <w:t>RG_COMPRADOR</w:t>
-      </w:r>
-      <w:r>
-        <w:t xml:space="preserve">, inscrito no CPF sob n° </w:t>
-      </w:r>
-      <w:r>
-        <w:rPr>
-          <w:color w:val="002060"/>
-        </w:rPr>
-        <w:t>CPF_COMPRADOR</w:t>
-      </w:r>
-      <w:r>
-        <w:t xml:space="preserve">; </w:t>
-      </w:r>
-      <w:r>
-        <w:rPr>
-          <w:b/>
-          <w:bCs/>
-          <w:color w:val="002060"/>
-        </w:rPr>
-        <w:t>NOME_COMPRADOR</w:t>
-      </w:r>
-      <w:r>
-        <w:rPr>
-          <w:b/>
-          <w:bCs/>
-          <w:color w:val="002060"/>
-        </w:rPr>
-        <w:t>_2</w:t>
-      </w:r>
-      <w:r>
-        <w:t>, inscrito</w:t>
-      </w:r>
-      <w:r>
-        <w:t>(a)</w:t>
-      </w:r>
-      <w:r>
-        <w:t xml:space="preserve"> na cédula de identidade RG n°</w:t>
-      </w:r>
-      <w:r>
-        <w:t xml:space="preserve"> </w:t>
-      </w:r>
-      <w:r>
-        <w:rPr>
-          <w:color w:val="002060"/>
-        </w:rPr>
-        <w:t>RG_COMPRADOR</w:t>
-      </w:r>
-      <w:r>
-        <w:rPr>
-          <w:color w:val="002060"/>
-        </w:rPr>
-        <w:t>_2</w:t>
-      </w:r>
-      <w:r>
-        <w:t xml:space="preserve">, inscrito no CPF sob n° </w:t>
-      </w:r>
-      <w:r>
-        <w:rPr>
-          <w:color w:val="002060"/>
-        </w:rPr>
-        <w:t>CPF_COMPRADOR</w:t>
-      </w:r>
-      <w:r>
-        <w:rPr>
-          <w:color w:val="002060"/>
-        </w:rPr>
-        <w:t>_2,</w:t>
-      </w:r>
-      <w:r>
-        <w:t xml:space="preserve"> </w:t>
-      </w:r>
-      <w:r>
-        <w:t>residente</w:t>
-      </w:r>
-      <w:r>
-        <w:t>(s)</w:t>
-      </w:r>
-      <w:r>
-        <w:t xml:space="preserve"> e domiciliado</w:t>
-      </w:r>
-      <w:r>
-        <w:t>(s)</w:t>
-      </w:r>
-      <w:r>
-        <w:t xml:space="preserve"> à </w:t>
-      </w:r>
-      <w:r>
-        <w:rPr>
-          <w:color w:val="002060"/>
-        </w:rPr>
-        <w:t>ENDERECO_COMPRADOR</w:t>
-      </w:r>
-      <w:r>
-        <w:t>.</w:t>
-      </w:r>
-      <w:r>
-        <w:t xml:space="preserve"> </w:t>
-      </w:r>
-    </w:p>
-    <w:p>
-      <w:pPr>
-        <w:pStyle w:val="3Text"/>
-      </w:pPr>
-    </w:p>
-    <w:p>
-      <w:pPr>
-        <w:pStyle w:val="3Text"/>
-        <w:rPr>
-          <w:b/>
-          <w:bCs/>
-        </w:rPr>
-      </w:pPr>
+        <w:t>PARAGRAFO_COMPRADOR</w:t>
+      </w:r>
+    </w:p>
+    <w:p>
+      <w:pPr>
+        <w:pStyle w:val="3Text"/>
+        <w:rPr>
+          <w:u w:val="single"/>
+        </w:rPr>
+      </w:pPr>
+    </w:p>
+    <w:p>
+      <w:pPr>
+        <w:pStyle w:val="3Text"/>
+      </w:pPr>
+    </w:p>
+    <w:p>
+      <w:pPr>
+        <w:pStyle w:val="3Text"/>
+        <w:tabs>
+          <w:tab w:val="left" w:pos="1220"/>
+        </w:tabs>
+        <w:rPr>
+          <w:b/>
+          <w:bCs/>
+        </w:rPr>
+      </w:pPr>
+      <w:r>
+        <w:rPr>
+          <w:b/>
+          <w:bCs/>
+        </w:rPr>
+        <w:tab/>
+      </w:r>
     </w:p>
     <w:p>
       <w:pPr>
@@ -1589,6 +1353,21 @@
           <w:sz w:val="28"/>
           <w:szCs w:val="24"/>
         </w:rPr>
+      </w:pPr>
+    </w:p>
+    <w:p>
+      <w:pPr>
+        <w:pStyle w:val="3Text"/>
+      </w:pPr>
+    </w:p>
+    <w:p>
+      <w:pPr>
+        <w:pStyle w:val="3Text"/>
+      </w:pPr>
+    </w:p>
+    <w:p>
+      <w:pPr>
+        <w:pStyle w:val="3Text"/>
       </w:pPr>
     </w:p>
     <w:p>
@@ -2212,60 +1991,24 @@
         <w:rPr>
           <w:szCs w:val="18"/>
         </w:rPr>
-        <w:t xml:space="preserve">Um(a) </w:t>
-      </w:r>
-      <w:r>
-        <w:rPr>
-          <w:color w:val="1F3864" w:themeColor="accent1" w:themeShade="80"/>
+        <w:t>PARAGRAFO_IMOVEL</w:t>
+      </w:r>
+    </w:p>
+    <w:p>
+      <w:pPr>
+        <w:pStyle w:val="3Text"/>
+        <w:rPr>
           <w:szCs w:val="18"/>
         </w:rPr>
-        <w:t>CATEGORIA_IMOVEL</w:t>
-      </w:r>
-      <w:r>
+      </w:pPr>
+    </w:p>
+    <w:p>
+      <w:pPr>
+        <w:pStyle w:val="3Text"/>
         <w:rPr>
           <w:szCs w:val="18"/>
         </w:rPr>
-        <w:t xml:space="preserve"> localizado(a) na </w:t>
-      </w:r>
-      <w:r>
-        <w:rPr>
-          <w:color w:val="1F3864" w:themeColor="accent1" w:themeShade="80"/>
-          <w:szCs w:val="18"/>
-        </w:rPr>
-        <w:t>ENDERECO_IMOVEL</w:t>
-      </w:r>
-      <w:r>
-        <w:rPr>
-          <w:szCs w:val="18"/>
-        </w:rPr>
-        <w:t xml:space="preserve">, objeto da matrícula nº </w:t>
-      </w:r>
-      <w:r>
-        <w:rPr>
-          <w:color w:val="1F3864" w:themeColor="accent1" w:themeShade="80"/>
-          <w:szCs w:val="18"/>
-        </w:rPr>
-        <w:t>NUM_DA_MATRICULA</w:t>
-      </w:r>
-      <w:r>
-        <w:rPr>
-          <w:szCs w:val="18"/>
-        </w:rPr>
-        <w:t xml:space="preserve">, do Oficial de Registro de Imóveis de </w:t>
-      </w:r>
-      <w:r>
-        <w:rPr>
-          <w:color w:val="1F3864" w:themeColor="accent1" w:themeShade="80"/>
-          <w:szCs w:val="18"/>
-        </w:rPr>
-        <w:t>CARTORIO</w:t>
-      </w:r>
-      <w:r>
-        <w:rPr>
-          <w:szCs w:val="18"/>
-        </w:rPr>
-        <w:t>, assim descrito e caracterizado, denominado “imóvel”.</w:t>
-      </w:r>
+      </w:pPr>
     </w:p>
     <w:p>
       <w:pPr>
@@ -4513,6 +4256,7 @@
         </w:rPr>
         <w:t xml:space="preserve">da </w:t>
       </w:r>
+      <w:proofErr w:type="gramStart"/>
       <w:r>
         <w:rPr>
           <w:b w:val="0"/>
@@ -4521,7 +4265,18 @@
           <w:sz w:val="24"/>
           <w:szCs w:val="24"/>
         </w:rPr>
-        <w:t>AGENCIA 0001 - Banco Inter (077),</w:t>
+        <w:t>AGENCIA</w:t>
+      </w:r>
+      <w:proofErr w:type="gramEnd"/>
+      <w:r>
+        <w:rPr>
+          <w:b w:val="0"/>
+          <w:bCs w:val="0"/>
+          <w:spacing w:val="0"/>
+          <w:sz w:val="24"/>
+          <w:szCs w:val="24"/>
+        </w:rPr>
+        <w:t xml:space="preserve"> 0001 - Banco Inter (077),</w:t>
       </w:r>
       <w:r>
         <w:rPr>
@@ -6214,47 +5969,119 @@
           <w:bCs/>
           <w:color w:val="02A5B4"/>
         </w:rPr>
+        <w:t xml:space="preserve">        </w:t>
+      </w:r>
+      <w:r>
+        <w:rPr>
+          <w:b/>
+          <w:bCs/>
+          <w:color w:val="02A5B4"/>
+        </w:rPr>
+        <w:tab/>
+      </w:r>
+    </w:p>
+    <w:p>
+      <w:pPr>
+        <w:pStyle w:val="3Text"/>
+        <w:rPr>
+          <w:b/>
+          <w:bCs/>
+        </w:rPr>
+      </w:pPr>
+    </w:p>
+    <w:p>
+      <w:pPr>
+        <w:pStyle w:val="3Text"/>
+      </w:pPr>
+      <w:r>
+        <w:rPr>
+          <w:color w:val="002060"/>
+        </w:rPr>
+        <w:t>NOME_VENDEDOR</w:t>
+      </w:r>
+      <w:r>
+        <w:rPr>
+          <w:color w:val="002060"/>
+        </w:rPr>
+        <w:tab/>
+      </w:r>
+      <w:r>
+        <w:rPr>
+          <w:color w:val="002060"/>
+        </w:rPr>
+        <w:tab/>
+        <w:t xml:space="preserve">     </w:t>
+      </w:r>
+      <w:r>
+        <w:rPr>
+          <w:color w:val="002060"/>
+        </w:rPr>
+        <w:tab/>
+      </w:r>
+      <w:r>
+        <w:rPr>
+          <w:color w:val="002060"/>
+        </w:rPr>
+        <w:t xml:space="preserve"> </w:t>
+      </w:r>
+    </w:p>
+    <w:p>
+      <w:pPr>
+        <w:pStyle w:val="3Text"/>
+      </w:pPr>
+    </w:p>
+    <w:p>
+      <w:pPr>
+        <w:pStyle w:val="3Text"/>
+      </w:pPr>
+    </w:p>
+    <w:p>
+      <w:pPr>
+        <w:pStyle w:val="3Text"/>
+      </w:pPr>
+    </w:p>
+    <w:p>
+      <w:pPr>
+        <w:pStyle w:val="3Text"/>
+      </w:pPr>
+      <w:r>
+        <w:rPr>
+          <w:b/>
+          <w:bCs/>
+          <w:color w:val="02A5B4"/>
+        </w:rPr>
+        <w:t>__________________________</w:t>
+      </w:r>
+      <w:r>
+        <w:rPr>
+          <w:b/>
+          <w:bCs/>
+          <w:color w:val="02A5B4"/>
+        </w:rPr>
         <w:t xml:space="preserve">                        </w:t>
       </w:r>
     </w:p>
     <w:p>
       <w:pPr>
         <w:pStyle w:val="3Text"/>
-        <w:spacing w:line="240" w:lineRule="auto"/>
-        <w:rPr>
-          <w:b/>
-          <w:bCs/>
-        </w:rPr>
-      </w:pPr>
-    </w:p>
-    <w:p>
-      <w:pPr>
-        <w:pStyle w:val="3Text"/>
-      </w:pPr>
-      <w:r>
         <w:rPr>
           <w:color w:val="002060"/>
         </w:rPr>
-        <w:t>NOME_VENDEDOR</w:t>
-      </w:r>
-    </w:p>
-    <w:p>
-      <w:pPr>
-        <w:pStyle w:val="3Text"/>
-        <w:rPr>
-          <w:b/>
-          <w:bCs/>
-        </w:rPr>
-      </w:pPr>
-    </w:p>
-    <w:p>
-      <w:pPr>
-        <w:pStyle w:val="3Text"/>
-        <w:rPr>
-          <w:b/>
-          <w:bCs/>
-        </w:rPr>
-      </w:pPr>
+      </w:pPr>
+    </w:p>
+    <w:p>
+      <w:pPr>
+        <w:pStyle w:val="3Text"/>
+        <w:rPr>
+          <w:color w:val="002060"/>
+        </w:rPr>
+      </w:pPr>
+      <w:r>
+        <w:rPr>
+          <w:color w:val="002060"/>
+        </w:rPr>
+        <w:t>NOME_SEGUNDO_VENDEDOR</w:t>
+      </w:r>
     </w:p>
     <w:p>
       <w:pPr>
@@ -6341,7 +6168,16 @@
           <w:bCs/>
           <w:color w:val="02A5B4"/>
         </w:rPr>
-        <w:t xml:space="preserve">                            </w:t>
+        <w:t xml:space="preserve">            </w:t>
+      </w:r>
+      <w:r>
+        <w:rPr>
+          <w:b/>
+          <w:bCs/>
+          <w:color w:val="02A5B4"/>
+        </w:rPr>
+        <w:tab/>
+        <w:t xml:space="preserve">                           </w:t>
       </w:r>
     </w:p>
     <w:p>
@@ -6367,8 +6203,32 @@
       </w:r>
       <w:r>
         <w:rPr>
+          <w:b/>
+          <w:bCs/>
           <w:color w:val="02A5B4"/>
         </w:rPr>
+        <w:tab/>
+      </w:r>
+      <w:r>
+        <w:rPr>
+          <w:b/>
+          <w:bCs/>
+          <w:color w:val="02A5B4"/>
+        </w:rPr>
+        <w:tab/>
+      </w:r>
+      <w:r>
+        <w:rPr>
+          <w:b/>
+          <w:bCs/>
+          <w:color w:val="02A5B4"/>
+        </w:rPr>
+        <w:tab/>
+      </w:r>
+      <w:r>
+        <w:rPr>
+          <w:color w:val="02A5B4"/>
+        </w:rPr>
         <w:br/>
       </w:r>
     </w:p>
@@ -6376,28 +6236,53 @@
       <w:pPr>
         <w:pStyle w:val="3Text"/>
       </w:pPr>
+    </w:p>
+    <w:p>
+      <w:pPr>
+        <w:pStyle w:val="3Text"/>
+      </w:pPr>
+    </w:p>
+    <w:p>
+      <w:pPr>
+        <w:pStyle w:val="3Text"/>
+      </w:pPr>
+    </w:p>
+    <w:p>
+      <w:pPr>
+        <w:pStyle w:val="3Text"/>
+      </w:pPr>
+      <w:r>
+        <w:rPr>
+          <w:b/>
+          <w:bCs/>
+          <w:color w:val="02A5B4"/>
+        </w:rPr>
+        <w:t>__________________________</w:t>
+      </w:r>
       <w:r>
         <w:br/>
       </w:r>
-    </w:p>
-    <w:p>
-      <w:pPr>
-        <w:pStyle w:val="3Text"/>
-      </w:pPr>
-    </w:p>
-    <w:p>
-      <w:pPr>
-        <w:pStyle w:val="3Text"/>
-        <w:rPr>
-          <w:b/>
-          <w:bCs/>
-        </w:rPr>
-      </w:pPr>
-      <w:r>
-        <w:rPr>
-          <w:b/>
-          <w:bCs/>
-        </w:rPr>
+      <w:r>
+        <w:rPr>
+          <w:color w:val="002060"/>
+        </w:rPr>
+        <w:t>NOME_SEGUNDO_COMPRADOR</w:t>
+      </w:r>
+    </w:p>
+    <w:p>
+      <w:pPr>
+        <w:pStyle w:val="3Text"/>
+        <w:rPr>
+          <w:b/>
+          <w:bCs/>
+        </w:rPr>
+      </w:pPr>
+      <w:r>
+        <w:rPr>
+          <w:b/>
+          <w:bCs/>
+        </w:rPr>
+        <w:lastRenderedPageBreak/>
         <w:t>INTERMEDIADOR DA VENDA:</w:t>
       </w:r>
     </w:p>
@@ -6479,6 +6364,11 @@
           <w:tab w:val="left" w:pos="5280"/>
         </w:tabs>
         <w:spacing w:line="240" w:lineRule="auto"/>
+        <w:rPr>
+          <w:rFonts w:ascii="Arial" w:hAnsi="Arial" w:cs="Arial"/>
+          <w:sz w:val="24"/>
+          <w:szCs w:val="18"/>
+        </w:rPr>
       </w:pPr>
       <w:r>
         <w:rPr>

--- a/contrato_motive.docx
+++ b/contrato_motive.docx
@@ -784,16 +784,12 @@
         <w:pStyle w:val="3Text"/>
         <w:ind w:left="1134"/>
         <w:rPr>
-          <w:b/>
-          <w:bCs/>
           <w:noProof/>
           <w:color w:val="002060"/>
         </w:rPr>
       </w:pPr>
       <w:r>
         <w:rPr>
-          <w:b/>
-          <w:bCs/>
           <w:noProof/>
           <w:color w:val="002060"/>
         </w:rPr>
@@ -854,8 +850,6 @@
       </w:r>
       <w:r>
         <w:rPr>
-          <w:b/>
-          <w:bCs/>
           <w:noProof/>
           <w:color w:val="002060"/>
         </w:rPr>
@@ -1141,16 +1135,12 @@
         <w:pStyle w:val="3Text"/>
         <w:ind w:left="1134"/>
         <w:rPr>
-          <w:b/>
-          <w:bCs/>
           <w:noProof/>
           <w:color w:val="002060"/>
         </w:rPr>
       </w:pPr>
       <w:r>
         <w:rPr>
-          <w:b/>
-          <w:bCs/>
           <w:noProof/>
           <w:color w:val="002060"/>
         </w:rPr>
@@ -1236,8 +1226,6 @@
       </w:r>
       <w:r>
         <w:rPr>
-          <w:b/>
-          <w:bCs/>
           <w:noProof/>
           <w:color w:val="002060"/>
         </w:rPr>
@@ -1304,8 +1292,6 @@
       </w:r>
       <w:r>
         <w:rPr>
-          <w:b/>
-          <w:bCs/>
           <w:noProof/>
           <w:color w:val="002060"/>
         </w:rPr>
@@ -3226,69 +3212,6 @@
           <w:szCs w:val="24"/>
         </w:rPr>
         <w:br w:type="page"/>
-      </w:r>
-      <w:r>
-        <w:rPr>
-          <w:noProof/>
-        </w:rPr>
-        <w:drawing>
-          <wp:anchor distT="0" distB="0" distL="114300" distR="114300" simplePos="0" relativeHeight="251886640" behindDoc="0" locked="0" layoutInCell="1" allowOverlap="1" wp14:anchorId="48156469" wp14:editId="38992DA7">
-            <wp:simplePos x="0" y="0"/>
-            <wp:positionH relativeFrom="margin">
-              <wp:posOffset>1739265</wp:posOffset>
-            </wp:positionH>
-            <wp:positionV relativeFrom="paragraph">
-              <wp:posOffset>330517</wp:posOffset>
-            </wp:positionV>
-            <wp:extent cx="201612" cy="201612"/>
-            <wp:effectExtent l="0" t="0" r="8255" b="8255"/>
-            <wp:wrapNone/>
-            <wp:docPr id="6" name="Gráfico 6" descr="Pesquisa de Pasta com preenchimento sólido"/>
-            <wp:cNvGraphicFramePr>
-              <a:graphicFrameLocks xmlns:a="http://schemas.openxmlformats.org/drawingml/2006/main" noChangeAspect="1"/>
-            </wp:cNvGraphicFramePr>
-            <a:graphic xmlns:a="http://schemas.openxmlformats.org/drawingml/2006/main">
-              <a:graphicData uri="http://schemas.openxmlformats.org/drawingml/2006/picture">
-                <pic:pic xmlns:pic="http://schemas.openxmlformats.org/drawingml/2006/picture">
-                  <pic:nvPicPr>
-                    <pic:cNvPr id="6" name="Gráfico 6" descr="Pesquisa de Pasta com preenchimento sólido"/>
-                    <pic:cNvPicPr/>
-                  </pic:nvPicPr>
-                  <pic:blipFill>
-                    <a:blip r:embed="rId14" cstate="print">
-                      <a:extLst>
-                        <a:ext uri="{28A0092B-C50C-407E-A947-70E740481C1C}">
-                          <a14:useLocalDpi xmlns:a14="http://schemas.microsoft.com/office/drawing/2010/main" val="0"/>
-                        </a:ext>
-                        <a:ext uri="{96DAC541-7B7A-43D3-8B79-37D633B846F1}">
-                          <asvg:svgBlip xmlns:asvg="http://schemas.microsoft.com/office/drawing/2016/SVG/main" r:embed="rId15"/>
-                        </a:ext>
-                      </a:extLst>
-                    </a:blip>
-                    <a:stretch>
-                      <a:fillRect/>
-                    </a:stretch>
-                  </pic:blipFill>
-                  <pic:spPr>
-                    <a:xfrm>
-                      <a:off x="0" y="0"/>
-                      <a:ext cx="201612" cy="201612"/>
-                    </a:xfrm>
-                    <a:prstGeom prst="rect">
-                      <a:avLst/>
-                    </a:prstGeom>
-                  </pic:spPr>
-                </pic:pic>
-              </a:graphicData>
-            </a:graphic>
-            <wp14:sizeRelH relativeFrom="margin">
-              <wp14:pctWidth>0</wp14:pctWidth>
-            </wp14:sizeRelH>
-            <wp14:sizeRelV relativeFrom="margin">
-              <wp14:pctHeight>0</wp14:pctHeight>
-            </wp14:sizeRelV>
-          </wp:anchor>
-        </w:drawing>
       </w:r>
     </w:p>
     <w:p>
@@ -3899,13 +3822,13 @@
                     <pic:cNvPicPr/>
                   </pic:nvPicPr>
                   <pic:blipFill>
-                    <a:blip r:embed="rId16" cstate="print">
+                    <a:blip r:embed="rId14" cstate="print">
                       <a:extLst>
                         <a:ext uri="{28A0092B-C50C-407E-A947-70E740481C1C}">
                           <a14:useLocalDpi xmlns:a14="http://schemas.microsoft.com/office/drawing/2010/main" val="0"/>
                         </a:ext>
                         <a:ext uri="{96DAC541-7B7A-43D3-8B79-37D633B846F1}">
-                          <asvg:svgBlip xmlns:asvg="http://schemas.microsoft.com/office/drawing/2016/SVG/main" r:embed="rId17"/>
+                          <asvg:svgBlip xmlns:asvg="http://schemas.microsoft.com/office/drawing/2016/SVG/main" r:embed="rId15"/>
                         </a:ext>
                       </a:extLst>
                     </a:blip>
@@ -3962,13 +3885,13 @@
                     <pic:cNvPicPr/>
                   </pic:nvPicPr>
                   <pic:blipFill>
-                    <a:blip r:embed="rId14" cstate="print">
+                    <a:blip r:embed="rId16" cstate="print">
                       <a:extLst>
                         <a:ext uri="{28A0092B-C50C-407E-A947-70E740481C1C}">
                           <a14:useLocalDpi xmlns:a14="http://schemas.microsoft.com/office/drawing/2010/main" val="0"/>
                         </a:ext>
                         <a:ext uri="{96DAC541-7B7A-43D3-8B79-37D633B846F1}">
-                          <asvg:svgBlip xmlns:asvg="http://schemas.microsoft.com/office/drawing/2016/SVG/main" r:embed="rId15"/>
+                          <asvg:svgBlip xmlns:asvg="http://schemas.microsoft.com/office/drawing/2016/SVG/main" r:embed="rId17"/>
                         </a:ext>
                       </a:extLst>
                     </a:blip>
@@ -4256,7 +4179,6 @@
         </w:rPr>
         <w:t xml:space="preserve">da </w:t>
       </w:r>
-      <w:proofErr w:type="gramStart"/>
       <w:r>
         <w:rPr>
           <w:b w:val="0"/>
@@ -4265,9 +4187,8 @@
           <w:sz w:val="24"/>
           <w:szCs w:val="24"/>
         </w:rPr>
-        <w:t>AGENCIA</w:t>
-      </w:r>
-      <w:proofErr w:type="gramEnd"/>
+        <w:t>AGÊNCIA</w:t>
+      </w:r>
       <w:r>
         <w:rPr>
           <w:b w:val="0"/>
@@ -5808,49 +5729,7 @@
           <w:b/>
           <w:bCs/>
         </w:rPr>
-        <w:t>12</w:t>
-      </w:r>
-      <w:r>
-        <w:rPr>
-          <w:b/>
-          <w:bCs/>
-        </w:rPr>
-        <w:t xml:space="preserve"> de </w:t>
-      </w:r>
-      <w:r>
-        <w:rPr>
-          <w:b/>
-          <w:bCs/>
-        </w:rPr>
-        <w:t>M</w:t>
-      </w:r>
-      <w:r>
-        <w:rPr>
-          <w:b/>
-          <w:bCs/>
-        </w:rPr>
-        <w:t>arço</w:t>
-      </w:r>
-      <w:r>
-        <w:rPr>
-          <w:b/>
-          <w:bCs/>
-        </w:rPr>
-        <w:t xml:space="preserve"> de </w:t>
-      </w:r>
-      <w:r>
-        <w:rPr>
-          <w:b/>
-          <w:bCs/>
-        </w:rPr>
-        <w:t>202</w:t>
-      </w:r>
-      <w:r>
-        <w:rPr>
-          <w:b/>
-          <w:bCs/>
-        </w:rPr>
-        <w:t>5</w:t>
+        <w:t>DATA_ATUAL</w:t>
       </w:r>
       <w:r>
         <w:rPr>
@@ -6817,15 +6696,15 @@
       <mc:AlternateContent>
         <mc:Choice Requires="wps">
           <w:drawing>
-            <wp:anchor distT="0" distB="0" distL="114300" distR="114300" simplePos="0" relativeHeight="251663360" behindDoc="0" locked="0" layoutInCell="1" allowOverlap="1" wp14:anchorId="2E5D9233" wp14:editId="647524F8">
+            <wp:anchor distT="0" distB="0" distL="114300" distR="114300" simplePos="0" relativeHeight="251663360" behindDoc="0" locked="0" layoutInCell="1" allowOverlap="1" wp14:anchorId="2E5D9233" wp14:editId="7F7EA284">
               <wp:simplePos x="0" y="0"/>
               <wp:positionH relativeFrom="margin">
-                <wp:posOffset>3821474</wp:posOffset>
+                <wp:posOffset>3821430</wp:posOffset>
               </wp:positionH>
               <wp:positionV relativeFrom="paragraph">
-                <wp:posOffset>273877</wp:posOffset>
+                <wp:posOffset>75565</wp:posOffset>
               </wp:positionV>
-              <wp:extent cx="2062717" cy="506730"/>
+              <wp:extent cx="2062480" cy="506730"/>
               <wp:effectExtent l="0" t="0" r="0" b="7620"/>
               <wp:wrapNone/>
               <wp:docPr id="52" name="Caixa de Texto 52"/>
@@ -6837,7 +6716,7 @@
                     <wps:spPr>
                       <a:xfrm>
                         <a:off x="0" y="0"/>
-                        <a:ext cx="2062717" cy="506730"/>
+                        <a:ext cx="2062480" cy="506730"/>
                       </a:xfrm>
                       <a:prstGeom prst="rect">
                         <a:avLst/>
@@ -6952,7 +6831,7 @@
               <v:stroke joinstyle="miter"/>
               <v:path gradientshapeok="t" o:connecttype="rect"/>
             </v:shapetype>
-            <v:shape id="Caixa de Texto 52" o:spid="_x0000_s1037" type="#_x0000_t202" style="position:absolute;margin-left:300.9pt;margin-top:21.55pt;width:162.4pt;height:39.9pt;z-index:251663360;visibility:visible;mso-wrap-style:square;mso-width-percent:0;mso-height-percent:0;mso-wrap-distance-left:9pt;mso-wrap-distance-top:0;mso-wrap-distance-right:9pt;mso-wrap-distance-bottom:0;mso-position-horizontal:absolute;mso-position-horizontal-relative:margin;mso-position-vertical:absolute;mso-position-vertical-relative:text;mso-width-percent:0;mso-height-percent:0;mso-width-relative:margin;mso-height-relative:margin;v-text-anchor:top" o:gfxdata="UEsDBBQABgAIAAAAIQC2gziS/gAAAOEBAAATAAAAW0NvbnRlbnRfVHlwZXNdLnhtbJSRQU7DMBBF&#10;90jcwfIWJU67QAgl6YK0S0CoHGBkTxKLZGx5TGhvj5O2G0SRWNoz/78nu9wcxkFMGNg6quQqL6RA&#10;0s5Y6ir5vt9lD1JwBDIwOMJKHpHlpr69KfdHjyxSmriSfYz+USnWPY7AufNIadK6MEJMx9ApD/oD&#10;OlTrorhX2lFEilmcO2RdNtjC5xDF9pCuTyYBB5bi6bQ4syoJ3g9WQ0ymaiLzg5KdCXlKLjvcW893&#10;SUOqXwnz5DrgnHtJTxOsQfEKIT7DmDSUCaxw7Rqn8787ZsmRM9e2VmPeBN4uqYvTtW7jvijg9N/y&#10;JsXecLq0q+WD6m8AAAD//wMAUEsDBBQABgAIAAAAIQA4/SH/1gAAAJQBAAALAAAAX3JlbHMvLnJl&#10;bHOkkMFqwzAMhu+DvYPRfXGawxijTi+j0GvpHsDYimMaW0Yy2fr2M4PBMnrbUb/Q94l/f/hMi1qR&#10;JVI2sOt6UJgd+ZiDgffL8ekFlFSbvV0oo4EbChzGx4f9GRdb25HMsYhqlCwG5lrLq9biZkxWOiqY&#10;22YiTra2kYMu1l1tQD30/bPm3wwYN0x18gb45AdQl1tp5j/sFB2T0FQ7R0nTNEV3j6o9feQzro1i&#10;OWA14Fm+Q8a1a8+Bvu/d/dMb2JY5uiPbhG/ktn4cqGU/er3pcvwCAAD//wMAUEsDBBQABgAIAAAA&#10;IQCRoJ0+GwIAADMEAAAOAAAAZHJzL2Uyb0RvYy54bWysU9uO2yAQfa/Uf0C8N3ayubRWnFW6q1SV&#10;ot2VstU+EwwxEmYokNjp13fAuWnbp6ovMDDDXM45zO+7RpODcF6BKelwkFMiDIdKmV1Jf7yuPn2m&#10;xAdmKqbBiJIehaf3i48f5q0txAhq0JVwBJMYX7S2pHUItsgyz2vRMD8AKww6JbiGBTy6XVY51mL2&#10;RmejPJ9mLbjKOuDCe7x97J10kfJLKXh4ltKLQHRJsbeQVpfWbVyzxZwVO8dsrfipDfYPXTRMGSx6&#10;SfXIAiN7p/5I1SjuwIMMAw5NBlIqLtIMOM0wfzfNpmZWpFkQHG8vMPn/l5Y/HTb2xZHQfYUOCYyA&#10;tNYXHi/jPJ10TdyxU4J+hPB4gU10gXC8HOXT0Ww4o4Sjb5JPZ3cJ1+z62jofvgloSDRK6pCWhBY7&#10;rH3Aihh6DonFDKyU1okabUhb0undJE8PLh58oQ0+vPYardBtO6IqbOk8xxaqI47noGfeW75S2MOa&#10;+fDCHFKNE6F8wzMuUgPWgpNFSQ3u19/uYzwygF5KWpROSf3PPXOCEv3dIDdfhuNx1Fo6jCezER7c&#10;rWd76zH75gFQnUP8KJYnM8YHfTalg+YNVb6MVdHFDMfaJQ1n8yH0gsZfwsVymYJQXZaFtdlYHlNH&#10;VCPCr90bc/ZEQ0ACn+AsMla8Y6OP7flY7gNIlaiKOPeonuBHZSYGT78oSv/2nKKuf33xGwAA//8D&#10;AFBLAwQUAAYACAAAACEA9Ex+P+IAAAAKAQAADwAAAGRycy9kb3ducmV2LnhtbEyPwU7DMBBE70j8&#10;g7WVuFEnBqI2xKmqSBUSgkNLL9yceJtEtdchdtvA12NO5biap5m3xWqyhp1x9L0jCek8AYbUON1T&#10;K2H/sblfAPNBkVbGEUr4Rg+r8vamULl2F9rieRdaFkvI50pCF8KQc+6bDq3yczcgxezgRqtCPMeW&#10;61FdYrk1XCRJxq3qKS50asCqw+a4O1kJr9XmXW1rYRc/pnp5O6yHr/3nk5R3s2n9DCzgFK4w/OlH&#10;dSijU+1OpD0zErIkjepBwuNDCiwCS5FlwOpICrEEXhb8/wvlLwAAAP//AwBQSwECLQAUAAYACAAA&#10;ACEAtoM4kv4AAADhAQAAEwAAAAAAAAAAAAAAAAAAAAAAW0NvbnRlbnRfVHlwZXNdLnhtbFBLAQIt&#10;ABQABgAIAAAAIQA4/SH/1gAAAJQBAAALAAAAAAAAAAAAAAAAAC8BAABfcmVscy8ucmVsc1BLAQIt&#10;ABQABgAIAAAAIQCRoJ0+GwIAADMEAAAOAAAAAAAAAAAAAAAAAC4CAABkcnMvZTJvRG9jLnhtbFBL&#10;AQItABQABgAIAAAAIQD0TH4/4gAAAAoBAAAPAAAAAAAAAAAAAAAAAHUEAABkcnMvZG93bnJldi54&#10;bWxQSwUGAAAAAAQABADzAAAAhAUAAAAA&#10;" filled="f" stroked="f" strokeweight=".5pt">
+            <v:shape id="Caixa de Texto 52" o:spid="_x0000_s1037" type="#_x0000_t202" style="position:absolute;margin-left:300.9pt;margin-top:5.95pt;width:162.4pt;height:39.9pt;z-index:251663360;visibility:visible;mso-wrap-style:square;mso-width-percent:0;mso-height-percent:0;mso-wrap-distance-left:9pt;mso-wrap-distance-top:0;mso-wrap-distance-right:9pt;mso-wrap-distance-bottom:0;mso-position-horizontal:absolute;mso-position-horizontal-relative:margin;mso-position-vertical:absolute;mso-position-vertical-relative:text;mso-width-percent:0;mso-height-percent:0;mso-width-relative:margin;mso-height-relative:margin;v-text-anchor:top" o:gfxdata="UEsDBBQABgAIAAAAIQC2gziS/gAAAOEBAAATAAAAW0NvbnRlbnRfVHlwZXNdLnhtbJSRQU7DMBBF&#10;90jcwfIWJU67QAgl6YK0S0CoHGBkTxKLZGx5TGhvj5O2G0SRWNoz/78nu9wcxkFMGNg6quQqL6RA&#10;0s5Y6ir5vt9lD1JwBDIwOMJKHpHlpr69KfdHjyxSmriSfYz+USnWPY7AufNIadK6MEJMx9ApD/oD&#10;OlTrorhX2lFEilmcO2RdNtjC5xDF9pCuTyYBB5bi6bQ4syoJ3g9WQ0ymaiLzg5KdCXlKLjvcW893&#10;SUOqXwnz5DrgnHtJTxOsQfEKIT7DmDSUCaxw7Rqn8787ZsmRM9e2VmPeBN4uqYvTtW7jvijg9N/y&#10;JsXecLq0q+WD6m8AAAD//wMAUEsDBBQABgAIAAAAIQA4/SH/1gAAAJQBAAALAAAAX3JlbHMvLnJl&#10;bHOkkMFqwzAMhu+DvYPRfXGawxijTi+j0GvpHsDYimMaW0Yy2fr2M4PBMnrbUb/Q94l/f/hMi1qR&#10;JVI2sOt6UJgd+ZiDgffL8ekFlFSbvV0oo4EbChzGx4f9GRdb25HMsYhqlCwG5lrLq9biZkxWOiqY&#10;22YiTra2kYMu1l1tQD30/bPm3wwYN0x18gb45AdQl1tp5j/sFB2T0FQ7R0nTNEV3j6o9feQzro1i&#10;OWA14Fm+Q8a1a8+Bvu/d/dMb2JY5uiPbhG/ktn4cqGU/er3pcvwCAAD//wMAUEsDBBQABgAIAAAA&#10;IQBqhwcGGwIAADMEAAAOAAAAZHJzL2Uyb0RvYy54bWysU01vGyEQvVfqf0Dc6107tpOsvI7cRK4q&#10;WUkkp8oZs+BFYhkK2Lvur+/A+ktpT1UvMDDDfLz3mD10jSZ74bwCU9LhIKdEGA6VMtuS/nhbfrmj&#10;xAdmKqbBiJIehKcP88+fZq0txAhq0JVwBJMYX7S2pHUItsgyz2vRMD8AKww6JbiGBTy6bVY51mL2&#10;RmejPJ9mLbjKOuDCe7x96p10nvJLKXh4kdKLQHRJsbeQVpfWTVyz+YwVW8dsrfixDfYPXTRMGSx6&#10;TvXEAiM7p/5I1SjuwIMMAw5NBlIqLtIMOM0w/zDNumZWpFkQHG/PMPn/l5Y/79f21ZHQfYUOCYyA&#10;tNYXHi/jPJ10TdyxU4J+hPBwhk10gXC8HOXT0fgOXRx9k3x6e5NwzS6vrfPhm4CGRKOkDmlJaLH9&#10;ygesiKGnkFjMwFJpnajRhrQlnd5M8vTg7MEX2uDDS6/RCt2mI6rClk5zbKA64HgOeua95UuFPayY&#10;D6/MIdXYNso3vOAiNWAtOFqU1OB+/e0+xiMD6KWkRemU1P/cMSco0d8NcnM/HI+j1tJhPLkd4cFd&#10;ezbXHrNrHgHVOcSPYnkyY3zQJ1M6aN5R5YtYFV3McKxd0nAyH0MvaPwlXCwWKQjVZVlYmbXlMXVE&#10;NSL81r0zZ480BCTwGU4iY8UHNvrYno/FLoBUiaqIc4/qEX5UZmLw+Iui9K/PKery1+e/AQAA//8D&#10;AFBLAwQUAAYACAAAACEAYpQkE+AAAAAJAQAADwAAAGRycy9kb3ducmV2LnhtbEyPwU7DMBBE70j8&#10;g7VI3KiTSIQ2xKmqSBUSgkNLL9w2sZtE2OsQu23g61lOcJvVjGbeluvZWXE2Uxg8KUgXCQhDrdcD&#10;dQoOb9u7JYgQkTRaT0bBlwmwrq6vSiy0v9DOnPexE1xCoUAFfYxjIWVoe+MwLPxoiL2jnxxGPqdO&#10;6gkvXO6szJIklw4H4oUeR1P3pv3Yn5yC53r7irsmc8tvWz+9HDfj5+H9Xqnbm3nzCCKaOf6F4Ref&#10;0aFipsafSAdhFeRJyuiRjXQFggOrLM9BNCzSB5BVKf9/UP0AAAD//wMAUEsBAi0AFAAGAAgAAAAh&#10;ALaDOJL+AAAA4QEAABMAAAAAAAAAAAAAAAAAAAAAAFtDb250ZW50X1R5cGVzXS54bWxQSwECLQAU&#10;AAYACAAAACEAOP0h/9YAAACUAQAACwAAAAAAAAAAAAAAAAAvAQAAX3JlbHMvLnJlbHNQSwECLQAU&#10;AAYACAAAACEAaocHBhsCAAAzBAAADgAAAAAAAAAAAAAAAAAuAgAAZHJzL2Uyb0RvYy54bWxQSwEC&#10;LQAUAAYACAAAACEAYpQkE+AAAAAJAQAADwAAAAAAAAAAAAAAAAB1BAAAZHJzL2Rvd25yZXYueG1s&#10;UEsFBgAAAAAEAAQA8wAAAIIFAAAAAA==&#10;" filled="f" stroked="f" strokeweight=".5pt">
               <v:textbox>
                 <w:txbxContent>
                   <w:p>
@@ -7047,13 +6926,13 @@
       <mc:AlternateContent>
         <mc:Choice Requires="wps">
           <w:drawing>
-            <wp:anchor distT="0" distB="0" distL="114300" distR="114300" simplePos="0" relativeHeight="251660288" behindDoc="0" locked="0" layoutInCell="1" allowOverlap="1" wp14:anchorId="1AD2D8C7" wp14:editId="1FEDB512">
+            <wp:anchor distT="0" distB="0" distL="114300" distR="114300" simplePos="0" relativeHeight="251660288" behindDoc="0" locked="0" layoutInCell="1" allowOverlap="1" wp14:anchorId="1AD2D8C7" wp14:editId="00315460">
               <wp:simplePos x="0" y="0"/>
               <wp:positionH relativeFrom="column">
                 <wp:posOffset>-66675</wp:posOffset>
               </wp:positionH>
               <wp:positionV relativeFrom="paragraph">
-                <wp:posOffset>262890</wp:posOffset>
+                <wp:posOffset>64770</wp:posOffset>
               </wp:positionV>
               <wp:extent cx="1928495" cy="548640"/>
               <wp:effectExtent l="0" t="0" r="0" b="3810"/>
@@ -7206,7 +7085,7 @@
         </mc:Choice>
         <mc:Fallback>
           <w:pict>
-            <v:shape w14:anchorId="1AD2D8C7" id="Caixa de Texto 40" o:spid="_x0000_s1038" type="#_x0000_t202" style="position:absolute;margin-left:-5.25pt;margin-top:20.7pt;width:151.85pt;height:43.2pt;z-index:251660288;visibility:visible;mso-wrap-style:square;mso-width-percent:0;mso-height-percent:0;mso-wrap-distance-left:9pt;mso-wrap-distance-top:0;mso-wrap-distance-right:9pt;mso-wrap-distance-bottom:0;mso-position-horizontal:absolute;mso-position-horizontal-relative:text;mso-position-vertical:absolute;mso-position-vertical-relative:text;mso-width-percent:0;mso-height-percent:0;mso-width-relative:margin;mso-height-relative:margin;v-text-anchor:top" o:gfxdata="UEsDBBQABgAIAAAAIQC2gziS/gAAAOEBAAATAAAAW0NvbnRlbnRfVHlwZXNdLnhtbJSRQU7DMBBF&#10;90jcwfIWJU67QAgl6YK0S0CoHGBkTxKLZGx5TGhvj5O2G0SRWNoz/78nu9wcxkFMGNg6quQqL6RA&#10;0s5Y6ir5vt9lD1JwBDIwOMJKHpHlpr69KfdHjyxSmriSfYz+USnWPY7AufNIadK6MEJMx9ApD/oD&#10;OlTrorhX2lFEilmcO2RdNtjC5xDF9pCuTyYBB5bi6bQ4syoJ3g9WQ0ymaiLzg5KdCXlKLjvcW893&#10;SUOqXwnz5DrgnHtJTxOsQfEKIT7DmDSUCaxw7Rqn8787ZsmRM9e2VmPeBN4uqYvTtW7jvijg9N/y&#10;JsXecLq0q+WD6m8AAAD//wMAUEsDBBQABgAIAAAAIQA4/SH/1gAAAJQBAAALAAAAX3JlbHMvLnJl&#10;bHOkkMFqwzAMhu+DvYPRfXGawxijTi+j0GvpHsDYimMaW0Yy2fr2M4PBMnrbUb/Q94l/f/hMi1qR&#10;JVI2sOt6UJgd+ZiDgffL8ekFlFSbvV0oo4EbChzGx4f9GRdb25HMsYhqlCwG5lrLq9biZkxWOiqY&#10;22YiTra2kYMu1l1tQD30/bPm3wwYN0x18gb45AdQl1tp5j/sFB2T0FQ7R0nTNEV3j6o9feQzro1i&#10;OWA14Fm+Q8a1a8+Bvu/d/dMb2JY5uiPbhG/ktn4cqGU/er3pcvwCAAD//wMAUEsDBBQABgAIAAAA&#10;IQBLA3GWGgIAADMEAAAOAAAAZHJzL2Uyb0RvYy54bWysU11v2jAUfZ+0/2D5fQQoMIgIFWvFNAm1&#10;lWjVZ+PYJJLt69mGhP36XTt8qdvTtBfnOvf7nOP5fasVOQjnazAFHfT6lAjDoazNrqBvr6svU0p8&#10;YKZkCowo6FF4er/4/Gne2FwMoQJVCkewiPF5YwtahWDzLPO8Epr5Hlhh0CnBaRbw6nZZ6ViD1bXK&#10;hv3+JGvAldYBF97j38fOSRepvpSCh2cpvQhEFRRnC+l06dzGM1vMWb5zzFY1P43B/mEKzWqDTS+l&#10;HllgZO/qP0rpmjvwIEOPg85AypqLtANuM+h/2GZTMSvSLgiOtxeY/P8ry58OG/viSGi/QYsERkAa&#10;63OPP+M+rXQ6fnFSgn6E8HiBTbSB8Jg0G05HszElHH3j0XQySrhm12zrfPguQJNoFNQhLQktdlj7&#10;gB0x9BwSmxlY1UolapQhTUEnd+N+Srh4MEMZTLzOGq3QbltSlwW9O++xhfKI6znomPeWr2qcYc18&#10;eGEOqcaNUL7hGQ+pAHvByaKkAvfrb/9jPDKAXkoalE5B/c89c4IS9cMgN7PBCBEgIV1G469DvLhb&#10;z/bWY/b6AVCdA3woliczxgd1NqUD/Y4qX8au6GKGY++ChrP5EDpB4yvhYrlMQaguy8LabCyPpSOq&#10;EeHX9p05e6IhIIFPcBYZyz+w0cV2fCz3AWSdqIo4d6ie4EdlJgZPryhK//aeoq5vffEbAAD//wMA&#10;UEsDBBQABgAIAAAAIQCcfXCQ4gAAAAoBAAAPAAAAZHJzL2Rvd25yZXYueG1sTI/BTsMwEETvSPyD&#10;tUjcWiemhRDiVFWkCgnRQ0sv3Daxm0TY6xC7beDrMSc4ruZp5m2xmqxhZz363pGEdJ4A09Q41VMr&#10;4fC2mWXAfEBSaBxpCV/aw6q8viowV+5CO33eh5bFEvI5SuhCGHLOfdNpi37uBk0xO7rRYojn2HI1&#10;4iWWW8NFktxziz3FhQ4HXXW6+difrISXarPFXS1s9m2q59fjevg8vC+lvL2Z1k/Agp7CHwy/+lEd&#10;yuhUuxMpz4yEWZosIyphkS6ARUA83glgdSTFQwa8LPj/F8ofAAAA//8DAFBLAQItABQABgAIAAAA&#10;IQC2gziS/gAAAOEBAAATAAAAAAAAAAAAAAAAAAAAAABbQ29udGVudF9UeXBlc10ueG1sUEsBAi0A&#10;FAAGAAgAAAAhADj9If/WAAAAlAEAAAsAAAAAAAAAAAAAAAAALwEAAF9yZWxzLy5yZWxzUEsBAi0A&#10;FAAGAAgAAAAhAEsDcZYaAgAAMwQAAA4AAAAAAAAAAAAAAAAALgIAAGRycy9lMm9Eb2MueG1sUEsB&#10;Ai0AFAAGAAgAAAAhAJx9cJDiAAAACgEAAA8AAAAAAAAAAAAAAAAAdAQAAGRycy9kb3ducmV2Lnht&#10;bFBLBQYAAAAABAAEAPMAAACDBQAAAAA=&#10;" filled="f" stroked="f" strokeweight=".5pt">
+            <v:shape w14:anchorId="1AD2D8C7" id="Caixa de Texto 40" o:spid="_x0000_s1038" type="#_x0000_t202" style="position:absolute;margin-left:-5.25pt;margin-top:5.1pt;width:151.85pt;height:43.2pt;z-index:251660288;visibility:visible;mso-wrap-style:square;mso-width-percent:0;mso-height-percent:0;mso-wrap-distance-left:9pt;mso-wrap-distance-top:0;mso-wrap-distance-right:9pt;mso-wrap-distance-bottom:0;mso-position-horizontal:absolute;mso-position-horizontal-relative:text;mso-position-vertical:absolute;mso-position-vertical-relative:text;mso-width-percent:0;mso-height-percent:0;mso-width-relative:margin;mso-height-relative:margin;v-text-anchor:top" o:gfxdata="UEsDBBQABgAIAAAAIQC2gziS/gAAAOEBAAATAAAAW0NvbnRlbnRfVHlwZXNdLnhtbJSRQU7DMBBF&#10;90jcwfIWJU67QAgl6YK0S0CoHGBkTxKLZGx5TGhvj5O2G0SRWNoz/78nu9wcxkFMGNg6quQqL6RA&#10;0s5Y6ir5vt9lD1JwBDIwOMJKHpHlpr69KfdHjyxSmriSfYz+USnWPY7AufNIadK6MEJMx9ApD/oD&#10;OlTrorhX2lFEilmcO2RdNtjC5xDF9pCuTyYBB5bi6bQ4syoJ3g9WQ0ymaiLzg5KdCXlKLjvcW893&#10;SUOqXwnz5DrgnHtJTxOsQfEKIT7DmDSUCaxw7Rqn8787ZsmRM9e2VmPeBN4uqYvTtW7jvijg9N/y&#10;JsXecLq0q+WD6m8AAAD//wMAUEsDBBQABgAIAAAAIQA4/SH/1gAAAJQBAAALAAAAX3JlbHMvLnJl&#10;bHOkkMFqwzAMhu+DvYPRfXGawxijTi+j0GvpHsDYimMaW0Yy2fr2M4PBMnrbUb/Q94l/f/hMi1qR&#10;JVI2sOt6UJgd+ZiDgffL8ekFlFSbvV0oo4EbChzGx4f9GRdb25HMsYhqlCwG5lrLq9biZkxWOiqY&#10;22YiTra2kYMu1l1tQD30/bPm3wwYN0x18gb45AdQl1tp5j/sFB2T0FQ7R0nTNEV3j6o9feQzro1i&#10;OWA14Fm+Q8a1a8+Bvu/d/dMb2JY5uiPbhG/ktn4cqGU/er3pcvwCAAD//wMAUEsDBBQABgAIAAAA&#10;IQBLA3GWGgIAADMEAAAOAAAAZHJzL2Uyb0RvYy54bWysU11v2jAUfZ+0/2D5fQQoMIgIFWvFNAm1&#10;lWjVZ+PYJJLt69mGhP36XTt8qdvTtBfnOvf7nOP5fasVOQjnazAFHfT6lAjDoazNrqBvr6svU0p8&#10;YKZkCowo6FF4er/4/Gne2FwMoQJVCkewiPF5YwtahWDzLPO8Epr5Hlhh0CnBaRbw6nZZ6ViD1bXK&#10;hv3+JGvAldYBF97j38fOSRepvpSCh2cpvQhEFRRnC+l06dzGM1vMWb5zzFY1P43B/mEKzWqDTS+l&#10;HllgZO/qP0rpmjvwIEOPg85AypqLtANuM+h/2GZTMSvSLgiOtxeY/P8ry58OG/viSGi/QYsERkAa&#10;63OPP+M+rXQ6fnFSgn6E8HiBTbSB8Jg0G05HszElHH3j0XQySrhm12zrfPguQJNoFNQhLQktdlj7&#10;gB0x9BwSmxlY1UolapQhTUEnd+N+Srh4MEMZTLzOGq3QbltSlwW9O++xhfKI6znomPeWr2qcYc18&#10;eGEOqcaNUL7hGQ+pAHvByaKkAvfrb/9jPDKAXkoalE5B/c89c4IS9cMgN7PBCBEgIV1G469DvLhb&#10;z/bWY/b6AVCdA3woliczxgd1NqUD/Y4qX8au6GKGY++ChrP5EDpB4yvhYrlMQaguy8LabCyPpSOq&#10;EeHX9p05e6IhIIFPcBYZyz+w0cV2fCz3AWSdqIo4d6ie4EdlJgZPryhK//aeoq5vffEbAAD//wMA&#10;UEsDBBQABgAIAAAAIQDp1HET4AAAAAkBAAAPAAAAZHJzL2Rvd25yZXYueG1sTI/BTsMwDIbvSLxD&#10;ZCRuW7KiVVtpOk2VJiQEh41duKWN11Y0TmmyrfD0mBPcbP2ffn/ON5PrxQXH0HnSsJgrEEi1tx01&#10;Go5vu9kKRIiGrOk9oYYvDLApbm9yk1l/pT1eDrERXEIhMxraGIdMylC36EyY+wGJs5MfnYm8jo20&#10;o7lyuetlolQqnemIL7RmwLLF+uNwdhqey92r2VeJW3335dPLaTt8Ht+XWt/fTdtHEBGn+AfDrz6r&#10;Q8FOlT+TDaLXMFuoJaMcqAQEA8n6gYdKwzpNQRa5/P9B8QMAAP//AwBQSwECLQAUAAYACAAAACEA&#10;toM4kv4AAADhAQAAEwAAAAAAAAAAAAAAAAAAAAAAW0NvbnRlbnRfVHlwZXNdLnhtbFBLAQItABQA&#10;BgAIAAAAIQA4/SH/1gAAAJQBAAALAAAAAAAAAAAAAAAAAC8BAABfcmVscy8ucmVsc1BLAQItABQA&#10;BgAIAAAAIQBLA3GWGgIAADMEAAAOAAAAAAAAAAAAAAAAAC4CAABkcnMvZTJvRG9jLnhtbFBLAQIt&#10;ABQABgAIAAAAIQDp1HET4AAAAAkBAAAPAAAAAAAAAAAAAAAAAHQEAABkcnMvZG93bnJldi54bWxQ&#10;SwUGAAAAAAQABADzAAAAgQUAAAAA&#10;" filled="f" stroked="f" strokeweight=".5pt">
               <v:textbox>
                 <w:txbxContent>
                   <w:p>
@@ -7328,249 +7207,13 @@
       <mc:AlternateContent>
         <mc:Choice Requires="wps">
           <w:drawing>
-            <wp:anchor distT="0" distB="0" distL="114300" distR="114300" simplePos="0" relativeHeight="251659264" behindDoc="1" locked="0" layoutInCell="1" allowOverlap="1" wp14:anchorId="61DB4231" wp14:editId="6E31875D">
-              <wp:simplePos x="0" y="0"/>
-              <wp:positionH relativeFrom="page">
-                <wp:posOffset>-482600</wp:posOffset>
-              </wp:positionH>
-              <wp:positionV relativeFrom="paragraph">
-                <wp:posOffset>-47081</wp:posOffset>
-              </wp:positionV>
-              <wp:extent cx="8356600" cy="1059180"/>
-              <wp:effectExtent l="0" t="0" r="6350" b="7620"/>
-              <wp:wrapNone/>
-              <wp:docPr id="39" name="Retângulo 39"/>
-              <wp:cNvGraphicFramePr/>
-              <a:graphic xmlns:a="http://schemas.openxmlformats.org/drawingml/2006/main">
-                <a:graphicData uri="http://schemas.microsoft.com/office/word/2010/wordprocessingShape">
-                  <wps:wsp>
-                    <wps:cNvSpPr/>
-                    <wps:spPr>
-                      <a:xfrm flipV="1">
-                        <a:off x="0" y="0"/>
-                        <a:ext cx="8356600" cy="1059180"/>
-                      </a:xfrm>
-                      <a:prstGeom prst="rect">
-                        <a:avLst/>
-                      </a:prstGeom>
-                      <a:solidFill>
-                        <a:srgbClr val="EAECF1">
-                          <a:alpha val="29804"/>
-                        </a:srgbClr>
-                      </a:solidFill>
-                      <a:ln>
-                        <a:noFill/>
-                      </a:ln>
-                    </wps:spPr>
-                    <wps:style>
-                      <a:lnRef idx="1">
-                        <a:schemeClr val="accent6"/>
-                      </a:lnRef>
-                      <a:fillRef idx="2">
-                        <a:schemeClr val="accent6"/>
-                      </a:fillRef>
-                      <a:effectRef idx="1">
-                        <a:schemeClr val="accent6"/>
-                      </a:effectRef>
-                      <a:fontRef idx="minor">
-                        <a:schemeClr val="dk1"/>
-                      </a:fontRef>
-                    </wps:style>
-                    <wps:bodyPr rot="0" spcFirstLastPara="0" vertOverflow="overflow" horzOverflow="overflow" vert="horz" wrap="square" lIns="91440" tIns="45720" rIns="91440" bIns="45720" numCol="1" spcCol="0" rtlCol="0" fromWordArt="0" anchor="ctr" anchorCtr="0" forceAA="0" compatLnSpc="1">
-                      <a:prstTxWarp prst="textNoShape">
-                        <a:avLst/>
-                      </a:prstTxWarp>
-                      <a:noAutofit/>
-                    </wps:bodyPr>
-                  </wps:wsp>
-                </a:graphicData>
-              </a:graphic>
-              <wp14:sizeRelH relativeFrom="margin">
-                <wp14:pctWidth>0</wp14:pctWidth>
-              </wp14:sizeRelH>
-              <wp14:sizeRelV relativeFrom="margin">
-                <wp14:pctHeight>0</wp14:pctHeight>
-              </wp14:sizeRelV>
-            </wp:anchor>
-          </w:drawing>
-        </mc:Choice>
-        <mc:Fallback>
-          <w:pict>
-            <v:rect w14:anchorId="5877CD54" id="Retângulo 39" o:spid="_x0000_s1026" style="position:absolute;margin-left:-38pt;margin-top:-3.7pt;width:658pt;height:83.4pt;flip:y;z-index:-251657216;visibility:visible;mso-wrap-style:square;mso-width-percent:0;mso-height-percent:0;mso-wrap-distance-left:9pt;mso-wrap-distance-top:0;mso-wrap-distance-right:9pt;mso-wrap-distance-bottom:0;mso-position-horizontal:absolute;mso-position-horizontal-relative:page;mso-position-vertical:absolute;mso-position-vertical-relative:text;mso-width-percent:0;mso-height-percent:0;mso-width-relative:margin;mso-height-relative:margin;v-text-anchor:middle" o:gfxdata="UEsDBBQABgAIAAAAIQC2gziS/gAAAOEBAAATAAAAW0NvbnRlbnRfVHlwZXNdLnhtbJSRQU7DMBBF&#10;90jcwfIWJU67QAgl6YK0S0CoHGBkTxKLZGx5TGhvj5O2G0SRWNoz/78nu9wcxkFMGNg6quQqL6RA&#10;0s5Y6ir5vt9lD1JwBDIwOMJKHpHlpr69KfdHjyxSmriSfYz+USnWPY7AufNIadK6MEJMx9ApD/oD&#10;OlTrorhX2lFEilmcO2RdNtjC5xDF9pCuTyYBB5bi6bQ4syoJ3g9WQ0ymaiLzg5KdCXlKLjvcW893&#10;SUOqXwnz5DrgnHtJTxOsQfEKIT7DmDSUCaxw7Rqn8787ZsmRM9e2VmPeBN4uqYvTtW7jvijg9N/y&#10;JsXecLq0q+WD6m8AAAD//wMAUEsDBBQABgAIAAAAIQA4/SH/1gAAAJQBAAALAAAAX3JlbHMvLnJl&#10;bHOkkMFqwzAMhu+DvYPRfXGawxijTi+j0GvpHsDYimMaW0Yy2fr2M4PBMnrbUb/Q94l/f/hMi1qR&#10;JVI2sOt6UJgd+ZiDgffL8ekFlFSbvV0oo4EbChzGx4f9GRdb25HMsYhqlCwG5lrLq9biZkxWOiqY&#10;22YiTra2kYMu1l1tQD30/bPm3wwYN0x18gb45AdQl1tp5j/sFB2T0FQ7R0nTNEV3j6o9feQzro1i&#10;OWA14Fm+Q8a1a8+Bvu/d/dMb2JY5uiPbhG/ktn4cqGU/er3pcvwCAAD//wMAUEsDBBQABgAIAAAA&#10;IQBPflAyggIAAGgFAAAOAAAAZHJzL2Uyb0RvYy54bWysVN9v0zAQfkfif7D8zpKUrnTV0qnqVoQ0&#10;sYkN9uw6dmPh+IztNi1/PWcnzaoxIYR4sc6+z9/9vsurfaPJTjivwJS0OMspEYZDpcympF8fV++m&#10;lPjATMU0GFHSg/D0av72zWVrZ2IENehKOIIkxs9aW9I6BDvLMs9r0TB/BlYYVEpwDQt4dZuscqxF&#10;9kZnozyfZC24yjrgwnt8ve6UdJ74pRQ83EnpRSC6pOhbSKdL5zqe2fySzTaO2Vrx3g32D140TBk0&#10;OlBds8DI1qnfqBrFHXiQ4YxDk4GUiosUA0ZT5C+ieaiZFSkWTI63Q5r8/6Pln3cP9t5hGlrrZx7F&#10;GMVeuoZIrew3rGmKCz0l+5S2w5A2sQ+E4+P0/flkkmN2OeqK/PyimKbEZh1RJLTOh48CGhKFkjqs&#10;S6Jlu1sf0DhCj5AI96BVtVJap4vbrJfakR3DGt4sbparziWmbc2619HFNB/HWiKP7+CdfMqjTWQz&#10;EHk7aHzJnuNOUjhoEXHafBGSqArj68yllhSDI4xzYcKkN5rQ8ZtE8uHjKMX4x489Pn4VqV2Hz39h&#10;dfiRLIMJw+dGGXCvWa++F73LssMfM9DFHVOwhupw74iDbli85SuFVbtlPtwzh9OBlcaJD3d4SA1t&#10;SaGXKKnB/XztPeKxaVFLSYvTVlL/Y8ucoER/MtjOF8V4HMczXcbnH0Z4caea9anGbJslYDMUuFss&#10;T2LEB30UpYPmCRfDIlpFFTMcbZeUB3e8LEO3BXC1cLFYJBiOpGXh1jxYfqx67MrH/RNztm/dgF3/&#10;GY6TyWYvOrjDxnoYWGwDSJXa+zmvfb5xnFOH9qsn7ovTe0I9L8j5LwAAAP//AwBQSwMEFAAGAAgA&#10;AAAhAMqYF2jgAAAACwEAAA8AAABkcnMvZG93bnJldi54bWxMj8FOwzAQRO9I/IO1SNxahyqUNsSp&#10;IKhCVEJQkw9w420SYa+j2G3D3+Oc4Da7O5p9k29Ga9gZB985EnA3T4Ah1U531AiovrazFTAfFGll&#10;HKGAH/SwKa6vcpVpd6E9nmVoWAwhnykBbQh9xrmvW7TKz12PFG9HN1gV4jg0XA/qEsOt4YskWXKr&#10;OoofWtVj2WL9LU9WwPFl92nKj20lzat8rlq9fpPluxC3N+PTI7CAY/gzw4Qf0aGITAd3Iu2ZETB7&#10;WMYuYRIpsMmwSJO4OUR1v06BFzn/36H4BQAA//8DAFBLAQItABQABgAIAAAAIQC2gziS/gAAAOEB&#10;AAATAAAAAAAAAAAAAAAAAAAAAABbQ29udGVudF9UeXBlc10ueG1sUEsBAi0AFAAGAAgAAAAhADj9&#10;If/WAAAAlAEAAAsAAAAAAAAAAAAAAAAALwEAAF9yZWxzLy5yZWxzUEsBAi0AFAAGAAgAAAAhAE9+&#10;UDKCAgAAaAUAAA4AAAAAAAAAAAAAAAAALgIAAGRycy9lMm9Eb2MueG1sUEsBAi0AFAAGAAgAAAAh&#10;AMqYF2jgAAAACwEAAA8AAAAAAAAAAAAAAAAA3AQAAGRycy9kb3ducmV2LnhtbFBLBQYAAAAABAAE&#10;APMAAADpBQAAAAA=&#10;" fillcolor="#eaecf1" stroked="f" strokeweight=".5pt">
-              <v:fill opacity="19532f"/>
-              <w10:wrap anchorx="page"/>
-            </v:rect>
-          </w:pict>
-        </mc:Fallback>
-      </mc:AlternateContent>
-    </w:r>
-    <w:r>
-      <w:rPr>
-        <w:noProof/>
-      </w:rPr>
-      <mc:AlternateContent>
-        <mc:Choice Requires="wps">
-          <w:drawing>
-            <wp:anchor distT="0" distB="0" distL="114300" distR="114300" simplePos="0" relativeHeight="251665408" behindDoc="0" locked="0" layoutInCell="1" allowOverlap="1" wp14:anchorId="03289B15" wp14:editId="6E78E2A5">
-              <wp:simplePos x="0" y="0"/>
-              <wp:positionH relativeFrom="page">
-                <wp:posOffset>7264400</wp:posOffset>
-              </wp:positionH>
-              <wp:positionV relativeFrom="paragraph">
-                <wp:posOffset>-46355</wp:posOffset>
-              </wp:positionV>
-              <wp:extent cx="495300" cy="1059180"/>
-              <wp:effectExtent l="0" t="0" r="0" b="7620"/>
-              <wp:wrapNone/>
-              <wp:docPr id="55" name="Retângulo 55"/>
-              <wp:cNvGraphicFramePr/>
-              <a:graphic xmlns:a="http://schemas.openxmlformats.org/drawingml/2006/main">
-                <a:graphicData uri="http://schemas.microsoft.com/office/word/2010/wordprocessingShape">
-                  <wps:wsp>
-                    <wps:cNvSpPr/>
-                    <wps:spPr>
-                      <a:xfrm flipH="1" flipV="1">
-                        <a:off x="0" y="0"/>
-                        <a:ext cx="495300" cy="1059180"/>
-                      </a:xfrm>
-                      <a:prstGeom prst="rect">
-                        <a:avLst/>
-                      </a:prstGeom>
-                      <a:solidFill>
-                        <a:srgbClr val="5A80A1"/>
-                      </a:solidFill>
-                      <a:ln>
-                        <a:noFill/>
-                      </a:ln>
-                    </wps:spPr>
-                    <wps:style>
-                      <a:lnRef idx="1">
-                        <a:schemeClr val="accent6"/>
-                      </a:lnRef>
-                      <a:fillRef idx="2">
-                        <a:schemeClr val="accent6"/>
-                      </a:fillRef>
-                      <a:effectRef idx="1">
-                        <a:schemeClr val="accent6"/>
-                      </a:effectRef>
-                      <a:fontRef idx="minor">
-                        <a:schemeClr val="dk1"/>
-                      </a:fontRef>
-                    </wps:style>
-                    <wps:bodyPr rot="0" spcFirstLastPara="0" vertOverflow="overflow" horzOverflow="overflow" vert="horz" wrap="square" lIns="91440" tIns="45720" rIns="91440" bIns="45720" numCol="1" spcCol="0" rtlCol="0" fromWordArt="0" anchor="ctr" anchorCtr="0" forceAA="0" compatLnSpc="1">
-                      <a:prstTxWarp prst="textNoShape">
-                        <a:avLst/>
-                      </a:prstTxWarp>
-                      <a:noAutofit/>
-                    </wps:bodyPr>
-                  </wps:wsp>
-                </a:graphicData>
-              </a:graphic>
-              <wp14:sizeRelH relativeFrom="margin">
-                <wp14:pctWidth>0</wp14:pctWidth>
-              </wp14:sizeRelH>
-              <wp14:sizeRelV relativeFrom="margin">
-                <wp14:pctHeight>0</wp14:pctHeight>
-              </wp14:sizeRelV>
-            </wp:anchor>
-          </w:drawing>
-        </mc:Choice>
-        <mc:Fallback>
-          <w:pict>
-            <v:rect w14:anchorId="6CDADD33" id="Retângulo 55" o:spid="_x0000_s1026" style="position:absolute;margin-left:572pt;margin-top:-3.65pt;width:39pt;height:83.4pt;flip:x y;z-index:251665408;visibility:visible;mso-wrap-style:square;mso-width-percent:0;mso-height-percent:0;mso-wrap-distance-left:9pt;mso-wrap-distance-top:0;mso-wrap-distance-right:9pt;mso-wrap-distance-bottom:0;mso-position-horizontal:absolute;mso-position-horizontal-relative:page;mso-position-vertical:absolute;mso-position-vertical-relative:text;mso-width-percent:0;mso-height-percent:0;mso-width-relative:margin;mso-height-relative:margin;v-text-anchor:middle" o:gfxdata="UEsDBBQABgAIAAAAIQC2gziS/gAAAOEBAAATAAAAW0NvbnRlbnRfVHlwZXNdLnhtbJSRQU7DMBBF&#10;90jcwfIWJU67QAgl6YK0S0CoHGBkTxKLZGx5TGhvj5O2G0SRWNoz/78nu9wcxkFMGNg6quQqL6RA&#10;0s5Y6ir5vt9lD1JwBDIwOMJKHpHlpr69KfdHjyxSmriSfYz+USnWPY7AufNIadK6MEJMx9ApD/oD&#10;OlTrorhX2lFEilmcO2RdNtjC5xDF9pCuTyYBB5bi6bQ4syoJ3g9WQ0ymaiLzg5KdCXlKLjvcW893&#10;SUOqXwnz5DrgnHtJTxOsQfEKIT7DmDSUCaxw7Rqn8787ZsmRM9e2VmPeBN4uqYvTtW7jvijg9N/y&#10;JsXecLq0q+WD6m8AAAD//wMAUEsDBBQABgAIAAAAIQA4/SH/1gAAAJQBAAALAAAAX3JlbHMvLnJl&#10;bHOkkMFqwzAMhu+DvYPRfXGawxijTi+j0GvpHsDYimMaW0Yy2fr2M4PBMnrbUb/Q94l/f/hMi1qR&#10;JVI2sOt6UJgd+ZiDgffL8ekFlFSbvV0oo4EbChzGx4f9GRdb25HMsYhqlCwG5lrLq9biZkxWOiqY&#10;22YiTra2kYMu1l1tQD30/bPm3wwYN0x18gb45AdQl1tp5j/sFB2T0FQ7R0nTNEV3j6o9feQzro1i&#10;OWA14Fm+Q8a1a8+Bvu/d/dMb2JY5uiPbhG/ktn4cqGU/er3pcvwCAAD//wMAUEsDBBQABgAIAAAA&#10;IQAvE333dQIAAFAFAAAOAAAAZHJzL2Uyb0RvYy54bWysVE1vEzEQvSPxHyzf6W5CUtqomypqVUCq&#10;aEULPTteO7HweszYySb8esbezbaUCiHExRp73ny9mfHZ+a6xbKswGHAVHx2VnCknoTZuVfEv91dv&#10;TjgLUbhaWHCq4nsV+Pn89auz1s/UGNZga4WMnLgwa33F1zH6WVEEuVaNCEfglSOlBmxEpCuuihpF&#10;S94bW4zL8rhoAWuPIFUI9HrZKfk8+9dayXijdVCR2YpTbjGfmM9lOov5mZitUPi1kX0a4h+yaIRx&#10;FHRwdSmiYBs0v7lqjEQIoOORhKYArY1UuQaqZlQ+q+ZuLbzKtRA5wQ80hf/nVn7a3vlbJBpaH2aB&#10;xFTFTmPDtDX+A/WUZ+lrkpKOcma7TOB+IFDtIpP0ODmdvi2JZkmqUTk9HZ1khovOY7L2GOJ7BQ1L&#10;QsWRGpS9iu11iJQFQQ+QBA9gTX1lrM0XXC0vLLKtoGZOFyflYpT6Rya/wKxLYAfJrFOnl+KxvizF&#10;vVUJZ91npZmpKfuuvjx6aogjpFQuHveBMjqZaXI+GI5zCX807PHJVOWxHIz/IupgkSODi4NxYxzg&#10;S9HrbwdudIc/MNDVnShYQr2/RYbQLUXw8spQU65FiLcCaQuokbTZ8YYObaGtOPQSZ2vAHy+9JzwN&#10;J2k5a2mrKh6+bwQqzuxHR2N7OppM0hrmy2T6bkwXfKpZPtW4TXMB1GsaQcouiwkf7UHUCM0DfQCL&#10;FJVUwkmKXXEZ8XC5iN220xci1WKRYbR6XsRrd+floetp6O53DwJ9P5mRZvoTHDZQzJ4NaIdN/XCw&#10;2ETQJk/vI68937S2eUL7Lyb9C0/vGfX4Ec5/AgAA//8DAFBLAwQUAAYACAAAACEA3F5M+OAAAAAM&#10;AQAADwAAAGRycy9kb3ducmV2LnhtbEyPQU+DQBCF7yb+h82YeGuXIhVFlsYYe9I0aeXCbWGnQGRn&#10;Cbtt8d87Pelt3szLm+/lm9kO4oyT7x0pWC0jEEiNMz21Csqv7eIJhA+ajB4coYIf9LApbm9ynRl3&#10;oT2eD6EVHEI+0wq6EMZMSt90aLVfuhGJb0c3WR1YTq00k75wuB1kHEWP0uqe+EOnR3zrsPk+nKyC&#10;D7fF3dGF97Iq0/1Qf1bJnFZK3d/Nry8gAs7hzwxXfEaHgplqdyLjxcB6lSRcJihYpA8gro44jnlT&#10;87R+XoMscvm/RPELAAD//wMAUEsBAi0AFAAGAAgAAAAhALaDOJL+AAAA4QEAABMAAAAAAAAAAAAA&#10;AAAAAAAAAFtDb250ZW50X1R5cGVzXS54bWxQSwECLQAUAAYACAAAACEAOP0h/9YAAACUAQAACwAA&#10;AAAAAAAAAAAAAAAvAQAAX3JlbHMvLnJlbHNQSwECLQAUAAYACAAAACEALxN993UCAABQBQAADgAA&#10;AAAAAAAAAAAAAAAuAgAAZHJzL2Uyb0RvYy54bWxQSwECLQAUAAYACAAAACEA3F5M+OAAAAAMAQAA&#10;DwAAAAAAAAAAAAAAAADPBAAAZHJzL2Rvd25yZXYueG1sUEsFBgAAAAAEAAQA8wAAANwFAAAAAA==&#10;" fillcolor="#5a80a1" stroked="f" strokeweight=".5pt">
-              <w10:wrap anchorx="page"/>
-            </v:rect>
-          </w:pict>
-        </mc:Fallback>
-      </mc:AlternateContent>
-    </w:r>
-  </w:p>
-  <w:p>
-    <w:pPr>
-      <w:pStyle w:val="Rodap"/>
-    </w:pPr>
-    <w:r>
-      <w:rPr>
-        <w:noProof/>
-      </w:rPr>
-      <mc:AlternateContent>
-        <mc:Choice Requires="wps">
-          <w:drawing>
-            <wp:anchor distT="0" distB="0" distL="114300" distR="114300" simplePos="0" relativeHeight="251662336" behindDoc="0" locked="0" layoutInCell="1" allowOverlap="1" wp14:anchorId="383D46B9" wp14:editId="752172DC">
-              <wp:simplePos x="0" y="0"/>
-              <wp:positionH relativeFrom="column">
-                <wp:posOffset>1879600</wp:posOffset>
-              </wp:positionH>
-              <wp:positionV relativeFrom="paragraph">
-                <wp:posOffset>22951</wp:posOffset>
-              </wp:positionV>
-              <wp:extent cx="0" cy="482600"/>
-              <wp:effectExtent l="0" t="0" r="38100" b="31750"/>
-              <wp:wrapNone/>
-              <wp:docPr id="108" name="Conector reto 108"/>
-              <wp:cNvGraphicFramePr/>
-              <a:graphic xmlns:a="http://schemas.openxmlformats.org/drawingml/2006/main">
-                <a:graphicData uri="http://schemas.microsoft.com/office/word/2010/wordprocessingShape">
-                  <wps:wsp>
-                    <wps:cNvCnPr/>
-                    <wps:spPr>
-                      <a:xfrm flipH="1">
-                        <a:off x="0" y="0"/>
-                        <a:ext cx="0" cy="482600"/>
-                      </a:xfrm>
-                      <a:prstGeom prst="line">
-                        <a:avLst/>
-                      </a:prstGeom>
-                      <a:ln>
-                        <a:solidFill>
-                          <a:schemeClr val="tx1"/>
-                        </a:solidFill>
-                      </a:ln>
-                    </wps:spPr>
-                    <wps:style>
-                      <a:lnRef idx="1">
-                        <a:schemeClr val="accent6"/>
-                      </a:lnRef>
-                      <a:fillRef idx="0">
-                        <a:schemeClr val="accent6"/>
-                      </a:fillRef>
-                      <a:effectRef idx="0">
-                        <a:schemeClr val="accent6"/>
-                      </a:effectRef>
-                      <a:fontRef idx="minor">
-                        <a:schemeClr val="tx1"/>
-                      </a:fontRef>
-                    </wps:style>
-                    <wps:bodyPr/>
-                  </wps:wsp>
-                </a:graphicData>
-              </a:graphic>
-            </wp:anchor>
-          </w:drawing>
-        </mc:Choice>
-        <mc:Fallback>
-          <w:pict>
-            <v:line w14:anchorId="405AD1C4" id="Conector reto 108" o:spid="_x0000_s1026" style="position:absolute;flip:x;z-index:251662336;visibility:visible;mso-wrap-style:square;mso-wrap-distance-left:9pt;mso-wrap-distance-top:0;mso-wrap-distance-right:9pt;mso-wrap-distance-bottom:0;mso-position-horizontal:absolute;mso-position-horizontal-relative:text;mso-position-vertical:absolute;mso-position-vertical-relative:text" from="148pt,1.8pt" to="148pt,39.8pt" o:gfxdata="UEsDBBQABgAIAAAAIQC2gziS/gAAAOEBAAATAAAAW0NvbnRlbnRfVHlwZXNdLnhtbJSRQU7DMBBF&#10;90jcwfIWJU67QAgl6YK0S0CoHGBkTxKLZGx5TGhvj5O2G0SRWNoz/78nu9wcxkFMGNg6quQqL6RA&#10;0s5Y6ir5vt9lD1JwBDIwOMJKHpHlpr69KfdHjyxSmriSfYz+USnWPY7AufNIadK6MEJMx9ApD/oD&#10;OlTrorhX2lFEilmcO2RdNtjC5xDF9pCuTyYBB5bi6bQ4syoJ3g9WQ0ymaiLzg5KdCXlKLjvcW893&#10;SUOqXwnz5DrgnHtJTxOsQfEKIT7DmDSUCaxw7Rqn8787ZsmRM9e2VmPeBN4uqYvTtW7jvijg9N/y&#10;JsXecLq0q+WD6m8AAAD//wMAUEsDBBQABgAIAAAAIQA4/SH/1gAAAJQBAAALAAAAX3JlbHMvLnJl&#10;bHOkkMFqwzAMhu+DvYPRfXGawxijTi+j0GvpHsDYimMaW0Yy2fr2M4PBMnrbUb/Q94l/f/hMi1qR&#10;JVI2sOt6UJgd+ZiDgffL8ekFlFSbvV0oo4EbChzGx4f9GRdb25HMsYhqlCwG5lrLq9biZkxWOiqY&#10;22YiTra2kYMu1l1tQD30/bPm3wwYN0x18gb45AdQl1tp5j/sFB2T0FQ7R0nTNEV3j6o9feQzro1i&#10;OWA14Fm+Q8a1a8+Bvu/d/dMb2JY5uiPbhG/ktn4cqGU/er3pcvwCAAD//wMAUEsDBBQABgAIAAAA&#10;IQC7Y89buwEAAN0DAAAOAAAAZHJzL2Uyb0RvYy54bWysU01v2zAMvQ/ofxB0b+QEQ1AYcXpo0e1Q&#10;bMU+foAqU7EASRQkNXb+/Sg5dYptGLBhF8Gi+B75Hund7eQsO0JMBn3H16uGM/AKe+MPHf/+7eH6&#10;hrOUpe+lRQ8dP0Hit/urd7sxtLDBAW0PkRGJT+0YOj7kHFohkhrAybTCAJ4eNUYnM13jQfRRjsTu&#10;rNg0zVaMGPsQUUFKFL2fH/m+8msNKn/WOkFmtuPUW65nrOdzOcV+J9tDlGEw6tyG/IcunDSeii5U&#10;9zJL9hLNL1TOqIgJdV4pdAK1NgqqBlKzbn5S83WQAaoWMieFxab0/2jVp+Odf4pkwxhSm8JTLCom&#10;HR3T1oSPNNOqizplU7XttNgGU2ZqDiqKvr/ZbJvqqJgZClOIKX8AdKx8dNwaXwTJVh4fU6aqlPqa&#10;UsLWlzOhNf2DsbZeyirAnY3sKGmIeVqXoRHuTRbdClJcNNSvfLIws34BzUxPvc5q6npdOKVS4PP2&#10;zGs9ZReYpg4WYFPb/iPwnF+gUFfvb8ALolZGnxewMx7j76pfrNBz/qsDs+5iwTP2pzrdag3tUHXu&#10;vO9lSd/eK/zyV+5/AAAA//8DAFBLAwQUAAYACAAAACEAmKJ6iN4AAAAIAQAADwAAAGRycy9kb3du&#10;cmV2LnhtbEyPwU7DMBBE70j8g7VI3KjTIgWaZlMhJA5IVSktB3pz7SUJxHawN234e4w4wHE0o5k3&#10;5XK0nThSiK13CNNJBoKc9qZ1NcLL7uHqFkRk5YzqvCOEL4qwrM7PSlUYf3LPdNxyLVKJi4VCaJj7&#10;QsqoG7IqTnxPLnlvPljFSYZamqBOqdx2cpZlubSqdWmhUT3dN6Q/toNFeJ0+fm50/77ZPenVPqx4&#10;vSYeEC8vxrsFCKaR/8Lwg5/QoUpMBz84E0WHMJvn6QsjXOcgkv+rDwg38xxkVcr/B6pvAAAA//8D&#10;AFBLAQItABQABgAIAAAAIQC2gziS/gAAAOEBAAATAAAAAAAAAAAAAAAAAAAAAABbQ29udGVudF9U&#10;eXBlc10ueG1sUEsBAi0AFAAGAAgAAAAhADj9If/WAAAAlAEAAAsAAAAAAAAAAAAAAAAALwEAAF9y&#10;ZWxzLy5yZWxzUEsBAi0AFAAGAAgAAAAhALtjz1u7AQAA3QMAAA4AAAAAAAAAAAAAAAAALgIAAGRy&#10;cy9lMm9Eb2MueG1sUEsBAi0AFAAGAAgAAAAhAJiieojeAAAACAEAAA8AAAAAAAAAAAAAAAAAFQQA&#10;AGRycy9kb3ducmV2LnhtbFBLBQYAAAAABAAEAPMAAAAgBQAAAAA=&#10;" strokecolor="black [3213]" strokeweight=".5pt">
-              <v:stroke joinstyle="miter"/>
-            </v:line>
-          </w:pict>
-        </mc:Fallback>
-      </mc:AlternateContent>
-    </w:r>
-    <w:r>
-      <w:rPr>
-        <w:noProof/>
-      </w:rPr>
-      <mc:AlternateContent>
-        <mc:Choice Requires="wps">
-          <w:drawing>
-            <wp:anchor distT="0" distB="0" distL="114300" distR="114300" simplePos="0" relativeHeight="251661312" behindDoc="0" locked="0" layoutInCell="1" allowOverlap="1" wp14:anchorId="650CA0A1" wp14:editId="28E61AED">
+            <wp:anchor distT="0" distB="0" distL="114300" distR="114300" simplePos="0" relativeHeight="251661312" behindDoc="0" locked="0" layoutInCell="1" allowOverlap="1" wp14:anchorId="650CA0A1" wp14:editId="305340F6">
               <wp:simplePos x="0" y="0"/>
               <wp:positionH relativeFrom="column">
                 <wp:posOffset>1891665</wp:posOffset>
               </wp:positionH>
               <wp:positionV relativeFrom="paragraph">
-                <wp:posOffset>10069</wp:posOffset>
+                <wp:posOffset>88570</wp:posOffset>
               </wp:positionV>
               <wp:extent cx="1691640" cy="602615"/>
               <wp:effectExtent l="0" t="0" r="0" b="6985"/>
@@ -7721,7 +7364,7 @@
         </mc:Choice>
         <mc:Fallback>
           <w:pict>
-            <v:shape w14:anchorId="650CA0A1" id="Caixa de Texto 43" o:spid="_x0000_s1039" type="#_x0000_t202" style="position:absolute;margin-left:148.95pt;margin-top:.8pt;width:133.2pt;height:47.45pt;z-index:251661312;visibility:visible;mso-wrap-style:square;mso-height-percent:0;mso-wrap-distance-left:9pt;mso-wrap-distance-top:0;mso-wrap-distance-right:9pt;mso-wrap-distance-bottom:0;mso-position-horizontal:absolute;mso-position-horizontal-relative:text;mso-position-vertical:absolute;mso-position-vertical-relative:text;mso-height-percent:0;mso-height-relative:margin;v-text-anchor:top" o:gfxdata="UEsDBBQABgAIAAAAIQC2gziS/gAAAOEBAAATAAAAW0NvbnRlbnRfVHlwZXNdLnhtbJSRQU7DMBBF&#10;90jcwfIWJU67QAgl6YK0S0CoHGBkTxKLZGx5TGhvj5O2G0SRWNoz/78nu9wcxkFMGNg6quQqL6RA&#10;0s5Y6ir5vt9lD1JwBDIwOMJKHpHlpr69KfdHjyxSmriSfYz+USnWPY7AufNIadK6MEJMx9ApD/oD&#10;OlTrorhX2lFEilmcO2RdNtjC5xDF9pCuTyYBB5bi6bQ4syoJ3g9WQ0ymaiLzg5KdCXlKLjvcW893&#10;SUOqXwnz5DrgnHtJTxOsQfEKIT7DmDSUCaxw7Rqn8787ZsmRM9e2VmPeBN4uqYvTtW7jvijg9N/y&#10;JsXecLq0q+WD6m8AAAD//wMAUEsDBBQABgAIAAAAIQA4/SH/1gAAAJQBAAALAAAAX3JlbHMvLnJl&#10;bHOkkMFqwzAMhu+DvYPRfXGawxijTi+j0GvpHsDYimMaW0Yy2fr2M4PBMnrbUb/Q94l/f/hMi1qR&#10;JVI2sOt6UJgd+ZiDgffL8ekFlFSbvV0oo4EbChzGx4f9GRdb25HMsYhqlCwG5lrLq9biZkxWOiqY&#10;22YiTra2kYMu1l1tQD30/bPm3wwYN0x18gb45AdQl1tp5j/sFB2T0FQ7R0nTNEV3j6o9feQzro1i&#10;OWA14Fm+Q8a1a8+Bvu/d/dMb2JY5uiPbhG/ktn4cqGU/er3pcvwCAAD//wMAUEsDBBQABgAIAAAA&#10;IQBg6bVBGQIAADMEAAAOAAAAZHJzL2Uyb0RvYy54bWysU01vGyEQvVfqf0Dc6911bTdZeR25iVxV&#10;ipJITpUzZsGLxDIUsHfdX9+B9ZfSnqpeYGCGNzPvDfO7vtVkL5xXYCpajHJKhOFQK7Ot6I/X1acb&#10;SnxgpmYajKjoQXh6t/j4Yd7ZUoyhAV0LRxDE+LKzFW1CsGWWed6IlvkRWGHQKcG1LODRbbPasQ7R&#10;W52N83yWdeBq64AL7/H2YXDSRcKXUvDwLKUXgeiKYm0hrS6tm7hmizkrt47ZRvFjGewfqmiZMpj0&#10;DPXAAiM7p/6AahV34EGGEYc2AykVF6kH7KbI33WzbpgVqRckx9szTf7/wfKn/dq+OBL6r9CjgJGQ&#10;zvrS42Xsp5eujTtWStCPFB7OtIk+EB4fzW6L2QRdHH2zfDwrphEmu7y2zodvAloSjYo6lCWxxfaP&#10;Pgyhp5CYzMBKaZ2k0YZ0CPp5mqcHZw+Ca4M5LrVGK/Sbnqi6opNTHxuoD9ieg0F5b/lKYQ2PzIcX&#10;5lBqLBvHNzzjIjVgLjhalDTgfv3tPsajAuilpMPRqaj/uWNOUKK/G9TmtphENkI6TKZfxnhw157N&#10;tcfs2nvA6Szwo1iezBgf9MmUDto3nPJlzIouZjjmrmg4mfdhGGj8JVwslykIp8uy8GjWlkfoyGpk&#10;+LV/Y84eZQgo4BOchoyV79QYYgc9lrsAUiWpIs8Dq0f6cTKT2MdfFEf/+pyiLn998RsAAP//AwBQ&#10;SwMEFAAGAAgAAAAhAB0DEXvgAAAACAEAAA8AAABkcnMvZG93bnJldi54bWxMj0FPg0AQhe8m/ofN&#10;mHiziyhYkKVpSBoTo4fWXrwN7BSI7Cyy2xb99a4nPU6+l/e+KVazGcSJJtdbVnC7iEAQN1b33CrY&#10;v21uliCcR9Y4WCYFX+RgVV5eFJhre+YtnXa+FaGEXY4KOu/HXErXdGTQLexIHNjBTgZ9OKdW6gnP&#10;odwMMo6iVBrsOSx0OFLVUfOxOxoFz9XmFbd1bJbfQ/X0cliPn/v3RKnrq3n9CMLT7P/C8Ksf1KEM&#10;TrU9snZiUBBnD1mIBpCCCDxJ7+9A1AqyNAFZFvL/A+UPAAAA//8DAFBLAQItABQABgAIAAAAIQC2&#10;gziS/gAAAOEBAAATAAAAAAAAAAAAAAAAAAAAAABbQ29udGVudF9UeXBlc10ueG1sUEsBAi0AFAAG&#10;AAgAAAAhADj9If/WAAAAlAEAAAsAAAAAAAAAAAAAAAAALwEAAF9yZWxzLy5yZWxzUEsBAi0AFAAG&#10;AAgAAAAhAGDptUEZAgAAMwQAAA4AAAAAAAAAAAAAAAAALgIAAGRycy9lMm9Eb2MueG1sUEsBAi0A&#10;FAAGAAgAAAAhAB0DEXvgAAAACAEAAA8AAAAAAAAAAAAAAAAAcwQAAGRycy9kb3ducmV2LnhtbFBL&#10;BQYAAAAABAAEAPMAAACABQAAAAA=&#10;" filled="f" stroked="f" strokeweight=".5pt">
+            <v:shape w14:anchorId="650CA0A1" id="Caixa de Texto 43" o:spid="_x0000_s1039" type="#_x0000_t202" style="position:absolute;margin-left:148.95pt;margin-top:6.95pt;width:133.2pt;height:47.45pt;z-index:251661312;visibility:visible;mso-wrap-style:square;mso-height-percent:0;mso-wrap-distance-left:9pt;mso-wrap-distance-top:0;mso-wrap-distance-right:9pt;mso-wrap-distance-bottom:0;mso-position-horizontal:absolute;mso-position-horizontal-relative:text;mso-position-vertical:absolute;mso-position-vertical-relative:text;mso-height-percent:0;mso-height-relative:margin;v-text-anchor:top" o:gfxdata="UEsDBBQABgAIAAAAIQC2gziS/gAAAOEBAAATAAAAW0NvbnRlbnRfVHlwZXNdLnhtbJSRQU7DMBBF&#10;90jcwfIWJU67QAgl6YK0S0CoHGBkTxKLZGx5TGhvj5O2G0SRWNoz/78nu9wcxkFMGNg6quQqL6RA&#10;0s5Y6ir5vt9lD1JwBDIwOMJKHpHlpr69KfdHjyxSmriSfYz+USnWPY7AufNIadK6MEJMx9ApD/oD&#10;OlTrorhX2lFEilmcO2RdNtjC5xDF9pCuTyYBB5bi6bQ4syoJ3g9WQ0ymaiLzg5KdCXlKLjvcW893&#10;SUOqXwnz5DrgnHtJTxOsQfEKIT7DmDSUCaxw7Rqn8787ZsmRM9e2VmPeBN4uqYvTtW7jvijg9N/y&#10;JsXecLq0q+WD6m8AAAD//wMAUEsDBBQABgAIAAAAIQA4/SH/1gAAAJQBAAALAAAAX3JlbHMvLnJl&#10;bHOkkMFqwzAMhu+DvYPRfXGawxijTi+j0GvpHsDYimMaW0Yy2fr2M4PBMnrbUb/Q94l/f/hMi1qR&#10;JVI2sOt6UJgd+ZiDgffL8ekFlFSbvV0oo4EbChzGx4f9GRdb25HMsYhqlCwG5lrLq9biZkxWOiqY&#10;22YiTra2kYMu1l1tQD30/bPm3wwYN0x18gb45AdQl1tp5j/sFB2T0FQ7R0nTNEV3j6o9feQzro1i&#10;OWA14Fm+Q8a1a8+Bvu/d/dMb2JY5uiPbhG/ktn4cqGU/er3pcvwCAAD//wMAUEsDBBQABgAIAAAA&#10;IQBg6bVBGQIAADMEAAAOAAAAZHJzL2Uyb0RvYy54bWysU01vGyEQvVfqf0Dc6911bTdZeR25iVxV&#10;ipJITpUzZsGLxDIUsHfdX9+B9ZfSnqpeYGCGNzPvDfO7vtVkL5xXYCpajHJKhOFQK7Ot6I/X1acb&#10;SnxgpmYajKjoQXh6t/j4Yd7ZUoyhAV0LRxDE+LKzFW1CsGWWed6IlvkRWGHQKcG1LODRbbPasQ7R&#10;W52N83yWdeBq64AL7/H2YXDSRcKXUvDwLKUXgeiKYm0hrS6tm7hmizkrt47ZRvFjGewfqmiZMpj0&#10;DPXAAiM7p/6AahV34EGGEYc2AykVF6kH7KbI33WzbpgVqRckx9szTf7/wfKn/dq+OBL6r9CjgJGQ&#10;zvrS42Xsp5eujTtWStCPFB7OtIk+EB4fzW6L2QRdHH2zfDwrphEmu7y2zodvAloSjYo6lCWxxfaP&#10;Pgyhp5CYzMBKaZ2k0YZ0CPp5mqcHZw+Ca4M5LrVGK/Sbnqi6opNTHxuoD9ieg0F5b/lKYQ2PzIcX&#10;5lBqLBvHNzzjIjVgLjhalDTgfv3tPsajAuilpMPRqaj/uWNOUKK/G9TmtphENkI6TKZfxnhw157N&#10;tcfs2nvA6Szwo1iezBgf9MmUDto3nPJlzIouZjjmrmg4mfdhGGj8JVwslykIp8uy8GjWlkfoyGpk&#10;+LV/Y84eZQgo4BOchoyV79QYYgc9lrsAUiWpIs8Dq0f6cTKT2MdfFEf/+pyiLn998RsAAP//AwBQ&#10;SwMEFAAGAAgAAAAhAMipv07iAAAACgEAAA8AAABkcnMvZG93bnJldi54bWxMj0FPwkAQhe8m/ofN&#10;mHiTrUWwlG4JaUJMjBxALtym3aVt7M7W7gLVX+940tNk5r28+V62Gm0nLmbwrSMFj5MIhKHK6ZZq&#10;BYf3zUMCwgckjZ0jo+DLeFjltzcZptpdaWcu+1ALDiGfooImhD6V0leNsegnrjfE2skNFgOvQy31&#10;gFcOt52Mo2guLbbEHxrsTdGY6mN/tgpei80Wd2Vsk++ueHk7rfvPw3Gm1P3duF6CCGYMf2b4xWd0&#10;yJmpdGfSXnQK4sXzgq0sTHmyYTZ/moIo+RAlCcg8k/8r5D8AAAD//wMAUEsBAi0AFAAGAAgAAAAh&#10;ALaDOJL+AAAA4QEAABMAAAAAAAAAAAAAAAAAAAAAAFtDb250ZW50X1R5cGVzXS54bWxQSwECLQAU&#10;AAYACAAAACEAOP0h/9YAAACUAQAACwAAAAAAAAAAAAAAAAAvAQAAX3JlbHMvLnJlbHNQSwECLQAU&#10;AAYACAAAACEAYOm1QRkCAAAzBAAADgAAAAAAAAAAAAAAAAAuAgAAZHJzL2Uyb0RvYy54bWxQSwEC&#10;LQAUAAYACAAAACEAyKm/TuIAAAAKAQAADwAAAAAAAAAAAAAAAABzBAAAZHJzL2Rvd25yZXYueG1s&#10;UEsFBgAAAAAEAAQA8wAAAIIFAAAAAA==&#10;" filled="f" stroked="f" strokeweight=".5pt">
               <v:textbox>
                 <w:txbxContent>
                   <w:p>
@@ -7844,13 +7487,13 @@
       <mc:AlternateContent>
         <mc:Choice Requires="wps">
           <w:drawing>
-            <wp:anchor distT="0" distB="0" distL="114300" distR="114300" simplePos="0" relativeHeight="251664384" behindDoc="0" locked="0" layoutInCell="1" allowOverlap="1" wp14:anchorId="66230769" wp14:editId="24AD60AB">
+            <wp:anchor distT="0" distB="0" distL="114300" distR="114300" simplePos="0" relativeHeight="251664384" behindDoc="0" locked="0" layoutInCell="1" allowOverlap="1" wp14:anchorId="66230769" wp14:editId="25AFC5D7">
               <wp:simplePos x="0" y="0"/>
               <wp:positionH relativeFrom="column">
                 <wp:posOffset>3643630</wp:posOffset>
               </wp:positionH>
               <wp:positionV relativeFrom="paragraph">
-                <wp:posOffset>19776</wp:posOffset>
+                <wp:posOffset>108585</wp:posOffset>
               </wp:positionV>
               <wp:extent cx="0" cy="482600"/>
               <wp:effectExtent l="0" t="0" r="38100" b="31750"/>
@@ -7898,13 +7541,249 @@
         </mc:Choice>
         <mc:Fallback>
           <w:pict>
-            <v:line w14:anchorId="3DBDF671" id="Conector reto 54" o:spid="_x0000_s1026" style="position:absolute;flip:x;z-index:251664384;visibility:visible;mso-wrap-style:square;mso-wrap-distance-left:9pt;mso-wrap-distance-top:0;mso-wrap-distance-right:9pt;mso-wrap-distance-bottom:0;mso-position-horizontal:absolute;mso-position-horizontal-relative:text;mso-position-vertical:absolute;mso-position-vertical-relative:text" from="286.9pt,1.55pt" to="286.9pt,39.55pt" o:gfxdata="UEsDBBQABgAIAAAAIQC2gziS/gAAAOEBAAATAAAAW0NvbnRlbnRfVHlwZXNdLnhtbJSRQU7DMBBF&#10;90jcwfIWJU67QAgl6YK0S0CoHGBkTxKLZGx5TGhvj5O2G0SRWNoz/78nu9wcxkFMGNg6quQqL6RA&#10;0s5Y6ir5vt9lD1JwBDIwOMJKHpHlpr69KfdHjyxSmriSfYz+USnWPY7AufNIadK6MEJMx9ApD/oD&#10;OlTrorhX2lFEilmcO2RdNtjC5xDF9pCuTyYBB5bi6bQ4syoJ3g9WQ0ymaiLzg5KdCXlKLjvcW893&#10;SUOqXwnz5DrgnHtJTxOsQfEKIT7DmDSUCaxw7Rqn8787ZsmRM9e2VmPeBN4uqYvTtW7jvijg9N/y&#10;JsXecLq0q+WD6m8AAAD//wMAUEsDBBQABgAIAAAAIQA4/SH/1gAAAJQBAAALAAAAX3JlbHMvLnJl&#10;bHOkkMFqwzAMhu+DvYPRfXGawxijTi+j0GvpHsDYimMaW0Yy2fr2M4PBMnrbUb/Q94l/f/hMi1qR&#10;JVI2sOt6UJgd+ZiDgffL8ekFlFSbvV0oo4EbChzGx4f9GRdb25HMsYhqlCwG5lrLq9biZkxWOiqY&#10;22YiTra2kYMu1l1tQD30/bPm3wwYN0x18gb45AdQl1tp5j/sFB2T0FQ7R0nTNEV3j6o9feQzro1i&#10;OWA14Fm+Q8a1a8+Bvu/d/dMb2JY5uiPbhG/ktn4cqGU/er3pcvwCAAD//wMAUEsDBBQABgAIAAAA&#10;IQC7Y89buwEAAN0DAAAOAAAAZHJzL2Uyb0RvYy54bWysU01v2zAMvQ/ofxB0b+QEQ1AYcXpo0e1Q&#10;bMU+foAqU7EASRQkNXb+/Sg5dYptGLBhF8Gi+B75Hund7eQsO0JMBn3H16uGM/AKe+MPHf/+7eH6&#10;hrOUpe+lRQ8dP0Hit/urd7sxtLDBAW0PkRGJT+0YOj7kHFohkhrAybTCAJ4eNUYnM13jQfRRjsTu&#10;rNg0zVaMGPsQUUFKFL2fH/m+8msNKn/WOkFmtuPUW65nrOdzOcV+J9tDlGEw6tyG/IcunDSeii5U&#10;9zJL9hLNL1TOqIgJdV4pdAK1NgqqBlKzbn5S83WQAaoWMieFxab0/2jVp+Odf4pkwxhSm8JTLCom&#10;HR3T1oSPNNOqizplU7XttNgGU2ZqDiqKvr/ZbJvqqJgZClOIKX8AdKx8dNwaXwTJVh4fU6aqlPqa&#10;UsLWlzOhNf2DsbZeyirAnY3sKGmIeVqXoRHuTRbdClJcNNSvfLIws34BzUxPvc5q6npdOKVS4PP2&#10;zGs9ZReYpg4WYFPb/iPwnF+gUFfvb8ALolZGnxewMx7j76pfrNBz/qsDs+5iwTP2pzrdag3tUHXu&#10;vO9lSd/eK/zyV+5/AAAA//8DAFBLAwQUAAYACAAAACEAnmVywd4AAAAIAQAADwAAAGRycy9kb3du&#10;cmV2LnhtbEyPwU7DMBBE70j8g7VI3KgTKiiEOBVC4oBUldL2UG6uvSSBeB3sTRv+HiMOcBzNaOZN&#10;OR9dJw4YYutJQT7JQCAZb1uqFWw3jxc3ICJrsrrzhAq+MMK8Oj0pdWH9kV7wsOZapBKKhVbQMPeF&#10;lNE06HSc+B4peW8+OM1JhlraoI+p3HXyMsuupdMtpYVG9/jQoPlYD07BLn/6XJn+fbV5NovXsODl&#10;EnlQ6vxsvL8DwTjyXxh+8BM6VIlp7weyUXQKrmbThM4KpjmI5P/qvYLZbQ6yKuX/A9U3AAAA//8D&#10;AFBLAQItABQABgAIAAAAIQC2gziS/gAAAOEBAAATAAAAAAAAAAAAAAAAAAAAAABbQ29udGVudF9U&#10;eXBlc10ueG1sUEsBAi0AFAAGAAgAAAAhADj9If/WAAAAlAEAAAsAAAAAAAAAAAAAAAAALwEAAF9y&#10;ZWxzLy5yZWxzUEsBAi0AFAAGAAgAAAAhALtjz1u7AQAA3QMAAA4AAAAAAAAAAAAAAAAALgIAAGRy&#10;cy9lMm9Eb2MueG1sUEsBAi0AFAAGAAgAAAAhAJ5lcsHeAAAACAEAAA8AAAAAAAAAAAAAAAAAFQQA&#10;AGRycy9kb3ducmV2LnhtbFBLBQYAAAAABAAEAPMAAAAgBQAAAAA=&#10;" strokecolor="black [3213]" strokeweight=".5pt">
+            <v:line w14:anchorId="0705C752" id="Conector reto 54" o:spid="_x0000_s1026" style="position:absolute;flip:x;z-index:251664384;visibility:visible;mso-wrap-style:square;mso-wrap-distance-left:9pt;mso-wrap-distance-top:0;mso-wrap-distance-right:9pt;mso-wrap-distance-bottom:0;mso-position-horizontal:absolute;mso-position-horizontal-relative:text;mso-position-vertical:absolute;mso-position-vertical-relative:text" from="286.9pt,8.55pt" to="286.9pt,46.55pt" o:gfxdata="UEsDBBQABgAIAAAAIQC2gziS/gAAAOEBAAATAAAAW0NvbnRlbnRfVHlwZXNdLnhtbJSRQU7DMBBF&#10;90jcwfIWJU67QAgl6YK0S0CoHGBkTxKLZGx5TGhvj5O2G0SRWNoz/78nu9wcxkFMGNg6quQqL6RA&#10;0s5Y6ir5vt9lD1JwBDIwOMJKHpHlpr69KfdHjyxSmriSfYz+USnWPY7AufNIadK6MEJMx9ApD/oD&#10;OlTrorhX2lFEilmcO2RdNtjC5xDF9pCuTyYBB5bi6bQ4syoJ3g9WQ0ymaiLzg5KdCXlKLjvcW893&#10;SUOqXwnz5DrgnHtJTxOsQfEKIT7DmDSUCaxw7Rqn8787ZsmRM9e2VmPeBN4uqYvTtW7jvijg9N/y&#10;JsXecLq0q+WD6m8AAAD//wMAUEsDBBQABgAIAAAAIQA4/SH/1gAAAJQBAAALAAAAX3JlbHMvLnJl&#10;bHOkkMFqwzAMhu+DvYPRfXGawxijTi+j0GvpHsDYimMaW0Yy2fr2M4PBMnrbUb/Q94l/f/hMi1qR&#10;JVI2sOt6UJgd+ZiDgffL8ekFlFSbvV0oo4EbChzGx4f9GRdb25HMsYhqlCwG5lrLq9biZkxWOiqY&#10;22YiTra2kYMu1l1tQD30/bPm3wwYN0x18gb45AdQl1tp5j/sFB2T0FQ7R0nTNEV3j6o9feQzro1i&#10;OWA14Fm+Q8a1a8+Bvu/d/dMb2JY5uiPbhG/ktn4cqGU/er3pcvwCAAD//wMAUEsDBBQABgAIAAAA&#10;IQC7Y89buwEAAN0DAAAOAAAAZHJzL2Uyb0RvYy54bWysU01v2zAMvQ/ofxB0b+QEQ1AYcXpo0e1Q&#10;bMU+foAqU7EASRQkNXb+/Sg5dYptGLBhF8Gi+B75Hund7eQsO0JMBn3H16uGM/AKe+MPHf/+7eH6&#10;hrOUpe+lRQ8dP0Hit/urd7sxtLDBAW0PkRGJT+0YOj7kHFohkhrAybTCAJ4eNUYnM13jQfRRjsTu&#10;rNg0zVaMGPsQUUFKFL2fH/m+8msNKn/WOkFmtuPUW65nrOdzOcV+J9tDlGEw6tyG/IcunDSeii5U&#10;9zJL9hLNL1TOqIgJdV4pdAK1NgqqBlKzbn5S83WQAaoWMieFxab0/2jVp+Odf4pkwxhSm8JTLCom&#10;HR3T1oSPNNOqizplU7XttNgGU2ZqDiqKvr/ZbJvqqJgZClOIKX8AdKx8dNwaXwTJVh4fU6aqlPqa&#10;UsLWlzOhNf2DsbZeyirAnY3sKGmIeVqXoRHuTRbdClJcNNSvfLIws34BzUxPvc5q6npdOKVS4PP2&#10;zGs9ZReYpg4WYFPb/iPwnF+gUFfvb8ALolZGnxewMx7j76pfrNBz/qsDs+5iwTP2pzrdag3tUHXu&#10;vO9lSd/eK/zyV+5/AAAA//8DAFBLAwQUAAYACAAAACEA3BBZkN4AAAAJAQAADwAAAGRycy9kb3du&#10;cmV2LnhtbEyPwU7DMBBE70j8g7VI3KgTKiiEOBVC4oBUldL2UG6uvSSBeB3sTRv+HiMOcJyd0czb&#10;cj66ThwwxNaTgnySgUAy3rZUK9huHi9uQETWZHXnCRV8YYR5dXpS6sL6I73gYc21SCUUC62gYe4L&#10;KaNp0Ok48T1S8t58cJqTDLW0QR9TuevkZZZdS6dbSguN7vGhQfOxHpyCXf70uTL9+2rzbBavYcHL&#10;JfKg1PnZeH8HgnHkvzD84Cd0qBLT3g9ko+gUXM2mCZ2TMctBpMDvYa/gdpqDrEr5/4PqGwAA//8D&#10;AFBLAQItABQABgAIAAAAIQC2gziS/gAAAOEBAAATAAAAAAAAAAAAAAAAAAAAAABbQ29udGVudF9U&#10;eXBlc10ueG1sUEsBAi0AFAAGAAgAAAAhADj9If/WAAAAlAEAAAsAAAAAAAAAAAAAAAAALwEAAF9y&#10;ZWxzLy5yZWxzUEsBAi0AFAAGAAgAAAAhALtjz1u7AQAA3QMAAA4AAAAAAAAAAAAAAAAALgIAAGRy&#10;cy9lMm9Eb2MueG1sUEsBAi0AFAAGAAgAAAAhANwQWZDeAAAACQEAAA8AAAAAAAAAAAAAAAAAFQQA&#10;AGRycy9kb3ducmV2LnhtbFBLBQYAAAAABAAEAPMAAAAgBQAAAAA=&#10;" strokecolor="black [3213]" strokeweight=".5pt">
               <v:stroke joinstyle="miter"/>
             </v:line>
           </w:pict>
         </mc:Fallback>
       </mc:AlternateContent>
     </w:r>
+    <w:r>
+      <w:rPr>
+        <w:noProof/>
+      </w:rPr>
+      <mc:AlternateContent>
+        <mc:Choice Requires="wps">
+          <w:drawing>
+            <wp:anchor distT="0" distB="0" distL="114300" distR="114300" simplePos="0" relativeHeight="251662336" behindDoc="0" locked="0" layoutInCell="1" allowOverlap="1" wp14:anchorId="383D46B9" wp14:editId="63459F1F">
+              <wp:simplePos x="0" y="0"/>
+              <wp:positionH relativeFrom="column">
+                <wp:posOffset>1879600</wp:posOffset>
+              </wp:positionH>
+              <wp:positionV relativeFrom="paragraph">
+                <wp:posOffset>112065</wp:posOffset>
+              </wp:positionV>
+              <wp:extent cx="0" cy="482600"/>
+              <wp:effectExtent l="0" t="0" r="38100" b="31750"/>
+              <wp:wrapNone/>
+              <wp:docPr id="108" name="Conector reto 108"/>
+              <wp:cNvGraphicFramePr/>
+              <a:graphic xmlns:a="http://schemas.openxmlformats.org/drawingml/2006/main">
+                <a:graphicData uri="http://schemas.microsoft.com/office/word/2010/wordprocessingShape">
+                  <wps:wsp>
+                    <wps:cNvCnPr/>
+                    <wps:spPr>
+                      <a:xfrm flipH="1">
+                        <a:off x="0" y="0"/>
+                        <a:ext cx="0" cy="482600"/>
+                      </a:xfrm>
+                      <a:prstGeom prst="line">
+                        <a:avLst/>
+                      </a:prstGeom>
+                      <a:ln>
+                        <a:solidFill>
+                          <a:schemeClr val="tx1"/>
+                        </a:solidFill>
+                      </a:ln>
+                    </wps:spPr>
+                    <wps:style>
+                      <a:lnRef idx="1">
+                        <a:schemeClr val="accent6"/>
+                      </a:lnRef>
+                      <a:fillRef idx="0">
+                        <a:schemeClr val="accent6"/>
+                      </a:fillRef>
+                      <a:effectRef idx="0">
+                        <a:schemeClr val="accent6"/>
+                      </a:effectRef>
+                      <a:fontRef idx="minor">
+                        <a:schemeClr val="tx1"/>
+                      </a:fontRef>
+                    </wps:style>
+                    <wps:bodyPr/>
+                  </wps:wsp>
+                </a:graphicData>
+              </a:graphic>
+            </wp:anchor>
+          </w:drawing>
+        </mc:Choice>
+        <mc:Fallback>
+          <w:pict>
+            <v:line w14:anchorId="338484C9" id="Conector reto 108" o:spid="_x0000_s1026" style="position:absolute;flip:x;z-index:251662336;visibility:visible;mso-wrap-style:square;mso-wrap-distance-left:9pt;mso-wrap-distance-top:0;mso-wrap-distance-right:9pt;mso-wrap-distance-bottom:0;mso-position-horizontal:absolute;mso-position-horizontal-relative:text;mso-position-vertical:absolute;mso-position-vertical-relative:text" from="148pt,8.8pt" to="148pt,46.8pt" o:gfxdata="UEsDBBQABgAIAAAAIQC2gziS/gAAAOEBAAATAAAAW0NvbnRlbnRfVHlwZXNdLnhtbJSRQU7DMBBF&#10;90jcwfIWJU67QAgl6YK0S0CoHGBkTxKLZGx5TGhvj5O2G0SRWNoz/78nu9wcxkFMGNg6quQqL6RA&#10;0s5Y6ir5vt9lD1JwBDIwOMJKHpHlpr69KfdHjyxSmriSfYz+USnWPY7AufNIadK6MEJMx9ApD/oD&#10;OlTrorhX2lFEilmcO2RdNtjC5xDF9pCuTyYBB5bi6bQ4syoJ3g9WQ0ymaiLzg5KdCXlKLjvcW893&#10;SUOqXwnz5DrgnHtJTxOsQfEKIT7DmDSUCaxw7Rqn8787ZsmRM9e2VmPeBN4uqYvTtW7jvijg9N/y&#10;JsXecLq0q+WD6m8AAAD//wMAUEsDBBQABgAIAAAAIQA4/SH/1gAAAJQBAAALAAAAX3JlbHMvLnJl&#10;bHOkkMFqwzAMhu+DvYPRfXGawxijTi+j0GvpHsDYimMaW0Yy2fr2M4PBMnrbUb/Q94l/f/hMi1qR&#10;JVI2sOt6UJgd+ZiDgffL8ekFlFSbvV0oo4EbChzGx4f9GRdb25HMsYhqlCwG5lrLq9biZkxWOiqY&#10;22YiTra2kYMu1l1tQD30/bPm3wwYN0x18gb45AdQl1tp5j/sFB2T0FQ7R0nTNEV3j6o9feQzro1i&#10;OWA14Fm+Q8a1a8+Bvu/d/dMb2JY5uiPbhG/ktn4cqGU/er3pcvwCAAD//wMAUEsDBBQABgAIAAAA&#10;IQC7Y89buwEAAN0DAAAOAAAAZHJzL2Uyb0RvYy54bWysU01v2zAMvQ/ofxB0b+QEQ1AYcXpo0e1Q&#10;bMU+foAqU7EASRQkNXb+/Sg5dYptGLBhF8Gi+B75Hund7eQsO0JMBn3H16uGM/AKe+MPHf/+7eH6&#10;hrOUpe+lRQ8dP0Hit/urd7sxtLDBAW0PkRGJT+0YOj7kHFohkhrAybTCAJ4eNUYnM13jQfRRjsTu&#10;rNg0zVaMGPsQUUFKFL2fH/m+8msNKn/WOkFmtuPUW65nrOdzOcV+J9tDlGEw6tyG/IcunDSeii5U&#10;9zJL9hLNL1TOqIgJdV4pdAK1NgqqBlKzbn5S83WQAaoWMieFxab0/2jVp+Odf4pkwxhSm8JTLCom&#10;HR3T1oSPNNOqizplU7XttNgGU2ZqDiqKvr/ZbJvqqJgZClOIKX8AdKx8dNwaXwTJVh4fU6aqlPqa&#10;UsLWlzOhNf2DsbZeyirAnY3sKGmIeVqXoRHuTRbdClJcNNSvfLIws34BzUxPvc5q6npdOKVS4PP2&#10;zGs9ZReYpg4WYFPb/iPwnF+gUFfvb8ALolZGnxewMx7j76pfrNBz/qsDs+5iwTP2pzrdag3tUHXu&#10;vO9lSd/eK/zyV+5/AAAA//8DAFBLAwQUAAYACAAAACEAuySxVd8AAAAJAQAADwAAAGRycy9kb3du&#10;cmV2LnhtbEyPwU7DMBBE70j8g7VI3KjTIgWaxqkQEgekqpSWA7259pIE4nWwN234e4w4wHFnRrNv&#10;yuXoOnHEEFtPCqaTDASS8balWsHL7uHqFkRkTVZ3nlDBF0ZYVudnpS6sP9EzHrdci1RCsdAKGua+&#10;kDKaBp2OE98jJe/NB6c5naGWNuhTKnednGVZLp1uKX1odI/3DZqP7eAUvE4fPzemf9/snsxqH1a8&#10;XiMPSl1ejHcLEIwj/4XhBz+hQ5WYDn4gG0WnYDbP0xZOxk0OIgV+hYOC+XUOsirl/wXVNwAAAP//&#10;AwBQSwECLQAUAAYACAAAACEAtoM4kv4AAADhAQAAEwAAAAAAAAAAAAAAAAAAAAAAW0NvbnRlbnRf&#10;VHlwZXNdLnhtbFBLAQItABQABgAIAAAAIQA4/SH/1gAAAJQBAAALAAAAAAAAAAAAAAAAAC8BAABf&#10;cmVscy8ucmVsc1BLAQItABQABgAIAAAAIQC7Y89buwEAAN0DAAAOAAAAAAAAAAAAAAAAAC4CAABk&#10;cnMvZTJvRG9jLnhtbFBLAQItABQABgAIAAAAIQC7JLFV3wAAAAkBAAAPAAAAAAAAAAAAAAAAABUE&#10;AABkcnMvZG93bnJldi54bWxQSwUGAAAAAAQABADzAAAAIQUAAAAA&#10;" strokecolor="black [3213]" strokeweight=".5pt">
+              <v:stroke joinstyle="miter"/>
+            </v:line>
+          </w:pict>
+        </mc:Fallback>
+      </mc:AlternateContent>
+    </w:r>
+    <w:r>
+      <w:rPr>
+        <w:noProof/>
+      </w:rPr>
+      <mc:AlternateContent>
+        <mc:Choice Requires="wps">
+          <w:drawing>
+            <wp:anchor distT="0" distB="0" distL="114300" distR="114300" simplePos="0" relativeHeight="251659264" behindDoc="1" locked="0" layoutInCell="1" allowOverlap="1" wp14:anchorId="61DB4231" wp14:editId="00F65630">
+              <wp:simplePos x="0" y="0"/>
+              <wp:positionH relativeFrom="page">
+                <wp:posOffset>-482600</wp:posOffset>
+              </wp:positionH>
+              <wp:positionV relativeFrom="paragraph">
+                <wp:posOffset>-47081</wp:posOffset>
+              </wp:positionV>
+              <wp:extent cx="8356600" cy="1059180"/>
+              <wp:effectExtent l="0" t="0" r="6350" b="7620"/>
+              <wp:wrapNone/>
+              <wp:docPr id="39" name="Retângulo 39"/>
+              <wp:cNvGraphicFramePr/>
+              <a:graphic xmlns:a="http://schemas.openxmlformats.org/drawingml/2006/main">
+                <a:graphicData uri="http://schemas.microsoft.com/office/word/2010/wordprocessingShape">
+                  <wps:wsp>
+                    <wps:cNvSpPr/>
+                    <wps:spPr>
+                      <a:xfrm flipV="1">
+                        <a:off x="0" y="0"/>
+                        <a:ext cx="8356600" cy="1059180"/>
+                      </a:xfrm>
+                      <a:prstGeom prst="rect">
+                        <a:avLst/>
+                      </a:prstGeom>
+                      <a:solidFill>
+                        <a:srgbClr val="EAECF1">
+                          <a:alpha val="29804"/>
+                        </a:srgbClr>
+                      </a:solidFill>
+                      <a:ln>
+                        <a:noFill/>
+                      </a:ln>
+                    </wps:spPr>
+                    <wps:style>
+                      <a:lnRef idx="1">
+                        <a:schemeClr val="accent6"/>
+                      </a:lnRef>
+                      <a:fillRef idx="2">
+                        <a:schemeClr val="accent6"/>
+                      </a:fillRef>
+                      <a:effectRef idx="1">
+                        <a:schemeClr val="accent6"/>
+                      </a:effectRef>
+                      <a:fontRef idx="minor">
+                        <a:schemeClr val="dk1"/>
+                      </a:fontRef>
+                    </wps:style>
+                    <wps:bodyPr rot="0" spcFirstLastPara="0" vertOverflow="overflow" horzOverflow="overflow" vert="horz" wrap="square" lIns="91440" tIns="45720" rIns="91440" bIns="45720" numCol="1" spcCol="0" rtlCol="0" fromWordArt="0" anchor="ctr" anchorCtr="0" forceAA="0" compatLnSpc="1">
+                      <a:prstTxWarp prst="textNoShape">
+                        <a:avLst/>
+                      </a:prstTxWarp>
+                      <a:noAutofit/>
+                    </wps:bodyPr>
+                  </wps:wsp>
+                </a:graphicData>
+              </a:graphic>
+              <wp14:sizeRelH relativeFrom="margin">
+                <wp14:pctWidth>0</wp14:pctWidth>
+              </wp14:sizeRelH>
+              <wp14:sizeRelV relativeFrom="margin">
+                <wp14:pctHeight>0</wp14:pctHeight>
+              </wp14:sizeRelV>
+            </wp:anchor>
+          </w:drawing>
+        </mc:Choice>
+        <mc:Fallback>
+          <w:pict>
+            <v:rect w14:anchorId="6D006DA6" id="Retângulo 39" o:spid="_x0000_s1026" style="position:absolute;margin-left:-38pt;margin-top:-3.7pt;width:658pt;height:83.4pt;flip:y;z-index:-251657216;visibility:visible;mso-wrap-style:square;mso-width-percent:0;mso-height-percent:0;mso-wrap-distance-left:9pt;mso-wrap-distance-top:0;mso-wrap-distance-right:9pt;mso-wrap-distance-bottom:0;mso-position-horizontal:absolute;mso-position-horizontal-relative:page;mso-position-vertical:absolute;mso-position-vertical-relative:text;mso-width-percent:0;mso-height-percent:0;mso-width-relative:margin;mso-height-relative:margin;v-text-anchor:middle" o:gfxdata="UEsDBBQABgAIAAAAIQC2gziS/gAAAOEBAAATAAAAW0NvbnRlbnRfVHlwZXNdLnhtbJSRQU7DMBBF&#10;90jcwfIWJU67QAgl6YK0S0CoHGBkTxKLZGx5TGhvj5O2G0SRWNoz/78nu9wcxkFMGNg6quQqL6RA&#10;0s5Y6ir5vt9lD1JwBDIwOMJKHpHlpr69KfdHjyxSmriSfYz+USnWPY7AufNIadK6MEJMx9ApD/oD&#10;OlTrorhX2lFEilmcO2RdNtjC5xDF9pCuTyYBB5bi6bQ4syoJ3g9WQ0ymaiLzg5KdCXlKLjvcW893&#10;SUOqXwnz5DrgnHtJTxOsQfEKIT7DmDSUCaxw7Rqn8787ZsmRM9e2VmPeBN4uqYvTtW7jvijg9N/y&#10;JsXecLq0q+WD6m8AAAD//wMAUEsDBBQABgAIAAAAIQA4/SH/1gAAAJQBAAALAAAAX3JlbHMvLnJl&#10;bHOkkMFqwzAMhu+DvYPRfXGawxijTi+j0GvpHsDYimMaW0Yy2fr2M4PBMnrbUb/Q94l/f/hMi1qR&#10;JVI2sOt6UJgd+ZiDgffL8ekFlFSbvV0oo4EbChzGx4f9GRdb25HMsYhqlCwG5lrLq9biZkxWOiqY&#10;22YiTra2kYMu1l1tQD30/bPm3wwYN0x18gb45AdQl1tp5j/sFB2T0FQ7R0nTNEV3j6o9feQzro1i&#10;OWA14Fm+Q8a1a8+Bvu/d/dMb2JY5uiPbhG/ktn4cqGU/er3pcvwCAAD//wMAUEsDBBQABgAIAAAA&#10;IQBPflAyggIAAGgFAAAOAAAAZHJzL2Uyb0RvYy54bWysVN9v0zAQfkfif7D8zpKUrnTV0qnqVoQ0&#10;sYkN9uw6dmPh+IztNi1/PWcnzaoxIYR4sc6+z9/9vsurfaPJTjivwJS0OMspEYZDpcympF8fV++m&#10;lPjATMU0GFHSg/D0av72zWVrZ2IENehKOIIkxs9aW9I6BDvLMs9r0TB/BlYYVEpwDQt4dZuscqxF&#10;9kZnozyfZC24yjrgwnt8ve6UdJ74pRQ83EnpRSC6pOhbSKdL5zqe2fySzTaO2Vrx3g32D140TBk0&#10;OlBds8DI1qnfqBrFHXiQ4YxDk4GUiosUA0ZT5C+ieaiZFSkWTI63Q5r8/6Pln3cP9t5hGlrrZx7F&#10;GMVeuoZIrew3rGmKCz0l+5S2w5A2sQ+E4+P0/flkkmN2OeqK/PyimKbEZh1RJLTOh48CGhKFkjqs&#10;S6Jlu1sf0DhCj5AI96BVtVJap4vbrJfakR3DGt4sbparziWmbc2619HFNB/HWiKP7+CdfMqjTWQz&#10;EHk7aHzJnuNOUjhoEXHafBGSqArj68yllhSDI4xzYcKkN5rQ8ZtE8uHjKMX4x489Pn4VqV2Hz39h&#10;dfiRLIMJw+dGGXCvWa++F73LssMfM9DFHVOwhupw74iDbli85SuFVbtlPtwzh9OBlcaJD3d4SA1t&#10;SaGXKKnB/XztPeKxaVFLSYvTVlL/Y8ucoER/MtjOF8V4HMczXcbnH0Z4caea9anGbJslYDMUuFss&#10;T2LEB30UpYPmCRfDIlpFFTMcbZeUB3e8LEO3BXC1cLFYJBiOpGXh1jxYfqx67MrH/RNztm/dgF3/&#10;GY6TyWYvOrjDxnoYWGwDSJXa+zmvfb5xnFOH9qsn7ovTe0I9L8j5LwAAAP//AwBQSwMEFAAGAAgA&#10;AAAhAMqYF2jgAAAACwEAAA8AAABkcnMvZG93bnJldi54bWxMj8FOwzAQRO9I/IO1SNxahyqUNsSp&#10;IKhCVEJQkw9w420SYa+j2G3D3+Oc4Da7O5p9k29Ga9gZB985EnA3T4Ah1U531AiovrazFTAfFGll&#10;HKGAH/SwKa6vcpVpd6E9nmVoWAwhnykBbQh9xrmvW7TKz12PFG9HN1gV4jg0XA/qEsOt4YskWXKr&#10;OoofWtVj2WL9LU9WwPFl92nKj20lzat8rlq9fpPluxC3N+PTI7CAY/gzw4Qf0aGITAd3Iu2ZETB7&#10;WMYuYRIpsMmwSJO4OUR1v06BFzn/36H4BQAA//8DAFBLAQItABQABgAIAAAAIQC2gziS/gAAAOEB&#10;AAATAAAAAAAAAAAAAAAAAAAAAABbQ29udGVudF9UeXBlc10ueG1sUEsBAi0AFAAGAAgAAAAhADj9&#10;If/WAAAAlAEAAAsAAAAAAAAAAAAAAAAALwEAAF9yZWxzLy5yZWxzUEsBAi0AFAAGAAgAAAAhAE9+&#10;UDKCAgAAaAUAAA4AAAAAAAAAAAAAAAAALgIAAGRycy9lMm9Eb2MueG1sUEsBAi0AFAAGAAgAAAAh&#10;AMqYF2jgAAAACwEAAA8AAAAAAAAAAAAAAAAA3AQAAGRycy9kb3ducmV2LnhtbFBLBQYAAAAABAAE&#10;APMAAADpBQAAAAA=&#10;" fillcolor="#eaecf1" stroked="f" strokeweight=".5pt">
+              <v:fill opacity="19532f"/>
+              <w10:wrap anchorx="page"/>
+            </v:rect>
+          </w:pict>
+        </mc:Fallback>
+      </mc:AlternateContent>
+    </w:r>
+    <w:r>
+      <w:rPr>
+        <w:noProof/>
+      </w:rPr>
+      <mc:AlternateContent>
+        <mc:Choice Requires="wps">
+          <w:drawing>
+            <wp:anchor distT="0" distB="0" distL="114300" distR="114300" simplePos="0" relativeHeight="251665408" behindDoc="0" locked="0" layoutInCell="1" allowOverlap="1" wp14:anchorId="03289B15" wp14:editId="05550E76">
+              <wp:simplePos x="0" y="0"/>
+              <wp:positionH relativeFrom="page">
+                <wp:posOffset>7264400</wp:posOffset>
+              </wp:positionH>
+              <wp:positionV relativeFrom="paragraph">
+                <wp:posOffset>-46355</wp:posOffset>
+              </wp:positionV>
+              <wp:extent cx="495300" cy="1059180"/>
+              <wp:effectExtent l="0" t="0" r="0" b="7620"/>
+              <wp:wrapNone/>
+              <wp:docPr id="55" name="Retângulo 55"/>
+              <wp:cNvGraphicFramePr/>
+              <a:graphic xmlns:a="http://schemas.openxmlformats.org/drawingml/2006/main">
+                <a:graphicData uri="http://schemas.microsoft.com/office/word/2010/wordprocessingShape">
+                  <wps:wsp>
+                    <wps:cNvSpPr/>
+                    <wps:spPr>
+                      <a:xfrm flipH="1" flipV="1">
+                        <a:off x="0" y="0"/>
+                        <a:ext cx="495300" cy="1059180"/>
+                      </a:xfrm>
+                      <a:prstGeom prst="rect">
+                        <a:avLst/>
+                      </a:prstGeom>
+                      <a:solidFill>
+                        <a:srgbClr val="5A80A1"/>
+                      </a:solidFill>
+                      <a:ln>
+                        <a:noFill/>
+                      </a:ln>
+                    </wps:spPr>
+                    <wps:style>
+                      <a:lnRef idx="1">
+                        <a:schemeClr val="accent6"/>
+                      </a:lnRef>
+                      <a:fillRef idx="2">
+                        <a:schemeClr val="accent6"/>
+                      </a:fillRef>
+                      <a:effectRef idx="1">
+                        <a:schemeClr val="accent6"/>
+                      </a:effectRef>
+                      <a:fontRef idx="minor">
+                        <a:schemeClr val="dk1"/>
+                      </a:fontRef>
+                    </wps:style>
+                    <wps:bodyPr rot="0" spcFirstLastPara="0" vertOverflow="overflow" horzOverflow="overflow" vert="horz" wrap="square" lIns="91440" tIns="45720" rIns="91440" bIns="45720" numCol="1" spcCol="0" rtlCol="0" fromWordArt="0" anchor="ctr" anchorCtr="0" forceAA="0" compatLnSpc="1">
+                      <a:prstTxWarp prst="textNoShape">
+                        <a:avLst/>
+                      </a:prstTxWarp>
+                      <a:noAutofit/>
+                    </wps:bodyPr>
+                  </wps:wsp>
+                </a:graphicData>
+              </a:graphic>
+              <wp14:sizeRelH relativeFrom="margin">
+                <wp14:pctWidth>0</wp14:pctWidth>
+              </wp14:sizeRelH>
+              <wp14:sizeRelV relativeFrom="margin">
+                <wp14:pctHeight>0</wp14:pctHeight>
+              </wp14:sizeRelV>
+            </wp:anchor>
+          </w:drawing>
+        </mc:Choice>
+        <mc:Fallback>
+          <w:pict>
+            <v:rect w14:anchorId="3D14E299" id="Retângulo 55" o:spid="_x0000_s1026" style="position:absolute;margin-left:572pt;margin-top:-3.65pt;width:39pt;height:83.4pt;flip:x y;z-index:251665408;visibility:visible;mso-wrap-style:square;mso-width-percent:0;mso-height-percent:0;mso-wrap-distance-left:9pt;mso-wrap-distance-top:0;mso-wrap-distance-right:9pt;mso-wrap-distance-bottom:0;mso-position-horizontal:absolute;mso-position-horizontal-relative:page;mso-position-vertical:absolute;mso-position-vertical-relative:text;mso-width-percent:0;mso-height-percent:0;mso-width-relative:margin;mso-height-relative:margin;v-text-anchor:middle" o:gfxdata="UEsDBBQABgAIAAAAIQC2gziS/gAAAOEBAAATAAAAW0NvbnRlbnRfVHlwZXNdLnhtbJSRQU7DMBBF&#10;90jcwfIWJU67QAgl6YK0S0CoHGBkTxKLZGx5TGhvj5O2G0SRWNoz/78nu9wcxkFMGNg6quQqL6RA&#10;0s5Y6ir5vt9lD1JwBDIwOMJKHpHlpr69KfdHjyxSmriSfYz+USnWPY7AufNIadK6MEJMx9ApD/oD&#10;OlTrorhX2lFEilmcO2RdNtjC5xDF9pCuTyYBB5bi6bQ4syoJ3g9WQ0ymaiLzg5KdCXlKLjvcW893&#10;SUOqXwnz5DrgnHtJTxOsQfEKIT7DmDSUCaxw7Rqn8787ZsmRM9e2VmPeBN4uqYvTtW7jvijg9N/y&#10;JsXecLq0q+WD6m8AAAD//wMAUEsDBBQABgAIAAAAIQA4/SH/1gAAAJQBAAALAAAAX3JlbHMvLnJl&#10;bHOkkMFqwzAMhu+DvYPRfXGawxijTi+j0GvpHsDYimMaW0Yy2fr2M4PBMnrbUb/Q94l/f/hMi1qR&#10;JVI2sOt6UJgd+ZiDgffL8ekFlFSbvV0oo4EbChzGx4f9GRdb25HMsYhqlCwG5lrLq9biZkxWOiqY&#10;22YiTra2kYMu1l1tQD30/bPm3wwYN0x18gb45AdQl1tp5j/sFB2T0FQ7R0nTNEV3j6o9feQzro1i&#10;OWA14Fm+Q8a1a8+Bvu/d/dMb2JY5uiPbhG/ktn4cqGU/er3pcvwCAAD//wMAUEsDBBQABgAIAAAA&#10;IQAvE333dQIAAFAFAAAOAAAAZHJzL2Uyb0RvYy54bWysVE1vEzEQvSPxHyzf6W5CUtqomypqVUCq&#10;aEULPTteO7HweszYySb8esbezbaUCiHExRp73ny9mfHZ+a6xbKswGHAVHx2VnCknoTZuVfEv91dv&#10;TjgLUbhaWHCq4nsV+Pn89auz1s/UGNZga4WMnLgwa33F1zH6WVEEuVaNCEfglSOlBmxEpCuuihpF&#10;S94bW4zL8rhoAWuPIFUI9HrZKfk8+9dayXijdVCR2YpTbjGfmM9lOov5mZitUPi1kX0a4h+yaIRx&#10;FHRwdSmiYBs0v7lqjEQIoOORhKYArY1UuQaqZlQ+q+ZuLbzKtRA5wQ80hf/nVn7a3vlbJBpaH2aB&#10;xFTFTmPDtDX+A/WUZ+lrkpKOcma7TOB+IFDtIpP0ODmdvi2JZkmqUTk9HZ1khovOY7L2GOJ7BQ1L&#10;QsWRGpS9iu11iJQFQQ+QBA9gTX1lrM0XXC0vLLKtoGZOFyflYpT6Rya/wKxLYAfJrFOnl+KxvizF&#10;vVUJZ91npZmpKfuuvjx6aogjpFQuHveBMjqZaXI+GI5zCX807PHJVOWxHIz/IupgkSODi4NxYxzg&#10;S9HrbwdudIc/MNDVnShYQr2/RYbQLUXw8spQU65FiLcCaQuokbTZ8YYObaGtOPQSZ2vAHy+9JzwN&#10;J2k5a2mrKh6+bwQqzuxHR2N7OppM0hrmy2T6bkwXfKpZPtW4TXMB1GsaQcouiwkf7UHUCM0DfQCL&#10;FJVUwkmKXXEZ8XC5iN220xci1WKRYbR6XsRrd+floetp6O53DwJ9P5mRZvoTHDZQzJ4NaIdN/XCw&#10;2ETQJk/vI68937S2eUL7Lyb9C0/vGfX4Ec5/AgAA//8DAFBLAwQUAAYACAAAACEA3F5M+OAAAAAM&#10;AQAADwAAAGRycy9kb3ducmV2LnhtbEyPQU+DQBCF7yb+h82YeGuXIhVFlsYYe9I0aeXCbWGnQGRn&#10;Cbtt8d87Pelt3szLm+/lm9kO4oyT7x0pWC0jEEiNMz21Csqv7eIJhA+ajB4coYIf9LApbm9ynRl3&#10;oT2eD6EVHEI+0wq6EMZMSt90aLVfuhGJb0c3WR1YTq00k75wuB1kHEWP0uqe+EOnR3zrsPk+nKyC&#10;D7fF3dGF97Iq0/1Qf1bJnFZK3d/Nry8gAs7hzwxXfEaHgplqdyLjxcB6lSRcJihYpA8gro44jnlT&#10;87R+XoMscvm/RPELAAD//wMAUEsBAi0AFAAGAAgAAAAhALaDOJL+AAAA4QEAABMAAAAAAAAAAAAA&#10;AAAAAAAAAFtDb250ZW50X1R5cGVzXS54bWxQSwECLQAUAAYACAAAACEAOP0h/9YAAACUAQAACwAA&#10;AAAAAAAAAAAAAAAvAQAAX3JlbHMvLnJlbHNQSwECLQAUAAYACAAAACEALxN993UCAABQBQAADgAA&#10;AAAAAAAAAAAAAAAuAgAAZHJzL2Uyb0RvYy54bWxQSwECLQAUAAYACAAAACEA3F5M+OAAAAAMAQAA&#10;DwAAAAAAAAAAAAAAAADPBAAAZHJzL2Rvd25yZXYueG1sUEsFBgAAAAAEAAQA8wAAANwFAAAAAA==&#10;" fillcolor="#5a80a1" stroked="f" strokeweight=".5pt">
+              <w10:wrap anchorx="page"/>
+            </v:rect>
+          </w:pict>
+        </mc:Fallback>
+      </mc:AlternateContent>
+    </w:r>
+  </w:p>
+  <w:p>
+    <w:pPr>
+      <w:pStyle w:val="Rodap"/>
+    </w:pPr>
   </w:p>
 </w:ftr>
 </file>

--- a/contrato_motive.docx
+++ b/contrato_motive.docx
@@ -591,29 +591,121 @@
         </w:rPr>
         <w:t xml:space="preserve">(S) </w:t>
       </w:r>
+      <w:r>
+        <w:rPr>
+          <w:b/>
+          <w:bCs/>
+          <w:sz w:val="28"/>
+          <w:szCs w:val="24"/>
+        </w:rPr>
+        <w:br/>
+      </w:r>
     </w:p>
     <w:p>
       <w:pPr>
         <w:pStyle w:val="SemEspaamento"/>
-        <w:rPr>
-          <w:rStyle w:val="jsgrdq"/>
-        </w:rPr>
-      </w:pPr>
-    </w:p>
-    <w:p>
-      <w:pPr>
-        <w:pStyle w:val="SemEspaamento"/>
-      </w:pPr>
-      <w:r>
-        <w:rPr>
-          <w:b/>
-          <w:bCs/>
+      </w:pPr>
+      <w:r>
+        <w:rPr>
           <w:noProof/>
         </w:rPr>
         <mc:AlternateContent>
           <mc:Choice Requires="wps">
             <w:drawing>
-              <wp:anchor distT="0" distB="0" distL="114300" distR="114300" simplePos="0" relativeHeight="251863088" behindDoc="1" locked="0" layoutInCell="1" allowOverlap="1" wp14:anchorId="1D0760DB" wp14:editId="29A9F7AF">
+              <wp:anchor distT="0" distB="0" distL="114300" distR="114300" simplePos="0" relativeHeight="251862064" behindDoc="1" locked="0" layoutInCell="1" allowOverlap="1" wp14:anchorId="6D8E4443" wp14:editId="141EF55A">
+                <wp:simplePos x="0" y="0"/>
+                <wp:positionH relativeFrom="column">
+                  <wp:posOffset>302098</wp:posOffset>
+                </wp:positionH>
+                <wp:positionV relativeFrom="paragraph">
+                  <wp:posOffset>30318</wp:posOffset>
+                </wp:positionV>
+                <wp:extent cx="431800" cy="2169041"/>
+                <wp:effectExtent l="0" t="0" r="25400" b="22225"/>
+                <wp:wrapNone/>
+                <wp:docPr id="27" name="Colchete Esquerdo 27"/>
+                <wp:cNvGraphicFramePr/>
+                <a:graphic xmlns:a="http://schemas.openxmlformats.org/drawingml/2006/main">
+                  <a:graphicData uri="http://schemas.microsoft.com/office/word/2010/wordprocessingShape">
+                    <wps:wsp>
+                      <wps:cNvSpPr/>
+                      <wps:spPr>
+                        <a:xfrm>
+                          <a:off x="0" y="0"/>
+                          <a:ext cx="431800" cy="2169041"/>
+                        </a:xfrm>
+                        <a:prstGeom prst="leftBracket">
+                          <a:avLst/>
+                        </a:prstGeom>
+                        <a:ln w="3175">
+                          <a:solidFill>
+                            <a:srgbClr val="02A5B4"/>
+                          </a:solidFill>
+                        </a:ln>
+                      </wps:spPr>
+                      <wps:style>
+                        <a:lnRef idx="1">
+                          <a:schemeClr val="accent1"/>
+                        </a:lnRef>
+                        <a:fillRef idx="0">
+                          <a:schemeClr val="accent1"/>
+                        </a:fillRef>
+                        <a:effectRef idx="0">
+                          <a:schemeClr val="accent1"/>
+                        </a:effectRef>
+                        <a:fontRef idx="minor">
+                          <a:schemeClr val="tx1"/>
+                        </a:fontRef>
+                      </wps:style>
+                      <wps:bodyPr rot="0" spcFirstLastPara="0" vertOverflow="overflow" horzOverflow="overflow" vert="horz" wrap="square" lIns="91440" tIns="45720" rIns="91440" bIns="45720" numCol="1" spcCol="0" rtlCol="0" fromWordArt="0" anchor="ctr" anchorCtr="0" forceAA="0" compatLnSpc="1">
+                        <a:prstTxWarp prst="textNoShape">
+                          <a:avLst/>
+                        </a:prstTxWarp>
+                        <a:noAutofit/>
+                      </wps:bodyPr>
+                    </wps:wsp>
+                  </a:graphicData>
+                </a:graphic>
+                <wp14:sizeRelH relativeFrom="margin">
+                  <wp14:pctWidth>0</wp14:pctWidth>
+                </wp14:sizeRelH>
+                <wp14:sizeRelV relativeFrom="margin">
+                  <wp14:pctHeight>0</wp14:pctHeight>
+                </wp14:sizeRelV>
+              </wp:anchor>
+            </w:drawing>
+          </mc:Choice>
+          <mc:Fallback>
+            <w:pict>
+              <v:shapetype w14:anchorId="750CD276" id="_x0000_t85" coordsize="21600,21600" o:spt="85" adj="1800" path="m21600,qx0@0l0@1qy21600,21600e" filled="f">
+                <v:formulas>
+                  <v:f eqn="val #0"/>
+                  <v:f eqn="sum 21600 0 #0"/>
+                  <v:f eqn="prod #0 9598 32768"/>
+                  <v:f eqn="sum 21600 0 @2"/>
+                </v:formulas>
+                <v:path arrowok="t" gradientshapeok="t" o:connecttype="custom" o:connectlocs="21600,0;0,10800;21600,21600" textboxrect="6326,@2,21600,@3"/>
+                <v:handles>
+                  <v:h position="topLeft,#0" yrange="0,10800"/>
+                </v:handles>
+              </v:shapetype>
+              <v:shape id="Colchete Esquerdo 27" o:spid="_x0000_s1026" type="#_x0000_t85" style="position:absolute;margin-left:23.8pt;margin-top:2.4pt;width:34pt;height:170.8pt;z-index:-251454416;visibility:visible;mso-wrap-style:square;mso-width-percent:0;mso-height-percent:0;mso-wrap-distance-left:9pt;mso-wrap-distance-top:0;mso-wrap-distance-right:9pt;mso-wrap-distance-bottom:0;mso-position-horizontal:absolute;mso-position-horizontal-relative:text;mso-position-vertical:absolute;mso-position-vertical-relative:text;mso-width-percent:0;mso-height-percent:0;mso-width-relative:margin;mso-height-relative:margin;v-text-anchor:middle" o:gfxdata="UEsDBBQABgAIAAAAIQC2gziS/gAAAOEBAAATAAAAW0NvbnRlbnRfVHlwZXNdLnhtbJSRQU7DMBBF&#10;90jcwfIWJU67QAgl6YK0S0CoHGBkTxKLZGx5TGhvj5O2G0SRWNoz/78nu9wcxkFMGNg6quQqL6RA&#10;0s5Y6ir5vt9lD1JwBDIwOMJKHpHlpr69KfdHjyxSmriSfYz+USnWPY7AufNIadK6MEJMx9ApD/oD&#10;OlTrorhX2lFEilmcO2RdNtjC5xDF9pCuTyYBB5bi6bQ4syoJ3g9WQ0ymaiLzg5KdCXlKLjvcW893&#10;SUOqXwnz5DrgnHtJTxOsQfEKIT7DmDSUCaxw7Rqn8787ZsmRM9e2VmPeBN4uqYvTtW7jvijg9N/y&#10;JsXecLq0q+WD6m8AAAD//wMAUEsDBBQABgAIAAAAIQA4/SH/1gAAAJQBAAALAAAAX3JlbHMvLnJl&#10;bHOkkMFqwzAMhu+DvYPRfXGawxijTi+j0GvpHsDYimMaW0Yy2fr2M4PBMnrbUb/Q94l/f/hMi1qR&#10;JVI2sOt6UJgd+ZiDgffL8ekFlFSbvV0oo4EbChzGx4f9GRdb25HMsYhqlCwG5lrLq9biZkxWOiqY&#10;22YiTra2kYMu1l1tQD30/bPm3wwYN0x18gb45AdQl1tp5j/sFB2T0FQ7R0nTNEV3j6o9feQzro1i&#10;OWA14Fm+Q8a1a8+Bvu/d/dMb2JY5uiPbhG/ktn4cqGU/er3pcvwCAAD//wMAUEsDBBQABgAIAAAA&#10;IQCh1YCCbQIAAEEFAAAOAAAAZHJzL2Uyb0RvYy54bWysVNtu2zAMfR+wfxD0vtpO01tQp0hbdBhQ&#10;tMXaoc+KLCXGZFGjlDjZ14+S7SToCgwb9iJT5uHtkNTl1aYxbK3Q12BLXhzlnCkroartouTfXu4+&#10;nXPmg7CVMGBVybfK86vpxw+XrZuoESzBVAoZObF+0rqSL0Nwkyzzcqka4Y/AKUtKDdiIQFdcZBWK&#10;lrw3Jhvl+WnWAlYOQSrv6e9tp+TT5F9rJcOj1l4FZkpOuYV0Yjrn8cyml2KyQOGWtezTEP+QRSNq&#10;S0F3rm5FEGyF9W+umloieNDhSEKTgda1VKkGqqbI31TzvBROpVqIHO92NPn/51Y+rJ/dExINrfMT&#10;T2KsYqOxiV/Kj20SWdsdWWoTmKSf4+PiPCdKJalGxelFPi4im9ne2qEPnxU0LAolN0qHaxTyuwqJ&#10;KrG+96GzGJAxprGsLflxcXaSUB5MXd3VxkSdx8X8xiBbi9jO0ezketzHPIBRBsZSIvuCkhS2RnX+&#10;vyrN6opKKLoIcdbUzq2QUtkw1GIsoaOZphR2hvmfDXt8NFVpDv/GeGeRIoMNO+OmtoDvRQ+bIWXd&#10;4QcGurojBXOotk/IELot8E7e1dSZe+HDk0Aae+omrXJ4pEMboC5AL3G2BPz53v+Ip2kkLWctrVHJ&#10;/Y+VQMWZ+WJpTi+K8TjuXbqMT85GdMFDzfxQY1fNDVBrC3o0nExixAcziBqheaWNn8WopBJWUuyS&#10;y4DD5SZ0601vhlSzWYLRrjkR7u2zk0PX48i9bF4Fun48Aw32AwwrJyZvxrPDxn5YmK0C6DrN7p7X&#10;nm/a07QE/ZsSH4LDe0LtX77pLwAAAP//AwBQSwMEFAAGAAgAAAAhAJshTrreAAAACAEAAA8AAABk&#10;cnMvZG93bnJldi54bWxMj8FuwjAQRO+V+g/WVuJWHGgaUBoHpUgcUKlKoR9g4iWJiNdRbCD8fZdT&#10;e1qNZjT7JlsMthUX7H3jSMFkHIFAKp1pqFLws189z0H4oMno1hEquKGHRf74kOnUuCt942UXKsEl&#10;5FOtoA6hS6X0ZY1W+7HrkNg7ut7qwLKvpOn1lcttK6dRlEirG+IPte5wWWN52p0tt5jNfPtZLNfV&#10;x3rj37f+ONyKL6VGT0PxBiLgEP7CcMdndMiZ6eDOZLxoFcSzhJN8ecDdnryyPih4iZMYZJ7J/wPy&#10;XwAAAP//AwBQSwECLQAUAAYACAAAACEAtoM4kv4AAADhAQAAEwAAAAAAAAAAAAAAAAAAAAAAW0Nv&#10;bnRlbnRfVHlwZXNdLnhtbFBLAQItABQABgAIAAAAIQA4/SH/1gAAAJQBAAALAAAAAAAAAAAAAAAA&#10;AC8BAABfcmVscy8ucmVsc1BLAQItABQABgAIAAAAIQCh1YCCbQIAAEEFAAAOAAAAAAAAAAAAAAAA&#10;AC4CAABkcnMvZTJvRG9jLnhtbFBLAQItABQABgAIAAAAIQCbIU663gAAAAgBAAAPAAAAAAAAAAAA&#10;AAAAAMcEAABkcnMvZG93bnJldi54bWxQSwUGAAAAAAQABADzAAAA0gUAAAAA&#10;" adj="358" strokecolor="#02a5b4" strokeweight=".25pt">
+                <v:stroke joinstyle="miter"/>
+              </v:shape>
+            </w:pict>
+          </mc:Fallback>
+        </mc:AlternateContent>
+      </w:r>
+      <w:r>
+        <w:rPr>
+          <w:b/>
+          <w:bCs/>
+          <w:noProof/>
+        </w:rPr>
+        <mc:AlternateContent>
+          <mc:Choice Requires="wps">
+            <w:drawing>
+              <wp:anchor distT="0" distB="0" distL="114300" distR="114300" simplePos="0" relativeHeight="251863088" behindDoc="1" locked="0" layoutInCell="1" allowOverlap="1" wp14:anchorId="1D0760DB" wp14:editId="0F6BA751">
                 <wp:simplePos x="0" y="0"/>
                 <wp:positionH relativeFrom="column">
                   <wp:posOffset>1905</wp:posOffset>
@@ -680,113 +772,18 @@
           </mc:Choice>
           <mc:Fallback>
             <w:pict>
-              <v:roundrect w14:anchorId="3DF9EAE2" id="Retângulo: Cantos Arredondados 35" o:spid="_x0000_s1026" style="position:absolute;margin-left:.15pt;margin-top:27.25pt;width:42.85pt;height:41.1pt;z-index:-251453392;visibility:visible;mso-wrap-style:square;mso-width-percent:0;mso-wrap-distance-left:9pt;mso-wrap-distance-top:0;mso-wrap-distance-right:9pt;mso-wrap-distance-bottom:0;mso-position-horizontal:absolute;mso-position-horizontal-relative:text;mso-position-vertical:absolute;mso-position-vertical-relative:text;mso-width-percent:0;mso-width-relative:margin;v-text-anchor:middle" arcsize="10923f" o:gfxdata="UEsDBBQABgAIAAAAIQC2gziS/gAAAOEBAAATAAAAW0NvbnRlbnRfVHlwZXNdLnhtbJSRQU7DMBBF&#10;90jcwfIWJU67QAgl6YK0S0CoHGBkTxKLZGx5TGhvj5O2G0SRWNoz/78nu9wcxkFMGNg6quQqL6RA&#10;0s5Y6ir5vt9lD1JwBDIwOMJKHpHlpr69KfdHjyxSmriSfYz+USnWPY7AufNIadK6MEJMx9ApD/oD&#10;OlTrorhX2lFEilmcO2RdNtjC5xDF9pCuTyYBB5bi6bQ4syoJ3g9WQ0ymaiLzg5KdCXlKLjvcW893&#10;SUOqXwnz5DrgnHtJTxOsQfEKIT7DmDSUCaxw7Rqn8787ZsmRM9e2VmPeBN4uqYvTtW7jvijg9N/y&#10;JsXecLq0q+WD6m8AAAD//wMAUEsDBBQABgAIAAAAIQA4/SH/1gAAAJQBAAALAAAAX3JlbHMvLnJl&#10;bHOkkMFqwzAMhu+DvYPRfXGawxijTi+j0GvpHsDYimMaW0Yy2fr2M4PBMnrbUb/Q94l/f/hMi1qR&#10;JVI2sOt6UJgd+ZiDgffL8ekFlFSbvV0oo4EbChzGx4f9GRdb25HMsYhqlCwG5lrLq9biZkxWOiqY&#10;22YiTra2kYMu1l1tQD30/bPm3wwYN0x18gb45AdQl1tp5j/sFB2T0FQ7R0nTNEV3j6o9feQzro1i&#10;OWA14Fm+Q8a1a8+Bvu/d/dMb2JY5uiPbhG/ktn4cqGU/er3pcvwCAAD//wMAUEsDBBQABgAIAAAA&#10;IQCO6EESigIAAIsFAAAOAAAAZHJzL2Uyb0RvYy54bWysVE1v2zAMvQ/YfxB0X20HyboGdYqsRYcB&#10;RVu0HXpWZCkxIIsapcTJfv0o+SNdW+wwLAeFMslH8onk+cW+MWyn0NdgS16c5JwpK6Gq7brkP56u&#10;P33hzAdhK2HAqpIflOcXi48fzls3VxPYgKkUMgKxft66km9CcPMs83KjGuFPwClLSg3YiEBXXGcV&#10;ipbQG5NN8vxz1gJWDkEq7+nrVafki4SvtZLhTmuvAjMlp9xCOjGdq3hmi3MxX6Nwm1r2aYh/yKIR&#10;taWgI9SVCIJtsX4D1dQSwYMOJxKaDLSupUo1UDVF/qqax41wKtVC5Hg30uT/H6y83T26eyQaWufn&#10;nsRYxV5jE/8pP7ZPZB1GstQ+MEkfZ9NpcTbjTJJqNinOThOZ2dHZoQ/fFDQsCiVH2NrqgR4k8SR2&#10;Nz5QVLIf7GJAD6aurmtj0iU2gbo0yHaCnm+1LuJzkccfVsa+dcT1anTLJ8vZ1+lbT8KJrtmx7iSF&#10;g1ER0NgHpVldUaWTlHFqyWM2QkplQ9GpNqJSXZKznH5DsCH/lHQCjMiayhuxe4DBsgMZsLtqe/vo&#10;qlJHj8753xLrnEePFBlsGJ2b2gK+B2Coqj5yZz+Q1FETWVpBdbhHhtDNk3fyuqZHvhE+3AukAaJR&#10;o6UQ7ujQBtqSQy9xtgH89d73aE99TVrOWhrIkvufW4GKM/PdUsefFdNpnOB0mc5OJ3TBl5rVS43d&#10;NpdATVPQ+nEyidE+mEHUCM0z7Y5ljEoqYSXFLrkMOFwuQ7coaPtItVwmM5paJ8KNfXQygkdWY/8+&#10;7Z8Fur7TA43ILQzDK+aver2zjZ4WltsAuk6DcOS155smPjVOv53iSnl5T1bHHbr4DQAA//8DAFBL&#10;AwQUAAYACAAAACEAJvIxkN4AAAAGAQAADwAAAGRycy9kb3ducmV2LnhtbEyPy07DMBBF90j8gzVI&#10;7KgDpWkJcSrUEolFN/SxYOcmQxyIx8F225SvZ1jBcnSP7j2TzwfbiSP60DpScDtKQCBVrm6pUbDd&#10;lDczECFqqnXnCBWcMcC8uLzIdVa7E73icR0bwSUUMq3AxNhnUobKoNVh5Hokzt6dtzry6RtZe33i&#10;ctvJuyRJpdUt8YLRPS4MVp/rg1Ww27y15e75vCq9/Hj4/los5YtZKnV9NTw9gog4xD8YfvVZHQp2&#10;2rsD1UF0CsbMKZjcT0BwOkv5sT1T43QKssjlf/3iBwAA//8DAFBLAQItABQABgAIAAAAIQC2gziS&#10;/gAAAOEBAAATAAAAAAAAAAAAAAAAAAAAAABbQ29udGVudF9UeXBlc10ueG1sUEsBAi0AFAAGAAgA&#10;AAAhADj9If/WAAAAlAEAAAsAAAAAAAAAAAAAAAAALwEAAF9yZWxzLy5yZWxzUEsBAi0AFAAGAAgA&#10;AAAhAI7oQRKKAgAAiwUAAA4AAAAAAAAAAAAAAAAALgIAAGRycy9lMm9Eb2MueG1sUEsBAi0AFAAG&#10;AAgAAAAhACbyMZDeAAAABgEAAA8AAAAAAAAAAAAAAAAA5AQAAGRycy9kb3ducmV2LnhtbFBLBQYA&#10;AAAABAAEAPMAAADvBQAAAAA=&#10;" fillcolor="white [3212]" strokecolor="#02a5b4" strokeweight="1pt">
+              <v:roundrect w14:anchorId="3088981F" id="Retângulo: Cantos Arredondados 35" o:spid="_x0000_s1026" style="position:absolute;margin-left:.15pt;margin-top:27.25pt;width:42.85pt;height:41.1pt;z-index:-251453392;visibility:visible;mso-wrap-style:square;mso-width-percent:0;mso-wrap-distance-left:9pt;mso-wrap-distance-top:0;mso-wrap-distance-right:9pt;mso-wrap-distance-bottom:0;mso-position-horizontal:absolute;mso-position-horizontal-relative:text;mso-position-vertical:absolute;mso-position-vertical-relative:text;mso-width-percent:0;mso-width-relative:margin;v-text-anchor:middle" arcsize="10923f" o:gfxdata="UEsDBBQABgAIAAAAIQC2gziS/gAAAOEBAAATAAAAW0NvbnRlbnRfVHlwZXNdLnhtbJSRQU7DMBBF&#10;90jcwfIWJU67QAgl6YK0S0CoHGBkTxKLZGx5TGhvj5O2G0SRWNoz/78nu9wcxkFMGNg6quQqL6RA&#10;0s5Y6ir5vt9lD1JwBDIwOMJKHpHlpr69KfdHjyxSmriSfYz+USnWPY7AufNIadK6MEJMx9ApD/oD&#10;OlTrorhX2lFEilmcO2RdNtjC5xDF9pCuTyYBB5bi6bQ4syoJ3g9WQ0ymaiLzg5KdCXlKLjvcW893&#10;SUOqXwnz5DrgnHtJTxOsQfEKIT7DmDSUCaxw7Rqn8787ZsmRM9e2VmPeBN4uqYvTtW7jvijg9N/y&#10;JsXecLq0q+WD6m8AAAD//wMAUEsDBBQABgAIAAAAIQA4/SH/1gAAAJQBAAALAAAAX3JlbHMvLnJl&#10;bHOkkMFqwzAMhu+DvYPRfXGawxijTi+j0GvpHsDYimMaW0Yy2fr2M4PBMnrbUb/Q94l/f/hMi1qR&#10;JVI2sOt6UJgd+ZiDgffL8ekFlFSbvV0oo4EbChzGx4f9GRdb25HMsYhqlCwG5lrLq9biZkxWOiqY&#10;22YiTra2kYMu1l1tQD30/bPm3wwYN0x18gb45AdQl1tp5j/sFB2T0FQ7R0nTNEV3j6o9feQzro1i&#10;OWA14Fm+Q8a1a8+Bvu/d/dMb2JY5uiPbhG/ktn4cqGU/er3pcvwCAAD//wMAUEsDBBQABgAIAAAA&#10;IQCO6EESigIAAIsFAAAOAAAAZHJzL2Uyb0RvYy54bWysVE1v2zAMvQ/YfxB0X20HyboGdYqsRYcB&#10;RVu0HXpWZCkxIIsapcTJfv0o+SNdW+wwLAeFMslH8onk+cW+MWyn0NdgS16c5JwpK6Gq7brkP56u&#10;P33hzAdhK2HAqpIflOcXi48fzls3VxPYgKkUMgKxft66km9CcPMs83KjGuFPwClLSg3YiEBXXGcV&#10;ipbQG5NN8vxz1gJWDkEq7+nrVafki4SvtZLhTmuvAjMlp9xCOjGdq3hmi3MxX6Nwm1r2aYh/yKIR&#10;taWgI9SVCIJtsX4D1dQSwYMOJxKaDLSupUo1UDVF/qqax41wKtVC5Hg30uT/H6y83T26eyQaWufn&#10;nsRYxV5jE/8pP7ZPZB1GstQ+MEkfZ9NpcTbjTJJqNinOThOZ2dHZoQ/fFDQsCiVH2NrqgR4k8SR2&#10;Nz5QVLIf7GJAD6aurmtj0iU2gbo0yHaCnm+1LuJzkccfVsa+dcT1anTLJ8vZ1+lbT8KJrtmx7iSF&#10;g1ER0NgHpVldUaWTlHFqyWM2QkplQ9GpNqJSXZKznH5DsCH/lHQCjMiayhuxe4DBsgMZsLtqe/vo&#10;qlJHj8753xLrnEePFBlsGJ2b2gK+B2Coqj5yZz+Q1FETWVpBdbhHhtDNk3fyuqZHvhE+3AukAaJR&#10;o6UQ7ujQBtqSQy9xtgH89d73aE99TVrOWhrIkvufW4GKM/PdUsefFdNpnOB0mc5OJ3TBl5rVS43d&#10;NpdATVPQ+nEyidE+mEHUCM0z7Y5ljEoqYSXFLrkMOFwuQ7coaPtItVwmM5paJ8KNfXQygkdWY/8+&#10;7Z8Fur7TA43ILQzDK+aver2zjZ4WltsAuk6DcOS155smPjVOv53iSnl5T1bHHbr4DQAA//8DAFBL&#10;AwQUAAYACAAAACEAJvIxkN4AAAAGAQAADwAAAGRycy9kb3ducmV2LnhtbEyPy07DMBBF90j8gzVI&#10;7KgDpWkJcSrUEolFN/SxYOcmQxyIx8F225SvZ1jBcnSP7j2TzwfbiSP60DpScDtKQCBVrm6pUbDd&#10;lDczECFqqnXnCBWcMcC8uLzIdVa7E73icR0bwSUUMq3AxNhnUobKoNVh5Hokzt6dtzry6RtZe33i&#10;ctvJuyRJpdUt8YLRPS4MVp/rg1Ww27y15e75vCq9/Hj4/los5YtZKnV9NTw9gog4xD8YfvVZHQp2&#10;2rsD1UF0CsbMKZjcT0BwOkv5sT1T43QKssjlf/3iBwAA//8DAFBLAQItABQABgAIAAAAIQC2gziS&#10;/gAAAOEBAAATAAAAAAAAAAAAAAAAAAAAAABbQ29udGVudF9UeXBlc10ueG1sUEsBAi0AFAAGAAgA&#10;AAAhADj9If/WAAAAlAEAAAsAAAAAAAAAAAAAAAAALwEAAF9yZWxzLy5yZWxzUEsBAi0AFAAGAAgA&#10;AAAhAI7oQRKKAgAAiwUAAA4AAAAAAAAAAAAAAAAALgIAAGRycy9lMm9Eb2MueG1sUEsBAi0AFAAG&#10;AAgAAAAhACbyMZDeAAAABgEAAA8AAAAAAAAAAAAAAAAA5AQAAGRycy9kb3ducmV2LnhtbFBLBQYA&#10;AAAABAAEAPMAAADvBQAAAAA=&#10;" fillcolor="white [3212]" strokecolor="#02a5b4" strokeweight="1pt">
                 <v:stroke joinstyle="miter"/>
               </v:roundrect>
             </w:pict>
           </mc:Fallback>
         </mc:AlternateContent>
       </w:r>
-      <w:r>
-        <w:rPr>
-          <w:noProof/>
-        </w:rPr>
-        <mc:AlternateContent>
-          <mc:Choice Requires="wps">
-            <w:drawing>
-              <wp:anchor distT="0" distB="0" distL="114300" distR="114300" simplePos="0" relativeHeight="251862064" behindDoc="1" locked="0" layoutInCell="1" allowOverlap="1" wp14:anchorId="6D8E4443" wp14:editId="2161DB97">
-                <wp:simplePos x="0" y="0"/>
-                <wp:positionH relativeFrom="column">
-                  <wp:posOffset>299085</wp:posOffset>
-                </wp:positionH>
-                <wp:positionV relativeFrom="paragraph">
-                  <wp:posOffset>34925</wp:posOffset>
-                </wp:positionV>
-                <wp:extent cx="431800" cy="2446020"/>
-                <wp:effectExtent l="0" t="0" r="25400" b="11430"/>
-                <wp:wrapNone/>
-                <wp:docPr id="27" name="Colchete Esquerdo 27"/>
-                <wp:cNvGraphicFramePr/>
-                <a:graphic xmlns:a="http://schemas.openxmlformats.org/drawingml/2006/main">
-                  <a:graphicData uri="http://schemas.microsoft.com/office/word/2010/wordprocessingShape">
-                    <wps:wsp>
-                      <wps:cNvSpPr/>
-                      <wps:spPr>
-                        <a:xfrm>
-                          <a:off x="0" y="0"/>
-                          <a:ext cx="431800" cy="2446020"/>
-                        </a:xfrm>
-                        <a:prstGeom prst="leftBracket">
-                          <a:avLst/>
-                        </a:prstGeom>
-                        <a:ln w="3175">
-                          <a:solidFill>
-                            <a:srgbClr val="02A5B4"/>
-                          </a:solidFill>
-                        </a:ln>
-                      </wps:spPr>
-                      <wps:style>
-                        <a:lnRef idx="1">
-                          <a:schemeClr val="accent1"/>
-                        </a:lnRef>
-                        <a:fillRef idx="0">
-                          <a:schemeClr val="accent1"/>
-                        </a:fillRef>
-                        <a:effectRef idx="0">
-                          <a:schemeClr val="accent1"/>
-                        </a:effectRef>
-                        <a:fontRef idx="minor">
-                          <a:schemeClr val="tx1"/>
-                        </a:fontRef>
-                      </wps:style>
-                      <wps:bodyPr rot="0" spcFirstLastPara="0" vertOverflow="overflow" horzOverflow="overflow" vert="horz" wrap="square" lIns="91440" tIns="45720" rIns="91440" bIns="45720" numCol="1" spcCol="0" rtlCol="0" fromWordArt="0" anchor="ctr" anchorCtr="0" forceAA="0" compatLnSpc="1">
-                        <a:prstTxWarp prst="textNoShape">
-                          <a:avLst/>
-                        </a:prstTxWarp>
-                        <a:noAutofit/>
-                      </wps:bodyPr>
-                    </wps:wsp>
-                  </a:graphicData>
-                </a:graphic>
-                <wp14:sizeRelH relativeFrom="margin">
-                  <wp14:pctWidth>0</wp14:pctWidth>
-                </wp14:sizeRelH>
-                <wp14:sizeRelV relativeFrom="margin">
-                  <wp14:pctHeight>0</wp14:pctHeight>
-                </wp14:sizeRelV>
-              </wp:anchor>
-            </w:drawing>
-          </mc:Choice>
-          <mc:Fallback>
-            <w:pict>
-              <v:shapetype w14:anchorId="527E1FFB" id="_x0000_t85" coordsize="21600,21600" o:spt="85" adj="1800" path="m21600,qx0@0l0@1qy21600,21600e" filled="f">
-                <v:formulas>
-                  <v:f eqn="val #0"/>
-                  <v:f eqn="sum 21600 0 #0"/>
-                  <v:f eqn="prod #0 9598 32768"/>
-                  <v:f eqn="sum 21600 0 @2"/>
-                </v:formulas>
-                <v:path arrowok="t" gradientshapeok="t" o:connecttype="custom" o:connectlocs="21600,0;0,10800;21600,21600" textboxrect="6326,@2,21600,@3"/>
-                <v:handles>
-                  <v:h position="topLeft,#0" yrange="0,10800"/>
-                </v:handles>
-              </v:shapetype>
-              <v:shape id="Colchete Esquerdo 27" o:spid="_x0000_s1026" type="#_x0000_t85" style="position:absolute;margin-left:23.55pt;margin-top:2.75pt;width:34pt;height:192.6pt;z-index:-251454416;visibility:visible;mso-wrap-style:square;mso-width-percent:0;mso-height-percent:0;mso-wrap-distance-left:9pt;mso-wrap-distance-top:0;mso-wrap-distance-right:9pt;mso-wrap-distance-bottom:0;mso-position-horizontal:absolute;mso-position-horizontal-relative:text;mso-position-vertical:absolute;mso-position-vertical-relative:text;mso-width-percent:0;mso-height-percent:0;mso-width-relative:margin;mso-height-relative:margin;v-text-anchor:middle" o:gfxdata="UEsDBBQABgAIAAAAIQC2gziS/gAAAOEBAAATAAAAW0NvbnRlbnRfVHlwZXNdLnhtbJSRQU7DMBBF&#10;90jcwfIWJU67QAgl6YK0S0CoHGBkTxKLZGx5TGhvj5O2G0SRWNoz/78nu9wcxkFMGNg6quQqL6RA&#10;0s5Y6ir5vt9lD1JwBDIwOMJKHpHlpr69KfdHjyxSmriSfYz+USnWPY7AufNIadK6MEJMx9ApD/oD&#10;OlTrorhX2lFEilmcO2RdNtjC5xDF9pCuTyYBB5bi6bQ4syoJ3g9WQ0ymaiLzg5KdCXlKLjvcW893&#10;SUOqXwnz5DrgnHtJTxOsQfEKIT7DmDSUCaxw7Rqn8787ZsmRM9e2VmPeBN4uqYvTtW7jvijg9N/y&#10;JsXecLq0q+WD6m8AAAD//wMAUEsDBBQABgAIAAAAIQA4/SH/1gAAAJQBAAALAAAAX3JlbHMvLnJl&#10;bHOkkMFqwzAMhu+DvYPRfXGawxijTi+j0GvpHsDYimMaW0Yy2fr2M4PBMnrbUb/Q94l/f/hMi1qR&#10;JVI2sOt6UJgd+ZiDgffL8ekFlFSbvV0oo4EbChzGx4f9GRdb25HMsYhqlCwG5lrLq9biZkxWOiqY&#10;22YiTra2kYMu1l1tQD30/bPm3wwYN0x18gb45AdQl1tp5j/sFB2T0FQ7R0nTNEV3j6o9feQzro1i&#10;OWA14Fm+Q8a1a8+Bvu/d/dMb2JY5uiPbhG/ktn4cqGU/er3pcvwCAAD//wMAUEsDBBQABgAIAAAA&#10;IQDT37g7bgIAAEEFAAAOAAAAZHJzL2Uyb0RvYy54bWysVFtP2zAUfp+0/2D5fSQp4bKKFBUQ0yQE&#10;aDDx7Dp2a83x8Wy3affrOXYurRjStGkvybHP/Tvf8cXlttFkI5xXYCpaHOWUCMOhVmZZ0e/Pt5/O&#10;KfGBmZppMKKiO+Hp5ezjh4vWTsUEVqBr4QgGMX7a2oquQrDTLPN8JRrmj8AKg0oJrmEBj26Z1Y61&#10;GL3R2STPT7MWXG0dcOE93t50SjpL8aUUPDxI6UUguqJYW0hfl76L+M1mF2y6dMyuFO/LYP9QRcOU&#10;waRjqBsWGFk79VuoRnEHHmQ44tBkIKXiIvWA3RT5m26eVsyK1AuC4+0Ik/9/Yfn95sk+OoShtX7q&#10;UYxdbKVr4h/rI9sE1m4ES2wD4XhZHhfnOULKUTUpy9N8ktDM9t7W+fBFQEOiUFEtZLhyjP8QIUHF&#10;Nnc+YGL0GCxjTm1IW9Hj4uwkWXnQqr5VWkedd8vFtXZkw+I4J/OTqzJOECMcmOFJG7zcN5SksNOi&#10;i/9NSKJqbKHoMkSuiTEs41yYUPRxtUHr6CaxhNEx/7Njbx9dReLh3ziPHikzmDA6N8qAey972A4l&#10;y85+QKDrO0KwgHr36IiDbgu85bcKJ3PHfHhkDmmP08RVDg/4kRpwCtBLlKzA/XrvPtojG1FLSYtr&#10;VFH/c82coER/NcjTz0VZxr1Lh/LkDElC3KFmcagx6+YacLQFPhqWJzHaBz2I0kHzghs/j1lRxQzH&#10;3BXlwQ2H69CtN74ZXMznyQx3zbJwZ54sH6YeKfe8fWHO9vQMSOx7GFaOTd/Qs7ON8zAwXweQKnF3&#10;j2uPN+5pImT/psSH4PCcrPYv3+wVAAD//wMAUEsDBBQABgAIAAAAIQDxUUmJ3gAAAAgBAAAPAAAA&#10;ZHJzL2Rvd25yZXYueG1sTI8xT8MwFIR3JP6D9ZDYqJ3S0DbNSwUIBhiQCAwd3eQ1joifQ+ym4d/j&#10;TjCe7nT3Xb6dbCdGGnzrGCGZKRDElatbbhA+P55vViB80FzrzjEh/JCHbXF5keusdid+p7EMjYgl&#10;7DONYELoMyl9ZchqP3M9cfQObrA6RDk0sh70KZbbTs6VupNWtxwXjO7p0VD1VR4tgnwJT29jUq7m&#10;Qb+uJ7V7+F4cDOL11XS/ARFoCn9hOONHdCgi094dufaiQ1gsk5hESFMQZztJo94j3K7VEmSRy/8H&#10;il8AAAD//wMAUEsBAi0AFAAGAAgAAAAhALaDOJL+AAAA4QEAABMAAAAAAAAAAAAAAAAAAAAAAFtD&#10;b250ZW50X1R5cGVzXS54bWxQSwECLQAUAAYACAAAACEAOP0h/9YAAACUAQAACwAAAAAAAAAAAAAA&#10;AAAvAQAAX3JlbHMvLnJlbHNQSwECLQAUAAYACAAAACEA09+4O24CAABBBQAADgAAAAAAAAAAAAAA&#10;AAAuAgAAZHJzL2Uyb0RvYy54bWxQSwECLQAUAAYACAAAACEA8VFJid4AAAAIAQAADwAAAAAAAAAA&#10;AAAAAADIBAAAZHJzL2Rvd25yZXYueG1sUEsFBgAAAAAEAAQA8wAAANMFAAAAAA==&#10;" adj="318" strokecolor="#02a5b4" strokeweight=".25pt">
-                <v:stroke joinstyle="miter"/>
-              </v:shape>
-            </w:pict>
-          </mc:Fallback>
-        </mc:AlternateContent>
-      </w:r>
     </w:p>
     <w:p>
       <w:pPr>
         <w:pStyle w:val="3Text"/>
         <w:ind w:left="1134"/>
-        <w:rPr>
-          <w:noProof/>
-          <w:color w:val="002060"/>
-        </w:rPr>
       </w:pPr>
       <w:r>
         <w:rPr>
@@ -859,12 +856,6 @@
     <w:p>
       <w:pPr>
         <w:pStyle w:val="3Text"/>
-        <w:ind w:left="1134"/>
-      </w:pPr>
-    </w:p>
-    <w:p>
-      <w:pPr>
-        <w:pStyle w:val="3Text"/>
       </w:pPr>
     </w:p>
     <w:p>
@@ -921,6 +912,15 @@
           <w:szCs w:val="24"/>
         </w:rPr>
       </w:pPr>
+      <w:r>
+        <w:rPr>
+          <w:b/>
+          <w:bCs/>
+          <w:sz w:val="28"/>
+          <w:szCs w:val="24"/>
+        </w:rPr>
+        <w:br/>
+      </w:r>
     </w:p>
     <w:p>
       <w:pPr>
@@ -1339,11 +1339,6 @@
           <w:sz w:val="28"/>
           <w:szCs w:val="24"/>
         </w:rPr>
-      </w:pPr>
-    </w:p>
-    <w:p>
-      <w:pPr>
-        <w:pStyle w:val="3Text"/>
       </w:pPr>
     </w:p>
     <w:p>
@@ -2506,12 +2501,6 @@
       <w:r>
         <w:rPr>
           <w:b/>
-        </w:rPr>
-        <w:t xml:space="preserve">R$ </w:t>
-      </w:r>
-      <w:r>
-        <w:rPr>
-          <w:b/>
           <w:color w:val="002060"/>
         </w:rPr>
         <w:t>VALOR_DO_IMOVEL</w:t>
@@ -2530,7 +2519,19 @@
         <w:rPr>
           <w:b/>
         </w:rPr>
-        <w:t xml:space="preserve">(duzentos mil reais) </w:t>
+        <w:t>(</w:t>
+      </w:r>
+      <w:r>
+        <w:rPr>
+          <w:b/>
+        </w:rPr>
+        <w:t>EXTENSO_VALOR_DO_IMOVEL</w:t>
+      </w:r>
+      <w:r>
+        <w:rPr>
+          <w:b/>
+        </w:rPr>
+        <w:t xml:space="preserve">) </w:t>
       </w:r>
     </w:p>
     <w:p>
@@ -2575,8 +2576,9 @@
         <w:rPr>
           <w:b w:val="0"/>
           <w:bCs w:val="0"/>
-        </w:rPr>
-        <w:t xml:space="preserve">R$ </w:t>
+          <w:color w:val="002060"/>
+        </w:rPr>
+        <w:t>VALOR_SINAL</w:t>
       </w:r>
       <w:r>
         <w:rPr>
@@ -2584,43 +2586,28 @@
           <w:bCs w:val="0"/>
           <w:color w:val="002060"/>
         </w:rPr>
-        <w:t>VALOR_SINAL</w:t>
+        <w:t xml:space="preserve"> </w:t>
       </w:r>
       <w:r>
         <w:rPr>
           <w:b w:val="0"/>
           <w:bCs w:val="0"/>
-          <w:color w:val="002060"/>
-        </w:rPr>
-        <w:t xml:space="preserve"> </w:t>
+        </w:rPr>
+        <w:t>(</w:t>
       </w:r>
       <w:r>
         <w:rPr>
           <w:b w:val="0"/>
           <w:bCs w:val="0"/>
         </w:rPr>
-        <w:t>(</w:t>
+        <w:t>EXTENSO_SINAL</w:t>
       </w:r>
       <w:r>
         <w:rPr>
           <w:b w:val="0"/>
           <w:bCs w:val="0"/>
         </w:rPr>
-        <w:t>cinco</w:t>
-      </w:r>
-      <w:r>
-        <w:rPr>
-          <w:b w:val="0"/>
-          <w:bCs w:val="0"/>
-        </w:rPr>
-        <w:t xml:space="preserve"> </w:t>
-      </w:r>
-      <w:r>
-        <w:rPr>
-          <w:b w:val="0"/>
-          <w:bCs w:val="0"/>
-        </w:rPr>
-        <w:t xml:space="preserve">mil reais), pagos </w:t>
+        <w:t xml:space="preserve">), pagos </w:t>
       </w:r>
       <w:r>
         <w:rPr>
@@ -2656,8 +2643,9 @@
         <w:rPr>
           <w:b w:val="0"/>
           <w:bCs w:val="0"/>
-        </w:rPr>
-        <w:t xml:space="preserve">R$ </w:t>
+          <w:color w:val="002060"/>
+        </w:rPr>
+        <w:t>VALOR_FGTS</w:t>
       </w:r>
       <w:r>
         <w:rPr>
@@ -2665,36 +2653,28 @@
           <w:bCs w:val="0"/>
           <w:color w:val="002060"/>
         </w:rPr>
-        <w:t>VALOR_FGTS</w:t>
+        <w:t xml:space="preserve"> </w:t>
       </w:r>
       <w:r>
         <w:rPr>
           <w:b w:val="0"/>
           <w:bCs w:val="0"/>
-          <w:color w:val="002060"/>
-        </w:rPr>
-        <w:t xml:space="preserve"> </w:t>
+        </w:rPr>
+        <w:t>(</w:t>
       </w:r>
       <w:r>
         <w:rPr>
           <w:b w:val="0"/>
           <w:bCs w:val="0"/>
         </w:rPr>
-        <w:t>(</w:t>
+        <w:t>EXTENSO_FGTS</w:t>
       </w:r>
       <w:r>
         <w:rPr>
           <w:b w:val="0"/>
           <w:bCs w:val="0"/>
         </w:rPr>
-        <w:t xml:space="preserve">quinze </w:t>
-      </w:r>
-      <w:r>
-        <w:rPr>
-          <w:b w:val="0"/>
-          <w:bCs w:val="0"/>
-        </w:rPr>
-        <w:t>mil reais), pagos através d</w:t>
+        <w:t>), pagos através d</w:t>
       </w:r>
       <w:r>
         <w:rPr>
@@ -2726,8 +2706,9 @@
         <w:rPr>
           <w:b w:val="0"/>
           <w:bCs w:val="0"/>
-        </w:rPr>
-        <w:t xml:space="preserve">R$ </w:t>
+          <w:color w:val="002060"/>
+        </w:rPr>
+        <w:t>VALOR_RECURSOS</w:t>
       </w:r>
       <w:r>
         <w:rPr>
@@ -2735,51 +2716,59 @@
           <w:bCs w:val="0"/>
           <w:color w:val="002060"/>
         </w:rPr>
-        <w:t>VALOR_RECURSOS</w:t>
-      </w:r>
+        <w:t xml:space="preserve"> </w:t>
+      </w:r>
+      <w:r>
+        <w:rPr>
+          <w:b w:val="0"/>
+          <w:bCs w:val="0"/>
+        </w:rPr>
+        <w:t>(</w:t>
+      </w:r>
+      <w:r>
+        <w:rPr>
+          <w:b w:val="0"/>
+          <w:bCs w:val="0"/>
+        </w:rPr>
+        <w:t>EXTENSO_RECURSOS</w:t>
+      </w:r>
+      <w:r>
+        <w:rPr>
+          <w:b w:val="0"/>
+          <w:bCs w:val="0"/>
+        </w:rPr>
+        <w:t>), pagos através de recursos próprios</w:t>
+      </w:r>
+      <w:r>
+        <w:rPr>
+          <w:b w:val="0"/>
+          <w:bCs w:val="0"/>
+        </w:rPr>
+        <w:t>;</w:t>
+      </w:r>
+    </w:p>
+    <w:p>
+      <w:pPr>
+        <w:pStyle w:val="Paragrfo-Cont"/>
+        <w:numPr>
+          <w:ilvl w:val="0"/>
+          <w:numId w:val="15"/>
+        </w:numPr>
+        <w:pBdr>
+          <w:left w:val="single" w:sz="18" w:space="4" w:color="02A5B4"/>
+        </w:pBdr>
+        <w:rPr>
+          <w:b w:val="0"/>
+          <w:bCs w:val="0"/>
+        </w:rPr>
+      </w:pPr>
       <w:r>
         <w:rPr>
           <w:b w:val="0"/>
           <w:bCs w:val="0"/>
           <w:color w:val="002060"/>
         </w:rPr>
-        <w:t xml:space="preserve"> </w:t>
-      </w:r>
-      <w:r>
-        <w:rPr>
-          <w:b w:val="0"/>
-          <w:bCs w:val="0"/>
-        </w:rPr>
-        <w:t>(quinze mil reais), pagos através de recursos próprios</w:t>
-      </w:r>
-      <w:r>
-        <w:rPr>
-          <w:b w:val="0"/>
-          <w:bCs w:val="0"/>
-        </w:rPr>
-        <w:t>;</w:t>
-      </w:r>
-    </w:p>
-    <w:p>
-      <w:pPr>
-        <w:pStyle w:val="Paragrfo-Cont"/>
-        <w:pBdr>
-          <w:left w:val="single" w:sz="18" w:space="4" w:color="02A5B4"/>
-        </w:pBdr>
-        <w:rPr>
-          <w:b w:val="0"/>
-          <w:bCs w:val="0"/>
-        </w:rPr>
-      </w:pPr>
-      <w:r>
-        <w:t xml:space="preserve">b) </w:t>
-      </w:r>
-      <w:r>
-        <w:rPr>
-          <w:b w:val="0"/>
-          <w:bCs w:val="0"/>
-        </w:rPr>
-        <w:t xml:space="preserve">R$ </w:t>
+        <w:t>VALOR_FINANCIAMENTO</w:t>
       </w:r>
       <w:r>
         <w:rPr>
@@ -2787,7 +2776,49 @@
           <w:bCs w:val="0"/>
           <w:color w:val="002060"/>
         </w:rPr>
-        <w:t>VALOR_FINANCIAMENTO</w:t>
+        <w:t xml:space="preserve"> </w:t>
+      </w:r>
+      <w:r>
+        <w:rPr>
+          <w:b w:val="0"/>
+          <w:bCs w:val="0"/>
+        </w:rPr>
+        <w:t>(</w:t>
+      </w:r>
+      <w:r>
+        <w:rPr>
+          <w:b w:val="0"/>
+          <w:bCs w:val="0"/>
+        </w:rPr>
+        <w:t>EXTENSO_FINANCIAMENTO</w:t>
+      </w:r>
+      <w:r>
+        <w:rPr>
+          <w:b w:val="0"/>
+          <w:bCs w:val="0"/>
+        </w:rPr>
+        <w:t xml:space="preserve">), </w:t>
+      </w:r>
+      <w:r>
+        <w:rPr>
+          <w:b w:val="0"/>
+          <w:bCs w:val="0"/>
+        </w:rPr>
+        <w:t xml:space="preserve">pagos através de financiamento bancário a ser obtido junto </w:t>
+      </w:r>
+      <w:r>
+        <w:rPr>
+          <w:b w:val="0"/>
+          <w:bCs w:val="0"/>
+        </w:rPr>
+        <w:t>a instituição financeira</w:t>
+      </w:r>
+      <w:r>
+        <w:rPr>
+          <w:b w:val="0"/>
+          <w:bCs w:val="0"/>
+        </w:rPr>
+        <w:t xml:space="preserve"> </w:t>
       </w:r>
       <w:r>
         <w:rPr>
@@ -2795,60 +2826,44 @@
           <w:bCs w:val="0"/>
           <w:color w:val="002060"/>
         </w:rPr>
-        <w:t xml:space="preserve"> </w:t>
+        <w:t>NOME_BANCO</w:t>
       </w:r>
       <w:r>
         <w:rPr>
           <w:b w:val="0"/>
           <w:bCs w:val="0"/>
         </w:rPr>
-        <w:t>(</w:t>
+        <w:t xml:space="preserve"> ou outro agente financeiro livremente escolhido pelos </w:t>
+      </w:r>
+      <w:r>
+        <w:t>COMPRADOR(ES)</w:t>
       </w:r>
       <w:r>
         <w:rPr>
           <w:b w:val="0"/>
           <w:bCs w:val="0"/>
         </w:rPr>
-        <w:t xml:space="preserve">cento e noventa </w:t>
+        <w:t>, com vencimento máximo em até 120 (cento e vinte) dias a contar da assinatura do presente instrumento</w:t>
       </w:r>
       <w:r>
         <w:rPr>
           <w:b w:val="0"/>
           <w:bCs w:val="0"/>
         </w:rPr>
-        <w:t xml:space="preserve">e cinco </w:t>
-      </w:r>
-      <w:r>
-        <w:rPr>
-          <w:b w:val="0"/>
-          <w:bCs w:val="0"/>
-        </w:rPr>
-        <w:t xml:space="preserve">mil reais), pagos através de financiamento Bancário a ser obtido junto ao banco </w:t>
-      </w:r>
-      <w:r>
-        <w:rPr>
-          <w:b w:val="0"/>
-          <w:bCs w:val="0"/>
-        </w:rPr>
-        <w:t xml:space="preserve">Caixa </w:t>
-      </w:r>
-      <w:r>
-        <w:rPr>
-          <w:b w:val="0"/>
-          <w:bCs w:val="0"/>
-        </w:rPr>
-        <w:t xml:space="preserve">ou outro agente financeiro livremente escolhido pelos </w:t>
-      </w:r>
-      <w:r>
-        <w:t>COMPRADOR(ES)</w:t>
-      </w:r>
-      <w:r>
-        <w:rPr>
-          <w:b w:val="0"/>
-          <w:bCs w:val="0"/>
-        </w:rPr>
-        <w:t>, com vencimento máximo em até 120 (cento e vinte) dias a contar da assinatura do presente instrumento;</w:t>
-      </w:r>
+        <w:t>;</w:t>
+      </w:r>
+    </w:p>
+    <w:p>
+      <w:pPr>
+        <w:spacing w:before="240" w:after="240" w:line="360" w:lineRule="auto"/>
+        <w:ind w:left="284"/>
+        <w:jc w:val="both"/>
+        <w:rPr>
+          <w:rFonts w:ascii="Arial" w:hAnsi="Arial" w:cs="Arial"/>
+          <w:sz w:val="24"/>
+          <w:szCs w:val="24"/>
+        </w:rPr>
+      </w:pPr>
     </w:p>
     <w:p>
       <w:pPr>
@@ -3033,178 +3048,6 @@
           <w:szCs w:val="24"/>
         </w:rPr>
       </w:pPr>
-      <w:r>
-        <w:rPr>
-          <w:rFonts w:ascii="Arial" w:hAnsi="Arial" w:cs="Arial"/>
-          <w:b/>
-          <w:bCs/>
-          <w:sz w:val="24"/>
-          <w:szCs w:val="24"/>
-        </w:rPr>
-        <w:t>OBS:</w:t>
-      </w:r>
-      <w:r>
-        <w:rPr>
-          <w:rFonts w:ascii="Arial" w:hAnsi="Arial" w:cs="Arial"/>
-          <w:sz w:val="24"/>
-          <w:szCs w:val="24"/>
-        </w:rPr>
-        <w:t xml:space="preserve"> No contrato de compra e venda do</w:t>
-      </w:r>
-      <w:r>
-        <w:rPr>
-          <w:rFonts w:ascii="Arial" w:hAnsi="Arial" w:cs="Arial"/>
-          <w:sz w:val="24"/>
-          <w:szCs w:val="24"/>
-        </w:rPr>
-        <w:t xml:space="preserve"> banco</w:t>
-      </w:r>
-      <w:r>
-        <w:rPr>
-          <w:rFonts w:ascii="Arial" w:hAnsi="Arial" w:cs="Arial"/>
-          <w:sz w:val="24"/>
-          <w:szCs w:val="24"/>
-        </w:rPr>
-        <w:t xml:space="preserve"> </w:t>
-      </w:r>
-      <w:r>
-        <w:rPr>
-          <w:rFonts w:ascii="Arial" w:hAnsi="Arial" w:cs="Arial"/>
-          <w:color w:val="002060"/>
-          <w:sz w:val="24"/>
-          <w:szCs w:val="24"/>
-        </w:rPr>
-        <w:t>NOME_BANCO</w:t>
-      </w:r>
-      <w:r>
-        <w:rPr>
-          <w:rFonts w:ascii="Arial" w:hAnsi="Arial" w:cs="Arial"/>
-          <w:sz w:val="24"/>
-          <w:szCs w:val="24"/>
-        </w:rPr>
-        <w:t xml:space="preserve">, o valor do imóvel será apresentado pelo valor de avaliação atribuído pelo credenciado </w:t>
-      </w:r>
-      <w:r>
-        <w:rPr>
-          <w:rFonts w:ascii="Arial" w:hAnsi="Arial" w:cs="Arial"/>
-          <w:color w:val="002060"/>
-          <w:sz w:val="24"/>
-          <w:szCs w:val="24"/>
-        </w:rPr>
-        <w:t>NOME_BANCO</w:t>
-      </w:r>
-      <w:r>
-        <w:rPr>
-          <w:rFonts w:ascii="Arial" w:hAnsi="Arial" w:cs="Arial"/>
-          <w:sz w:val="24"/>
-          <w:szCs w:val="24"/>
-        </w:rPr>
-        <w:t xml:space="preserve">, sendo neste caso o valor de </w:t>
-      </w:r>
-      <w:r>
-        <w:rPr>
-          <w:rFonts w:ascii="Arial" w:hAnsi="Arial" w:cs="Arial"/>
-          <w:b/>
-          <w:bCs/>
-          <w:sz w:val="24"/>
-          <w:szCs w:val="24"/>
-        </w:rPr>
-        <w:t>R$</w:t>
-      </w:r>
-      <w:r>
-        <w:rPr>
-          <w:rFonts w:ascii="Arial" w:hAnsi="Arial" w:cs="Arial"/>
-          <w:b/>
-          <w:bCs/>
-          <w:sz w:val="24"/>
-          <w:szCs w:val="24"/>
-        </w:rPr>
-        <w:t xml:space="preserve"> </w:t>
-      </w:r>
-      <w:r>
-        <w:rPr>
-          <w:rFonts w:ascii="Arial" w:hAnsi="Arial" w:cs="Arial"/>
-          <w:b/>
-          <w:bCs/>
-          <w:sz w:val="24"/>
-          <w:szCs w:val="24"/>
-        </w:rPr>
-        <w:t>340</w:t>
-      </w:r>
-      <w:r>
-        <w:rPr>
-          <w:rFonts w:ascii="Arial" w:hAnsi="Arial" w:cs="Arial"/>
-          <w:b/>
-          <w:bCs/>
-          <w:sz w:val="24"/>
-          <w:szCs w:val="24"/>
-        </w:rPr>
-        <w:t>.000,00 (</w:t>
-      </w:r>
-      <w:r>
-        <w:rPr>
-          <w:rFonts w:ascii="Arial" w:hAnsi="Arial" w:cs="Arial"/>
-          <w:b/>
-          <w:bCs/>
-          <w:sz w:val="24"/>
-          <w:szCs w:val="24"/>
-        </w:rPr>
-        <w:t>Trezentos e quarenta</w:t>
-      </w:r>
-      <w:r>
-        <w:rPr>
-          <w:rFonts w:ascii="Arial" w:hAnsi="Arial" w:cs="Arial"/>
-          <w:b/>
-          <w:bCs/>
-          <w:sz w:val="24"/>
-          <w:szCs w:val="24"/>
-        </w:rPr>
-        <w:t xml:space="preserve"> mil reais)</w:t>
-      </w:r>
-      <w:r>
-        <w:rPr>
-          <w:rFonts w:ascii="Arial" w:hAnsi="Arial" w:cs="Arial"/>
-          <w:sz w:val="24"/>
-          <w:szCs w:val="24"/>
-        </w:rPr>
-        <w:t xml:space="preserve">, sendo isto necessário para que o compromissário comprador atinja os valores de financiamento citados no item </w:t>
-      </w:r>
-      <w:r>
-        <w:rPr>
-          <w:rFonts w:ascii="Arial" w:hAnsi="Arial" w:cs="Arial"/>
-          <w:b/>
-          <w:bCs/>
-          <w:sz w:val="24"/>
-          <w:szCs w:val="24"/>
-        </w:rPr>
-        <w:t>b</w:t>
-      </w:r>
-      <w:r>
-        <w:rPr>
-          <w:rFonts w:ascii="Arial" w:hAnsi="Arial" w:cs="Arial"/>
-          <w:sz w:val="24"/>
-          <w:szCs w:val="24"/>
-        </w:rPr>
-        <w:t xml:space="preserve"> dessa cláusula, entretanto o preço certo e ajustado da negociação é o que consta detalhado no item </w:t>
-      </w:r>
-      <w:r>
-        <w:rPr>
-          <w:rFonts w:ascii="Arial" w:hAnsi="Arial" w:cs="Arial"/>
-          <w:b/>
-          <w:bCs/>
-          <w:sz w:val="24"/>
-          <w:szCs w:val="24"/>
-        </w:rPr>
-        <w:t>2</w:t>
-      </w:r>
-      <w:r>
-        <w:rPr>
-          <w:rFonts w:ascii="Arial" w:hAnsi="Arial" w:cs="Arial"/>
-          <w:sz w:val="24"/>
-          <w:szCs w:val="24"/>
-        </w:rPr>
-        <w:t xml:space="preserve"> conforme descrito acima.</w:t>
-      </w:r>
       <w:r>
         <w:rPr>
           <w:rFonts w:ascii="Arial" w:hAnsi="Arial" w:cs="Arial"/>
@@ -5850,14 +5693,6 @@
         </w:rPr>
         <w:t xml:space="preserve">        </w:t>
       </w:r>
-      <w:r>
-        <w:rPr>
-          <w:b/>
-          <w:bCs/>
-          <w:color w:val="02A5B4"/>
-        </w:rPr>
-        <w:tab/>
-      </w:r>
     </w:p>
     <w:p>
       <w:pPr>
@@ -5939,22 +5774,12 @@
         </w:rPr>
         <w:t xml:space="preserve">                        </w:t>
       </w:r>
-    </w:p>
-    <w:p>
-      <w:pPr>
-        <w:pStyle w:val="3Text"/>
-        <w:rPr>
-          <w:color w:val="002060"/>
-        </w:rPr>
-      </w:pPr>
-    </w:p>
-    <w:p>
-      <w:pPr>
-        <w:pStyle w:val="3Text"/>
-        <w:rPr>
-          <w:color w:val="002060"/>
-        </w:rPr>
-      </w:pPr>
+      <w:r>
+        <w:br/>
+      </w:r>
+      <w:r>
+        <w:br/>
+      </w:r>
       <w:r>
         <w:rPr>
           <w:color w:val="002060"/>
